--- a/ELTECH/дз3/отчет.docx
+++ b/ELTECH/дз3/отчет.docx
@@ -2063,8 +2063,25 @@
         <w:rPr>
           <w:sz w:val="28"/>
           <w:szCs w:val="28"/>
-          <w:lang w:val="ru-RU"/>
-        </w:rPr>
+          <w:lang w:val="en-US"/>
+        </w:rPr>
+        <w:t>(</w:t>
+      </w:r>
+      <w:r>
+        <w:rPr>
+          <w:sz w:val="28"/>
+          <w:szCs w:val="28"/>
+          <w:lang w:val="ru-RU"/>
+        </w:rPr>
+        <w:t>нумерация резисторов для удобства изменена</w:t>
+      </w:r>
+      <w:r>
+        <w:rPr>
+          <w:sz w:val="28"/>
+          <w:szCs w:val="28"/>
+          <w:lang w:val="en-US"/>
+        </w:rPr>
+        <w:t>)</w:t>
       </w:r>
     </w:p>
     <w:p>
@@ -2082,6 +2099,23 @@
           <w:szCs w:val="28"/>
           <w:lang w:val="ru-RU"/>
         </w:rPr>
+      </w:r>
+    </w:p>
+    <w:p>
+      <w:pPr>
+        <w:pStyle w:val="LOnormal"/>
+        <w:jc w:val="left"/>
+        <w:rPr>
+          <w:sz w:val="24"/>
+          <w:szCs w:val="24"/>
+        </w:rPr>
+      </w:pPr>
+      <w:r>
+        <w:rPr>
+          <w:sz w:val="28"/>
+          <w:szCs w:val="28"/>
+          <w:lang w:val="ru-RU"/>
+        </w:rPr>
         <w:t>Рассчитаем параметры транзисторов</w:t>
       </w:r>
     </w:p>
@@ -2313,6 +2347,2505 @@
           <w:lang w:val="ru-RU"/>
         </w:rPr>
         <w:t>с</w:t>
+      </w:r>
+    </w:p>
+    <w:p>
+      <w:pPr>
+        <w:pStyle w:val="LOnormal"/>
+        <w:jc w:val="left"/>
+        <w:rPr>
+          <w:sz w:val="24"/>
+          <w:szCs w:val="24"/>
+        </w:rPr>
+      </w:pPr>
+      <w:r>
+        <w:rPr>
+          <w:sz w:val="28"/>
+          <w:szCs w:val="28"/>
+          <w:lang w:val="ru-RU"/>
+        </w:rPr>
+      </w:r>
+    </w:p>
+    <w:p>
+      <w:pPr>
+        <w:pStyle w:val="LOnormal"/>
+        <w:jc w:val="left"/>
+        <w:rPr>
+          <w:sz w:val="24"/>
+          <w:szCs w:val="24"/>
+        </w:rPr>
+      </w:pPr>
+      <w:r>
+        <w:rPr>
+          <w:sz w:val="28"/>
+          <w:szCs w:val="28"/>
+          <w:lang w:val="ru-RU"/>
+        </w:rPr>
+        <w:drawing>
+          <wp:anchor behindDoc="0" distT="0" distB="0" distL="0" distR="0" simplePos="0" locked="0" layoutInCell="0" allowOverlap="1" relativeHeight="8">
+            <wp:simplePos x="0" y="0"/>
+            <wp:positionH relativeFrom="column">
+              <wp:align>center</wp:align>
+            </wp:positionH>
+            <wp:positionV relativeFrom="paragraph">
+              <wp:posOffset>635</wp:posOffset>
+            </wp:positionV>
+            <wp:extent cx="6120130" cy="4571365"/>
+            <wp:effectExtent l="0" t="0" r="0" b="0"/>
+            <wp:wrapSquare wrapText="largest"/>
+            <wp:docPr id="7" name="Изображение4" descr=""/>
+            <wp:cNvGraphicFramePr>
+              <a:graphicFrameLocks xmlns:a="http://schemas.openxmlformats.org/drawingml/2006/main" noChangeAspect="1"/>
+            </wp:cNvGraphicFramePr>
+            <a:graphic xmlns:a="http://schemas.openxmlformats.org/drawingml/2006/main">
+              <a:graphicData uri="http://schemas.openxmlformats.org/drawingml/2006/picture">
+                <pic:pic xmlns:pic="http://schemas.openxmlformats.org/drawingml/2006/picture">
+                  <pic:nvPicPr>
+                    <pic:cNvPr id="7" name="Изображение4" descr=""/>
+                    <pic:cNvPicPr>
+                      <a:picLocks noChangeAspect="1" noChangeArrowheads="1"/>
+                    </pic:cNvPicPr>
+                  </pic:nvPicPr>
+                  <pic:blipFill>
+                    <a:blip r:embed="rId7"/>
+                    <a:stretch>
+                      <a:fillRect/>
+                    </a:stretch>
+                  </pic:blipFill>
+                  <pic:spPr bwMode="auto">
+                    <a:xfrm>
+                      <a:off x="0" y="0"/>
+                      <a:ext cx="6120130" cy="4571365"/>
+                    </a:xfrm>
+                    <a:prstGeom prst="rect">
+                      <a:avLst/>
+                    </a:prstGeom>
+                  </pic:spPr>
+                </pic:pic>
+              </a:graphicData>
+            </a:graphic>
+          </wp:anchor>
+        </w:drawing>
+      </w:r>
+    </w:p>
+    <w:p>
+      <w:pPr>
+        <w:pStyle w:val="LOnormal"/>
+        <w:jc w:val="center"/>
+        <w:rPr>
+          <w:sz w:val="24"/>
+          <w:szCs w:val="24"/>
+        </w:rPr>
+      </w:pPr>
+      <w:r>
+        <w:rPr>
+          <w:rFonts w:eastAsia="NSimSun" w:cs="Arial"/>
+          <w:position w:val="0"/>
+          <w:sz w:val="40"/>
+          <w:sz w:val="40"/>
+          <w:szCs w:val="40"/>
+          <w:vertAlign w:val="baseline"/>
+          <w:lang w:val="ru-RU"/>
+        </w:rPr>
+        <w:t>Часть 1</w:t>
+      </w:r>
+    </w:p>
+    <w:p>
+      <w:pPr>
+        <w:pStyle w:val="LOnormal"/>
+        <w:jc w:val="both"/>
+        <w:rPr>
+          <w:sz w:val="24"/>
+          <w:szCs w:val="24"/>
+        </w:rPr>
+      </w:pPr>
+      <w:r>
+        <w:rPr>
+          <w:sz w:val="28"/>
+          <w:szCs w:val="28"/>
+          <w:lang w:val="ru-RU"/>
+        </w:rPr>
+        <w:t xml:space="preserve">Мощность , рассеиваемая во включенном состоянии </w:t>
+      </w:r>
+    </w:p>
+    <w:p>
+      <w:pPr>
+        <w:pStyle w:val="LOnormal"/>
+        <w:jc w:val="both"/>
+        <w:rPr>
+          <w:sz w:val="24"/>
+          <w:szCs w:val="24"/>
+        </w:rPr>
+      </w:pPr>
+      <w:r>
+        <w:rPr>
+          <w:sz w:val="28"/>
+          <w:szCs w:val="28"/>
+          <w:lang w:val="ru-RU"/>
+        </w:rPr>
+        <w:t>P</w:t>
+      </w:r>
+      <w:r>
+        <w:rPr>
+          <w:sz w:val="28"/>
+          <w:szCs w:val="28"/>
+          <w:vertAlign w:val="subscript"/>
+          <w:lang w:val="ru-RU"/>
+        </w:rPr>
+        <w:t>потр 1</w:t>
+      </w:r>
+      <w:r>
+        <w:rPr>
+          <w:sz w:val="28"/>
+          <w:szCs w:val="28"/>
+          <w:lang w:val="ru-RU"/>
+        </w:rPr>
+        <w:t xml:space="preserve"> =P</w:t>
+      </w:r>
+      <w:r>
+        <w:rPr>
+          <w:sz w:val="28"/>
+          <w:szCs w:val="28"/>
+          <w:vertAlign w:val="subscript"/>
+          <w:lang w:val="ru-RU"/>
+        </w:rPr>
+        <w:t>R1</w:t>
+      </w:r>
+      <w:r>
+        <w:rPr>
+          <w:sz w:val="28"/>
+          <w:szCs w:val="28"/>
+          <w:lang w:val="ru-RU"/>
+        </w:rPr>
+        <w:t>+P</w:t>
+      </w:r>
+      <w:r>
+        <w:rPr>
+          <w:sz w:val="28"/>
+          <w:szCs w:val="28"/>
+          <w:vertAlign w:val="subscript"/>
+          <w:lang w:val="ru-RU"/>
+        </w:rPr>
+        <w:t>R2</w:t>
+      </w:r>
+      <w:r>
+        <w:rPr>
+          <w:sz w:val="28"/>
+          <w:szCs w:val="28"/>
+          <w:lang w:val="ru-RU"/>
+        </w:rPr>
+        <w:t>+P</w:t>
+      </w:r>
+      <w:r>
+        <w:rPr>
+          <w:sz w:val="28"/>
+          <w:szCs w:val="28"/>
+          <w:vertAlign w:val="subscript"/>
+          <w:lang w:val="ru-RU"/>
+        </w:rPr>
+        <w:t>R4</w:t>
+      </w:r>
+      <w:r>
+        <w:rPr>
+          <w:sz w:val="28"/>
+          <w:szCs w:val="28"/>
+          <w:lang w:val="ru-RU"/>
+        </w:rPr>
+        <w:t>+P</w:t>
+      </w:r>
+      <w:r>
+        <w:rPr>
+          <w:sz w:val="28"/>
+          <w:szCs w:val="28"/>
+          <w:vertAlign w:val="subscript"/>
+          <w:lang w:val="ru-RU"/>
+        </w:rPr>
+        <w:t>VT1</w:t>
+      </w:r>
+      <w:r>
+        <w:rPr>
+          <w:sz w:val="28"/>
+          <w:szCs w:val="28"/>
+          <w:lang w:val="ru-RU"/>
+        </w:rPr>
+        <w:t>+P</w:t>
+      </w:r>
+      <w:r>
+        <w:rPr>
+          <w:sz w:val="28"/>
+          <w:szCs w:val="28"/>
+          <w:vertAlign w:val="subscript"/>
+          <w:lang w:val="ru-RU"/>
+        </w:rPr>
+        <w:t>VT2</w:t>
+      </w:r>
+      <w:r>
+        <w:rPr>
+          <w:sz w:val="28"/>
+          <w:szCs w:val="28"/>
+          <w:lang w:val="ru-RU"/>
+        </w:rPr>
+        <w:t>+P</w:t>
+      </w:r>
+      <w:r>
+        <w:rPr>
+          <w:sz w:val="28"/>
+          <w:szCs w:val="28"/>
+          <w:vertAlign w:val="subscript"/>
+          <w:lang w:val="ru-RU"/>
+        </w:rPr>
+        <w:t>VT3</w:t>
+      </w:r>
+      <w:r>
+        <w:rPr>
+          <w:sz w:val="28"/>
+          <w:szCs w:val="28"/>
+          <w:lang w:val="ru-RU"/>
+        </w:rPr>
+        <w:t xml:space="preserve">; </w:t>
+      </w:r>
+    </w:p>
+    <w:p>
+      <w:pPr>
+        <w:pStyle w:val="LOnormal"/>
+        <w:jc w:val="both"/>
+        <w:rPr>
+          <w:sz w:val="24"/>
+          <w:szCs w:val="24"/>
+        </w:rPr>
+      </w:pPr>
+      <w:r>
+        <w:rPr>
+          <w:sz w:val="28"/>
+          <w:szCs w:val="28"/>
+          <w:lang w:val="ru-RU"/>
+        </w:rPr>
+        <w:t>P</w:t>
+      </w:r>
+      <w:r>
+        <w:rPr>
+          <w:sz w:val="28"/>
+          <w:szCs w:val="28"/>
+          <w:vertAlign w:val="subscript"/>
+          <w:lang w:val="ru-RU"/>
+        </w:rPr>
+        <w:t>потр 1</w:t>
+      </w:r>
+      <w:r>
+        <w:rPr>
+          <w:sz w:val="28"/>
+          <w:szCs w:val="28"/>
+          <w:lang w:val="ru-RU"/>
+        </w:rPr>
+        <w:t xml:space="preserve"> = R</w:t>
+      </w:r>
+      <w:r>
+        <w:rPr>
+          <w:sz w:val="28"/>
+          <w:szCs w:val="28"/>
+          <w:vertAlign w:val="subscript"/>
+          <w:lang w:val="ru-RU"/>
+        </w:rPr>
+        <w:t>1</w:t>
+      </w:r>
+      <w:r>
+        <w:rPr>
+          <w:sz w:val="28"/>
+          <w:szCs w:val="28"/>
+          <w:lang w:val="ru-RU"/>
+        </w:rPr>
+        <w:t>∗I</w:t>
+      </w:r>
+      <w:r>
+        <w:rPr>
+          <w:sz w:val="28"/>
+          <w:szCs w:val="28"/>
+          <w:vertAlign w:val="subscript"/>
+          <w:lang w:val="ru-RU"/>
+        </w:rPr>
+        <w:t>R1</w:t>
+      </w:r>
+      <w:r>
+        <w:rPr>
+          <w:sz w:val="28"/>
+          <w:szCs w:val="28"/>
+          <w:vertAlign w:val="superscript"/>
+          <w:lang w:val="ru-RU"/>
+        </w:rPr>
+        <w:t>2</w:t>
+      </w:r>
+      <w:r>
+        <w:rPr>
+          <w:sz w:val="28"/>
+          <w:szCs w:val="28"/>
+          <w:lang w:val="ru-RU"/>
+        </w:rPr>
+        <w:t xml:space="preserve"> +R</w:t>
+      </w:r>
+      <w:r>
+        <w:rPr>
+          <w:sz w:val="28"/>
+          <w:szCs w:val="28"/>
+          <w:vertAlign w:val="subscript"/>
+          <w:lang w:val="ru-RU"/>
+        </w:rPr>
+        <w:t>2</w:t>
+      </w:r>
+      <w:r>
+        <w:rPr>
+          <w:sz w:val="28"/>
+          <w:szCs w:val="28"/>
+          <w:lang w:val="ru-RU"/>
+        </w:rPr>
+        <w:t>∗I</w:t>
+      </w:r>
+      <w:r>
+        <w:rPr>
+          <w:sz w:val="28"/>
+          <w:szCs w:val="28"/>
+          <w:vertAlign w:val="subscript"/>
+          <w:lang w:val="ru-RU"/>
+        </w:rPr>
+        <w:t>R2</w:t>
+      </w:r>
+      <w:r>
+        <w:rPr>
+          <w:sz w:val="28"/>
+          <w:szCs w:val="28"/>
+          <w:vertAlign w:val="superscript"/>
+          <w:lang w:val="ru-RU"/>
+        </w:rPr>
+        <w:t>2</w:t>
+      </w:r>
+      <w:r>
+        <w:rPr>
+          <w:sz w:val="28"/>
+          <w:szCs w:val="28"/>
+          <w:lang w:val="ru-RU"/>
+        </w:rPr>
+        <w:t xml:space="preserve"> +R</w:t>
+      </w:r>
+      <w:r>
+        <w:rPr>
+          <w:sz w:val="28"/>
+          <w:szCs w:val="28"/>
+          <w:vertAlign w:val="subscript"/>
+          <w:lang w:val="ru-RU"/>
+        </w:rPr>
+        <w:t>4</w:t>
+      </w:r>
+      <w:r>
+        <w:rPr>
+          <w:sz w:val="28"/>
+          <w:szCs w:val="28"/>
+          <w:lang w:val="ru-RU"/>
+        </w:rPr>
+        <w:t>∗I</w:t>
+      </w:r>
+      <w:r>
+        <w:rPr>
+          <w:sz w:val="28"/>
+          <w:szCs w:val="28"/>
+          <w:vertAlign w:val="subscript"/>
+          <w:lang w:val="ru-RU"/>
+        </w:rPr>
+        <w:t>R4</w:t>
+      </w:r>
+      <w:r>
+        <w:rPr>
+          <w:sz w:val="28"/>
+          <w:szCs w:val="28"/>
+          <w:vertAlign w:val="superscript"/>
+          <w:lang w:val="ru-RU"/>
+        </w:rPr>
+        <w:t xml:space="preserve">2 </w:t>
+      </w:r>
+      <w:r>
+        <w:rPr>
+          <w:sz w:val="28"/>
+          <w:szCs w:val="28"/>
+          <w:lang w:val="ru-RU"/>
+        </w:rPr>
+        <w:t>+ (U</w:t>
+      </w:r>
+      <w:r>
+        <w:rPr>
+          <w:sz w:val="28"/>
+          <w:szCs w:val="28"/>
+          <w:vertAlign w:val="subscript"/>
+          <w:lang w:val="ru-RU"/>
+        </w:rPr>
+        <w:t>бк</w:t>
+      </w:r>
+      <w:r>
+        <w:rPr>
+          <w:sz w:val="28"/>
+          <w:szCs w:val="28"/>
+          <w:lang w:val="ru-RU"/>
+        </w:rPr>
+        <w:t>+2∗U</w:t>
+      </w:r>
+      <w:r>
+        <w:rPr>
+          <w:sz w:val="28"/>
+          <w:szCs w:val="28"/>
+          <w:vertAlign w:val="subscript"/>
+          <w:lang w:val="ru-RU"/>
+        </w:rPr>
+        <w:t>бэ</w:t>
+      </w:r>
+      <w:r>
+        <w:rPr>
+          <w:sz w:val="28"/>
+          <w:szCs w:val="28"/>
+          <w:lang w:val="ru-RU"/>
+        </w:rPr>
+        <w:t>)∗I</w:t>
+      </w:r>
+      <w:r>
+        <w:rPr>
+          <w:sz w:val="28"/>
+          <w:szCs w:val="28"/>
+          <w:vertAlign w:val="subscript"/>
+          <w:lang w:val="ru-RU"/>
+        </w:rPr>
+        <w:t>R1</w:t>
+      </w:r>
+      <w:r>
+        <w:rPr>
+          <w:sz w:val="28"/>
+          <w:szCs w:val="28"/>
+          <w:lang w:val="ru-RU"/>
+        </w:rPr>
+        <w:t>+(U</w:t>
+      </w:r>
+      <w:r>
+        <w:rPr>
+          <w:sz w:val="28"/>
+          <w:szCs w:val="28"/>
+          <w:vertAlign w:val="subscript"/>
+          <w:lang w:val="ru-RU"/>
+        </w:rPr>
+        <w:t>кэ</w:t>
+      </w:r>
+      <w:r>
+        <w:rPr>
+          <w:sz w:val="28"/>
+          <w:szCs w:val="28"/>
+          <w:lang w:val="ru-RU"/>
+        </w:rPr>
+        <w:t>+U</w:t>
+      </w:r>
+      <w:r>
+        <w:rPr>
+          <w:sz w:val="28"/>
+          <w:szCs w:val="28"/>
+          <w:vertAlign w:val="subscript"/>
+          <w:lang w:val="ru-RU"/>
+        </w:rPr>
+        <w:t>бэ</w:t>
+      </w:r>
+      <w:r>
+        <w:rPr>
+          <w:sz w:val="28"/>
+          <w:szCs w:val="28"/>
+          <w:lang w:val="ru-RU"/>
+        </w:rPr>
+        <w:t>)∗I</w:t>
+      </w:r>
+      <w:r>
+        <w:rPr>
+          <w:sz w:val="28"/>
+          <w:szCs w:val="28"/>
+          <w:vertAlign w:val="subscript"/>
+          <w:lang w:val="ru-RU"/>
+        </w:rPr>
+        <w:t>R2</w:t>
+      </w:r>
+      <w:r>
+        <w:rPr>
+          <w:sz w:val="28"/>
+          <w:szCs w:val="28"/>
+          <w:lang w:val="ru-RU"/>
+        </w:rPr>
+        <w:t>+U</w:t>
+      </w:r>
+      <w:r>
+        <w:rPr>
+          <w:sz w:val="28"/>
+          <w:szCs w:val="28"/>
+          <w:vertAlign w:val="subscript"/>
+          <w:lang w:val="ru-RU"/>
+        </w:rPr>
+        <w:t>кэ</w:t>
+      </w:r>
+      <w:r>
+        <w:rPr>
+          <w:sz w:val="28"/>
+          <w:szCs w:val="28"/>
+          <w:lang w:val="ru-RU"/>
+        </w:rPr>
+        <w:t>∗I</w:t>
+      </w:r>
+      <w:r>
+        <w:rPr>
+          <w:sz w:val="28"/>
+          <w:szCs w:val="28"/>
+          <w:vertAlign w:val="subscript"/>
+          <w:lang w:val="ru-RU"/>
+        </w:rPr>
+        <w:t>R4</w:t>
+      </w:r>
+      <w:r>
+        <w:rPr>
+          <w:sz w:val="28"/>
+          <w:szCs w:val="28"/>
+          <w:lang w:val="ru-RU"/>
+        </w:rPr>
+        <w:t xml:space="preserve">; </w:t>
+      </w:r>
+    </w:p>
+    <w:p>
+      <w:pPr>
+        <w:pStyle w:val="LOnormal"/>
+        <w:jc w:val="both"/>
+        <w:rPr>
+          <w:sz w:val="24"/>
+          <w:szCs w:val="24"/>
+        </w:rPr>
+      </w:pPr>
+      <w:r>
+        <w:rPr>
+          <w:sz w:val="28"/>
+          <w:szCs w:val="28"/>
+          <w:lang w:val="ru-RU"/>
+        </w:rPr>
+        <w:t>I</w:t>
+      </w:r>
+      <w:r>
+        <w:rPr>
+          <w:sz w:val="28"/>
+          <w:szCs w:val="28"/>
+          <w:vertAlign w:val="subscript"/>
+          <w:lang w:val="ru-RU"/>
+        </w:rPr>
+        <w:t>R1</w:t>
+      </w:r>
+      <w:r>
+        <w:rPr>
+          <w:sz w:val="28"/>
+          <w:szCs w:val="28"/>
+          <w:lang w:val="ru-RU"/>
+        </w:rPr>
+        <w:t>= (E−2∗U</w:t>
+      </w:r>
+      <w:r>
+        <w:rPr>
+          <w:sz w:val="28"/>
+          <w:szCs w:val="28"/>
+          <w:vertAlign w:val="subscript"/>
+          <w:lang w:val="ru-RU"/>
+        </w:rPr>
+        <w:t>бэ</w:t>
+      </w:r>
+      <w:r>
+        <w:rPr>
+          <w:sz w:val="28"/>
+          <w:szCs w:val="28"/>
+          <w:lang w:val="ru-RU"/>
+        </w:rPr>
+        <w:t>−U</w:t>
+      </w:r>
+      <w:r>
+        <w:rPr>
+          <w:sz w:val="28"/>
+          <w:szCs w:val="28"/>
+          <w:vertAlign w:val="subscript"/>
+          <w:lang w:val="ru-RU"/>
+        </w:rPr>
+        <w:t>бк</w:t>
+      </w:r>
+      <w:r>
+        <w:rPr>
+          <w:sz w:val="28"/>
+          <w:szCs w:val="28"/>
+          <w:lang w:val="ru-RU"/>
+        </w:rPr>
+        <w:t>)/ R</w:t>
+      </w:r>
+      <w:r>
+        <w:rPr>
+          <w:sz w:val="28"/>
+          <w:szCs w:val="28"/>
+          <w:vertAlign w:val="subscript"/>
+          <w:lang w:val="ru-RU"/>
+        </w:rPr>
+        <w:t xml:space="preserve">1 </w:t>
+      </w:r>
+      <w:r>
+        <w:rPr>
+          <w:sz w:val="28"/>
+          <w:szCs w:val="28"/>
+          <w:lang w:val="ru-RU"/>
+        </w:rPr>
+        <w:t>=2,9/ R</w:t>
+      </w:r>
+      <w:r>
+        <w:rPr>
+          <w:sz w:val="28"/>
+          <w:szCs w:val="28"/>
+          <w:vertAlign w:val="subscript"/>
+          <w:lang w:val="ru-RU"/>
+        </w:rPr>
+        <w:t>1</w:t>
+      </w:r>
+      <w:r>
+        <w:rPr>
+          <w:sz w:val="28"/>
+          <w:szCs w:val="28"/>
+          <w:lang w:val="ru-RU"/>
+        </w:rPr>
+        <w:t xml:space="preserve"> ; </w:t>
+      </w:r>
+    </w:p>
+    <w:p>
+      <w:pPr>
+        <w:pStyle w:val="LOnormal"/>
+        <w:jc w:val="both"/>
+        <w:rPr>
+          <w:sz w:val="24"/>
+          <w:szCs w:val="24"/>
+        </w:rPr>
+      </w:pPr>
+      <w:r>
+        <w:rPr>
+          <w:sz w:val="28"/>
+          <w:szCs w:val="28"/>
+          <w:lang w:val="ru-RU"/>
+        </w:rPr>
+        <w:t>I</w:t>
+      </w:r>
+      <w:r>
+        <w:rPr>
+          <w:sz w:val="28"/>
+          <w:szCs w:val="28"/>
+          <w:vertAlign w:val="subscript"/>
+          <w:lang w:val="ru-RU"/>
+        </w:rPr>
+        <w:t>R2</w:t>
+      </w:r>
+      <w:r>
+        <w:rPr>
+          <w:sz w:val="28"/>
+          <w:szCs w:val="28"/>
+          <w:lang w:val="ru-RU"/>
+        </w:rPr>
+        <w:t>= (E−U</w:t>
+      </w:r>
+      <w:r>
+        <w:rPr>
+          <w:sz w:val="28"/>
+          <w:szCs w:val="28"/>
+          <w:vertAlign w:val="subscript"/>
+          <w:lang w:val="ru-RU"/>
+        </w:rPr>
+        <w:t>бэ</w:t>
+      </w:r>
+      <w:r>
+        <w:rPr>
+          <w:sz w:val="28"/>
+          <w:szCs w:val="28"/>
+          <w:lang w:val="ru-RU"/>
+        </w:rPr>
+        <w:t>−U</w:t>
+      </w:r>
+      <w:r>
+        <w:rPr>
+          <w:sz w:val="28"/>
+          <w:szCs w:val="28"/>
+          <w:vertAlign w:val="subscript"/>
+          <w:lang w:val="ru-RU"/>
+        </w:rPr>
+        <w:t>кэ</w:t>
+      </w:r>
+      <w:r>
+        <w:rPr>
+          <w:sz w:val="28"/>
+          <w:szCs w:val="28"/>
+          <w:lang w:val="ru-RU"/>
+        </w:rPr>
+        <w:t>)/R</w:t>
+      </w:r>
+      <w:r>
+        <w:rPr>
+          <w:sz w:val="28"/>
+          <w:szCs w:val="28"/>
+          <w:vertAlign w:val="subscript"/>
+          <w:lang w:val="ru-RU"/>
+        </w:rPr>
+        <w:t xml:space="preserve">2 </w:t>
+      </w:r>
+      <w:r>
+        <w:rPr>
+          <w:sz w:val="28"/>
+          <w:szCs w:val="28"/>
+          <w:lang w:val="ru-RU"/>
+        </w:rPr>
+        <w:t>=4/ R</w:t>
+      </w:r>
+      <w:r>
+        <w:rPr>
+          <w:sz w:val="28"/>
+          <w:szCs w:val="28"/>
+          <w:vertAlign w:val="subscript"/>
+          <w:lang w:val="ru-RU"/>
+        </w:rPr>
+        <w:t>2</w:t>
+      </w:r>
+      <w:r>
+        <w:rPr>
+          <w:sz w:val="28"/>
+          <w:szCs w:val="28"/>
+          <w:lang w:val="ru-RU"/>
+        </w:rPr>
+        <w:t>;</w:t>
+      </w:r>
+    </w:p>
+    <w:p>
+      <w:pPr>
+        <w:pStyle w:val="LOnormal"/>
+        <w:jc w:val="both"/>
+        <w:rPr>
+          <w:sz w:val="24"/>
+          <w:szCs w:val="24"/>
+        </w:rPr>
+      </w:pPr>
+      <w:r>
+        <w:rPr>
+          <w:sz w:val="28"/>
+          <w:szCs w:val="28"/>
+          <w:lang w:val="ru-RU"/>
+        </w:rPr>
+        <w:t>I</w:t>
+      </w:r>
+      <w:r>
+        <w:rPr>
+          <w:sz w:val="28"/>
+          <w:szCs w:val="28"/>
+          <w:vertAlign w:val="subscript"/>
+          <w:lang w:val="ru-RU"/>
+        </w:rPr>
+        <w:t>R4</w:t>
+      </w:r>
+      <w:r>
+        <w:rPr>
+          <w:sz w:val="28"/>
+          <w:szCs w:val="28"/>
+          <w:lang w:val="ru-RU"/>
+        </w:rPr>
+        <w:t>= (U</w:t>
+      </w:r>
+      <w:r>
+        <w:rPr>
+          <w:sz w:val="28"/>
+          <w:szCs w:val="28"/>
+          <w:vertAlign w:val="subscript"/>
+          <w:lang w:val="ru-RU"/>
+        </w:rPr>
+        <w:t>бэ</w:t>
+      </w:r>
+      <w:r>
+        <w:rPr>
+          <w:sz w:val="28"/>
+          <w:szCs w:val="28"/>
+          <w:lang w:val="ru-RU"/>
+        </w:rPr>
+        <w:t>−U</w:t>
+      </w:r>
+      <w:r>
+        <w:rPr>
+          <w:sz w:val="28"/>
+          <w:szCs w:val="28"/>
+          <w:vertAlign w:val="subscript"/>
+          <w:lang w:val="ru-RU"/>
+        </w:rPr>
+        <w:t>кэ</w:t>
+      </w:r>
+      <w:r>
+        <w:rPr>
+          <w:sz w:val="28"/>
+          <w:szCs w:val="28"/>
+          <w:lang w:val="ru-RU"/>
+        </w:rPr>
+        <w:t>)/R</w:t>
+      </w:r>
+      <w:r>
+        <w:rPr>
+          <w:sz w:val="28"/>
+          <w:szCs w:val="28"/>
+          <w:vertAlign w:val="subscript"/>
+          <w:lang w:val="ru-RU"/>
+        </w:rPr>
+        <w:t xml:space="preserve">4 </w:t>
+      </w:r>
+      <w:r>
+        <w:rPr>
+          <w:sz w:val="28"/>
+          <w:szCs w:val="28"/>
+          <w:lang w:val="ru-RU"/>
+        </w:rPr>
+        <w:t>=0,</w:t>
+      </w:r>
+      <w:r>
+        <w:rPr>
+          <w:sz w:val="28"/>
+          <w:szCs w:val="28"/>
+          <w:lang w:val="en-US"/>
+        </w:rPr>
+        <w:t>4</w:t>
+      </w:r>
+      <w:r>
+        <w:rPr>
+          <w:sz w:val="28"/>
+          <w:szCs w:val="28"/>
+          <w:lang w:val="ru-RU"/>
+        </w:rPr>
+        <w:t>/R</w:t>
+      </w:r>
+      <w:r>
+        <w:rPr>
+          <w:sz w:val="28"/>
+          <w:szCs w:val="28"/>
+          <w:vertAlign w:val="subscript"/>
+          <w:lang w:val="ru-RU"/>
+        </w:rPr>
+        <w:t>4</w:t>
+      </w:r>
+      <w:r>
+        <w:rPr>
+          <w:sz w:val="28"/>
+          <w:szCs w:val="28"/>
+          <w:lang w:val="ru-RU"/>
+        </w:rPr>
+        <w:t xml:space="preserve">; </w:t>
+      </w:r>
+    </w:p>
+    <w:p>
+      <w:pPr>
+        <w:pStyle w:val="LOnormal"/>
+        <w:jc w:val="both"/>
+        <w:rPr>
+          <w:sz w:val="24"/>
+          <w:szCs w:val="24"/>
+        </w:rPr>
+      </w:pPr>
+      <w:r>
+        <w:rPr>
+          <w:sz w:val="28"/>
+          <w:szCs w:val="28"/>
+        </w:rPr>
+        <w:t>P</w:t>
+      </w:r>
+      <w:r>
+        <w:rPr>
+          <w:sz w:val="28"/>
+          <w:szCs w:val="28"/>
+          <w:vertAlign w:val="subscript"/>
+        </w:rPr>
+        <w:t xml:space="preserve">потр 1 </w:t>
+      </w:r>
+      <w:r>
+        <w:rPr>
+          <w:sz w:val="28"/>
+          <w:szCs w:val="28"/>
+        </w:rPr>
+        <w:t>=14,5/R</w:t>
+      </w:r>
+      <w:r>
+        <w:rPr>
+          <w:sz w:val="28"/>
+          <w:szCs w:val="28"/>
+          <w:vertAlign w:val="subscript"/>
+        </w:rPr>
+        <w:t>1</w:t>
+      </w:r>
+      <w:r>
+        <w:rPr>
+          <w:sz w:val="28"/>
+          <w:szCs w:val="28"/>
+        </w:rPr>
+        <w:t>+20/R</w:t>
+      </w:r>
+      <w:r>
+        <w:rPr>
+          <w:sz w:val="28"/>
+          <w:szCs w:val="28"/>
+          <w:vertAlign w:val="subscript"/>
+        </w:rPr>
+        <w:t>2</w:t>
+      </w:r>
+      <w:r>
+        <w:rPr>
+          <w:sz w:val="28"/>
+          <w:szCs w:val="28"/>
+        </w:rPr>
+        <w:t>+0,28/R</w:t>
+      </w:r>
+      <w:r>
+        <w:rPr>
+          <w:sz w:val="28"/>
+          <w:szCs w:val="28"/>
+          <w:vertAlign w:val="subscript"/>
+        </w:rPr>
+        <w:t>4</w:t>
+      </w:r>
+      <w:r>
+        <w:rPr>
+          <w:sz w:val="28"/>
+          <w:szCs w:val="28"/>
+        </w:rPr>
+        <w:t xml:space="preserve"> ; </w:t>
+      </w:r>
+    </w:p>
+    <w:p>
+      <w:pPr>
+        <w:pStyle w:val="LOnormal"/>
+        <w:jc w:val="both"/>
+        <w:rPr>
+          <w:sz w:val="24"/>
+          <w:szCs w:val="24"/>
+        </w:rPr>
+      </w:pPr>
+      <w:r>
+        <w:rPr>
+          <w:sz w:val="28"/>
+          <w:szCs w:val="28"/>
+        </w:rPr>
+      </w:r>
+    </w:p>
+    <w:p>
+      <w:pPr>
+        <w:pStyle w:val="LOnormal"/>
+        <w:jc w:val="both"/>
+        <w:rPr>
+          <w:sz w:val="24"/>
+          <w:szCs w:val="24"/>
+        </w:rPr>
+      </w:pPr>
+      <w:r>
+        <w:rPr>
+          <w:sz w:val="28"/>
+          <w:szCs w:val="28"/>
+        </w:rPr>
+        <w:t xml:space="preserve">Мощность , рассеиваемая в выключенном состоянии </w:t>
+      </w:r>
+    </w:p>
+    <w:p>
+      <w:pPr>
+        <w:pStyle w:val="LOnormal"/>
+        <w:jc w:val="both"/>
+        <w:rPr>
+          <w:sz w:val="24"/>
+          <w:szCs w:val="24"/>
+        </w:rPr>
+      </w:pPr>
+      <w:r>
+        <w:rPr>
+          <w:sz w:val="28"/>
+          <w:szCs w:val="28"/>
+        </w:rPr>
+        <w:t>P</w:t>
+      </w:r>
+      <w:r>
+        <w:rPr>
+          <w:sz w:val="28"/>
+          <w:szCs w:val="28"/>
+          <w:vertAlign w:val="subscript"/>
+        </w:rPr>
+        <w:t xml:space="preserve">потр 0 </w:t>
+      </w:r>
+      <w:r>
+        <w:rPr>
+          <w:sz w:val="28"/>
+          <w:szCs w:val="28"/>
+        </w:rPr>
+        <w:t>=P</w:t>
+      </w:r>
+      <w:r>
+        <w:rPr>
+          <w:sz w:val="28"/>
+          <w:szCs w:val="28"/>
+          <w:vertAlign w:val="subscript"/>
+        </w:rPr>
+        <w:t>R1</w:t>
+      </w:r>
+      <w:r>
+        <w:rPr>
+          <w:sz w:val="28"/>
+          <w:szCs w:val="28"/>
+        </w:rPr>
+        <w:t>+P</w:t>
+      </w:r>
+      <w:r>
+        <w:rPr>
+          <w:sz w:val="28"/>
+          <w:szCs w:val="28"/>
+          <w:vertAlign w:val="subscript"/>
+        </w:rPr>
+        <w:t>R5</w:t>
+      </w:r>
+      <w:r>
+        <w:rPr>
+          <w:sz w:val="28"/>
+          <w:szCs w:val="28"/>
+        </w:rPr>
+        <w:t>+P</w:t>
+      </w:r>
+      <w:r>
+        <w:rPr>
+          <w:sz w:val="28"/>
+          <w:szCs w:val="28"/>
+          <w:vertAlign w:val="subscript"/>
+        </w:rPr>
+        <w:t>V</w:t>
+      </w:r>
+      <w:r>
+        <w:rPr>
+          <w:rFonts w:eastAsia="NSimSun" w:cs="Arial"/>
+          <w:color w:val="auto"/>
+          <w:kern w:val="2"/>
+          <w:sz w:val="28"/>
+          <w:szCs w:val="28"/>
+          <w:vertAlign w:val="subscript"/>
+          <w:lang w:val="en-US" w:eastAsia="zh-CN" w:bidi="hi-IN"/>
+        </w:rPr>
+        <w:t>T6</w:t>
+      </w:r>
+      <w:r>
+        <w:rPr>
+          <w:sz w:val="28"/>
+          <w:szCs w:val="28"/>
+        </w:rPr>
+        <w:t>+P</w:t>
+      </w:r>
+      <w:r>
+        <w:rPr>
+          <w:sz w:val="28"/>
+          <w:szCs w:val="28"/>
+          <w:vertAlign w:val="subscript"/>
+        </w:rPr>
+        <w:t>VT1</w:t>
+      </w:r>
+      <w:r>
+        <w:rPr>
+          <w:sz w:val="28"/>
+          <w:szCs w:val="28"/>
+        </w:rPr>
+        <w:t>+P</w:t>
+      </w:r>
+      <w:r>
+        <w:rPr>
+          <w:sz w:val="28"/>
+          <w:szCs w:val="28"/>
+          <w:vertAlign w:val="subscript"/>
+        </w:rPr>
+        <w:t>VT4</w:t>
+      </w:r>
+      <w:r>
+        <w:rPr>
+          <w:sz w:val="28"/>
+          <w:szCs w:val="28"/>
+        </w:rPr>
+        <w:t xml:space="preserve">; </w:t>
+      </w:r>
+    </w:p>
+    <w:p>
+      <w:pPr>
+        <w:pStyle w:val="LOnormal"/>
+        <w:jc w:val="both"/>
+        <w:rPr>
+          <w:sz w:val="24"/>
+          <w:szCs w:val="24"/>
+        </w:rPr>
+      </w:pPr>
+      <w:r>
+        <w:rPr>
+          <w:sz w:val="28"/>
+          <w:szCs w:val="28"/>
+        </w:rPr>
+        <w:t>P</w:t>
+      </w:r>
+      <w:r>
+        <w:rPr>
+          <w:sz w:val="28"/>
+          <w:szCs w:val="28"/>
+          <w:vertAlign w:val="subscript"/>
+        </w:rPr>
+        <w:t xml:space="preserve">потр 0 </w:t>
+      </w:r>
+      <w:r>
+        <w:rPr>
+          <w:sz w:val="28"/>
+          <w:szCs w:val="28"/>
+        </w:rPr>
+        <w:t>=R</w:t>
+      </w:r>
+      <w:r>
+        <w:rPr>
+          <w:sz w:val="28"/>
+          <w:szCs w:val="28"/>
+          <w:vertAlign w:val="subscript"/>
+        </w:rPr>
+        <w:t>1</w:t>
+      </w:r>
+      <w:r>
+        <w:rPr>
+          <w:sz w:val="28"/>
+          <w:szCs w:val="28"/>
+        </w:rPr>
+        <w:t>∗I</w:t>
+      </w:r>
+      <w:r>
+        <w:rPr>
+          <w:sz w:val="28"/>
+          <w:szCs w:val="28"/>
+          <w:vertAlign w:val="subscript"/>
+        </w:rPr>
+        <w:t>R1</w:t>
+      </w:r>
+      <w:r>
+        <w:rPr>
+          <w:sz w:val="28"/>
+          <w:szCs w:val="28"/>
+          <w:vertAlign w:val="superscript"/>
+        </w:rPr>
+        <w:t>2</w:t>
+      </w:r>
+      <w:r>
+        <w:rPr>
+          <w:sz w:val="28"/>
+          <w:szCs w:val="28"/>
+        </w:rPr>
+        <w:t>+R</w:t>
+      </w:r>
+      <w:r>
+        <w:rPr>
+          <w:sz w:val="28"/>
+          <w:szCs w:val="28"/>
+          <w:vertAlign w:val="subscript"/>
+        </w:rPr>
+        <w:t>5</w:t>
+      </w:r>
+      <w:r>
+        <w:rPr>
+          <w:sz w:val="28"/>
+          <w:szCs w:val="28"/>
+        </w:rPr>
+        <w:t>∗I</w:t>
+      </w:r>
+      <w:r>
+        <w:rPr>
+          <w:sz w:val="28"/>
+          <w:szCs w:val="28"/>
+          <w:vertAlign w:val="subscript"/>
+        </w:rPr>
+        <w:t>R5</w:t>
+      </w:r>
+      <w:r>
+        <w:rPr>
+          <w:sz w:val="28"/>
+          <w:szCs w:val="28"/>
+          <w:vertAlign w:val="superscript"/>
+        </w:rPr>
+        <w:t>2</w:t>
+      </w:r>
+      <w:r>
+        <w:rPr>
+          <w:sz w:val="28"/>
+          <w:szCs w:val="28"/>
+        </w:rPr>
+        <w:t xml:space="preserve"> +U</w:t>
+      </w:r>
+      <w:r>
+        <w:rPr>
+          <w:sz w:val="28"/>
+          <w:szCs w:val="28"/>
+          <w:vertAlign w:val="subscript"/>
+        </w:rPr>
+        <w:t>бэ</w:t>
+      </w:r>
+      <w:r>
+        <w:rPr>
+          <w:sz w:val="28"/>
+          <w:szCs w:val="28"/>
+        </w:rPr>
+        <w:t>∗I</w:t>
+      </w:r>
+      <w:r>
+        <w:rPr>
+          <w:sz w:val="28"/>
+          <w:szCs w:val="28"/>
+          <w:vertAlign w:val="subscript"/>
+        </w:rPr>
+        <w:t>R1</w:t>
+      </w:r>
+      <w:r>
+        <w:rPr>
+          <w:sz w:val="28"/>
+          <w:szCs w:val="28"/>
+        </w:rPr>
+        <w:t>+(U</w:t>
+      </w:r>
+      <w:r>
+        <w:rPr>
+          <w:sz w:val="28"/>
+          <w:szCs w:val="28"/>
+          <w:vertAlign w:val="subscript"/>
+        </w:rPr>
+        <w:t>V</w:t>
+      </w:r>
+      <w:r>
+        <w:rPr>
+          <w:rFonts w:eastAsia="NSimSun" w:cs="Arial"/>
+          <w:color w:val="auto"/>
+          <w:kern w:val="2"/>
+          <w:sz w:val="28"/>
+          <w:szCs w:val="28"/>
+          <w:vertAlign w:val="subscript"/>
+          <w:lang w:val="en-US" w:eastAsia="zh-CN" w:bidi="hi-IN"/>
+        </w:rPr>
+        <w:t>T6</w:t>
+      </w:r>
+      <w:r>
+        <w:rPr>
+          <w:sz w:val="28"/>
+          <w:szCs w:val="28"/>
+        </w:rPr>
+        <w:t>+U</w:t>
+      </w:r>
+      <w:r>
+        <w:rPr>
+          <w:sz w:val="28"/>
+          <w:szCs w:val="28"/>
+          <w:vertAlign w:val="subscript"/>
+        </w:rPr>
+        <w:t>кэ</w:t>
+      </w:r>
+      <w:r>
+        <w:rPr>
+          <w:sz w:val="28"/>
+          <w:szCs w:val="28"/>
+        </w:rPr>
+        <w:t>)∗I</w:t>
+      </w:r>
+      <w:r>
+        <w:rPr>
+          <w:sz w:val="28"/>
+          <w:szCs w:val="28"/>
+          <w:vertAlign w:val="subscript"/>
+        </w:rPr>
+        <w:t>R5</w:t>
+      </w:r>
+      <w:r>
+        <w:rPr>
+          <w:sz w:val="28"/>
+          <w:szCs w:val="28"/>
+        </w:rPr>
+        <w:t xml:space="preserve">; </w:t>
+      </w:r>
+    </w:p>
+    <w:p>
+      <w:pPr>
+        <w:pStyle w:val="LOnormal"/>
+        <w:jc w:val="both"/>
+        <w:rPr>
+          <w:sz w:val="24"/>
+          <w:szCs w:val="24"/>
+        </w:rPr>
+      </w:pPr>
+      <w:r>
+        <w:rPr>
+          <w:sz w:val="28"/>
+          <w:szCs w:val="28"/>
+        </w:rPr>
+        <w:t>I</w:t>
+      </w:r>
+      <w:r>
+        <w:rPr>
+          <w:sz w:val="28"/>
+          <w:szCs w:val="28"/>
+          <w:vertAlign w:val="subscript"/>
+        </w:rPr>
+        <w:t xml:space="preserve">R1 </w:t>
+      </w:r>
+      <w:r>
+        <w:rPr>
+          <w:sz w:val="28"/>
+          <w:szCs w:val="28"/>
+        </w:rPr>
+        <w:t>=4,3/R</w:t>
+      </w:r>
+      <w:r>
+        <w:rPr>
+          <w:sz w:val="28"/>
+          <w:szCs w:val="28"/>
+          <w:vertAlign w:val="subscript"/>
+        </w:rPr>
+        <w:t>1</w:t>
+      </w:r>
+      <w:r>
+        <w:rPr>
+          <w:sz w:val="28"/>
+          <w:szCs w:val="28"/>
+        </w:rPr>
+        <w:t xml:space="preserve">; </w:t>
+      </w:r>
+    </w:p>
+    <w:p>
+      <w:pPr>
+        <w:pStyle w:val="LOnormal"/>
+        <w:jc w:val="both"/>
+        <w:rPr>
+          <w:sz w:val="24"/>
+          <w:szCs w:val="24"/>
+        </w:rPr>
+      </w:pPr>
+      <w:r>
+        <w:rPr>
+          <w:sz w:val="28"/>
+          <w:szCs w:val="28"/>
+        </w:rPr>
+        <w:t>I</w:t>
+      </w:r>
+      <w:r>
+        <w:rPr>
+          <w:sz w:val="28"/>
+          <w:szCs w:val="28"/>
+          <w:vertAlign w:val="subscript"/>
+        </w:rPr>
+        <w:t xml:space="preserve">R5 </w:t>
+      </w:r>
+      <w:r>
+        <w:rPr>
+          <w:sz w:val="28"/>
+          <w:szCs w:val="28"/>
+        </w:rPr>
+        <w:t>=0,</w:t>
+      </w:r>
+      <w:r>
+        <w:rPr>
+          <w:sz w:val="28"/>
+          <w:szCs w:val="28"/>
+          <w:lang w:val="en-US"/>
+        </w:rPr>
+        <w:t>7</w:t>
+      </w:r>
+      <w:r>
+        <w:rPr>
+          <w:sz w:val="28"/>
+          <w:szCs w:val="28"/>
+        </w:rPr>
+        <w:t>/R</w:t>
+      </w:r>
+      <w:r>
+        <w:rPr>
+          <w:sz w:val="28"/>
+          <w:szCs w:val="28"/>
+          <w:vertAlign w:val="subscript"/>
+        </w:rPr>
+        <w:t>5</w:t>
+      </w:r>
+      <w:r>
+        <w:rPr>
+          <w:sz w:val="28"/>
+          <w:szCs w:val="28"/>
+        </w:rPr>
+        <w:t xml:space="preserve">; </w:t>
+      </w:r>
+    </w:p>
+    <w:p>
+      <w:pPr>
+        <w:pStyle w:val="LOnormal"/>
+        <w:jc w:val="both"/>
+        <w:rPr>
+          <w:sz w:val="24"/>
+          <w:szCs w:val="24"/>
+        </w:rPr>
+      </w:pPr>
+      <w:r>
+        <w:rPr>
+          <w:sz w:val="28"/>
+          <w:szCs w:val="28"/>
+        </w:rPr>
+        <w:t>P</w:t>
+      </w:r>
+      <w:r>
+        <w:rPr>
+          <w:sz w:val="28"/>
+          <w:szCs w:val="28"/>
+          <w:vertAlign w:val="subscript"/>
+        </w:rPr>
+        <w:t xml:space="preserve">потр 0 </w:t>
+      </w:r>
+      <w:r>
+        <w:rPr>
+          <w:sz w:val="28"/>
+          <w:szCs w:val="28"/>
+        </w:rPr>
+        <w:t>=21,5/R</w:t>
+      </w:r>
+      <w:r>
+        <w:rPr>
+          <w:sz w:val="28"/>
+          <w:szCs w:val="28"/>
+          <w:vertAlign w:val="subscript"/>
+        </w:rPr>
+        <w:t>1</w:t>
+      </w:r>
+      <w:r>
+        <w:rPr>
+          <w:sz w:val="28"/>
+          <w:szCs w:val="28"/>
+        </w:rPr>
+        <w:t>+</w:t>
+      </w:r>
+      <w:r>
+        <w:rPr>
+          <w:rFonts w:eastAsia="NSimSun" w:cs="Arial"/>
+          <w:color w:val="auto"/>
+          <w:kern w:val="2"/>
+          <w:sz w:val="28"/>
+          <w:szCs w:val="28"/>
+          <w:lang w:val="en-US" w:eastAsia="zh-CN" w:bidi="hi-IN"/>
+        </w:rPr>
+        <w:t>1,19</w:t>
+      </w:r>
+      <w:r>
+        <w:rPr>
+          <w:sz w:val="28"/>
+          <w:szCs w:val="28"/>
+        </w:rPr>
+        <w:t>/R</w:t>
+      </w:r>
+      <w:r>
+        <w:rPr>
+          <w:sz w:val="28"/>
+          <w:szCs w:val="28"/>
+          <w:vertAlign w:val="subscript"/>
+        </w:rPr>
+        <w:t>5</w:t>
+      </w:r>
+      <w:r>
+        <w:rPr>
+          <w:sz w:val="28"/>
+          <w:szCs w:val="28"/>
+        </w:rPr>
+        <w:t xml:space="preserve">; </w:t>
+      </w:r>
+    </w:p>
+    <w:p>
+      <w:pPr>
+        <w:pStyle w:val="LOnormal"/>
+        <w:jc w:val="both"/>
+        <w:rPr>
+          <w:sz w:val="24"/>
+          <w:szCs w:val="24"/>
+        </w:rPr>
+      </w:pPr>
+      <w:r>
+        <w:rPr>
+          <w:sz w:val="28"/>
+          <w:szCs w:val="28"/>
+        </w:rPr>
+      </w:r>
+    </w:p>
+    <w:p>
+      <w:pPr>
+        <w:pStyle w:val="LOnormal"/>
+        <w:jc w:val="both"/>
+        <w:rPr>
+          <w:sz w:val="24"/>
+          <w:szCs w:val="24"/>
+        </w:rPr>
+      </w:pPr>
+      <w:r>
+        <w:rPr>
+          <w:sz w:val="28"/>
+          <w:szCs w:val="28"/>
+        </w:rPr>
+        <w:t>По условию</w:t>
+      </w:r>
+    </w:p>
+    <w:p>
+      <w:pPr>
+        <w:pStyle w:val="LOnormal"/>
+        <w:jc w:val="both"/>
+        <w:rPr>
+          <w:sz w:val="24"/>
+          <w:szCs w:val="24"/>
+        </w:rPr>
+      </w:pPr>
+      <w:r>
+        <w:rPr>
+          <w:sz w:val="28"/>
+          <w:szCs w:val="28"/>
+        </w:rPr>
+        <w:t>R</w:t>
+      </w:r>
+      <w:r>
+        <w:rPr>
+          <w:sz w:val="28"/>
+          <w:szCs w:val="28"/>
+          <w:vertAlign w:val="subscript"/>
+        </w:rPr>
+        <w:t>1</w:t>
+      </w:r>
+      <w:r>
+        <w:rPr>
+          <w:sz w:val="28"/>
+          <w:szCs w:val="28"/>
+        </w:rPr>
+        <w:t>/R</w:t>
+      </w:r>
+      <w:r>
+        <w:rPr>
+          <w:sz w:val="28"/>
+          <w:szCs w:val="28"/>
+          <w:vertAlign w:val="subscript"/>
+        </w:rPr>
+        <w:t xml:space="preserve">2 </w:t>
+      </w:r>
+      <w:r>
+        <w:rPr>
+          <w:sz w:val="28"/>
+          <w:szCs w:val="28"/>
+        </w:rPr>
+        <w:t xml:space="preserve">=2,5; </w:t>
+      </w:r>
+    </w:p>
+    <w:p>
+      <w:pPr>
+        <w:pStyle w:val="LOnormal"/>
+        <w:jc w:val="both"/>
+        <w:rPr>
+          <w:sz w:val="24"/>
+          <w:szCs w:val="24"/>
+        </w:rPr>
+      </w:pPr>
+      <w:r>
+        <w:rPr>
+          <w:sz w:val="28"/>
+          <w:szCs w:val="28"/>
+        </w:rPr>
+        <w:t>R</w:t>
+      </w:r>
+      <w:r>
+        <w:rPr>
+          <w:sz w:val="28"/>
+          <w:szCs w:val="28"/>
+          <w:vertAlign w:val="subscript"/>
+        </w:rPr>
+        <w:t>2</w:t>
+      </w:r>
+      <w:r>
+        <w:rPr>
+          <w:sz w:val="28"/>
+          <w:szCs w:val="28"/>
+        </w:rPr>
+        <w:t>/R</w:t>
+      </w:r>
+      <w:r>
+        <w:rPr>
+          <w:sz w:val="28"/>
+          <w:szCs w:val="28"/>
+          <w:vertAlign w:val="subscript"/>
+        </w:rPr>
+        <w:t xml:space="preserve">3 </w:t>
+      </w:r>
+      <w:r>
+        <w:rPr>
+          <w:sz w:val="28"/>
+          <w:szCs w:val="28"/>
+        </w:rPr>
+        <w:t xml:space="preserve">=1,6; </w:t>
+      </w:r>
+    </w:p>
+    <w:p>
+      <w:pPr>
+        <w:pStyle w:val="LOnormal"/>
+        <w:jc w:val="both"/>
+        <w:rPr>
+          <w:sz w:val="24"/>
+          <w:szCs w:val="24"/>
+        </w:rPr>
+      </w:pPr>
+      <w:r>
+        <w:rPr>
+          <w:sz w:val="28"/>
+          <w:szCs w:val="28"/>
+        </w:rPr>
+        <w:t>R</w:t>
+      </w:r>
+      <w:r>
+        <w:rPr>
+          <w:sz w:val="28"/>
+          <w:szCs w:val="28"/>
+          <w:vertAlign w:val="subscript"/>
+        </w:rPr>
+        <w:t xml:space="preserve">3 </w:t>
+      </w:r>
+      <w:r>
+        <w:rPr>
+          <w:sz w:val="28"/>
+          <w:szCs w:val="28"/>
+        </w:rPr>
+        <w:t>=R</w:t>
+      </w:r>
+      <w:r>
+        <w:rPr>
+          <w:sz w:val="28"/>
+          <w:szCs w:val="28"/>
+          <w:vertAlign w:val="subscript"/>
+        </w:rPr>
+        <w:t>4</w:t>
+      </w:r>
+      <w:r>
+        <w:rPr>
+          <w:sz w:val="28"/>
+          <w:szCs w:val="28"/>
+        </w:rPr>
+        <w:t xml:space="preserve">; </w:t>
+      </w:r>
+    </w:p>
+    <w:p>
+      <w:pPr>
+        <w:pStyle w:val="LOnormal"/>
+        <w:jc w:val="both"/>
+        <w:rPr>
+          <w:sz w:val="24"/>
+          <w:szCs w:val="24"/>
+        </w:rPr>
+      </w:pPr>
+      <w:r>
+        <w:rPr>
+          <w:sz w:val="28"/>
+          <w:szCs w:val="28"/>
+        </w:rPr>
+        <w:t>R</w:t>
+      </w:r>
+      <w:r>
+        <w:rPr>
+          <w:sz w:val="28"/>
+          <w:szCs w:val="28"/>
+          <w:vertAlign w:val="subscript"/>
+        </w:rPr>
+        <w:t>1</w:t>
+      </w:r>
+      <w:r>
+        <w:rPr>
+          <w:sz w:val="28"/>
+          <w:szCs w:val="28"/>
+        </w:rPr>
+        <w:t>/R</w:t>
+      </w:r>
+      <w:r>
+        <w:rPr>
+          <w:sz w:val="28"/>
+          <w:szCs w:val="28"/>
+          <w:vertAlign w:val="subscript"/>
+        </w:rPr>
+        <w:t xml:space="preserve">5 </w:t>
+      </w:r>
+      <w:r>
+        <w:rPr>
+          <w:sz w:val="28"/>
+          <w:szCs w:val="28"/>
+        </w:rPr>
+        <w:t xml:space="preserve">=(20...40); </w:t>
+      </w:r>
+    </w:p>
+    <w:p>
+      <w:pPr>
+        <w:pStyle w:val="LOnormal"/>
+        <w:jc w:val="both"/>
+        <w:rPr>
+          <w:sz w:val="24"/>
+          <w:szCs w:val="24"/>
+        </w:rPr>
+      </w:pPr>
+      <w:r>
+        <w:rPr>
+          <w:sz w:val="28"/>
+          <w:szCs w:val="28"/>
+        </w:rPr>
+      </w:r>
+    </w:p>
+    <w:p>
+      <w:pPr>
+        <w:pStyle w:val="LOnormal"/>
+        <w:jc w:val="both"/>
+        <w:rPr>
+          <w:sz w:val="24"/>
+          <w:szCs w:val="24"/>
+        </w:rPr>
+      </w:pPr>
+      <w:r>
+        <w:rPr>
+          <w:sz w:val="28"/>
+          <w:szCs w:val="28"/>
+          <w:lang w:val="ru-RU"/>
+        </w:rPr>
+        <w:t xml:space="preserve">Пусть </w:t>
+      </w:r>
+      <w:r>
+        <w:rPr>
+          <w:sz w:val="28"/>
+          <w:szCs w:val="28"/>
+          <w:lang w:val="en-US"/>
+        </w:rPr>
+        <w:t>R</w:t>
+      </w:r>
+      <w:r>
+        <w:rPr>
+          <w:sz w:val="28"/>
+          <w:szCs w:val="28"/>
+          <w:vertAlign w:val="subscript"/>
+          <w:lang w:val="en-US"/>
+        </w:rPr>
+        <w:t>1</w:t>
+      </w:r>
+      <w:r>
+        <w:rPr>
+          <w:position w:val="0"/>
+          <w:sz w:val="28"/>
+          <w:sz w:val="28"/>
+          <w:szCs w:val="28"/>
+          <w:vertAlign w:val="baseline"/>
+          <w:lang w:val="en-US"/>
+        </w:rPr>
+        <w:t xml:space="preserve"> = 30R</w:t>
+      </w:r>
+      <w:r>
+        <w:rPr>
+          <w:sz w:val="28"/>
+          <w:szCs w:val="28"/>
+          <w:vertAlign w:val="subscript"/>
+          <w:lang w:val="en-US"/>
+        </w:rPr>
+        <w:t>5</w:t>
+      </w:r>
+      <w:r>
+        <w:rPr>
+          <w:position w:val="0"/>
+          <w:sz w:val="28"/>
+          <w:sz w:val="28"/>
+          <w:szCs w:val="28"/>
+          <w:vertAlign w:val="baseline"/>
+          <w:lang w:val="en-US"/>
+        </w:rPr>
+        <w:t xml:space="preserve">, </w:t>
+      </w:r>
+      <w:r>
+        <w:rPr>
+          <w:position w:val="0"/>
+          <w:sz w:val="28"/>
+          <w:sz w:val="28"/>
+          <w:szCs w:val="28"/>
+          <w:vertAlign w:val="baseline"/>
+          <w:lang w:val="ru-RU"/>
+        </w:rPr>
+        <w:t>тогда</w:t>
+      </w:r>
+    </w:p>
+    <w:p>
+      <w:pPr>
+        <w:pStyle w:val="LOnormal"/>
+        <w:jc w:val="both"/>
+        <w:rPr>
+          <w:sz w:val="24"/>
+          <w:szCs w:val="24"/>
+        </w:rPr>
+      </w:pPr>
+      <w:r>
+        <w:rPr>
+          <w:position w:val="0"/>
+          <w:sz w:val="28"/>
+          <w:sz w:val="28"/>
+          <w:szCs w:val="28"/>
+          <w:vertAlign w:val="baseline"/>
+          <w:lang w:val="ru-RU"/>
+        </w:rPr>
+        <w:t>P</w:t>
+      </w:r>
+      <w:r>
+        <w:rPr>
+          <w:sz w:val="28"/>
+          <w:szCs w:val="28"/>
+          <w:vertAlign w:val="subscript"/>
+          <w:lang w:val="ru-RU"/>
+        </w:rPr>
+        <w:t xml:space="preserve">потр 1 </w:t>
+      </w:r>
+      <w:r>
+        <w:rPr>
+          <w:position w:val="0"/>
+          <w:sz w:val="28"/>
+          <w:sz w:val="28"/>
+          <w:szCs w:val="28"/>
+          <w:vertAlign w:val="baseline"/>
+          <w:lang w:val="ru-RU"/>
+        </w:rPr>
+        <w:t>=14,5/R</w:t>
+      </w:r>
+      <w:r>
+        <w:rPr>
+          <w:sz w:val="28"/>
+          <w:szCs w:val="28"/>
+          <w:vertAlign w:val="subscript"/>
+          <w:lang w:val="ru-RU"/>
+        </w:rPr>
+        <w:t>1</w:t>
+      </w:r>
+      <w:r>
+        <w:rPr>
+          <w:position w:val="0"/>
+          <w:sz w:val="28"/>
+          <w:sz w:val="28"/>
+          <w:szCs w:val="28"/>
+          <w:vertAlign w:val="baseline"/>
+          <w:lang w:val="ru-RU"/>
+        </w:rPr>
+        <w:t>+20/R</w:t>
+      </w:r>
+      <w:r>
+        <w:rPr>
+          <w:sz w:val="28"/>
+          <w:szCs w:val="28"/>
+          <w:vertAlign w:val="subscript"/>
+          <w:lang w:val="ru-RU"/>
+        </w:rPr>
+        <w:t>2</w:t>
+      </w:r>
+      <w:r>
+        <w:rPr>
+          <w:position w:val="0"/>
+          <w:sz w:val="28"/>
+          <w:sz w:val="28"/>
+          <w:szCs w:val="28"/>
+          <w:vertAlign w:val="baseline"/>
+          <w:lang w:val="ru-RU"/>
+        </w:rPr>
+        <w:t>+0,28/R</w:t>
+      </w:r>
+      <w:r>
+        <w:rPr>
+          <w:sz w:val="28"/>
+          <w:szCs w:val="28"/>
+          <w:vertAlign w:val="subscript"/>
+          <w:lang w:val="ru-RU"/>
+        </w:rPr>
+        <w:t>4</w:t>
+      </w:r>
+      <w:r>
+        <w:rPr>
+          <w:position w:val="0"/>
+          <w:sz w:val="28"/>
+          <w:sz w:val="28"/>
+          <w:szCs w:val="28"/>
+          <w:vertAlign w:val="baseline"/>
+          <w:lang w:val="ru-RU"/>
+        </w:rPr>
+        <w:t xml:space="preserve"> = </w:t>
+      </w:r>
+      <w:r>
+        <w:rPr>
+          <w:position w:val="0"/>
+          <w:sz w:val="28"/>
+          <w:sz w:val="28"/>
+          <w:szCs w:val="28"/>
+          <w:vertAlign w:val="baseline"/>
+          <w:lang w:val="en-US"/>
+        </w:rPr>
+        <w:t>22.5/</w:t>
+      </w:r>
+      <w:r>
+        <w:rPr>
+          <w:position w:val="0"/>
+          <w:sz w:val="28"/>
+          <w:sz w:val="28"/>
+          <w:szCs w:val="28"/>
+          <w:vertAlign w:val="baseline"/>
+          <w:lang w:val="en-US"/>
+        </w:rPr>
+        <w:t>R</w:t>
+      </w:r>
+      <w:r>
+        <w:rPr>
+          <w:sz w:val="28"/>
+          <w:szCs w:val="28"/>
+          <w:vertAlign w:val="subscript"/>
+          <w:lang w:val="en-US"/>
+        </w:rPr>
+        <w:t>1</w:t>
+      </w:r>
+    </w:p>
+    <w:p>
+      <w:pPr>
+        <w:pStyle w:val="LOnormal"/>
+        <w:jc w:val="both"/>
+        <w:rPr>
+          <w:sz w:val="24"/>
+          <w:szCs w:val="24"/>
+        </w:rPr>
+      </w:pPr>
+      <w:r>
+        <w:rPr>
+          <w:position w:val="0"/>
+          <w:sz w:val="28"/>
+          <w:sz w:val="28"/>
+          <w:szCs w:val="28"/>
+          <w:vertAlign w:val="baseline"/>
+          <w:lang w:val="en-US"/>
+        </w:rPr>
+        <w:t>P</w:t>
+      </w:r>
+      <w:r>
+        <w:rPr>
+          <w:sz w:val="28"/>
+          <w:szCs w:val="28"/>
+          <w:vertAlign w:val="subscript"/>
+          <w:lang w:val="en-US"/>
+        </w:rPr>
+        <w:t xml:space="preserve">потр 0 </w:t>
+      </w:r>
+      <w:r>
+        <w:rPr>
+          <w:position w:val="0"/>
+          <w:sz w:val="28"/>
+          <w:sz w:val="28"/>
+          <w:szCs w:val="28"/>
+          <w:vertAlign w:val="baseline"/>
+          <w:lang w:val="en-US"/>
+        </w:rPr>
+        <w:t>=21,5/R</w:t>
+      </w:r>
+      <w:r>
+        <w:rPr>
+          <w:sz w:val="28"/>
+          <w:szCs w:val="28"/>
+          <w:vertAlign w:val="subscript"/>
+          <w:lang w:val="en-US"/>
+        </w:rPr>
+        <w:t>1</w:t>
+      </w:r>
+      <w:r>
+        <w:rPr>
+          <w:position w:val="0"/>
+          <w:sz w:val="28"/>
+          <w:sz w:val="28"/>
+          <w:szCs w:val="28"/>
+          <w:vertAlign w:val="baseline"/>
+          <w:lang w:val="en-US"/>
+        </w:rPr>
+        <w:t>+</w:t>
+      </w:r>
+      <w:r>
+        <w:rPr>
+          <w:rFonts w:eastAsia="NSimSun" w:cs="Arial"/>
+          <w:color w:val="auto"/>
+          <w:kern w:val="2"/>
+          <w:position w:val="0"/>
+          <w:sz w:val="28"/>
+          <w:sz w:val="28"/>
+          <w:szCs w:val="28"/>
+          <w:vertAlign w:val="baseline"/>
+          <w:lang w:val="en-US" w:eastAsia="zh-CN" w:bidi="hi-IN"/>
+        </w:rPr>
+        <w:t>1,19</w:t>
+      </w:r>
+      <w:r>
+        <w:rPr>
+          <w:position w:val="0"/>
+          <w:sz w:val="28"/>
+          <w:sz w:val="28"/>
+          <w:szCs w:val="28"/>
+          <w:vertAlign w:val="baseline"/>
+          <w:lang w:val="en-US"/>
+        </w:rPr>
+        <w:t>/R</w:t>
+      </w:r>
+      <w:r>
+        <w:rPr>
+          <w:sz w:val="28"/>
+          <w:szCs w:val="28"/>
+          <w:vertAlign w:val="subscript"/>
+          <w:lang w:val="en-US"/>
+        </w:rPr>
+        <w:t>5</w:t>
+      </w:r>
+      <w:r>
+        <w:rPr>
+          <w:position w:val="0"/>
+          <w:sz w:val="28"/>
+          <w:sz w:val="28"/>
+          <w:szCs w:val="28"/>
+          <w:vertAlign w:val="baseline"/>
+          <w:lang w:val="en-US"/>
+        </w:rPr>
+        <w:t xml:space="preserve"> = 57.2/R</w:t>
+      </w:r>
+      <w:r>
+        <w:rPr>
+          <w:sz w:val="28"/>
+          <w:szCs w:val="28"/>
+          <w:vertAlign w:val="subscript"/>
+          <w:lang w:val="en-US"/>
+        </w:rPr>
+        <w:t>1</w:t>
+      </w:r>
+      <w:r>
+        <w:rPr>
+          <w:position w:val="0"/>
+          <w:sz w:val="28"/>
+          <w:sz w:val="28"/>
+          <w:szCs w:val="28"/>
+          <w:vertAlign w:val="baseline"/>
+          <w:lang w:val="en-US"/>
+        </w:rPr>
+        <w:t>;</w:t>
+      </w:r>
+    </w:p>
+    <w:p>
+      <w:pPr>
+        <w:pStyle w:val="LOnormal"/>
+        <w:jc w:val="both"/>
+        <w:rPr>
+          <w:sz w:val="24"/>
+          <w:szCs w:val="24"/>
+        </w:rPr>
+      </w:pPr>
+      <w:r>
+        <w:rPr/>
+      </w:r>
+    </w:p>
+    <w:p>
+      <w:pPr>
+        <w:pStyle w:val="LOnormal"/>
+        <w:jc w:val="both"/>
+        <w:rPr>
+          <w:sz w:val="24"/>
+          <w:szCs w:val="24"/>
+        </w:rPr>
+      </w:pPr>
+      <w:r>
+        <w:rPr>
+          <w:position w:val="0"/>
+          <w:sz w:val="28"/>
+          <w:sz w:val="28"/>
+          <w:szCs w:val="28"/>
+          <w:vertAlign w:val="baseline"/>
+          <w:lang w:val="en-US"/>
+        </w:rPr>
+        <w:t>P</w:t>
+      </w:r>
+      <w:r>
+        <w:rPr>
+          <w:sz w:val="28"/>
+          <w:szCs w:val="28"/>
+          <w:vertAlign w:val="subscript"/>
+          <w:lang w:val="ru-RU"/>
+        </w:rPr>
+        <w:t>ср потр</w:t>
+      </w:r>
+      <w:r>
+        <w:rPr>
+          <w:position w:val="0"/>
+          <w:sz w:val="28"/>
+          <w:sz w:val="28"/>
+          <w:szCs w:val="28"/>
+          <w:vertAlign w:val="baseline"/>
+          <w:lang w:val="ru-RU"/>
+        </w:rPr>
+        <w:t xml:space="preserve"> = ½ (</w:t>
+      </w:r>
+      <w:r>
+        <w:rPr>
+          <w:position w:val="0"/>
+          <w:sz w:val="28"/>
+          <w:sz w:val="28"/>
+          <w:szCs w:val="28"/>
+          <w:vertAlign w:val="baseline"/>
+          <w:lang w:val="ru-RU"/>
+        </w:rPr>
+        <w:t>P</w:t>
+      </w:r>
+      <w:r>
+        <w:rPr>
+          <w:sz w:val="28"/>
+          <w:szCs w:val="28"/>
+          <w:vertAlign w:val="subscript"/>
+          <w:lang w:val="ru-RU"/>
+        </w:rPr>
+        <w:t xml:space="preserve">потр 1 </w:t>
+      </w:r>
+      <w:r>
+        <w:rPr>
+          <w:position w:val="0"/>
+          <w:sz w:val="28"/>
+          <w:sz w:val="28"/>
+          <w:szCs w:val="28"/>
+          <w:vertAlign w:val="baseline"/>
+          <w:lang w:val="ru-RU"/>
+        </w:rPr>
+        <w:t xml:space="preserve">+ </w:t>
+      </w:r>
+      <w:r>
+        <w:rPr>
+          <w:position w:val="0"/>
+          <w:sz w:val="28"/>
+          <w:sz w:val="28"/>
+          <w:szCs w:val="28"/>
+          <w:vertAlign w:val="baseline"/>
+          <w:lang w:val="ru-RU"/>
+        </w:rPr>
+        <w:t>P</w:t>
+      </w:r>
+      <w:r>
+        <w:rPr>
+          <w:sz w:val="28"/>
+          <w:szCs w:val="28"/>
+          <w:vertAlign w:val="subscript"/>
+          <w:lang w:val="ru-RU"/>
+        </w:rPr>
+        <w:t xml:space="preserve">потр </w:t>
+      </w:r>
+      <w:r>
+        <w:rPr>
+          <w:sz w:val="28"/>
+          <w:szCs w:val="28"/>
+          <w:vertAlign w:val="subscript"/>
+          <w:lang w:val="ru-RU"/>
+        </w:rPr>
+        <w:t>0</w:t>
+      </w:r>
+      <w:r>
+        <w:rPr>
+          <w:position w:val="0"/>
+          <w:sz w:val="28"/>
+          <w:sz w:val="28"/>
+          <w:szCs w:val="28"/>
+          <w:vertAlign w:val="baseline"/>
+          <w:lang w:val="ru-RU"/>
+        </w:rPr>
+        <w:t xml:space="preserve">) = </w:t>
+      </w:r>
+      <w:r>
+        <w:rPr>
+          <w:position w:val="0"/>
+          <w:sz w:val="28"/>
+          <w:sz w:val="28"/>
+          <w:szCs w:val="28"/>
+          <w:vertAlign w:val="baseline"/>
+          <w:lang w:val="en-US"/>
+        </w:rPr>
+        <w:t>39.85/R</w:t>
+      </w:r>
+      <w:r>
+        <w:rPr>
+          <w:sz w:val="28"/>
+          <w:szCs w:val="28"/>
+          <w:vertAlign w:val="subscript"/>
+          <w:lang w:val="en-US"/>
+        </w:rPr>
+        <w:t xml:space="preserve">1 </w:t>
+      </w:r>
+      <w:r>
+        <w:rPr>
+          <w:position w:val="0"/>
+          <w:sz w:val="28"/>
+          <w:sz w:val="28"/>
+          <w:szCs w:val="28"/>
+          <w:vertAlign w:val="baseline"/>
+          <w:lang w:val="en-US"/>
+        </w:rPr>
+        <w:t xml:space="preserve"> = 0.005 </w:t>
+      </w:r>
+      <w:r>
+        <w:rPr>
+          <w:position w:val="0"/>
+          <w:sz w:val="28"/>
+          <w:sz w:val="28"/>
+          <w:szCs w:val="28"/>
+          <w:vertAlign w:val="baseline"/>
+          <w:lang w:val="ru-RU"/>
+        </w:rPr>
+        <w:t>Вт</w:t>
+      </w:r>
+    </w:p>
+    <w:p>
+      <w:pPr>
+        <w:pStyle w:val="LOnormal"/>
+        <w:jc w:val="both"/>
+        <w:rPr>
+          <w:sz w:val="24"/>
+          <w:szCs w:val="24"/>
+        </w:rPr>
+      </w:pPr>
+      <w:r>
+        <w:rPr/>
+      </w:r>
+    </w:p>
+    <w:p>
+      <w:pPr>
+        <w:pStyle w:val="LOnormal"/>
+        <w:jc w:val="both"/>
+        <w:rPr>
+          <w:sz w:val="24"/>
+          <w:szCs w:val="24"/>
+        </w:rPr>
+      </w:pPr>
+      <w:r>
+        <w:rPr>
+          <w:position w:val="0"/>
+          <w:sz w:val="28"/>
+          <w:sz w:val="28"/>
+          <w:szCs w:val="28"/>
+          <w:vertAlign w:val="baseline"/>
+          <w:lang w:val="ru-RU"/>
+        </w:rPr>
+        <w:t>Отсюда</w:t>
+      </w:r>
+    </w:p>
+    <w:p>
+      <w:pPr>
+        <w:pStyle w:val="LOnormal"/>
+        <w:jc w:val="both"/>
+        <w:rPr>
+          <w:sz w:val="24"/>
+          <w:szCs w:val="24"/>
+        </w:rPr>
+      </w:pPr>
+      <w:r>
+        <w:rPr>
+          <w:position w:val="0"/>
+          <w:sz w:val="28"/>
+          <w:sz w:val="28"/>
+          <w:szCs w:val="28"/>
+          <w:vertAlign w:val="baseline"/>
+          <w:lang w:val="en-US"/>
+        </w:rPr>
+        <w:t>R</w:t>
+      </w:r>
+      <w:r>
+        <w:rPr>
+          <w:sz w:val="28"/>
+          <w:szCs w:val="28"/>
+          <w:vertAlign w:val="subscript"/>
+          <w:lang w:val="en-US"/>
+        </w:rPr>
+        <w:t>1</w:t>
+      </w:r>
+      <w:r>
+        <w:rPr>
+          <w:position w:val="0"/>
+          <w:sz w:val="28"/>
+          <w:sz w:val="28"/>
+          <w:szCs w:val="28"/>
+          <w:vertAlign w:val="baseline"/>
+          <w:lang w:val="en-US"/>
+        </w:rPr>
+        <w:t xml:space="preserve"> = </w:t>
+      </w:r>
+    </w:p>
+    <w:p>
+      <w:pPr>
+        <w:pStyle w:val="LOnormal"/>
+        <w:jc w:val="both"/>
+        <w:rPr>
+          <w:sz w:val="24"/>
+          <w:szCs w:val="24"/>
+        </w:rPr>
+      </w:pPr>
+      <w:r>
+        <w:rPr>
+          <w:position w:val="0"/>
+          <w:sz w:val="28"/>
+          <w:sz w:val="28"/>
+          <w:szCs w:val="28"/>
+          <w:vertAlign w:val="baseline"/>
+          <w:lang w:val="en-US"/>
+        </w:rPr>
+        <w:t>R</w:t>
+      </w:r>
+      <w:r>
+        <w:rPr>
+          <w:sz w:val="28"/>
+          <w:szCs w:val="28"/>
+          <w:vertAlign w:val="subscript"/>
+          <w:lang w:val="en-US"/>
+        </w:rPr>
+        <w:t xml:space="preserve">2 </w:t>
+      </w:r>
+      <w:r>
+        <w:rPr>
+          <w:position w:val="0"/>
+          <w:sz w:val="28"/>
+          <w:sz w:val="28"/>
+          <w:szCs w:val="28"/>
+          <w:vertAlign w:val="baseline"/>
+          <w:lang w:val="en-US"/>
+        </w:rPr>
+        <w:t>=</w:t>
+      </w:r>
+    </w:p>
+    <w:p>
+      <w:pPr>
+        <w:pStyle w:val="LOnormal"/>
+        <w:jc w:val="both"/>
+        <w:rPr>
+          <w:sz w:val="24"/>
+          <w:szCs w:val="24"/>
+        </w:rPr>
+      </w:pPr>
+      <w:r>
+        <w:rPr>
+          <w:position w:val="0"/>
+          <w:sz w:val="28"/>
+          <w:sz w:val="28"/>
+          <w:szCs w:val="28"/>
+          <w:vertAlign w:val="baseline"/>
+          <w:lang w:val="en-US"/>
+        </w:rPr>
+        <w:t>R</w:t>
+      </w:r>
+      <w:r>
+        <w:rPr>
+          <w:sz w:val="28"/>
+          <w:szCs w:val="28"/>
+          <w:vertAlign w:val="subscript"/>
+          <w:lang w:val="en-US"/>
+        </w:rPr>
+        <w:t>3</w:t>
+      </w:r>
+      <w:r>
+        <w:rPr>
+          <w:position w:val="0"/>
+          <w:sz w:val="28"/>
+          <w:sz w:val="28"/>
+          <w:szCs w:val="28"/>
+          <w:vertAlign w:val="baseline"/>
+          <w:lang w:val="en-US"/>
+        </w:rPr>
+        <w:t xml:space="preserve"> = R</w:t>
+      </w:r>
+      <w:r>
+        <w:rPr>
+          <w:sz w:val="28"/>
+          <w:szCs w:val="28"/>
+          <w:vertAlign w:val="subscript"/>
+          <w:lang w:val="en-US"/>
+        </w:rPr>
+        <w:t>4</w:t>
+      </w:r>
+      <w:r>
+        <w:rPr>
+          <w:position w:val="0"/>
+          <w:sz w:val="28"/>
+          <w:sz w:val="28"/>
+          <w:szCs w:val="28"/>
+          <w:vertAlign w:val="baseline"/>
+          <w:lang w:val="en-US"/>
+        </w:rPr>
+        <w:t xml:space="preserve"> = </w:t>
+      </w:r>
+    </w:p>
+    <w:p>
+      <w:pPr>
+        <w:pStyle w:val="LOnormal"/>
+        <w:jc w:val="both"/>
+        <w:rPr>
+          <w:sz w:val="24"/>
+          <w:szCs w:val="24"/>
+        </w:rPr>
+      </w:pPr>
+      <w:r>
+        <w:rPr>
+          <w:position w:val="0"/>
+          <w:sz w:val="28"/>
+          <w:sz w:val="28"/>
+          <w:szCs w:val="28"/>
+          <w:vertAlign w:val="baseline"/>
+          <w:lang w:val="en-US"/>
+        </w:rPr>
+        <w:t>R</w:t>
+      </w:r>
+      <w:r>
+        <w:rPr>
+          <w:sz w:val="28"/>
+          <w:szCs w:val="28"/>
+          <w:vertAlign w:val="subscript"/>
+          <w:lang w:val="en-US"/>
+        </w:rPr>
+        <w:t xml:space="preserve">5 </w:t>
+      </w:r>
+      <w:r>
+        <w:rPr>
+          <w:position w:val="0"/>
+          <w:sz w:val="28"/>
+          <w:sz w:val="28"/>
+          <w:szCs w:val="28"/>
+          <w:vertAlign w:val="baseline"/>
+          <w:lang w:val="en-US"/>
+        </w:rPr>
+        <w:t xml:space="preserve">= </w:t>
+      </w:r>
+    </w:p>
+    <w:p>
+      <w:pPr>
+        <w:pStyle w:val="LOnormal"/>
+        <w:jc w:val="both"/>
+        <w:rPr>
+          <w:sz w:val="24"/>
+          <w:szCs w:val="24"/>
+        </w:rPr>
+      </w:pPr>
+      <w:r>
+        <w:rPr>
+          <w:lang w:val="en-US"/>
+        </w:rPr>
+      </w:r>
+    </w:p>
+    <w:p>
+      <w:pPr>
+        <w:pStyle w:val="LOnormal"/>
+        <w:jc w:val="both"/>
+        <w:rPr>
+          <w:sz w:val="24"/>
+          <w:szCs w:val="24"/>
+        </w:rPr>
+      </w:pPr>
+      <w:r>
+        <w:rPr>
+          <w:sz w:val="28"/>
+          <w:szCs w:val="28"/>
+          <w:lang w:val="ru-RU"/>
+        </w:rPr>
+      </w:r>
+    </w:p>
+    <w:p>
+      <w:pPr>
+        <w:pStyle w:val="LOnormal"/>
+        <w:jc w:val="both"/>
+        <w:rPr>
+          <w:sz w:val="24"/>
+          <w:szCs w:val="24"/>
+        </w:rPr>
+      </w:pPr>
+      <w:r>
+        <w:rPr>
+          <w:sz w:val="28"/>
+          <w:szCs w:val="28"/>
+        </w:rPr>
       </w:r>
     </w:p>
     <w:sectPr>

--- a/ELTECH/дз3/отчет.docx
+++ b/ELTECH/дз3/отчет.docx
@@ -4654,7 +4654,18 @@
           <w:vertAlign w:val="baseline"/>
           <w:lang w:val="en-US"/>
         </w:rPr>
-        <w:t xml:space="preserve"> = </w:t>
+        <w:t xml:space="preserve"> = 7970 </w:t>
+      </w:r>
+      <w:r>
+        <w:rPr>
+          <w:position w:val="0"/>
+          <w:sz w:val="28"/>
+          <w:sz w:val="28"/>
+          <w:szCs w:val="28"/>
+          <w:vertAlign w:val="baseline"/>
+          <w:lang w:val="ru-RU"/>
+        </w:rPr>
+        <w:t>Ом</w:t>
       </w:r>
     </w:p>
     <w:p>
@@ -4695,7 +4706,18 @@
           <w:vertAlign w:val="baseline"/>
           <w:lang w:val="en-US"/>
         </w:rPr>
-        <w:t>=</w:t>
+        <w:t xml:space="preserve">= 3188 </w:t>
+      </w:r>
+      <w:r>
+        <w:rPr>
+          <w:position w:val="0"/>
+          <w:sz w:val="28"/>
+          <w:sz w:val="28"/>
+          <w:szCs w:val="28"/>
+          <w:vertAlign w:val="baseline"/>
+          <w:lang w:val="ru-RU"/>
+        </w:rPr>
+        <w:t>Ом</w:t>
       </w:r>
     </w:p>
     <w:p>
@@ -4756,7 +4778,18 @@
           <w:vertAlign w:val="baseline"/>
           <w:lang w:val="en-US"/>
         </w:rPr>
-        <w:t xml:space="preserve"> = </w:t>
+        <w:t xml:space="preserve"> = 1993 </w:t>
+      </w:r>
+      <w:r>
+        <w:rPr>
+          <w:position w:val="0"/>
+          <w:sz w:val="28"/>
+          <w:sz w:val="28"/>
+          <w:szCs w:val="28"/>
+          <w:vertAlign w:val="baseline"/>
+          <w:lang w:val="ru-RU"/>
+        </w:rPr>
+        <w:t>Ом</w:t>
       </w:r>
     </w:p>
     <w:p>
@@ -4797,7 +4830,18 @@
           <w:vertAlign w:val="baseline"/>
           <w:lang w:val="en-US"/>
         </w:rPr>
-        <w:t xml:space="preserve">= </w:t>
+        <w:t xml:space="preserve">= 267 </w:t>
+      </w:r>
+      <w:r>
+        <w:rPr>
+          <w:position w:val="0"/>
+          <w:sz w:val="28"/>
+          <w:sz w:val="28"/>
+          <w:szCs w:val="28"/>
+          <w:vertAlign w:val="baseline"/>
+          <w:lang w:val="ru-RU"/>
+        </w:rPr>
+        <w:t>Ом</w:t>
       </w:r>
     </w:p>
     <w:p>

--- a/ELTECH/дз3/отчет.docx
+++ b/ELTECH/дз3/отчет.docx
@@ -3873,18 +3873,8 @@
           <w:sz w:val="28"/>
           <w:szCs w:val="28"/>
         </w:rPr>
-        <w:t>По условию</w:t>
-      </w:r>
-    </w:p>
-    <w:p>
-      <w:pPr>
-        <w:pStyle w:val="LOnormal"/>
-        <w:jc w:val="both"/>
-        <w:rPr>
-          <w:sz w:val="24"/>
-          <w:szCs w:val="24"/>
-        </w:rPr>
-      </w:pPr>
+        <w:t xml:space="preserve">По условию </w:t>
+      </w:r>
       <w:r>
         <w:rPr>
           <w:sz w:val="28"/>
@@ -3920,24 +3910,7 @@
           <w:sz w:val="28"/>
           <w:szCs w:val="28"/>
         </w:rPr>
-        <w:t xml:space="preserve">=2,5; </w:t>
-      </w:r>
-    </w:p>
-    <w:p>
-      <w:pPr>
-        <w:pStyle w:val="LOnormal"/>
-        <w:jc w:val="both"/>
-        <w:rPr>
-          <w:sz w:val="24"/>
-          <w:szCs w:val="24"/>
-        </w:rPr>
-      </w:pPr>
-      <w:r>
-        <w:rPr>
-          <w:sz w:val="28"/>
-          <w:szCs w:val="28"/>
-        </w:rPr>
-        <w:t>R</w:t>
+        <w:t>=2,5;  R</w:t>
       </w:r>
       <w:r>
         <w:rPr>
@@ -3967,24 +3940,7 @@
           <w:sz w:val="28"/>
           <w:szCs w:val="28"/>
         </w:rPr>
-        <w:t xml:space="preserve">=1,6; </w:t>
-      </w:r>
-    </w:p>
-    <w:p>
-      <w:pPr>
-        <w:pStyle w:val="LOnormal"/>
-        <w:jc w:val="both"/>
-        <w:rPr>
-          <w:sz w:val="24"/>
-          <w:szCs w:val="24"/>
-        </w:rPr>
-      </w:pPr>
-      <w:r>
-        <w:rPr>
-          <w:sz w:val="28"/>
-          <w:szCs w:val="28"/>
-        </w:rPr>
-        <w:t>R</w:t>
+        <w:t>=1,6;  R</w:t>
       </w:r>
       <w:r>
         <w:rPr>
@@ -4014,24 +3970,7 @@
           <w:sz w:val="28"/>
           <w:szCs w:val="28"/>
         </w:rPr>
-        <w:t xml:space="preserve">; </w:t>
-      </w:r>
-    </w:p>
-    <w:p>
-      <w:pPr>
-        <w:pStyle w:val="LOnormal"/>
-        <w:jc w:val="both"/>
-        <w:rPr>
-          <w:sz w:val="24"/>
-          <w:szCs w:val="24"/>
-        </w:rPr>
-      </w:pPr>
-      <w:r>
-        <w:rPr>
-          <w:sz w:val="28"/>
-          <w:szCs w:val="28"/>
-        </w:rPr>
-        <w:t>R</w:t>
+        <w:t>;  R</w:t>
       </w:r>
       <w:r>
         <w:rPr>
@@ -4613,7 +4552,195 @@
           <w:vertAlign w:val="baseline"/>
           <w:lang w:val="ru-RU"/>
         </w:rPr>
-        <w:t>Отсюда</w:t>
+        <w:t xml:space="preserve">Отсюда </w:t>
+      </w:r>
+      <w:r>
+        <w:rPr>
+          <w:position w:val="0"/>
+          <w:sz w:val="28"/>
+          <w:sz w:val="28"/>
+          <w:szCs w:val="28"/>
+          <w:vertAlign w:val="baseline"/>
+          <w:lang w:val="en-US"/>
+        </w:rPr>
+        <w:t>R</w:t>
+      </w:r>
+      <w:r>
+        <w:rPr>
+          <w:sz w:val="28"/>
+          <w:szCs w:val="28"/>
+          <w:vertAlign w:val="subscript"/>
+          <w:lang w:val="en-US"/>
+        </w:rPr>
+        <w:t>1</w:t>
+      </w:r>
+      <w:r>
+        <w:rPr>
+          <w:position w:val="0"/>
+          <w:sz w:val="28"/>
+          <w:sz w:val="28"/>
+          <w:szCs w:val="28"/>
+          <w:vertAlign w:val="baseline"/>
+          <w:lang w:val="en-US"/>
+        </w:rPr>
+        <w:t xml:space="preserve"> = 7970 </w:t>
+      </w:r>
+      <w:r>
+        <w:rPr>
+          <w:position w:val="0"/>
+          <w:sz w:val="28"/>
+          <w:sz w:val="28"/>
+          <w:szCs w:val="28"/>
+          <w:vertAlign w:val="baseline"/>
+          <w:lang w:val="ru-RU"/>
+        </w:rPr>
+        <w:t xml:space="preserve">Ом; </w:t>
+      </w:r>
+      <w:r>
+        <w:rPr>
+          <w:position w:val="0"/>
+          <w:sz w:val="28"/>
+          <w:sz w:val="28"/>
+          <w:szCs w:val="28"/>
+          <w:vertAlign w:val="baseline"/>
+          <w:lang w:val="en-US"/>
+        </w:rPr>
+        <w:t>R</w:t>
+      </w:r>
+      <w:r>
+        <w:rPr>
+          <w:sz w:val="28"/>
+          <w:szCs w:val="28"/>
+          <w:vertAlign w:val="subscript"/>
+          <w:lang w:val="en-US"/>
+        </w:rPr>
+        <w:t xml:space="preserve">2 </w:t>
+      </w:r>
+      <w:r>
+        <w:rPr>
+          <w:position w:val="0"/>
+          <w:sz w:val="28"/>
+          <w:sz w:val="28"/>
+          <w:szCs w:val="28"/>
+          <w:vertAlign w:val="baseline"/>
+          <w:lang w:val="en-US"/>
+        </w:rPr>
+        <w:t xml:space="preserve">= 3188 </w:t>
+      </w:r>
+      <w:r>
+        <w:rPr>
+          <w:position w:val="0"/>
+          <w:sz w:val="28"/>
+          <w:sz w:val="28"/>
+          <w:szCs w:val="28"/>
+          <w:vertAlign w:val="baseline"/>
+          <w:lang w:val="ru-RU"/>
+        </w:rPr>
+        <w:t xml:space="preserve">Ом; </w:t>
+      </w:r>
+      <w:r>
+        <w:rPr>
+          <w:position w:val="0"/>
+          <w:sz w:val="28"/>
+          <w:sz w:val="28"/>
+          <w:szCs w:val="28"/>
+          <w:vertAlign w:val="baseline"/>
+          <w:lang w:val="en-US"/>
+        </w:rPr>
+        <w:t>R</w:t>
+      </w:r>
+      <w:r>
+        <w:rPr>
+          <w:sz w:val="28"/>
+          <w:szCs w:val="28"/>
+          <w:vertAlign w:val="subscript"/>
+          <w:lang w:val="en-US"/>
+        </w:rPr>
+        <w:t>3</w:t>
+      </w:r>
+      <w:r>
+        <w:rPr>
+          <w:position w:val="0"/>
+          <w:sz w:val="28"/>
+          <w:sz w:val="28"/>
+          <w:szCs w:val="28"/>
+          <w:vertAlign w:val="baseline"/>
+          <w:lang w:val="en-US"/>
+        </w:rPr>
+        <w:t xml:space="preserve"> = R</w:t>
+      </w:r>
+      <w:r>
+        <w:rPr>
+          <w:sz w:val="28"/>
+          <w:szCs w:val="28"/>
+          <w:vertAlign w:val="subscript"/>
+          <w:lang w:val="en-US"/>
+        </w:rPr>
+        <w:t>4</w:t>
+      </w:r>
+      <w:r>
+        <w:rPr>
+          <w:position w:val="0"/>
+          <w:sz w:val="28"/>
+          <w:sz w:val="28"/>
+          <w:szCs w:val="28"/>
+          <w:vertAlign w:val="baseline"/>
+          <w:lang w:val="en-US"/>
+        </w:rPr>
+        <w:t xml:space="preserve"> = 1993 </w:t>
+      </w:r>
+      <w:r>
+        <w:rPr>
+          <w:position w:val="0"/>
+          <w:sz w:val="28"/>
+          <w:sz w:val="28"/>
+          <w:szCs w:val="28"/>
+          <w:vertAlign w:val="baseline"/>
+          <w:lang w:val="ru-RU"/>
+        </w:rPr>
+        <w:t xml:space="preserve">Ом; </w:t>
+      </w:r>
+      <w:r>
+        <w:rPr>
+          <w:position w:val="0"/>
+          <w:sz w:val="28"/>
+          <w:sz w:val="28"/>
+          <w:szCs w:val="28"/>
+          <w:vertAlign w:val="baseline"/>
+          <w:lang w:val="en-US"/>
+        </w:rPr>
+        <w:t>R</w:t>
+      </w:r>
+      <w:r>
+        <w:rPr>
+          <w:sz w:val="28"/>
+          <w:szCs w:val="28"/>
+          <w:vertAlign w:val="subscript"/>
+          <w:lang w:val="en-US"/>
+        </w:rPr>
+        <w:t xml:space="preserve">5 </w:t>
+      </w:r>
+      <w:r>
+        <w:rPr>
+          <w:position w:val="0"/>
+          <w:sz w:val="28"/>
+          <w:sz w:val="28"/>
+          <w:szCs w:val="28"/>
+          <w:vertAlign w:val="baseline"/>
+          <w:lang w:val="en-US"/>
+        </w:rPr>
+        <w:t xml:space="preserve">= 267 </w:t>
+      </w:r>
+      <w:r>
+        <w:rPr>
+          <w:position w:val="0"/>
+          <w:sz w:val="28"/>
+          <w:sz w:val="28"/>
+          <w:szCs w:val="28"/>
+          <w:vertAlign w:val="baseline"/>
+          <w:lang w:val="ru-RU"/>
+        </w:rPr>
+        <w:t>Ом</w:t>
       </w:r>
     </w:p>
     <w:p>
@@ -4627,45 +4754,29 @@
       </w:pPr>
       <w:r>
         <w:rPr>
-          <w:position w:val="0"/>
-          <w:sz w:val="28"/>
-          <w:sz w:val="28"/>
-          <w:szCs w:val="28"/>
-          <w:vertAlign w:val="baseline"/>
-          <w:lang w:val="en-US"/>
-        </w:rPr>
-        <w:t>R</w:t>
-      </w:r>
-      <w:r>
-        <w:rPr>
-          <w:sz w:val="28"/>
-          <w:szCs w:val="28"/>
-          <w:vertAlign w:val="subscript"/>
-          <w:lang w:val="en-US"/>
-        </w:rPr>
-        <w:t>1</w:t>
-      </w:r>
-      <w:r>
-        <w:rPr>
-          <w:position w:val="0"/>
-          <w:sz w:val="28"/>
-          <w:sz w:val="28"/>
-          <w:szCs w:val="28"/>
-          <w:vertAlign w:val="baseline"/>
-          <w:lang w:val="en-US"/>
-        </w:rPr>
-        <w:t xml:space="preserve"> = 7970 </w:t>
-      </w:r>
-      <w:r>
-        <w:rPr>
-          <w:position w:val="0"/>
-          <w:sz w:val="28"/>
-          <w:sz w:val="28"/>
-          <w:szCs w:val="28"/>
-          <w:vertAlign w:val="baseline"/>
-          <w:lang w:val="ru-RU"/>
-        </w:rPr>
-        <w:t>Ом</w:t>
+          <w:lang w:val="ru-RU"/>
+        </w:rPr>
+      </w:r>
+    </w:p>
+    <w:p>
+      <w:pPr>
+        <w:pStyle w:val="LOnormal"/>
+        <w:jc w:val="center"/>
+        <w:rPr>
+          <w:sz w:val="24"/>
+          <w:szCs w:val="24"/>
+        </w:rPr>
+      </w:pPr>
+      <w:r>
+        <w:rPr>
+          <w:position w:val="0"/>
+          <w:sz w:val="40"/>
+          <w:sz w:val="40"/>
+          <w:szCs w:val="40"/>
+          <w:vertAlign w:val="baseline"/>
+          <w:lang w:val="ru-RU"/>
+        </w:rPr>
+        <w:t>Часть 2</w:t>
       </w:r>
     </w:p>
     <w:p>
@@ -4684,40 +4795,59 @@
           <w:sz w:val="28"/>
           <w:szCs w:val="28"/>
           <w:vertAlign w:val="baseline"/>
-          <w:lang w:val="en-US"/>
-        </w:rPr>
-        <w:t>R</w:t>
-      </w:r>
-      <w:r>
-        <w:rPr>
-          <w:sz w:val="28"/>
-          <w:szCs w:val="28"/>
-          <w:vertAlign w:val="subscript"/>
-          <w:lang w:val="en-US"/>
-        </w:rPr>
-        <w:t xml:space="preserve">2 </w:t>
-      </w:r>
-      <w:r>
-        <w:rPr>
-          <w:position w:val="0"/>
-          <w:sz w:val="28"/>
-          <w:sz w:val="28"/>
-          <w:szCs w:val="28"/>
-          <w:vertAlign w:val="baseline"/>
-          <w:lang w:val="en-US"/>
-        </w:rPr>
-        <w:t xml:space="preserve">= 3188 </w:t>
-      </w:r>
-      <w:r>
-        <w:rPr>
-          <w:position w:val="0"/>
-          <w:sz w:val="28"/>
-          <w:sz w:val="28"/>
-          <w:szCs w:val="28"/>
-          <w:vertAlign w:val="baseline"/>
-          <w:lang w:val="ru-RU"/>
-        </w:rPr>
-        <w:t>Ом</w:t>
+          <w:lang w:val="ru-RU"/>
+        </w:rPr>
+        <w:t>Статическое состояние ключа при логической «1» на входе (см. перв</w:t>
+      </w:r>
+      <w:r>
+        <w:rPr>
+          <w:rFonts w:eastAsia="NSimSun" w:cs="Arial"/>
+          <w:color w:val="auto"/>
+          <w:kern w:val="2"/>
+          <w:position w:val="0"/>
+          <w:sz w:val="28"/>
+          <w:sz w:val="28"/>
+          <w:szCs w:val="28"/>
+          <w:vertAlign w:val="baseline"/>
+          <w:lang w:val="ru-RU" w:eastAsia="zh-CN" w:bidi="hi-IN"/>
+        </w:rPr>
+        <w:t>ые</w:t>
+      </w:r>
+      <w:r>
+        <w:rPr>
+          <w:position w:val="0"/>
+          <w:sz w:val="28"/>
+          <w:sz w:val="28"/>
+          <w:szCs w:val="28"/>
+          <w:vertAlign w:val="baseline"/>
+          <w:lang w:val="ru-RU"/>
+        </w:rPr>
+        <w:t xml:space="preserve"> строк</w:t>
+      </w:r>
+      <w:r>
+        <w:rPr>
+          <w:rFonts w:eastAsia="NSimSun" w:cs="Arial"/>
+          <w:color w:val="auto"/>
+          <w:kern w:val="2"/>
+          <w:position w:val="0"/>
+          <w:sz w:val="28"/>
+          <w:sz w:val="28"/>
+          <w:szCs w:val="28"/>
+          <w:vertAlign w:val="baseline"/>
+          <w:lang w:val="ru-RU" w:eastAsia="zh-CN" w:bidi="hi-IN"/>
+        </w:rPr>
+        <w:t>и</w:t>
+      </w:r>
+      <w:r>
+        <w:rPr>
+          <w:position w:val="0"/>
+          <w:sz w:val="28"/>
+          <w:sz w:val="28"/>
+          <w:szCs w:val="28"/>
+          <w:vertAlign w:val="baseline"/>
+          <w:lang w:val="ru-RU"/>
+        </w:rPr>
+        <w:t xml:space="preserve"> подписей)</w:t>
       </w:r>
     </w:p>
     <w:p>
@@ -4731,65 +4861,55 @@
       </w:pPr>
       <w:r>
         <w:rPr>
-          <w:position w:val="0"/>
-          <w:sz w:val="28"/>
-          <w:sz w:val="28"/>
-          <w:szCs w:val="28"/>
-          <w:vertAlign w:val="baseline"/>
-          <w:lang w:val="en-US"/>
-        </w:rPr>
-        <w:t>R</w:t>
-      </w:r>
-      <w:r>
-        <w:rPr>
-          <w:sz w:val="28"/>
-          <w:szCs w:val="28"/>
-          <w:vertAlign w:val="subscript"/>
-          <w:lang w:val="en-US"/>
-        </w:rPr>
-        <w:t>3</w:t>
-      </w:r>
-      <w:r>
-        <w:rPr>
-          <w:position w:val="0"/>
-          <w:sz w:val="28"/>
-          <w:sz w:val="28"/>
-          <w:szCs w:val="28"/>
-          <w:vertAlign w:val="baseline"/>
-          <w:lang w:val="en-US"/>
-        </w:rPr>
-        <w:t xml:space="preserve"> = R</w:t>
-      </w:r>
-      <w:r>
-        <w:rPr>
-          <w:sz w:val="28"/>
-          <w:szCs w:val="28"/>
-          <w:vertAlign w:val="subscript"/>
-          <w:lang w:val="en-US"/>
-        </w:rPr>
-        <w:t>4</w:t>
-      </w:r>
-      <w:r>
-        <w:rPr>
-          <w:position w:val="0"/>
-          <w:sz w:val="28"/>
-          <w:sz w:val="28"/>
-          <w:szCs w:val="28"/>
-          <w:vertAlign w:val="baseline"/>
-          <w:lang w:val="en-US"/>
-        </w:rPr>
-        <w:t xml:space="preserve"> = 1993 </w:t>
-      </w:r>
-      <w:r>
-        <w:rPr>
-          <w:position w:val="0"/>
-          <w:sz w:val="28"/>
-          <w:sz w:val="28"/>
-          <w:szCs w:val="28"/>
-          <w:vertAlign w:val="baseline"/>
-          <w:lang w:val="ru-RU"/>
-        </w:rPr>
-        <w:t>Ом</w:t>
+          <w:sz w:val="28"/>
+          <w:szCs w:val="28"/>
+          <w:lang w:val="en-US"/>
+        </w:rPr>
+        <w:drawing>
+          <wp:anchor behindDoc="0" distT="0" distB="0" distL="0" distR="0" simplePos="0" locked="0" layoutInCell="0" allowOverlap="1" relativeHeight="10">
+            <wp:simplePos x="0" y="0"/>
+            <wp:positionH relativeFrom="column">
+              <wp:posOffset>323850</wp:posOffset>
+            </wp:positionH>
+            <wp:positionV relativeFrom="paragraph">
+              <wp:posOffset>116205</wp:posOffset>
+            </wp:positionV>
+            <wp:extent cx="5365750" cy="4069080"/>
+            <wp:effectExtent l="0" t="0" r="0" b="0"/>
+            <wp:wrapTopAndBottom/>
+            <wp:docPr id="8" name="Изображение6" descr=""/>
+            <wp:cNvGraphicFramePr>
+              <a:graphicFrameLocks xmlns:a="http://schemas.openxmlformats.org/drawingml/2006/main" noChangeAspect="1"/>
+            </wp:cNvGraphicFramePr>
+            <a:graphic xmlns:a="http://schemas.openxmlformats.org/drawingml/2006/main">
+              <a:graphicData uri="http://schemas.openxmlformats.org/drawingml/2006/picture">
+                <pic:pic xmlns:pic="http://schemas.openxmlformats.org/drawingml/2006/picture">
+                  <pic:nvPicPr>
+                    <pic:cNvPr id="8" name="Изображение6" descr=""/>
+                    <pic:cNvPicPr>
+                      <a:picLocks noChangeAspect="1" noChangeArrowheads="1"/>
+                    </pic:cNvPicPr>
+                  </pic:nvPicPr>
+                  <pic:blipFill>
+                    <a:blip r:embed="rId8"/>
+                    <a:stretch>
+                      <a:fillRect/>
+                    </a:stretch>
+                  </pic:blipFill>
+                  <pic:spPr bwMode="auto">
+                    <a:xfrm>
+                      <a:off x="0" y="0"/>
+                      <a:ext cx="5365750" cy="4069080"/>
+                    </a:xfrm>
+                    <a:prstGeom prst="rect">
+                      <a:avLst/>
+                    </a:prstGeom>
+                  </pic:spPr>
+                </pic:pic>
+              </a:graphicData>
+            </a:graphic>
+          </wp:anchor>
+        </w:drawing>
       </w:r>
     </w:p>
     <w:p>
@@ -4808,40 +4928,109 @@
           <w:sz w:val="28"/>
           <w:szCs w:val="28"/>
           <w:vertAlign w:val="baseline"/>
-          <w:lang w:val="en-US"/>
-        </w:rPr>
-        <w:t>R</w:t>
-      </w:r>
-      <w:r>
-        <w:rPr>
-          <w:sz w:val="28"/>
-          <w:szCs w:val="28"/>
-          <w:vertAlign w:val="subscript"/>
-          <w:lang w:val="en-US"/>
-        </w:rPr>
-        <w:t xml:space="preserve">5 </w:t>
-      </w:r>
-      <w:r>
-        <w:rPr>
-          <w:position w:val="0"/>
-          <w:sz w:val="28"/>
-          <w:sz w:val="28"/>
-          <w:szCs w:val="28"/>
-          <w:vertAlign w:val="baseline"/>
-          <w:lang w:val="en-US"/>
-        </w:rPr>
-        <w:t xml:space="preserve">= 267 </w:t>
-      </w:r>
-      <w:r>
-        <w:rPr>
-          <w:position w:val="0"/>
-          <w:sz w:val="28"/>
-          <w:sz w:val="28"/>
-          <w:szCs w:val="28"/>
-          <w:vertAlign w:val="baseline"/>
-          <w:lang w:val="ru-RU"/>
-        </w:rPr>
-        <w:t>Ом</w:t>
+          <w:lang w:val="ru-RU"/>
+        </w:rPr>
+        <w:t>Статическое состояние ключа при логическо</w:t>
+      </w:r>
+      <w:r>
+        <w:rPr>
+          <w:rFonts w:eastAsia="NSimSun" w:cs="Arial"/>
+          <w:color w:val="auto"/>
+          <w:kern w:val="2"/>
+          <w:position w:val="0"/>
+          <w:sz w:val="28"/>
+          <w:sz w:val="28"/>
+          <w:szCs w:val="28"/>
+          <w:vertAlign w:val="baseline"/>
+          <w:lang w:val="ru-RU" w:eastAsia="zh-CN" w:bidi="hi-IN"/>
+        </w:rPr>
+        <w:t>м</w:t>
+      </w:r>
+      <w:r>
+        <w:rPr>
+          <w:position w:val="0"/>
+          <w:sz w:val="28"/>
+          <w:sz w:val="28"/>
+          <w:szCs w:val="28"/>
+          <w:vertAlign w:val="baseline"/>
+          <w:lang w:val="ru-RU"/>
+        </w:rPr>
+        <w:t xml:space="preserve"> «</w:t>
+      </w:r>
+      <w:r>
+        <w:rPr>
+          <w:rFonts w:eastAsia="NSimSun" w:cs="Arial"/>
+          <w:color w:val="auto"/>
+          <w:kern w:val="2"/>
+          <w:position w:val="0"/>
+          <w:sz w:val="28"/>
+          <w:sz w:val="28"/>
+          <w:szCs w:val="28"/>
+          <w:vertAlign w:val="baseline"/>
+          <w:lang w:val="ru-RU" w:eastAsia="zh-CN" w:bidi="hi-IN"/>
+        </w:rPr>
+        <w:t>0</w:t>
+      </w:r>
+      <w:r>
+        <w:rPr>
+          <w:position w:val="0"/>
+          <w:sz w:val="28"/>
+          <w:sz w:val="28"/>
+          <w:szCs w:val="28"/>
+          <w:vertAlign w:val="baseline"/>
+          <w:lang w:val="ru-RU"/>
+        </w:rPr>
+        <w:t>» на входе (см. перв</w:t>
+      </w:r>
+      <w:r>
+        <w:rPr>
+          <w:rFonts w:eastAsia="NSimSun" w:cs="Arial"/>
+          <w:color w:val="auto"/>
+          <w:kern w:val="2"/>
+          <w:position w:val="0"/>
+          <w:sz w:val="28"/>
+          <w:sz w:val="28"/>
+          <w:szCs w:val="28"/>
+          <w:vertAlign w:val="baseline"/>
+          <w:lang w:val="ru-RU" w:eastAsia="zh-CN" w:bidi="hi-IN"/>
+        </w:rPr>
+        <w:t>ые</w:t>
+      </w:r>
+      <w:r>
+        <w:rPr>
+          <w:position w:val="0"/>
+          <w:sz w:val="28"/>
+          <w:sz w:val="28"/>
+          <w:szCs w:val="28"/>
+          <w:vertAlign w:val="baseline"/>
+          <w:lang w:val="ru-RU"/>
+        </w:rPr>
+        <w:t xml:space="preserve"> строк</w:t>
+      </w:r>
+      <w:r>
+        <w:rPr>
+          <w:rFonts w:eastAsia="NSimSun" w:cs="Arial"/>
+          <w:color w:val="auto"/>
+          <w:kern w:val="2"/>
+          <w:position w:val="0"/>
+          <w:sz w:val="28"/>
+          <w:sz w:val="28"/>
+          <w:szCs w:val="28"/>
+          <w:vertAlign w:val="baseline"/>
+          <w:lang w:val="ru-RU" w:eastAsia="zh-CN" w:bidi="hi-IN"/>
+        </w:rPr>
+        <w:t>и</w:t>
+      </w:r>
+      <w:r>
+        <w:rPr>
+          <w:position w:val="0"/>
+          <w:sz w:val="28"/>
+          <w:sz w:val="28"/>
+          <w:szCs w:val="28"/>
+          <w:vertAlign w:val="baseline"/>
+          <w:lang w:val="ru-RU"/>
+        </w:rPr>
+        <w:t xml:space="preserve"> подписей)</w:t>
       </w:r>
     </w:p>
     <w:p>
@@ -4854,8 +5043,110 @@
         </w:rPr>
       </w:pPr>
       <w:r>
-        <w:rPr>
-          <w:lang w:val="en-US"/>
+        <w:rPr/>
+        <w:drawing>
+          <wp:anchor behindDoc="0" distT="0" distB="0" distL="0" distR="0" simplePos="0" locked="0" layoutInCell="0" allowOverlap="1" relativeHeight="9">
+            <wp:simplePos x="0" y="0"/>
+            <wp:positionH relativeFrom="column">
+              <wp:align>center</wp:align>
+            </wp:positionH>
+            <wp:positionV relativeFrom="paragraph">
+              <wp:posOffset>635</wp:posOffset>
+            </wp:positionV>
+            <wp:extent cx="6120130" cy="4674235"/>
+            <wp:effectExtent l="0" t="0" r="0" b="0"/>
+            <wp:wrapSquare wrapText="largest"/>
+            <wp:docPr id="9" name="Изображение5" descr=""/>
+            <wp:cNvGraphicFramePr>
+              <a:graphicFrameLocks xmlns:a="http://schemas.openxmlformats.org/drawingml/2006/main" noChangeAspect="1"/>
+            </wp:cNvGraphicFramePr>
+            <a:graphic xmlns:a="http://schemas.openxmlformats.org/drawingml/2006/main">
+              <a:graphicData uri="http://schemas.openxmlformats.org/drawingml/2006/picture">
+                <pic:pic xmlns:pic="http://schemas.openxmlformats.org/drawingml/2006/picture">
+                  <pic:nvPicPr>
+                    <pic:cNvPr id="9" name="Изображение5" descr=""/>
+                    <pic:cNvPicPr>
+                      <a:picLocks noChangeAspect="1" noChangeArrowheads="1"/>
+                    </pic:cNvPicPr>
+                  </pic:nvPicPr>
+                  <pic:blipFill>
+                    <a:blip r:embed="rId9"/>
+                    <a:stretch>
+                      <a:fillRect/>
+                    </a:stretch>
+                  </pic:blipFill>
+                  <pic:spPr bwMode="auto">
+                    <a:xfrm>
+                      <a:off x="0" y="0"/>
+                      <a:ext cx="6120130" cy="4674235"/>
+                    </a:xfrm>
+                    <a:prstGeom prst="rect">
+                      <a:avLst/>
+                    </a:prstGeom>
+                  </pic:spPr>
+                </pic:pic>
+              </a:graphicData>
+            </a:graphic>
+          </wp:anchor>
+        </w:drawing>
+      </w:r>
+    </w:p>
+    <w:p>
+      <w:pPr>
+        <w:pStyle w:val="LOnormal"/>
+        <w:jc w:val="center"/>
+        <w:rPr>
+          <w:sz w:val="24"/>
+          <w:szCs w:val="24"/>
+        </w:rPr>
+      </w:pPr>
+      <w:r>
+        <w:rPr>
+          <w:position w:val="0"/>
+          <w:sz w:val="40"/>
+          <w:sz w:val="40"/>
+          <w:szCs w:val="40"/>
+          <w:vertAlign w:val="baseline"/>
+          <w:lang w:val="ru-RU"/>
+        </w:rPr>
+        <w:t>Часть 3</w:t>
+      </w:r>
+    </w:p>
+    <w:p>
+      <w:pPr>
+        <w:pStyle w:val="LOnormal"/>
+        <w:jc w:val="both"/>
+        <w:rPr>
+          <w:sz w:val="24"/>
+          <w:szCs w:val="24"/>
+        </w:rPr>
+      </w:pPr>
+      <w:r>
+        <w:rPr>
+          <w:position w:val="0"/>
+          <w:sz w:val="28"/>
+          <w:sz w:val="28"/>
+          <w:szCs w:val="28"/>
+          <w:vertAlign w:val="baseline"/>
+          <w:lang w:val="ru-RU"/>
+        </w:rPr>
+        <w:t>Передаточная характеристика ключа</w:t>
+      </w:r>
+    </w:p>
+    <w:p>
+      <w:pPr>
+        <w:pStyle w:val="LOnormal"/>
+        <w:jc w:val="both"/>
+        <w:rPr>
+          <w:sz w:val="24"/>
+          <w:szCs w:val="24"/>
+        </w:rPr>
+      </w:pPr>
+      <w:r>
+        <w:rPr>
+          <w:sz w:val="28"/>
+          <w:szCs w:val="28"/>
+          <w:lang w:val="ru-RU"/>
         </w:rPr>
       </w:r>
     </w:p>

--- a/ELTECH/дз3/отчет.docx
+++ b/ELTECH/дз3/отчет.docx
@@ -13,7 +13,6 @@
     </w:p>
     <w:tbl>
       <w:tblPr>
-        <w:tblStyle w:val="Table1"/>
         <w:tblW w:w="9886" w:type="dxa"/>
         <w:jc w:val="left"/>
         <w:tblInd w:w="-108" w:type="dxa"/>
@@ -24,11 +23,10 @@
           <w:bottom w:w="0" w:type="dxa"/>
           <w:right w:w="108" w:type="dxa"/>
         </w:tblCellMar>
-        <w:tblLook w:val="0000"/>
       </w:tblPr>
       <w:tblGrid>
         <w:gridCol w:w="1412"/>
-        <w:gridCol w:w="8473"/>
+        <w:gridCol w:w="8474"/>
       </w:tblGrid>
       <w:tr>
         <w:trPr/>
@@ -36,7 +34,6 @@
           <w:tcPr>
             <w:tcW w:w="1412" w:type="dxa"/>
             <w:tcBorders/>
-            <w:shd w:fill="auto" w:val="clear"/>
           </w:tcPr>
           <w:p>
             <w:pPr>
@@ -105,9 +102,8 @@
         </w:tc>
         <w:tc>
           <w:tcPr>
-            <w:tcW w:w="8473" w:type="dxa"/>
+            <w:tcW w:w="8474" w:type="dxa"/>
             <w:tcBorders/>
-            <w:shd w:fill="auto" w:val="clear"/>
           </w:tcPr>
           <w:p>
             <w:pPr>
@@ -291,7 +287,7 @@
           <w:b/>
           <w:sz w:val="24"/>
           <w:szCs w:val="24"/>
-          <w:highlight w:val="white"/>
+          <w:shd w:fill="FFFFFF" w:val="clear"/>
         </w:rPr>
       </w:pPr>
       <w:r>
@@ -299,22 +295,20 @@
           <w:b/>
           <w:sz w:val="24"/>
           <w:szCs w:val="24"/>
-          <w:highlight w:val="white"/>
-        </w:rPr>
-      </w:r>
-    </w:p>
-    <w:p>
-      <w:pPr>
-        <w:pStyle w:val="LOnormal"/>
-        <w:rPr>
-          <w:highlight w:val="white"/>
-        </w:rPr>
+          <w:shd w:fill="FFFFFF" w:val="clear"/>
+        </w:rPr>
+      </w:r>
+    </w:p>
+    <w:p>
+      <w:pPr>
+        <w:pStyle w:val="LOnormal"/>
+        <w:rPr/>
       </w:pPr>
       <w:r>
         <w:rPr>
           <w:sz w:val="24"/>
           <w:szCs w:val="24"/>
-          <w:highlight w:val="white"/>
+          <w:shd w:fill="FFFFFF" w:val="clear"/>
         </w:rPr>
         <w:t xml:space="preserve">ФАКУЛЬТЕТ </w:t>
       </w:r>
@@ -324,7 +318,7 @@
           <w:smallCaps/>
           <w:sz w:val="24"/>
           <w:szCs w:val="24"/>
-          <w:highlight w:val="white"/>
+          <w:shd w:fill="FFFFFF" w:val="clear"/>
         </w:rPr>
         <w:t>ИНФОРМАТИКА И СИСТЕМЫ УПРАВЛЕНИЯ</w:t>
       </w:r>
@@ -335,29 +329,27 @@
         <w:rPr>
           <w:sz w:val="24"/>
           <w:szCs w:val="24"/>
-          <w:highlight w:val="white"/>
+          <w:shd w:fill="FFFFFF" w:val="clear"/>
         </w:rPr>
       </w:pPr>
       <w:r>
         <w:rPr>
           <w:sz w:val="24"/>
           <w:szCs w:val="24"/>
-          <w:highlight w:val="white"/>
-        </w:rPr>
-      </w:r>
-    </w:p>
-    <w:p>
-      <w:pPr>
-        <w:pStyle w:val="LOnormal"/>
-        <w:rPr>
-          <w:highlight w:val="white"/>
-        </w:rPr>
+          <w:shd w:fill="FFFFFF" w:val="clear"/>
+        </w:rPr>
+      </w:r>
+    </w:p>
+    <w:p>
+      <w:pPr>
+        <w:pStyle w:val="LOnormal"/>
+        <w:rPr/>
       </w:pPr>
       <w:r>
         <w:rPr>
           <w:sz w:val="24"/>
           <w:szCs w:val="24"/>
-          <w:highlight w:val="white"/>
+          <w:shd w:fill="FFFFFF" w:val="clear"/>
         </w:rPr>
         <w:t xml:space="preserve">КАФЕДРА </w:t>
       </w:r>
@@ -367,7 +359,7 @@
           <w:smallCaps/>
           <w:sz w:val="24"/>
           <w:szCs w:val="24"/>
-          <w:highlight w:val="white"/>
+          <w:shd w:fill="FFFFFF" w:val="clear"/>
         </w:rPr>
         <w:t>КОМПЬЮТЕРНЫЕ СИСТЕМЫ И СЕТИ (ИУ6)</w:t>
       </w:r>
@@ -380,7 +372,7 @@
           <w:i/>
           <w:sz w:val="24"/>
           <w:szCs w:val="24"/>
-          <w:highlight w:val="white"/>
+          <w:shd w:fill="FFFFFF" w:val="clear"/>
         </w:rPr>
       </w:pPr>
       <w:r>
@@ -388,22 +380,20 @@
           <w:i/>
           <w:sz w:val="24"/>
           <w:szCs w:val="24"/>
-          <w:highlight w:val="white"/>
-        </w:rPr>
-      </w:r>
-    </w:p>
-    <w:p>
-      <w:pPr>
-        <w:pStyle w:val="LOnormal"/>
-        <w:rPr>
-          <w:highlight w:val="white"/>
-        </w:rPr>
+          <w:shd w:fill="FFFFFF" w:val="clear"/>
+        </w:rPr>
+      </w:r>
+    </w:p>
+    <w:p>
+      <w:pPr>
+        <w:pStyle w:val="LOnormal"/>
+        <w:rPr/>
       </w:pPr>
       <w:r>
         <w:rPr>
           <w:sz w:val="24"/>
           <w:szCs w:val="24"/>
-          <w:highlight w:val="white"/>
+          <w:shd w:fill="FFFFFF" w:val="clear"/>
         </w:rPr>
         <w:t xml:space="preserve">НАПРАВЛЕНИЕ ПОДГОТОВКИ  </w:t>
       </w:r>
@@ -412,7 +402,7 @@
           <w:b/>
           <w:sz w:val="24"/>
           <w:szCs w:val="24"/>
-          <w:highlight w:val="white"/>
+          <w:shd w:fill="FFFFFF" w:val="clear"/>
         </w:rPr>
         <w:t>09.03.01 Информатика и вычислительная техника</w:t>
       </w:r>
@@ -425,7 +415,7 @@
           <w:i/>
           <w:sz w:val="32"/>
           <w:szCs w:val="32"/>
-          <w:highlight w:val="white"/>
+          <w:shd w:fill="FFFFFF" w:val="clear"/>
         </w:rPr>
       </w:pPr>
       <w:r>
@@ -433,7 +423,7 @@
           <w:i/>
           <w:sz w:val="32"/>
           <w:szCs w:val="32"/>
-          <w:highlight w:val="white"/>
+          <w:shd w:fill="FFFFFF" w:val="clear"/>
         </w:rPr>
       </w:r>
     </w:p>
@@ -445,7 +435,7 @@
           <w:b/>
           <w:sz w:val="32"/>
           <w:szCs w:val="32"/>
-          <w:highlight w:val="white"/>
+          <w:shd w:fill="FFFFFF" w:val="clear"/>
         </w:rPr>
       </w:pPr>
       <w:r>
@@ -453,7 +443,7 @@
           <w:b/>
           <w:sz w:val="32"/>
           <w:szCs w:val="32"/>
-          <w:highlight w:val="white"/>
+          <w:shd w:fill="FFFFFF" w:val="clear"/>
         </w:rPr>
       </w:r>
     </w:p>
@@ -463,26 +453,17 @@
         <w:keepNext w:val="false"/>
         <w:keepLines w:val="false"/>
         <w:widowControl w:val="false"/>
-        <w:shd w:val="clear" w:fill="FFFFFF"/>
+        <w:shd w:fill="FFFFFF" w:val="clear"/>
         <w:spacing w:lineRule="auto" w:line="240" w:before="700" w:after="240"/>
         <w:ind w:left="0" w:right="0" w:hanging="0"/>
         <w:jc w:val="center"/>
         <w:rPr>
-          <w:rFonts w:ascii="Times New Roman" w:hAnsi="Times New Roman" w:eastAsia="Times New Roman" w:cs="Times New Roman"/>
           <w:b/>
           <w:b/>
-          <w:i w:val="false"/>
-          <w:i w:val="false"/>
           <w:smallCaps/>
-          <w:strike w:val="false"/>
-          <w:dstrike w:val="false"/>
-          <w:position w:val="0"/>
-          <w:sz w:val="24"/>
           <w:sz w:val="40"/>
           <w:szCs w:val="40"/>
-          <w:highlight w:val="white"/>
-          <w:u w:val="none"/>
-          <w:vertAlign w:val="baseline"/>
+          <w:shd w:fill="FFFFFF" w:val="clear"/>
         </w:rPr>
       </w:pPr>
       <w:r>
@@ -538,7 +519,7 @@
           <w:smallCaps/>
           <w:sz w:val="40"/>
           <w:szCs w:val="40"/>
-          <w:highlight w:val="white"/>
+          <w:shd w:fill="FFFFFF" w:val="clear"/>
         </w:rPr>
         <w:t>О</w:t>
       </w:r>
@@ -548,14 +529,13 @@
           <w:smallCaps/>
           <w:sz w:val="40"/>
           <w:szCs w:val="40"/>
-          <w:highlight w:val="white"/>
+          <w:shd w:fill="FFFFFF" w:val="clear"/>
         </w:rPr>
         <w:t>ТЧЕТ</w:t>
       </w:r>
     </w:p>
     <w:tbl>
       <w:tblPr>
-        <w:tblStyle w:val="Table2"/>
         <w:tblW w:w="4680" w:type="dxa"/>
         <w:jc w:val="left"/>
         <w:tblInd w:w="2268" w:type="dxa"/>
@@ -566,11 +546,10 @@
           <w:bottom w:w="0" w:type="dxa"/>
           <w:right w:w="108" w:type="dxa"/>
         </w:tblCellMar>
-        <w:tblLook w:val="0000"/>
       </w:tblPr>
       <w:tblGrid>
         <w:gridCol w:w="4492"/>
-        <w:gridCol w:w="187"/>
+        <w:gridCol w:w="188"/>
       </w:tblGrid>
       <w:tr>
         <w:trPr/>
@@ -578,7 +557,6 @@
           <w:tcPr>
             <w:tcW w:w="4492" w:type="dxa"/>
             <w:tcBorders/>
-            <w:shd w:fill="auto" w:val="clear"/>
           </w:tcPr>
           <w:p>
             <w:pPr>
@@ -586,35 +564,24 @@
               <w:keepNext w:val="false"/>
               <w:keepLines w:val="false"/>
               <w:widowControl w:val="false"/>
-              <w:shd w:val="clear" w:fill="FFFFFF"/>
+              <w:shd w:fill="FFFFFF" w:val="clear"/>
               <w:spacing w:lineRule="auto" w:line="240" w:before="0" w:after="0"/>
               <w:ind w:left="566" w:right="0" w:hanging="0"/>
               <w:jc w:val="center"/>
               <w:rPr>
-                <w:rFonts w:ascii="Times New Roman" w:hAnsi="Times New Roman" w:eastAsia="Times New Roman" w:cs="Times New Roman"/>
                 <w:b/>
-                <w:b/>
-                <w:i w:val="false"/>
-                <w:i w:val="false"/>
-                <w:caps w:val="false"/>
-                <w:smallCaps w:val="false"/>
-                <w:strike w:val="false"/>
-                <w:dstrike w:val="false"/>
-                <w:position w:val="0"/>
-                <w:sz w:val="28"/>
-                <w:sz w:val="28"/>
-                <w:szCs w:val="28"/>
-                <w:highlight w:val="white"/>
-                <w:u w:val="none"/>
-                <w:vertAlign w:val="baseline"/>
-              </w:rPr>
-            </w:pPr>
-            <w:r>
-              <w:rPr>
                 <w:b/>
                 <w:sz w:val="28"/>
                 <w:szCs w:val="28"/>
-                <w:highlight w:val="white"/>
+                <w:shd w:fill="FFFFFF" w:val="clear"/>
+              </w:rPr>
+            </w:pPr>
+            <w:r>
+              <w:rPr>
+                <w:b/>
+                <w:sz w:val="28"/>
+                <w:szCs w:val="28"/>
+                <w:shd w:fill="FFFFFF" w:val="clear"/>
               </w:rPr>
               <w:t>По домашней работе №2</w:t>
             </w:r>
@@ -622,9 +589,8 @@
         </w:tc>
         <w:tc>
           <w:tcPr>
-            <w:tcW w:w="187" w:type="dxa"/>
+            <w:tcW w:w="188" w:type="dxa"/>
             <w:tcBorders/>
-            <w:shd w:fill="auto" w:val="clear"/>
           </w:tcPr>
           <w:p>
             <w:pPr>
@@ -632,7 +598,6 @@
               <w:keepNext w:val="false"/>
               <w:keepLines w:val="false"/>
               <w:widowControl w:val="false"/>
-              <w:shd w:val="clear" w:fill="auto"/>
               <w:spacing w:lineRule="auto" w:line="240" w:before="0" w:after="0"/>
               <w:ind w:left="0" w:right="0" w:hanging="0"/>
               <w:jc w:val="center"/>
@@ -651,7 +616,7 @@
                 <w:sz w:val="28"/>
                 <w:sz w:val="28"/>
                 <w:szCs w:val="28"/>
-                <w:highlight w:val="white"/>
+                <w:shd w:fill="FFFFFF" w:val="clear"/>
                 <w:vertAlign w:val="baseline"/>
               </w:rPr>
             </w:pPr>
@@ -669,7 +634,7 @@
                 <w:sz w:val="28"/>
                 <w:sz w:val="28"/>
                 <w:szCs w:val="28"/>
-                <w:highlight w:val="white"/>
+                <w:shd w:fill="FFFFFF" w:val="clear"/>
                 <w:vertAlign w:val="baseline"/>
               </w:rPr>
               <mc:AlternateContent>
@@ -713,7 +678,7 @@
                                 </a:pathLst>
                               </a:custGeom>
                               <a:noFill/>
-                              <a:ln w="9525">
+                              <a:ln w="9360">
                                 <a:solidFill>
                                   <a:srgbClr val="000000"/>
                                 </a:solidFill>
@@ -748,7 +713,7 @@
         <w:keepNext w:val="false"/>
         <w:keepLines w:val="false"/>
         <w:widowControl w:val="false"/>
-        <w:shd w:val="clear" w:fill="FFFFFF"/>
+        <w:shd w:fill="FFFFFF" w:val="clear"/>
         <w:spacing w:lineRule="auto" w:line="240" w:before="0" w:after="0"/>
         <w:ind w:left="0" w:right="0" w:hanging="0"/>
         <w:jc w:val="center"/>
@@ -766,8 +731,8 @@
           <w:sz w:val="32"/>
           <w:sz w:val="32"/>
           <w:szCs w:val="32"/>
-          <w:highlight w:val="white"/>
           <w:u w:val="none"/>
+          <w:shd w:fill="FFFFFF" w:val="clear"/>
           <w:vertAlign w:val="baseline"/>
         </w:rPr>
       </w:pPr>
@@ -784,8 +749,8 @@
           <w:sz w:val="32"/>
           <w:sz w:val="32"/>
           <w:szCs w:val="32"/>
-          <w:highlight w:val="white"/>
           <w:u w:val="none"/>
+          <w:shd w:fill="FFFFFF" w:val="clear"/>
           <w:vertAlign w:val="baseline"/>
         </w:rPr>
       </w:r>
@@ -794,23 +759,18 @@
       <w:pPr>
         <w:pStyle w:val="LOnormal"/>
         <w:widowControl w:val="false"/>
-        <w:shd w:val="clear" w:fill="FFFFFF"/>
+        <w:shd w:fill="FFFFFF" w:val="clear"/>
         <w:spacing w:lineRule="auto" w:line="300" w:before="0" w:after="240"/>
         <w:jc w:val="both"/>
-        <w:rPr>
-          <w:sz w:val="32"/>
-          <w:szCs w:val="32"/>
-          <w:highlight w:val="white"/>
-          <w:u w:val="single"/>
-        </w:rPr>
+        <w:rPr/>
       </w:pPr>
       <w:r>
         <w:rPr>
           <w:b/>
           <w:sz w:val="28"/>
           <w:szCs w:val="28"/>
-          <w:highlight w:val="white"/>
           <w:u w:val="none"/>
+          <w:shd w:fill="FFFFFF" w:val="clear"/>
         </w:rPr>
         <w:t xml:space="preserve">Название: </w:t>
       </w:r>
@@ -820,8 +780,8 @@
           <w:bCs w:val="false"/>
           <w:sz w:val="32"/>
           <w:szCs w:val="32"/>
-          <w:highlight w:val="white"/>
           <w:u w:val="single"/>
+          <w:shd w:fill="FFFFFF" w:val="clear"/>
         </w:rPr>
         <w:t>Исследование характеристик и параметров ТТЛ-ключа со сложным инвертором</w:t>
       </w:r>
@@ -829,17 +789,15 @@
     <w:p>
       <w:pPr>
         <w:pStyle w:val="LOnormal"/>
-        <w:ind w:right="0" w:hanging="0"/>
-        <w:rPr>
-          <w:highlight w:val="white"/>
-        </w:rPr>
+        <w:ind w:left="0" w:right="0" w:hanging="0"/>
+        <w:rPr/>
       </w:pPr>
       <w:r>
         <w:rPr>
           <w:b/>
           <w:sz w:val="28"/>
           <w:szCs w:val="28"/>
-          <w:highlight w:val="white"/>
+          <w:shd w:fill="FFFFFF" w:val="clear"/>
         </w:rPr>
         <w:t xml:space="preserve">Дисциплина: </w:t>
       </w:r>
@@ -847,8 +805,8 @@
         <w:rPr>
           <w:sz w:val="32"/>
           <w:szCs w:val="32"/>
-          <w:highlight w:val="white"/>
           <w:u w:val="single"/>
+          <w:shd w:fill="FFFFFF" w:val="clear"/>
         </w:rPr>
         <w:t>Электроника</w:t>
       </w:r>
@@ -859,7 +817,7 @@
         <w:keepNext w:val="false"/>
         <w:keepLines w:val="false"/>
         <w:widowControl w:val="false"/>
-        <w:shd w:val="clear" w:fill="FFFFFF"/>
+        <w:shd w:fill="FFFFFF" w:val="clear"/>
         <w:tabs>
           <w:tab w:val="clear" w:pos="709"/>
           <w:tab w:val="left" w:pos="5670" w:leader="none"/>
@@ -881,8 +839,8 @@
           <w:sz w:val="28"/>
           <w:sz w:val="28"/>
           <w:szCs w:val="28"/>
-          <w:highlight w:val="white"/>
           <w:u w:val="none"/>
+          <w:shd w:fill="FFFFFF" w:val="clear"/>
           <w:vertAlign w:val="baseline"/>
         </w:rPr>
       </w:pPr>
@@ -899,8 +857,8 @@
           <w:sz w:val="28"/>
           <w:sz w:val="28"/>
           <w:szCs w:val="28"/>
-          <w:highlight w:val="white"/>
           <w:u w:val="none"/>
+          <w:shd w:fill="FFFFFF" w:val="clear"/>
           <w:vertAlign w:val="baseline"/>
         </w:rPr>
       </w:r>
@@ -911,7 +869,7 @@
         <w:keepNext w:val="false"/>
         <w:keepLines w:val="false"/>
         <w:widowControl w:val="false"/>
-        <w:shd w:val="clear" w:fill="FFFFFF"/>
+        <w:shd w:fill="FFFFFF" w:val="clear"/>
         <w:tabs>
           <w:tab w:val="clear" w:pos="709"/>
           <w:tab w:val="left" w:pos="5670" w:leader="none"/>
@@ -933,8 +891,8 @@
           <w:sz w:val="28"/>
           <w:sz w:val="28"/>
           <w:szCs w:val="28"/>
-          <w:highlight w:val="white"/>
           <w:u w:val="none"/>
+          <w:shd w:fill="FFFFFF" w:val="clear"/>
           <w:vertAlign w:val="baseline"/>
         </w:rPr>
       </w:pPr>
@@ -951,8 +909,8 @@
           <w:sz w:val="28"/>
           <w:sz w:val="28"/>
           <w:szCs w:val="28"/>
-          <w:highlight w:val="white"/>
           <w:u w:val="none"/>
+          <w:shd w:fill="FFFFFF" w:val="clear"/>
           <w:vertAlign w:val="baseline"/>
         </w:rPr>
       </w:r>
@@ -963,7 +921,7 @@
         <w:keepNext w:val="false"/>
         <w:keepLines w:val="false"/>
         <w:widowControl w:val="false"/>
-        <w:shd w:val="clear" w:fill="FFFFFF"/>
+        <w:shd w:fill="FFFFFF" w:val="clear"/>
         <w:tabs>
           <w:tab w:val="clear" w:pos="709"/>
           <w:tab w:val="left" w:pos="5670" w:leader="none"/>
@@ -985,8 +943,8 @@
           <w:sz w:val="28"/>
           <w:sz w:val="28"/>
           <w:szCs w:val="28"/>
-          <w:highlight w:val="white"/>
           <w:u w:val="none"/>
+          <w:shd w:fill="FFFFFF" w:val="clear"/>
           <w:vertAlign w:val="baseline"/>
         </w:rPr>
       </w:pPr>
@@ -1003,15 +961,14 @@
           <w:sz w:val="28"/>
           <w:sz w:val="28"/>
           <w:szCs w:val="28"/>
-          <w:highlight w:val="white"/>
           <w:u w:val="none"/>
+          <w:shd w:fill="FFFFFF" w:val="clear"/>
           <w:vertAlign w:val="baseline"/>
         </w:rPr>
       </w:r>
     </w:p>
     <w:tbl>
       <w:tblPr>
-        <w:tblStyle w:val="Table3"/>
         <w:tblW w:w="10029" w:type="dxa"/>
         <w:jc w:val="left"/>
         <w:tblInd w:w="0" w:type="dxa"/>
@@ -1022,7 +979,6 @@
           <w:bottom w:w="0" w:type="dxa"/>
           <w:right w:w="108" w:type="dxa"/>
         </w:tblCellMar>
-        <w:tblLook w:val="0000"/>
       </w:tblPr>
       <w:tblGrid>
         <w:gridCol w:w="2007"/>
@@ -1037,7 +993,6 @@
           <w:tcPr>
             <w:tcW w:w="2007" w:type="dxa"/>
             <w:tcBorders/>
-            <w:shd w:fill="auto" w:val="clear"/>
           </w:tcPr>
           <w:p>
             <w:pPr>
@@ -1046,14 +1001,14 @@
               <w:rPr>
                 <w:sz w:val="28"/>
                 <w:szCs w:val="28"/>
-                <w:highlight w:val="white"/>
+                <w:shd w:fill="FFFFFF" w:val="clear"/>
               </w:rPr>
             </w:pPr>
             <w:r>
               <w:rPr>
                 <w:sz w:val="28"/>
                 <w:szCs w:val="28"/>
-                <w:highlight w:val="white"/>
+                <w:shd w:fill="FFFFFF" w:val="clear"/>
               </w:rPr>
               <w:t>Студент</w:t>
             </w:r>
@@ -1063,7 +1018,6 @@
           <w:tcPr>
             <w:tcW w:w="1837" w:type="dxa"/>
             <w:tcBorders/>
-            <w:shd w:fill="auto" w:val="clear"/>
           </w:tcPr>
           <w:p>
             <w:pPr>
@@ -1076,14 +1030,14 @@
               <w:rPr>
                 <w:sz w:val="28"/>
                 <w:szCs w:val="28"/>
-                <w:highlight w:val="white"/>
+                <w:shd w:fill="FFFFFF" w:val="clear"/>
               </w:rPr>
             </w:pPr>
             <w:r>
               <w:rPr>
                 <w:sz w:val="28"/>
                 <w:szCs w:val="28"/>
-                <w:highlight w:val="white"/>
+                <w:shd w:fill="FFFFFF" w:val="clear"/>
               </w:rPr>
               <w:t>ИУ-42б</w:t>
             </w:r>
@@ -1093,7 +1047,6 @@
           <w:tcPr>
             <w:tcW w:w="1823" w:type="dxa"/>
             <w:tcBorders/>
-            <w:shd w:fill="auto" w:val="clear"/>
           </w:tcPr>
           <w:p>
             <w:pPr>
@@ -1102,14 +1055,14 @@
               <w:rPr>
                 <w:sz w:val="28"/>
                 <w:szCs w:val="28"/>
-                <w:highlight w:val="white"/>
+                <w:shd w:fill="FFFFFF" w:val="clear"/>
               </w:rPr>
             </w:pPr>
             <w:r>
               <w:rPr>
                 <w:sz w:val="28"/>
                 <w:szCs w:val="28"/>
-                <w:highlight w:val="white"/>
+                <w:shd w:fill="FFFFFF" w:val="clear"/>
               </w:rPr>
             </w:r>
           </w:p>
@@ -1118,7 +1071,6 @@
           <w:tcPr>
             <w:tcW w:w="2210" w:type="dxa"/>
             <w:tcBorders/>
-            <w:shd w:fill="auto" w:val="clear"/>
           </w:tcPr>
           <w:p>
             <w:pPr>
@@ -1130,14 +1082,14 @@
               <w:rPr>
                 <w:sz w:val="28"/>
                 <w:szCs w:val="28"/>
-                <w:highlight w:val="white"/>
+                <w:shd w:fill="FFFFFF" w:val="clear"/>
               </w:rPr>
             </w:pPr>
             <w:r>
               <w:rPr>
                 <w:sz w:val="28"/>
                 <w:szCs w:val="28"/>
-                <w:highlight w:val="white"/>
+                <w:shd w:fill="FFFFFF" w:val="clear"/>
               </w:rPr>
             </w:r>
           </w:p>
@@ -1146,7 +1098,6 @@
           <w:tcPr>
             <w:tcW w:w="2152" w:type="dxa"/>
             <w:tcBorders/>
-            <w:shd w:fill="auto" w:val="clear"/>
           </w:tcPr>
           <w:p>
             <w:pPr>
@@ -1158,14 +1109,14 @@
               <w:rPr>
                 <w:sz w:val="28"/>
                 <w:szCs w:val="28"/>
-                <w:highlight w:val="white"/>
+                <w:shd w:fill="FFFFFF" w:val="clear"/>
               </w:rPr>
             </w:pPr>
             <w:r>
               <w:rPr>
                 <w:sz w:val="28"/>
                 <w:szCs w:val="28"/>
-                <w:highlight w:val="white"/>
+                <w:shd w:fill="FFFFFF" w:val="clear"/>
               </w:rPr>
               <w:t>С.В. Астахов</w:t>
             </w:r>
@@ -1178,7 +1129,6 @@
           <w:tcPr>
             <w:tcW w:w="2007" w:type="dxa"/>
             <w:tcBorders/>
-            <w:shd w:fill="auto" w:val="clear"/>
           </w:tcPr>
           <w:p>
             <w:pPr>
@@ -1188,14 +1138,14 @@
               <w:rPr>
                 <w:sz w:val="28"/>
                 <w:szCs w:val="28"/>
-                <w:highlight w:val="white"/>
+                <w:shd w:fill="FFFFFF" w:val="clear"/>
               </w:rPr>
             </w:pPr>
             <w:r>
               <w:rPr>
                 <w:sz w:val="28"/>
                 <w:szCs w:val="28"/>
-                <w:highlight w:val="white"/>
+                <w:shd w:fill="FFFFFF" w:val="clear"/>
               </w:rPr>
             </w:r>
           </w:p>
@@ -1204,7 +1154,6 @@
           <w:tcPr>
             <w:tcW w:w="1837" w:type="dxa"/>
             <w:tcBorders/>
-            <w:shd w:fill="auto" w:val="clear"/>
           </w:tcPr>
           <w:p>
             <w:pPr>
@@ -1212,12 +1161,12 @@
               <w:widowControl w:val="false"/>
               <w:jc w:val="center"/>
               <w:rPr>
-                <w:highlight w:val="white"/>
+                <w:shd w:fill="FFFFFF" w:val="clear"/>
               </w:rPr>
             </w:pPr>
             <w:r>
               <w:rPr>
-                <w:highlight w:val="white"/>
+                <w:shd w:fill="FFFFFF" w:val="clear"/>
               </w:rPr>
               <w:t>(Группа)</w:t>
             </w:r>
@@ -1227,7 +1176,6 @@
           <w:tcPr>
             <w:tcW w:w="1823" w:type="dxa"/>
             <w:tcBorders/>
-            <w:shd w:fill="auto" w:val="clear"/>
           </w:tcPr>
           <w:p>
             <w:pPr>
@@ -1235,12 +1183,12 @@
               <w:widowControl w:val="false"/>
               <w:jc w:val="center"/>
               <w:rPr>
-                <w:highlight w:val="white"/>
+                <w:shd w:fill="FFFFFF" w:val="clear"/>
               </w:rPr>
             </w:pPr>
             <w:r>
               <w:rPr>
-                <w:highlight w:val="white"/>
+                <w:shd w:fill="FFFFFF" w:val="clear"/>
               </w:rPr>
             </w:r>
           </w:p>
@@ -1249,7 +1197,6 @@
           <w:tcPr>
             <w:tcW w:w="2210" w:type="dxa"/>
             <w:tcBorders/>
-            <w:shd w:fill="auto" w:val="clear"/>
           </w:tcPr>
           <w:p>
             <w:pPr>
@@ -1257,12 +1204,12 @@
               <w:widowControl w:val="false"/>
               <w:jc w:val="center"/>
               <w:rPr>
-                <w:highlight w:val="white"/>
+                <w:shd w:fill="FFFFFF" w:val="clear"/>
               </w:rPr>
             </w:pPr>
             <w:r>
               <w:rPr>
-                <w:highlight w:val="white"/>
+                <w:shd w:fill="FFFFFF" w:val="clear"/>
               </w:rPr>
               <w:t>(Подпись, дата)</w:t>
             </w:r>
@@ -1272,7 +1219,6 @@
           <w:tcPr>
             <w:tcW w:w="2152" w:type="dxa"/>
             <w:tcBorders/>
-            <w:shd w:fill="auto" w:val="clear"/>
           </w:tcPr>
           <w:p>
             <w:pPr>
@@ -1280,12 +1226,12 @@
               <w:widowControl w:val="false"/>
               <w:jc w:val="center"/>
               <w:rPr>
-                <w:highlight w:val="white"/>
+                <w:shd w:fill="FFFFFF" w:val="clear"/>
               </w:rPr>
             </w:pPr>
             <w:r>
               <w:rPr>
-                <w:highlight w:val="white"/>
+                <w:shd w:fill="FFFFFF" w:val="clear"/>
               </w:rPr>
               <w:t>(И.О. Фамилия)</w:t>
             </w:r>
@@ -1298,7 +1244,6 @@
           <w:tcPr>
             <w:tcW w:w="2007" w:type="dxa"/>
             <w:tcBorders/>
-            <w:shd w:fill="auto" w:val="clear"/>
           </w:tcPr>
           <w:p>
             <w:pPr>
@@ -1308,14 +1253,14 @@
               <w:rPr>
                 <w:sz w:val="28"/>
                 <w:szCs w:val="28"/>
-                <w:highlight w:val="white"/>
+                <w:shd w:fill="FFFFFF" w:val="clear"/>
               </w:rPr>
             </w:pPr>
             <w:r>
               <w:rPr>
                 <w:sz w:val="28"/>
                 <w:szCs w:val="28"/>
-                <w:highlight w:val="white"/>
+                <w:shd w:fill="FFFFFF" w:val="clear"/>
               </w:rPr>
             </w:r>
           </w:p>
@@ -1324,7 +1269,6 @@
           <w:tcPr>
             <w:tcW w:w="1837" w:type="dxa"/>
             <w:tcBorders/>
-            <w:shd w:fill="auto" w:val="clear"/>
           </w:tcPr>
           <w:p>
             <w:pPr>
@@ -1332,12 +1276,12 @@
               <w:widowControl w:val="false"/>
               <w:jc w:val="center"/>
               <w:rPr>
-                <w:highlight w:val="white"/>
+                <w:shd w:fill="FFFFFF" w:val="clear"/>
               </w:rPr>
             </w:pPr>
             <w:r>
               <w:rPr>
-                <w:highlight w:val="white"/>
+                <w:shd w:fill="FFFFFF" w:val="clear"/>
               </w:rPr>
             </w:r>
           </w:p>
@@ -1346,7 +1290,6 @@
           <w:tcPr>
             <w:tcW w:w="1823" w:type="dxa"/>
             <w:tcBorders/>
-            <w:shd w:fill="auto" w:val="clear"/>
           </w:tcPr>
           <w:p>
             <w:pPr>
@@ -1354,12 +1297,12 @@
               <w:widowControl w:val="false"/>
               <w:jc w:val="center"/>
               <w:rPr>
-                <w:highlight w:val="white"/>
+                <w:shd w:fill="FFFFFF" w:val="clear"/>
               </w:rPr>
             </w:pPr>
             <w:r>
               <w:rPr>
-                <w:highlight w:val="white"/>
+                <w:shd w:fill="FFFFFF" w:val="clear"/>
               </w:rPr>
             </w:r>
           </w:p>
@@ -1368,7 +1311,6 @@
           <w:tcPr>
             <w:tcW w:w="2210" w:type="dxa"/>
             <w:tcBorders/>
-            <w:shd w:fill="auto" w:val="clear"/>
           </w:tcPr>
           <w:p>
             <w:pPr>
@@ -1376,12 +1318,12 @@
               <w:widowControl w:val="false"/>
               <w:jc w:val="center"/>
               <w:rPr>
-                <w:highlight w:val="white"/>
+                <w:shd w:fill="FFFFFF" w:val="clear"/>
               </w:rPr>
             </w:pPr>
             <w:r>
               <w:rPr>
-                <w:highlight w:val="white"/>
+                <w:shd w:fill="FFFFFF" w:val="clear"/>
               </w:rPr>
             </w:r>
           </w:p>
@@ -1390,7 +1332,6 @@
           <w:tcPr>
             <w:tcW w:w="2152" w:type="dxa"/>
             <w:tcBorders/>
-            <w:shd w:fill="auto" w:val="clear"/>
           </w:tcPr>
           <w:p>
             <w:pPr>
@@ -1398,12 +1339,12 @@
               <w:widowControl w:val="false"/>
               <w:jc w:val="center"/>
               <w:rPr>
-                <w:highlight w:val="white"/>
+                <w:shd w:fill="FFFFFF" w:val="clear"/>
               </w:rPr>
             </w:pPr>
             <w:r>
               <w:rPr>
-                <w:highlight w:val="white"/>
+                <w:shd w:fill="FFFFFF" w:val="clear"/>
               </w:rPr>
             </w:r>
           </w:p>
@@ -1415,7 +1356,6 @@
           <w:tcPr>
             <w:tcW w:w="2007" w:type="dxa"/>
             <w:tcBorders/>
-            <w:shd w:fill="auto" w:val="clear"/>
           </w:tcPr>
           <w:p>
             <w:pPr>
@@ -1424,14 +1364,14 @@
               <w:rPr>
                 <w:sz w:val="28"/>
                 <w:szCs w:val="28"/>
-                <w:highlight w:val="white"/>
+                <w:shd w:fill="FFFFFF" w:val="clear"/>
               </w:rPr>
             </w:pPr>
             <w:r>
               <w:rPr>
                 <w:sz w:val="28"/>
                 <w:szCs w:val="28"/>
-                <w:highlight w:val="white"/>
+                <w:shd w:fill="FFFFFF" w:val="clear"/>
               </w:rPr>
               <w:t>Преподаватель</w:t>
             </w:r>
@@ -1441,19 +1381,18 @@
           <w:tcPr>
             <w:tcW w:w="1837" w:type="dxa"/>
             <w:tcBorders/>
-            <w:shd w:fill="auto" w:val="clear"/>
           </w:tcPr>
           <w:p>
             <w:pPr>
               <w:pStyle w:val="LOnormal"/>
               <w:widowControl w:val="false"/>
               <w:rPr>
-                <w:highlight w:val="white"/>
+                <w:shd w:fill="FFFFFF" w:val="clear"/>
               </w:rPr>
             </w:pPr>
             <w:r>
               <w:rPr>
-                <w:highlight w:val="white"/>
+                <w:shd w:fill="FFFFFF" w:val="clear"/>
               </w:rPr>
             </w:r>
           </w:p>
@@ -1462,7 +1401,6 @@
           <w:tcPr>
             <w:tcW w:w="1823" w:type="dxa"/>
             <w:tcBorders/>
-            <w:shd w:fill="auto" w:val="clear"/>
           </w:tcPr>
           <w:p>
             <w:pPr>
@@ -1471,14 +1409,14 @@
               <w:rPr>
                 <w:sz w:val="28"/>
                 <w:szCs w:val="28"/>
-                <w:highlight w:val="white"/>
+                <w:shd w:fill="FFFFFF" w:val="clear"/>
               </w:rPr>
             </w:pPr>
             <w:r>
               <w:rPr>
                 <w:sz w:val="28"/>
                 <w:szCs w:val="28"/>
-                <w:highlight w:val="white"/>
+                <w:shd w:fill="FFFFFF" w:val="clear"/>
               </w:rPr>
             </w:r>
           </w:p>
@@ -1487,7 +1425,6 @@
           <w:tcPr>
             <w:tcW w:w="2210" w:type="dxa"/>
             <w:tcBorders/>
-            <w:shd w:fill="auto" w:val="clear"/>
           </w:tcPr>
           <w:p>
             <w:pPr>
@@ -1499,14 +1436,14 @@
               <w:rPr>
                 <w:sz w:val="28"/>
                 <w:szCs w:val="28"/>
-                <w:highlight w:val="white"/>
+                <w:shd w:fill="FFFFFF" w:val="clear"/>
               </w:rPr>
             </w:pPr>
             <w:r>
               <w:rPr>
                 <w:sz w:val="28"/>
                 <w:szCs w:val="28"/>
-                <w:highlight w:val="white"/>
+                <w:shd w:fill="FFFFFF" w:val="clear"/>
               </w:rPr>
             </w:r>
           </w:p>
@@ -1515,7 +1452,6 @@
           <w:tcPr>
             <w:tcW w:w="2152" w:type="dxa"/>
             <w:tcBorders/>
-            <w:shd w:fill="auto" w:val="clear"/>
           </w:tcPr>
           <w:p>
             <w:pPr>
@@ -1527,14 +1463,14 @@
               <w:rPr>
                 <w:sz w:val="28"/>
                 <w:szCs w:val="28"/>
-                <w:highlight w:val="white"/>
+                <w:shd w:fill="FFFFFF" w:val="clear"/>
               </w:rPr>
             </w:pPr>
             <w:r>
               <w:rPr>
                 <w:sz w:val="28"/>
                 <w:szCs w:val="28"/>
-                <w:highlight w:val="white"/>
+                <w:shd w:fill="FFFFFF" w:val="clear"/>
               </w:rPr>
             </w:r>
           </w:p>
@@ -1546,7 +1482,6 @@
           <w:tcPr>
             <w:tcW w:w="2007" w:type="dxa"/>
             <w:tcBorders/>
-            <w:shd w:fill="auto" w:val="clear"/>
           </w:tcPr>
           <w:p>
             <w:pPr>
@@ -1556,14 +1491,14 @@
               <w:rPr>
                 <w:sz w:val="28"/>
                 <w:szCs w:val="28"/>
-                <w:highlight w:val="white"/>
+                <w:shd w:fill="FFFFFF" w:val="clear"/>
               </w:rPr>
             </w:pPr>
             <w:r>
               <w:rPr>
                 <w:sz w:val="28"/>
                 <w:szCs w:val="28"/>
-                <w:highlight w:val="white"/>
+                <w:shd w:fill="FFFFFF" w:val="clear"/>
               </w:rPr>
             </w:r>
           </w:p>
@@ -1572,7 +1507,6 @@
           <w:tcPr>
             <w:tcW w:w="1837" w:type="dxa"/>
             <w:tcBorders/>
-            <w:shd w:fill="auto" w:val="clear"/>
           </w:tcPr>
           <w:p>
             <w:pPr>
@@ -1580,12 +1514,12 @@
               <w:widowControl w:val="false"/>
               <w:jc w:val="center"/>
               <w:rPr>
-                <w:highlight w:val="white"/>
+                <w:shd w:fill="FFFFFF" w:val="clear"/>
               </w:rPr>
             </w:pPr>
             <w:r>
               <w:rPr>
-                <w:highlight w:val="white"/>
+                <w:shd w:fill="FFFFFF" w:val="clear"/>
               </w:rPr>
             </w:r>
           </w:p>
@@ -1594,7 +1528,6 @@
           <w:tcPr>
             <w:tcW w:w="1823" w:type="dxa"/>
             <w:tcBorders/>
-            <w:shd w:fill="auto" w:val="clear"/>
           </w:tcPr>
           <w:p>
             <w:pPr>
@@ -1602,12 +1535,12 @@
               <w:widowControl w:val="false"/>
               <w:jc w:val="center"/>
               <w:rPr>
-                <w:highlight w:val="white"/>
+                <w:shd w:fill="FFFFFF" w:val="clear"/>
               </w:rPr>
             </w:pPr>
             <w:r>
               <w:rPr>
-                <w:highlight w:val="white"/>
+                <w:shd w:fill="FFFFFF" w:val="clear"/>
               </w:rPr>
             </w:r>
           </w:p>
@@ -1616,7 +1549,6 @@
           <w:tcPr>
             <w:tcW w:w="2210" w:type="dxa"/>
             <w:tcBorders/>
-            <w:shd w:fill="auto" w:val="clear"/>
           </w:tcPr>
           <w:p>
             <w:pPr>
@@ -1624,12 +1556,12 @@
               <w:widowControl w:val="false"/>
               <w:jc w:val="center"/>
               <w:rPr>
-                <w:highlight w:val="white"/>
+                <w:shd w:fill="FFFFFF" w:val="clear"/>
               </w:rPr>
             </w:pPr>
             <w:r>
               <w:rPr>
-                <w:highlight w:val="white"/>
+                <w:shd w:fill="FFFFFF" w:val="clear"/>
               </w:rPr>
               <w:t>(Подпись, дата)</w:t>
             </w:r>
@@ -1639,7 +1571,6 @@
           <w:tcPr>
             <w:tcW w:w="2152" w:type="dxa"/>
             <w:tcBorders/>
-            <w:shd w:fill="auto" w:val="clear"/>
           </w:tcPr>
           <w:p>
             <w:pPr>
@@ -1647,12 +1578,12 @@
               <w:widowControl w:val="false"/>
               <w:jc w:val="center"/>
               <w:rPr>
-                <w:highlight w:val="white"/>
+                <w:shd w:fill="FFFFFF" w:val="clear"/>
               </w:rPr>
             </w:pPr>
             <w:r>
               <w:rPr>
-                <w:highlight w:val="white"/>
+                <w:shd w:fill="FFFFFF" w:val="clear"/>
               </w:rPr>
               <w:t>(И.О. Фамилия)</w:t>
             </w:r>
@@ -1731,57 +1662,59 @@
         <w:pStyle w:val="LOnormal"/>
         <w:jc w:val="center"/>
         <w:rPr>
-          <w:i/>
-          <w:i/>
-          <w:sz w:val="24"/>
-          <w:szCs w:val="24"/>
-        </w:rPr>
-      </w:pPr>
-      <w:r>
-        <w:rPr>
+          <w:i w:val="false"/>
           <w:i w:val="false"/>
           <w:iCs w:val="false"/>
           <w:sz w:val="24"/>
           <w:szCs w:val="24"/>
         </w:rPr>
-        <w:t>вариант 1</w:t>
-      </w:r>
-    </w:p>
-    <w:p>
-      <w:pPr>
-        <w:pStyle w:val="LOnormal"/>
-        <w:jc w:val="center"/>
-        <w:rPr>
+      </w:pPr>
+      <w:r>
+        <w:rPr>
+          <w:i w:val="false"/>
+          <w:iCs w:val="false"/>
           <w:sz w:val="24"/>
           <w:szCs w:val="24"/>
         </w:rPr>
-      </w:pPr>
-      <w:r>
+        <w:t>вариант 1</w:t>
+      </w:r>
+    </w:p>
+    <w:p>
+      <w:pPr>
+        <w:pStyle w:val="LOnormal"/>
+        <w:jc w:val="center"/>
         <w:rPr>
           <w:sz w:val="24"/>
           <w:szCs w:val="24"/>
         </w:rPr>
-        <w:t>Москва, 2021</w:t>
-      </w:r>
-      <w:r>
-        <w:br w:type="page"/>
-      </w:r>
-    </w:p>
-    <w:p>
-      <w:pPr>
-        <w:pStyle w:val="LOnormal"/>
-        <w:jc w:val="center"/>
+      </w:pPr>
+      <w:r>
         <w:rPr>
           <w:sz w:val="24"/>
           <w:szCs w:val="24"/>
         </w:rPr>
-      </w:pPr>
-      <w:r>
+        <w:t>Москва, 2021</w:t>
+      </w:r>
+      <w:r>
+        <w:br w:type="page"/>
+      </w:r>
+    </w:p>
+    <w:p>
+      <w:pPr>
+        <w:pStyle w:val="LOnormal"/>
+        <w:jc w:val="center"/>
         <w:rPr>
           <w:sz w:val="40"/>
           <w:szCs w:val="40"/>
           <w:lang w:val="ru-RU"/>
         </w:rPr>
+      </w:pPr>
+      <w:r>
+        <w:rPr>
+          <w:sz w:val="40"/>
+          <w:szCs w:val="40"/>
+          <w:lang w:val="ru-RU"/>
+        </w:rPr>
         <w:t>Задание</w:t>
       </w:r>
     </w:p>
@@ -1790,8 +1723,9 @@
         <w:pStyle w:val="LOnormal"/>
         <w:jc w:val="center"/>
         <w:rPr>
-          <w:sz w:val="24"/>
-          <w:szCs w:val="24"/>
+          <w:sz w:val="40"/>
+          <w:szCs w:val="40"/>
+          <w:lang w:val="ru-RU"/>
         </w:rPr>
       </w:pPr>
       <w:r>
@@ -1900,26 +1834,10 @@
         <w:pStyle w:val="LOnormal"/>
         <w:jc w:val="center"/>
         <w:rPr>
-          <w:sz w:val="24"/>
-          <w:szCs w:val="24"/>
-        </w:rPr>
-      </w:pPr>
-      <w:r>
-        <w:rPr>
           <w:sz w:val="40"/>
           <w:szCs w:val="40"/>
           <w:lang w:val="ru-RU"/>
         </w:rPr>
-      </w:r>
-    </w:p>
-    <w:p>
-      <w:pPr>
-        <w:pStyle w:val="LOnormal"/>
-        <w:jc w:val="center"/>
-        <w:rPr>
-          <w:sz w:val="24"/>
-          <w:szCs w:val="24"/>
-        </w:rPr>
       </w:pPr>
       <w:r>
         <w:rPr>
@@ -1934,29 +1852,10 @@
         <w:pStyle w:val="LOnormal"/>
         <w:jc w:val="center"/>
         <w:rPr>
-          <w:sz w:val="24"/>
-          <w:szCs w:val="24"/>
-        </w:rPr>
-      </w:pPr>
-      <w:r>
-        <w:rPr>
           <w:sz w:val="40"/>
           <w:szCs w:val="40"/>
           <w:lang w:val="ru-RU"/>
         </w:rPr>
-      </w:r>
-      <w:r>
-        <w:br w:type="page"/>
-      </w:r>
-    </w:p>
-    <w:p>
-      <w:pPr>
-        <w:pStyle w:val="LOnormal"/>
-        <w:jc w:val="center"/>
-        <w:rPr>
-          <w:sz w:val="24"/>
-          <w:szCs w:val="24"/>
-        </w:rPr>
       </w:pPr>
       <w:r>
         <w:rPr>
@@ -1964,6 +1863,45 @@
           <w:szCs w:val="40"/>
           <w:lang w:val="ru-RU"/>
         </w:rPr>
+      </w:r>
+    </w:p>
+    <w:p>
+      <w:pPr>
+        <w:pStyle w:val="LOnormal"/>
+        <w:jc w:val="center"/>
+        <w:rPr>
+          <w:sz w:val="40"/>
+          <w:szCs w:val="40"/>
+          <w:lang w:val="ru-RU"/>
+        </w:rPr>
+      </w:pPr>
+      <w:r>
+        <w:rPr>
+          <w:sz w:val="40"/>
+          <w:szCs w:val="40"/>
+          <w:lang w:val="ru-RU"/>
+        </w:rPr>
+      </w:r>
+      <w:r>
+        <w:br w:type="page"/>
+      </w:r>
+    </w:p>
+    <w:p>
+      <w:pPr>
+        <w:pStyle w:val="LOnormal"/>
+        <w:jc w:val="center"/>
+        <w:rPr>
+          <w:sz w:val="40"/>
+          <w:szCs w:val="40"/>
+          <w:lang w:val="ru-RU"/>
+        </w:rPr>
+      </w:pPr>
+      <w:r>
+        <w:rPr>
+          <w:sz w:val="40"/>
+          <w:szCs w:val="40"/>
+          <w:lang w:val="ru-RU"/>
+        </w:rPr>
         <w:t>Исходные данные</w:t>
       </w:r>
     </w:p>
@@ -1972,8 +1910,9 @@
         <w:pStyle w:val="LOnormal"/>
         <w:jc w:val="center"/>
         <w:rPr>
-          <w:sz w:val="24"/>
-          <w:szCs w:val="24"/>
+          <w:sz w:val="40"/>
+          <w:szCs w:val="40"/>
+          <w:lang w:val="ru-RU"/>
         </w:rPr>
       </w:pPr>
       <w:r>
@@ -2037,16 +1976,17 @@
         <w:pStyle w:val="LOnormal"/>
         <w:jc w:val="center"/>
         <w:rPr>
-          <w:sz w:val="24"/>
-          <w:szCs w:val="24"/>
-        </w:rPr>
-      </w:pPr>
-      <w:r>
-        <w:rPr>
           <w:sz w:val="40"/>
           <w:szCs w:val="40"/>
           <w:lang w:val="ru-RU"/>
         </w:rPr>
+      </w:pPr>
+      <w:r>
+        <w:rPr>
+          <w:sz w:val="40"/>
+          <w:szCs w:val="40"/>
+          <w:lang w:val="ru-RU"/>
+        </w:rPr>
         <w:t>Исходная схема</w:t>
       </w:r>
     </w:p>
@@ -2055,8 +1995,9 @@
         <w:pStyle w:val="LOnormal"/>
         <w:jc w:val="left"/>
         <w:rPr>
-          <w:sz w:val="24"/>
-          <w:szCs w:val="24"/>
+          <w:sz w:val="28"/>
+          <w:szCs w:val="28"/>
+          <w:lang w:val="en-US"/>
         </w:rPr>
       </w:pPr>
       <w:r>
@@ -2089,8 +2030,9 @@
         <w:pStyle w:val="LOnormal"/>
         <w:jc w:val="left"/>
         <w:rPr>
-          <w:sz w:val="24"/>
-          <w:szCs w:val="24"/>
+          <w:sz w:val="28"/>
+          <w:szCs w:val="28"/>
+          <w:lang w:val="ru-RU"/>
         </w:rPr>
       </w:pPr>
       <w:r>
@@ -2106,8 +2048,9 @@
         <w:pStyle w:val="LOnormal"/>
         <w:jc w:val="left"/>
         <w:rPr>
-          <w:sz w:val="24"/>
-          <w:szCs w:val="24"/>
+          <w:sz w:val="28"/>
+          <w:szCs w:val="28"/>
+          <w:lang w:val="ru-RU"/>
         </w:rPr>
       </w:pPr>
       <w:r>
@@ -2124,8 +2067,9 @@
         <w:pStyle w:val="LOnormal"/>
         <w:jc w:val="left"/>
         <w:rPr>
-          <w:sz w:val="24"/>
-          <w:szCs w:val="24"/>
+          <w:sz w:val="28"/>
+          <w:szCs w:val="28"/>
+          <w:lang w:val="ru-RU"/>
         </w:rPr>
       </w:pPr>
       <w:r>
@@ -2264,8 +2208,9 @@
         <w:pStyle w:val="LOnormal"/>
         <w:jc w:val="left"/>
         <w:rPr>
-          <w:sz w:val="24"/>
-          <w:szCs w:val="24"/>
+          <w:sz w:val="28"/>
+          <w:szCs w:val="28"/>
+          <w:lang w:val="ru-RU"/>
         </w:rPr>
       </w:pPr>
       <w:r>
@@ -2354,14 +2299,23 @@
         <w:pStyle w:val="LOnormal"/>
         <w:jc w:val="left"/>
         <w:rPr>
-          <w:sz w:val="24"/>
-          <w:szCs w:val="24"/>
-        </w:rPr>
-      </w:pPr>
-      <w:r>
-        <w:rPr>
-          <w:sz w:val="28"/>
-          <w:szCs w:val="28"/>
+          <w:rFonts w:ascii="Liberation Serif" w:hAnsi="Liberation Serif" w:eastAsia="NSimSun" w:cs="Arial"/>
+          <w:position w:val="0"/>
+          <w:sz w:val="28"/>
+          <w:sz w:val="28"/>
+          <w:szCs w:val="28"/>
+          <w:vertAlign w:val="baseline"/>
+          <w:lang w:val="ru-RU"/>
+        </w:rPr>
+      </w:pPr>
+      <w:r>
+        <w:rPr>
+          <w:rFonts w:eastAsia="NSimSun" w:cs="Arial"/>
+          <w:position w:val="0"/>
+          <w:sz w:val="28"/>
+          <w:sz w:val="28"/>
+          <w:szCs w:val="28"/>
+          <w:vertAlign w:val="baseline"/>
           <w:lang w:val="ru-RU"/>
         </w:rPr>
       </w:r>
@@ -2371,14 +2325,23 @@
         <w:pStyle w:val="LOnormal"/>
         <w:jc w:val="left"/>
         <w:rPr>
-          <w:sz w:val="24"/>
-          <w:szCs w:val="24"/>
-        </w:rPr>
-      </w:pPr>
-      <w:r>
-        <w:rPr>
-          <w:sz w:val="28"/>
-          <w:szCs w:val="28"/>
+          <w:rFonts w:ascii="Liberation Serif" w:hAnsi="Liberation Serif" w:eastAsia="NSimSun" w:cs="Arial"/>
+          <w:position w:val="0"/>
+          <w:sz w:val="28"/>
+          <w:sz w:val="28"/>
+          <w:szCs w:val="28"/>
+          <w:vertAlign w:val="baseline"/>
+          <w:lang w:val="ru-RU"/>
+        </w:rPr>
+      </w:pPr>
+      <w:r>
+        <w:rPr>
+          <w:rFonts w:eastAsia="NSimSun" w:cs="Arial"/>
+          <w:position w:val="0"/>
+          <w:sz w:val="28"/>
+          <w:sz w:val="28"/>
+          <w:szCs w:val="28"/>
+          <w:vertAlign w:val="baseline"/>
           <w:lang w:val="ru-RU"/>
         </w:rPr>
         <w:drawing>
@@ -2433,13 +2396,7 @@
         <w:pStyle w:val="LOnormal"/>
         <w:jc w:val="center"/>
         <w:rPr>
-          <w:sz w:val="24"/>
-          <w:szCs w:val="24"/>
-        </w:rPr>
-      </w:pPr>
-      <w:r>
-        <w:rPr>
-          <w:rFonts w:eastAsia="NSimSun" w:cs="Arial"/>
+          <w:rFonts w:ascii="Liberation Serif" w:hAnsi="Liberation Serif" w:eastAsia="NSimSun" w:cs="Arial"/>
           <w:position w:val="0"/>
           <w:sz w:val="40"/>
           <w:sz w:val="40"/>
@@ -2447,6 +2404,17 @@
           <w:vertAlign w:val="baseline"/>
           <w:lang w:val="ru-RU"/>
         </w:rPr>
+      </w:pPr>
+      <w:r>
+        <w:rPr>
+          <w:rFonts w:eastAsia="NSimSun" w:cs="Arial"/>
+          <w:position w:val="0"/>
+          <w:sz w:val="40"/>
+          <w:sz w:val="40"/>
+          <w:szCs w:val="40"/>
+          <w:vertAlign w:val="baseline"/>
+          <w:lang w:val="ru-RU"/>
+        </w:rPr>
         <w:t>Часть 1</w:t>
       </w:r>
     </w:p>
@@ -2455,8 +2423,9 @@
         <w:pStyle w:val="LOnormal"/>
         <w:jc w:val="both"/>
         <w:rPr>
-          <w:sz w:val="24"/>
-          <w:szCs w:val="24"/>
+          <w:sz w:val="28"/>
+          <w:szCs w:val="28"/>
+          <w:lang w:val="ru-RU"/>
         </w:rPr>
       </w:pPr>
       <w:r>
@@ -2473,8 +2442,9 @@
         <w:pStyle w:val="LOnormal"/>
         <w:jc w:val="both"/>
         <w:rPr>
-          <w:sz w:val="24"/>
-          <w:szCs w:val="24"/>
+          <w:sz w:val="28"/>
+          <w:szCs w:val="28"/>
+          <w:lang w:val="ru-RU"/>
         </w:rPr>
       </w:pPr>
       <w:r>
@@ -2610,8 +2580,9 @@
         <w:pStyle w:val="LOnormal"/>
         <w:jc w:val="both"/>
         <w:rPr>
-          <w:sz w:val="24"/>
-          <w:szCs w:val="24"/>
+          <w:sz w:val="28"/>
+          <w:szCs w:val="28"/>
+          <w:lang w:val="ru-RU"/>
         </w:rPr>
       </w:pPr>
       <w:r>
@@ -2910,8 +2881,9 @@
         <w:pStyle w:val="LOnormal"/>
         <w:jc w:val="both"/>
         <w:rPr>
-          <w:sz w:val="24"/>
-          <w:szCs w:val="24"/>
+          <w:sz w:val="28"/>
+          <w:szCs w:val="28"/>
+          <w:lang w:val="ru-RU"/>
         </w:rPr>
       </w:pPr>
       <w:r>
@@ -3013,8 +2985,9 @@
         <w:pStyle w:val="LOnormal"/>
         <w:jc w:val="both"/>
         <w:rPr>
-          <w:sz w:val="24"/>
-          <w:szCs w:val="24"/>
+          <w:sz w:val="28"/>
+          <w:szCs w:val="28"/>
+          <w:lang w:val="ru-RU"/>
         </w:rPr>
       </w:pPr>
       <w:r>
@@ -3116,8 +3089,9 @@
         <w:pStyle w:val="LOnormal"/>
         <w:jc w:val="both"/>
         <w:rPr>
-          <w:sz w:val="24"/>
-          <w:szCs w:val="24"/>
+          <w:sz w:val="28"/>
+          <w:szCs w:val="28"/>
+          <w:lang w:val="ru-RU"/>
         </w:rPr>
       </w:pPr>
       <w:r>
@@ -3235,8 +3209,8 @@
         <w:pStyle w:val="LOnormal"/>
         <w:jc w:val="both"/>
         <w:rPr>
-          <w:sz w:val="24"/>
-          <w:szCs w:val="24"/>
+          <w:sz w:val="28"/>
+          <w:szCs w:val="28"/>
         </w:rPr>
       </w:pPr>
       <w:r>
@@ -3312,8 +3286,8 @@
         <w:pStyle w:val="LOnormal"/>
         <w:jc w:val="both"/>
         <w:rPr>
-          <w:sz w:val="24"/>
-          <w:szCs w:val="24"/>
+          <w:sz w:val="28"/>
+          <w:szCs w:val="28"/>
         </w:rPr>
       </w:pPr>
       <w:r>
@@ -3328,8 +3302,8 @@
         <w:pStyle w:val="LOnormal"/>
         <w:jc w:val="both"/>
         <w:rPr>
-          <w:sz w:val="24"/>
-          <w:szCs w:val="24"/>
+          <w:sz w:val="28"/>
+          <w:szCs w:val="28"/>
         </w:rPr>
       </w:pPr>
       <w:r>
@@ -3344,10 +3318,7 @@
       <w:pPr>
         <w:pStyle w:val="LOnormal"/>
         <w:jc w:val="both"/>
-        <w:rPr>
-          <w:sz w:val="24"/>
-          <w:szCs w:val="24"/>
-        </w:rPr>
+        <w:rPr/>
       </w:pPr>
       <w:r>
         <w:rPr>
@@ -3463,10 +3434,7 @@
       <w:pPr>
         <w:pStyle w:val="LOnormal"/>
         <w:jc w:val="both"/>
-        <w:rPr>
-          <w:sz w:val="24"/>
-          <w:szCs w:val="24"/>
-        </w:rPr>
+        <w:rPr/>
       </w:pPr>
       <w:r>
         <w:rPr>
@@ -3659,8 +3627,8 @@
         <w:pStyle w:val="LOnormal"/>
         <w:jc w:val="both"/>
         <w:rPr>
-          <w:sz w:val="24"/>
-          <w:szCs w:val="24"/>
+          <w:sz w:val="28"/>
+          <w:szCs w:val="28"/>
         </w:rPr>
       </w:pPr>
       <w:r>
@@ -3706,8 +3674,8 @@
         <w:pStyle w:val="LOnormal"/>
         <w:jc w:val="both"/>
         <w:rPr>
-          <w:sz w:val="24"/>
-          <w:szCs w:val="24"/>
+          <w:sz w:val="28"/>
+          <w:szCs w:val="28"/>
         </w:rPr>
       </w:pPr>
       <w:r>
@@ -3767,10 +3735,7 @@
       <w:pPr>
         <w:pStyle w:val="LOnormal"/>
         <w:jc w:val="both"/>
-        <w:rPr>
-          <w:sz w:val="24"/>
-          <w:szCs w:val="24"/>
-        </w:rPr>
+        <w:rPr/>
       </w:pPr>
       <w:r>
         <w:rPr>
@@ -3848,8 +3813,8 @@
         <w:pStyle w:val="LOnormal"/>
         <w:jc w:val="both"/>
         <w:rPr>
-          <w:sz w:val="24"/>
-          <w:szCs w:val="24"/>
+          <w:sz w:val="28"/>
+          <w:szCs w:val="28"/>
         </w:rPr>
       </w:pPr>
       <w:r>
@@ -3864,8 +3829,8 @@
         <w:pStyle w:val="LOnormal"/>
         <w:jc w:val="both"/>
         <w:rPr>
-          <w:sz w:val="24"/>
-          <w:szCs w:val="24"/>
+          <w:sz w:val="28"/>
+          <w:szCs w:val="28"/>
         </w:rPr>
       </w:pPr>
       <w:r>
@@ -4008,8 +3973,8 @@
         <w:pStyle w:val="LOnormal"/>
         <w:jc w:val="both"/>
         <w:rPr>
-          <w:sz w:val="24"/>
-          <w:szCs w:val="24"/>
+          <w:sz w:val="28"/>
+          <w:szCs w:val="28"/>
         </w:rPr>
       </w:pPr>
       <w:r>
@@ -4024,8 +3989,9 @@
         <w:pStyle w:val="LOnormal"/>
         <w:jc w:val="both"/>
         <w:rPr>
-          <w:sz w:val="24"/>
-          <w:szCs w:val="24"/>
+          <w:sz w:val="28"/>
+          <w:szCs w:val="28"/>
+          <w:lang w:val="ru-RU"/>
         </w:rPr>
       </w:pPr>
       <w:r>
@@ -4101,8 +4067,9 @@
         <w:pStyle w:val="LOnormal"/>
         <w:jc w:val="both"/>
         <w:rPr>
-          <w:sz w:val="24"/>
-          <w:szCs w:val="24"/>
+          <w:sz w:val="28"/>
+          <w:szCs w:val="28"/>
+          <w:lang w:val="ru-RU"/>
         </w:rPr>
       </w:pPr>
       <w:r>
@@ -4232,10 +4199,7 @@
       <w:pPr>
         <w:pStyle w:val="LOnormal"/>
         <w:jc w:val="both"/>
-        <w:rPr>
-          <w:sz w:val="24"/>
-          <w:szCs w:val="24"/>
-        </w:rPr>
+        <w:rPr/>
       </w:pPr>
       <w:r>
         <w:rPr>
@@ -4359,12 +4323,174 @@
         <w:pStyle w:val="LOnormal"/>
         <w:jc w:val="both"/>
         <w:rPr>
-          <w:sz w:val="24"/>
-          <w:szCs w:val="24"/>
-        </w:rPr>
-      </w:pPr>
-      <w:r>
+          <w:position w:val="0"/>
+          <w:sz w:val="28"/>
+          <w:sz w:val="28"/>
+          <w:szCs w:val="28"/>
+          <w:vertAlign w:val="baseline"/>
+          <w:lang w:val="en-US"/>
+        </w:rPr>
+      </w:pPr>
+      <w:r>
+        <w:rPr>
+          <w:position w:val="0"/>
+          <w:sz w:val="28"/>
+          <w:sz w:val="28"/>
+          <w:szCs w:val="28"/>
+          <w:vertAlign w:val="baseline"/>
+          <w:lang w:val="en-US"/>
+        </w:rPr>
+      </w:r>
+    </w:p>
+    <w:p>
+      <w:pPr>
+        <w:pStyle w:val="LOnormal"/>
+        <w:jc w:val="both"/>
         <w:rPr/>
+      </w:pPr>
+      <w:r>
+        <w:rPr>
+          <w:position w:val="0"/>
+          <w:sz w:val="28"/>
+          <w:sz w:val="28"/>
+          <w:szCs w:val="28"/>
+          <w:vertAlign w:val="baseline"/>
+          <w:lang w:val="en-US"/>
+        </w:rPr>
+        <w:t>P</w:t>
+      </w:r>
+      <w:r>
+        <w:rPr>
+          <w:sz w:val="28"/>
+          <w:szCs w:val="28"/>
+          <w:vertAlign w:val="subscript"/>
+          <w:lang w:val="ru-RU"/>
+        </w:rPr>
+        <w:t>ср потр</w:t>
+      </w:r>
+      <w:r>
+        <w:rPr>
+          <w:position w:val="0"/>
+          <w:sz w:val="28"/>
+          <w:sz w:val="28"/>
+          <w:szCs w:val="28"/>
+          <w:vertAlign w:val="baseline"/>
+          <w:lang w:val="ru-RU"/>
+        </w:rPr>
+        <w:t xml:space="preserve"> = ½ (</w:t>
+      </w:r>
+      <w:r>
+        <w:rPr>
+          <w:position w:val="0"/>
+          <w:sz w:val="28"/>
+          <w:sz w:val="28"/>
+          <w:szCs w:val="28"/>
+          <w:vertAlign w:val="baseline"/>
+          <w:lang w:val="ru-RU"/>
+        </w:rPr>
+        <w:t>P</w:t>
+      </w:r>
+      <w:r>
+        <w:rPr>
+          <w:sz w:val="28"/>
+          <w:szCs w:val="28"/>
+          <w:vertAlign w:val="subscript"/>
+          <w:lang w:val="ru-RU"/>
+        </w:rPr>
+        <w:t xml:space="preserve">потр 1 </w:t>
+      </w:r>
+      <w:r>
+        <w:rPr>
+          <w:position w:val="0"/>
+          <w:sz w:val="28"/>
+          <w:sz w:val="28"/>
+          <w:szCs w:val="28"/>
+          <w:vertAlign w:val="baseline"/>
+          <w:lang w:val="ru-RU"/>
+        </w:rPr>
+        <w:t xml:space="preserve">+ </w:t>
+      </w:r>
+      <w:r>
+        <w:rPr>
+          <w:position w:val="0"/>
+          <w:sz w:val="28"/>
+          <w:sz w:val="28"/>
+          <w:szCs w:val="28"/>
+          <w:vertAlign w:val="baseline"/>
+          <w:lang w:val="ru-RU"/>
+        </w:rPr>
+        <w:t>P</w:t>
+      </w:r>
+      <w:r>
+        <w:rPr>
+          <w:sz w:val="28"/>
+          <w:szCs w:val="28"/>
+          <w:vertAlign w:val="subscript"/>
+          <w:lang w:val="ru-RU"/>
+        </w:rPr>
+        <w:t xml:space="preserve">потр </w:t>
+      </w:r>
+      <w:r>
+        <w:rPr>
+          <w:sz w:val="28"/>
+          <w:szCs w:val="28"/>
+          <w:vertAlign w:val="subscript"/>
+          <w:lang w:val="ru-RU"/>
+        </w:rPr>
+        <w:t>0</w:t>
+      </w:r>
+      <w:r>
+        <w:rPr>
+          <w:position w:val="0"/>
+          <w:sz w:val="28"/>
+          <w:sz w:val="28"/>
+          <w:szCs w:val="28"/>
+          <w:vertAlign w:val="baseline"/>
+          <w:lang w:val="ru-RU"/>
+        </w:rPr>
+        <w:t xml:space="preserve">) = </w:t>
+      </w:r>
+      <w:r>
+        <w:rPr>
+          <w:position w:val="0"/>
+          <w:sz w:val="28"/>
+          <w:sz w:val="28"/>
+          <w:szCs w:val="28"/>
+          <w:vertAlign w:val="baseline"/>
+          <w:lang w:val="en-US"/>
+        </w:rPr>
+        <w:t>39.85/R</w:t>
+      </w:r>
+      <w:r>
+        <w:rPr>
+          <w:sz w:val="28"/>
+          <w:szCs w:val="28"/>
+          <w:vertAlign w:val="subscript"/>
+          <w:lang w:val="en-US"/>
+        </w:rPr>
+        <w:t xml:space="preserve">1 </w:t>
+      </w:r>
+      <w:r>
+        <w:rPr>
+          <w:position w:val="0"/>
+          <w:sz w:val="28"/>
+          <w:sz w:val="28"/>
+          <w:szCs w:val="28"/>
+          <w:vertAlign w:val="baseline"/>
+          <w:lang w:val="en-US"/>
+        </w:rPr>
+        <w:t xml:space="preserve"> = 0.005 </w:t>
+      </w:r>
+      <w:r>
+        <w:rPr>
+          <w:position w:val="0"/>
+          <w:sz w:val="28"/>
+          <w:sz w:val="28"/>
+          <w:szCs w:val="28"/>
+          <w:vertAlign w:val="baseline"/>
+          <w:lang w:val="ru-RU"/>
+        </w:rPr>
+        <w:t>Вт</w:t>
       </w:r>
     </w:p>
     <w:p>
@@ -4372,153 +4498,23 @@
         <w:pStyle w:val="LOnormal"/>
         <w:jc w:val="both"/>
         <w:rPr>
-          <w:sz w:val="24"/>
-          <w:szCs w:val="24"/>
-        </w:rPr>
-      </w:pPr>
-      <w:r>
-        <w:rPr>
-          <w:position w:val="0"/>
-          <w:sz w:val="28"/>
-          <w:sz w:val="28"/>
-          <w:szCs w:val="28"/>
-          <w:vertAlign w:val="baseline"/>
-          <w:lang w:val="en-US"/>
-        </w:rPr>
-        <w:t>P</w:t>
-      </w:r>
-      <w:r>
-        <w:rPr>
-          <w:sz w:val="28"/>
-          <w:szCs w:val="28"/>
-          <w:vertAlign w:val="subscript"/>
-          <w:lang w:val="ru-RU"/>
-        </w:rPr>
-        <w:t>ср потр</w:t>
-      </w:r>
-      <w:r>
-        <w:rPr>
-          <w:position w:val="0"/>
-          <w:sz w:val="28"/>
-          <w:sz w:val="28"/>
-          <w:szCs w:val="28"/>
-          <w:vertAlign w:val="baseline"/>
-          <w:lang w:val="ru-RU"/>
-        </w:rPr>
-        <w:t xml:space="preserve"> = ½ (</w:t>
-      </w:r>
-      <w:r>
-        <w:rPr>
-          <w:position w:val="0"/>
-          <w:sz w:val="28"/>
-          <w:sz w:val="28"/>
-          <w:szCs w:val="28"/>
-          <w:vertAlign w:val="baseline"/>
-          <w:lang w:val="ru-RU"/>
-        </w:rPr>
-        <w:t>P</w:t>
-      </w:r>
-      <w:r>
-        <w:rPr>
-          <w:sz w:val="28"/>
-          <w:szCs w:val="28"/>
-          <w:vertAlign w:val="subscript"/>
-          <w:lang w:val="ru-RU"/>
-        </w:rPr>
-        <w:t xml:space="preserve">потр 1 </w:t>
-      </w:r>
-      <w:r>
-        <w:rPr>
-          <w:position w:val="0"/>
-          <w:sz w:val="28"/>
-          <w:sz w:val="28"/>
-          <w:szCs w:val="28"/>
-          <w:vertAlign w:val="baseline"/>
-          <w:lang w:val="ru-RU"/>
-        </w:rPr>
-        <w:t xml:space="preserve">+ </w:t>
-      </w:r>
-      <w:r>
-        <w:rPr>
-          <w:position w:val="0"/>
-          <w:sz w:val="28"/>
-          <w:sz w:val="28"/>
-          <w:szCs w:val="28"/>
-          <w:vertAlign w:val="baseline"/>
-          <w:lang w:val="ru-RU"/>
-        </w:rPr>
-        <w:t>P</w:t>
-      </w:r>
-      <w:r>
-        <w:rPr>
-          <w:sz w:val="28"/>
-          <w:szCs w:val="28"/>
-          <w:vertAlign w:val="subscript"/>
-          <w:lang w:val="ru-RU"/>
-        </w:rPr>
-        <w:t xml:space="preserve">потр </w:t>
-      </w:r>
-      <w:r>
-        <w:rPr>
-          <w:sz w:val="28"/>
-          <w:szCs w:val="28"/>
-          <w:vertAlign w:val="subscript"/>
-          <w:lang w:val="ru-RU"/>
-        </w:rPr>
-        <w:t>0</w:t>
-      </w:r>
-      <w:r>
-        <w:rPr>
-          <w:position w:val="0"/>
-          <w:sz w:val="28"/>
-          <w:sz w:val="28"/>
-          <w:szCs w:val="28"/>
-          <w:vertAlign w:val="baseline"/>
-          <w:lang w:val="ru-RU"/>
-        </w:rPr>
-        <w:t xml:space="preserve">) = </w:t>
-      </w:r>
-      <w:r>
-        <w:rPr>
-          <w:position w:val="0"/>
-          <w:sz w:val="28"/>
-          <w:sz w:val="28"/>
-          <w:szCs w:val="28"/>
-          <w:vertAlign w:val="baseline"/>
-          <w:lang w:val="en-US"/>
-        </w:rPr>
-        <w:t>39.85/R</w:t>
-      </w:r>
-      <w:r>
-        <w:rPr>
-          <w:sz w:val="28"/>
-          <w:szCs w:val="28"/>
-          <w:vertAlign w:val="subscript"/>
-          <w:lang w:val="en-US"/>
-        </w:rPr>
-        <w:t xml:space="preserve">1 </w:t>
-      </w:r>
-      <w:r>
-        <w:rPr>
-          <w:position w:val="0"/>
-          <w:sz w:val="28"/>
-          <w:sz w:val="28"/>
-          <w:szCs w:val="28"/>
-          <w:vertAlign w:val="baseline"/>
-          <w:lang w:val="en-US"/>
-        </w:rPr>
-        <w:t xml:space="preserve"> = 0.005 </w:t>
-      </w:r>
-      <w:r>
-        <w:rPr>
-          <w:position w:val="0"/>
-          <w:sz w:val="28"/>
-          <w:sz w:val="28"/>
-          <w:szCs w:val="28"/>
-          <w:vertAlign w:val="baseline"/>
-          <w:lang w:val="ru-RU"/>
-        </w:rPr>
-        <w:t>Вт</w:t>
+          <w:position w:val="0"/>
+          <w:sz w:val="28"/>
+          <w:sz w:val="28"/>
+          <w:szCs w:val="28"/>
+          <w:vertAlign w:val="baseline"/>
+          <w:lang w:val="en-US"/>
+        </w:rPr>
+      </w:pPr>
+      <w:r>
+        <w:rPr>
+          <w:position w:val="0"/>
+          <w:sz w:val="28"/>
+          <w:sz w:val="28"/>
+          <w:szCs w:val="28"/>
+          <w:vertAlign w:val="baseline"/>
+          <w:lang w:val="en-US"/>
+        </w:rPr>
       </w:r>
     </w:p>
     <w:p>
@@ -4526,12 +4522,207 @@
         <w:pStyle w:val="LOnormal"/>
         <w:jc w:val="both"/>
         <w:rPr>
-          <w:sz w:val="24"/>
-          <w:szCs w:val="24"/>
-        </w:rPr>
-      </w:pPr>
-      <w:r>
-        <w:rPr/>
+          <w:lang w:val="ru-RU"/>
+        </w:rPr>
+      </w:pPr>
+      <w:r>
+        <w:rPr>
+          <w:position w:val="0"/>
+          <w:sz w:val="28"/>
+          <w:sz w:val="28"/>
+          <w:szCs w:val="28"/>
+          <w:vertAlign w:val="baseline"/>
+          <w:lang w:val="ru-RU"/>
+        </w:rPr>
+        <w:t xml:space="preserve">Отсюда </w:t>
+      </w:r>
+      <w:r>
+        <w:rPr>
+          <w:position w:val="0"/>
+          <w:sz w:val="28"/>
+          <w:sz w:val="28"/>
+          <w:szCs w:val="28"/>
+          <w:vertAlign w:val="baseline"/>
+          <w:lang w:val="en-US"/>
+        </w:rPr>
+        <w:t>R</w:t>
+      </w:r>
+      <w:r>
+        <w:rPr>
+          <w:sz w:val="28"/>
+          <w:szCs w:val="28"/>
+          <w:vertAlign w:val="subscript"/>
+          <w:lang w:val="en-US"/>
+        </w:rPr>
+        <w:t>1</w:t>
+      </w:r>
+      <w:r>
+        <w:rPr>
+          <w:position w:val="0"/>
+          <w:sz w:val="28"/>
+          <w:sz w:val="28"/>
+          <w:szCs w:val="28"/>
+          <w:vertAlign w:val="baseline"/>
+          <w:lang w:val="en-US"/>
+        </w:rPr>
+        <w:t xml:space="preserve"> = 7970 </w:t>
+      </w:r>
+      <w:r>
+        <w:rPr>
+          <w:position w:val="0"/>
+          <w:sz w:val="28"/>
+          <w:sz w:val="28"/>
+          <w:szCs w:val="28"/>
+          <w:vertAlign w:val="baseline"/>
+          <w:lang w:val="ru-RU"/>
+        </w:rPr>
+        <w:t xml:space="preserve">Ом; </w:t>
+      </w:r>
+      <w:r>
+        <w:rPr>
+          <w:position w:val="0"/>
+          <w:sz w:val="28"/>
+          <w:sz w:val="28"/>
+          <w:szCs w:val="28"/>
+          <w:vertAlign w:val="baseline"/>
+          <w:lang w:val="en-US"/>
+        </w:rPr>
+        <w:t>R</w:t>
+      </w:r>
+      <w:r>
+        <w:rPr>
+          <w:sz w:val="28"/>
+          <w:szCs w:val="28"/>
+          <w:vertAlign w:val="subscript"/>
+          <w:lang w:val="en-US"/>
+        </w:rPr>
+        <w:t xml:space="preserve">2 </w:t>
+      </w:r>
+      <w:r>
+        <w:rPr>
+          <w:position w:val="0"/>
+          <w:sz w:val="28"/>
+          <w:sz w:val="28"/>
+          <w:szCs w:val="28"/>
+          <w:vertAlign w:val="baseline"/>
+          <w:lang w:val="en-US"/>
+        </w:rPr>
+        <w:t xml:space="preserve">= 3188 </w:t>
+      </w:r>
+      <w:r>
+        <w:rPr>
+          <w:position w:val="0"/>
+          <w:sz w:val="28"/>
+          <w:sz w:val="28"/>
+          <w:szCs w:val="28"/>
+          <w:vertAlign w:val="baseline"/>
+          <w:lang w:val="ru-RU"/>
+        </w:rPr>
+        <w:t xml:space="preserve">Ом; </w:t>
+      </w:r>
+      <w:r>
+        <w:rPr>
+          <w:position w:val="0"/>
+          <w:sz w:val="28"/>
+          <w:sz w:val="28"/>
+          <w:szCs w:val="28"/>
+          <w:vertAlign w:val="baseline"/>
+          <w:lang w:val="en-US"/>
+        </w:rPr>
+        <w:t>R</w:t>
+      </w:r>
+      <w:r>
+        <w:rPr>
+          <w:sz w:val="28"/>
+          <w:szCs w:val="28"/>
+          <w:vertAlign w:val="subscript"/>
+          <w:lang w:val="en-US"/>
+        </w:rPr>
+        <w:t>3</w:t>
+      </w:r>
+      <w:r>
+        <w:rPr>
+          <w:position w:val="0"/>
+          <w:sz w:val="28"/>
+          <w:sz w:val="28"/>
+          <w:szCs w:val="28"/>
+          <w:vertAlign w:val="baseline"/>
+          <w:lang w:val="en-US"/>
+        </w:rPr>
+        <w:t xml:space="preserve"> = R</w:t>
+      </w:r>
+      <w:r>
+        <w:rPr>
+          <w:sz w:val="28"/>
+          <w:szCs w:val="28"/>
+          <w:vertAlign w:val="subscript"/>
+          <w:lang w:val="en-US"/>
+        </w:rPr>
+        <w:t>4</w:t>
+      </w:r>
+      <w:r>
+        <w:rPr>
+          <w:position w:val="0"/>
+          <w:sz w:val="28"/>
+          <w:sz w:val="28"/>
+          <w:szCs w:val="28"/>
+          <w:vertAlign w:val="baseline"/>
+          <w:lang w:val="en-US"/>
+        </w:rPr>
+        <w:t xml:space="preserve"> = 1993 </w:t>
+      </w:r>
+      <w:r>
+        <w:rPr>
+          <w:position w:val="0"/>
+          <w:sz w:val="28"/>
+          <w:sz w:val="28"/>
+          <w:szCs w:val="28"/>
+          <w:vertAlign w:val="baseline"/>
+          <w:lang w:val="ru-RU"/>
+        </w:rPr>
+        <w:t xml:space="preserve">Ом; </w:t>
+      </w:r>
+      <w:r>
+        <w:rPr>
+          <w:position w:val="0"/>
+          <w:sz w:val="28"/>
+          <w:sz w:val="28"/>
+          <w:szCs w:val="28"/>
+          <w:vertAlign w:val="baseline"/>
+          <w:lang w:val="en-US"/>
+        </w:rPr>
+        <w:t>R</w:t>
+      </w:r>
+      <w:r>
+        <w:rPr>
+          <w:sz w:val="28"/>
+          <w:szCs w:val="28"/>
+          <w:vertAlign w:val="subscript"/>
+          <w:lang w:val="en-US"/>
+        </w:rPr>
+        <w:t xml:space="preserve">5 </w:t>
+      </w:r>
+      <w:r>
+        <w:rPr>
+          <w:position w:val="0"/>
+          <w:sz w:val="28"/>
+          <w:sz w:val="28"/>
+          <w:szCs w:val="28"/>
+          <w:vertAlign w:val="baseline"/>
+          <w:lang w:val="en-US"/>
+        </w:rPr>
+        <w:t xml:space="preserve">= 267 </w:t>
+      </w:r>
+      <w:r>
+        <w:rPr>
+          <w:position w:val="0"/>
+          <w:sz w:val="28"/>
+          <w:sz w:val="28"/>
+          <w:szCs w:val="28"/>
+          <w:vertAlign w:val="baseline"/>
+          <w:lang w:val="ru-RU"/>
+        </w:rPr>
+        <w:t>Ом</w:t>
       </w:r>
     </w:p>
     <w:p>
@@ -4539,221 +4730,21 @@
         <w:pStyle w:val="LOnormal"/>
         <w:jc w:val="both"/>
         <w:rPr>
-          <w:sz w:val="24"/>
-          <w:szCs w:val="24"/>
-        </w:rPr>
-      </w:pPr>
-      <w:r>
-        <w:rPr>
-          <w:position w:val="0"/>
-          <w:sz w:val="28"/>
-          <w:sz w:val="28"/>
-          <w:szCs w:val="28"/>
-          <w:vertAlign w:val="baseline"/>
-          <w:lang w:val="ru-RU"/>
-        </w:rPr>
-        <w:t xml:space="preserve">Отсюда </w:t>
-      </w:r>
-      <w:r>
-        <w:rPr>
-          <w:position w:val="0"/>
-          <w:sz w:val="28"/>
-          <w:sz w:val="28"/>
-          <w:szCs w:val="28"/>
-          <w:vertAlign w:val="baseline"/>
-          <w:lang w:val="en-US"/>
-        </w:rPr>
-        <w:t>R</w:t>
-      </w:r>
-      <w:r>
-        <w:rPr>
-          <w:sz w:val="28"/>
-          <w:szCs w:val="28"/>
-          <w:vertAlign w:val="subscript"/>
-          <w:lang w:val="en-US"/>
-        </w:rPr>
-        <w:t>1</w:t>
-      </w:r>
-      <w:r>
-        <w:rPr>
-          <w:position w:val="0"/>
-          <w:sz w:val="28"/>
-          <w:sz w:val="28"/>
-          <w:szCs w:val="28"/>
-          <w:vertAlign w:val="baseline"/>
-          <w:lang w:val="en-US"/>
-        </w:rPr>
-        <w:t xml:space="preserve"> = 7970 </w:t>
-      </w:r>
-      <w:r>
-        <w:rPr>
-          <w:position w:val="0"/>
-          <w:sz w:val="28"/>
-          <w:sz w:val="28"/>
-          <w:szCs w:val="28"/>
-          <w:vertAlign w:val="baseline"/>
-          <w:lang w:val="ru-RU"/>
-        </w:rPr>
-        <w:t xml:space="preserve">Ом; </w:t>
-      </w:r>
-      <w:r>
-        <w:rPr>
-          <w:position w:val="0"/>
-          <w:sz w:val="28"/>
-          <w:sz w:val="28"/>
-          <w:szCs w:val="28"/>
-          <w:vertAlign w:val="baseline"/>
-          <w:lang w:val="en-US"/>
-        </w:rPr>
-        <w:t>R</w:t>
-      </w:r>
-      <w:r>
-        <w:rPr>
-          <w:sz w:val="28"/>
-          <w:szCs w:val="28"/>
-          <w:vertAlign w:val="subscript"/>
-          <w:lang w:val="en-US"/>
-        </w:rPr>
-        <w:t xml:space="preserve">2 </w:t>
-      </w:r>
-      <w:r>
-        <w:rPr>
-          <w:position w:val="0"/>
-          <w:sz w:val="28"/>
-          <w:sz w:val="28"/>
-          <w:szCs w:val="28"/>
-          <w:vertAlign w:val="baseline"/>
-          <w:lang w:val="en-US"/>
-        </w:rPr>
-        <w:t xml:space="preserve">= 3188 </w:t>
-      </w:r>
-      <w:r>
-        <w:rPr>
-          <w:position w:val="0"/>
-          <w:sz w:val="28"/>
-          <w:sz w:val="28"/>
-          <w:szCs w:val="28"/>
-          <w:vertAlign w:val="baseline"/>
-          <w:lang w:val="ru-RU"/>
-        </w:rPr>
-        <w:t xml:space="preserve">Ом; </w:t>
-      </w:r>
-      <w:r>
-        <w:rPr>
-          <w:position w:val="0"/>
-          <w:sz w:val="28"/>
-          <w:sz w:val="28"/>
-          <w:szCs w:val="28"/>
-          <w:vertAlign w:val="baseline"/>
-          <w:lang w:val="en-US"/>
-        </w:rPr>
-        <w:t>R</w:t>
-      </w:r>
-      <w:r>
-        <w:rPr>
-          <w:sz w:val="28"/>
-          <w:szCs w:val="28"/>
-          <w:vertAlign w:val="subscript"/>
-          <w:lang w:val="en-US"/>
-        </w:rPr>
-        <w:t>3</w:t>
-      </w:r>
-      <w:r>
-        <w:rPr>
-          <w:position w:val="0"/>
-          <w:sz w:val="28"/>
-          <w:sz w:val="28"/>
-          <w:szCs w:val="28"/>
-          <w:vertAlign w:val="baseline"/>
-          <w:lang w:val="en-US"/>
-        </w:rPr>
-        <w:t xml:space="preserve"> = R</w:t>
-      </w:r>
-      <w:r>
-        <w:rPr>
-          <w:sz w:val="28"/>
-          <w:szCs w:val="28"/>
-          <w:vertAlign w:val="subscript"/>
-          <w:lang w:val="en-US"/>
-        </w:rPr>
-        <w:t>4</w:t>
-      </w:r>
-      <w:r>
-        <w:rPr>
-          <w:position w:val="0"/>
-          <w:sz w:val="28"/>
-          <w:sz w:val="28"/>
-          <w:szCs w:val="28"/>
-          <w:vertAlign w:val="baseline"/>
-          <w:lang w:val="en-US"/>
-        </w:rPr>
-        <w:t xml:space="preserve"> = 1993 </w:t>
-      </w:r>
-      <w:r>
-        <w:rPr>
-          <w:position w:val="0"/>
-          <w:sz w:val="28"/>
-          <w:sz w:val="28"/>
-          <w:szCs w:val="28"/>
-          <w:vertAlign w:val="baseline"/>
-          <w:lang w:val="ru-RU"/>
-        </w:rPr>
-        <w:t xml:space="preserve">Ом; </w:t>
-      </w:r>
-      <w:r>
-        <w:rPr>
-          <w:position w:val="0"/>
-          <w:sz w:val="28"/>
-          <w:sz w:val="28"/>
-          <w:szCs w:val="28"/>
-          <w:vertAlign w:val="baseline"/>
-          <w:lang w:val="en-US"/>
-        </w:rPr>
-        <w:t>R</w:t>
-      </w:r>
-      <w:r>
-        <w:rPr>
-          <w:sz w:val="28"/>
-          <w:szCs w:val="28"/>
-          <w:vertAlign w:val="subscript"/>
-          <w:lang w:val="en-US"/>
-        </w:rPr>
-        <w:t xml:space="preserve">5 </w:t>
-      </w:r>
-      <w:r>
-        <w:rPr>
-          <w:position w:val="0"/>
-          <w:sz w:val="28"/>
-          <w:sz w:val="28"/>
-          <w:szCs w:val="28"/>
-          <w:vertAlign w:val="baseline"/>
-          <w:lang w:val="en-US"/>
-        </w:rPr>
-        <w:t xml:space="preserve">= 267 </w:t>
-      </w:r>
-      <w:r>
-        <w:rPr>
-          <w:position w:val="0"/>
-          <w:sz w:val="28"/>
-          <w:sz w:val="28"/>
-          <w:szCs w:val="28"/>
-          <w:vertAlign w:val="baseline"/>
-          <w:lang w:val="ru-RU"/>
-        </w:rPr>
-        <w:t>Ом</w:t>
-      </w:r>
-    </w:p>
-    <w:p>
-      <w:pPr>
-        <w:pStyle w:val="LOnormal"/>
-        <w:jc w:val="both"/>
-        <w:rPr>
-          <w:sz w:val="24"/>
-          <w:szCs w:val="24"/>
-        </w:rPr>
-      </w:pPr>
-      <w:r>
-        <w:rPr>
+          <w:position w:val="0"/>
+          <w:sz w:val="28"/>
+          <w:sz w:val="28"/>
+          <w:szCs w:val="28"/>
+          <w:vertAlign w:val="baseline"/>
+          <w:lang w:val="ru-RU"/>
+        </w:rPr>
+      </w:pPr>
+      <w:r>
+        <w:rPr>
+          <w:position w:val="0"/>
+          <w:sz w:val="28"/>
+          <w:sz w:val="28"/>
+          <w:szCs w:val="28"/>
+          <w:vertAlign w:val="baseline"/>
           <w:lang w:val="ru-RU"/>
         </w:rPr>
       </w:r>
@@ -4762,12 +4753,6 @@
       <w:pPr>
         <w:pStyle w:val="LOnormal"/>
         <w:jc w:val="center"/>
-        <w:rPr>
-          <w:sz w:val="24"/>
-          <w:szCs w:val="24"/>
-        </w:rPr>
-      </w:pPr>
-      <w:r>
         <w:rPr>
           <w:position w:val="0"/>
           <w:sz w:val="40"/>
@@ -4776,6 +4761,16 @@
           <w:vertAlign w:val="baseline"/>
           <w:lang w:val="ru-RU"/>
         </w:rPr>
+      </w:pPr>
+      <w:r>
+        <w:rPr>
+          <w:position w:val="0"/>
+          <w:sz w:val="40"/>
+          <w:sz w:val="40"/>
+          <w:szCs w:val="40"/>
+          <w:vertAlign w:val="baseline"/>
+          <w:lang w:val="ru-RU"/>
+        </w:rPr>
         <w:t>Часть 2</w:t>
       </w:r>
     </w:p>
@@ -4784,8 +4779,9 @@
         <w:pStyle w:val="LOnormal"/>
         <w:jc w:val="both"/>
         <w:rPr>
-          <w:sz w:val="24"/>
-          <w:szCs w:val="24"/>
+          <w:sz w:val="28"/>
+          <w:szCs w:val="28"/>
+          <w:lang w:val="en-US"/>
         </w:rPr>
       </w:pPr>
       <w:r>
@@ -4855,15 +4851,22 @@
         <w:pStyle w:val="LOnormal"/>
         <w:jc w:val="both"/>
         <w:rPr>
-          <w:sz w:val="24"/>
-          <w:szCs w:val="24"/>
-        </w:rPr>
-      </w:pPr>
-      <w:r>
-        <w:rPr>
-          <w:sz w:val="28"/>
-          <w:szCs w:val="28"/>
-          <w:lang w:val="en-US"/>
+          <w:position w:val="0"/>
+          <w:sz w:val="28"/>
+          <w:sz w:val="28"/>
+          <w:szCs w:val="28"/>
+          <w:vertAlign w:val="baseline"/>
+          <w:lang w:val="ru-RU"/>
+        </w:rPr>
+      </w:pPr>
+      <w:r>
+        <w:rPr>
+          <w:position w:val="0"/>
+          <w:sz w:val="28"/>
+          <w:sz w:val="28"/>
+          <w:szCs w:val="28"/>
+          <w:vertAlign w:val="baseline"/>
+          <w:lang w:val="ru-RU"/>
         </w:rPr>
         <w:drawing>
           <wp:anchor behindDoc="0" distT="0" distB="0" distL="0" distR="0" simplePos="0" locked="0" layoutInCell="0" allowOverlap="1" relativeHeight="10">
@@ -4916,10 +4919,7 @@
       <w:pPr>
         <w:pStyle w:val="LOnormal"/>
         <w:jc w:val="both"/>
-        <w:rPr>
-          <w:sz w:val="24"/>
-          <w:szCs w:val="24"/>
-        </w:rPr>
+        <w:rPr/>
       </w:pPr>
       <w:r>
         <w:rPr>
@@ -5038,12 +5038,23 @@
         <w:pStyle w:val="LOnormal"/>
         <w:jc w:val="both"/>
         <w:rPr>
-          <w:sz w:val="24"/>
-          <w:szCs w:val="24"/>
-        </w:rPr>
-      </w:pPr>
-      <w:r>
-        <w:rPr/>
+          <w:position w:val="0"/>
+          <w:sz w:val="28"/>
+          <w:sz w:val="28"/>
+          <w:szCs w:val="28"/>
+          <w:vertAlign w:val="baseline"/>
+          <w:lang w:val="ru-RU"/>
+        </w:rPr>
+      </w:pPr>
+      <w:r>
+        <w:rPr>
+          <w:position w:val="0"/>
+          <w:sz w:val="28"/>
+          <w:sz w:val="28"/>
+          <w:szCs w:val="28"/>
+          <w:vertAlign w:val="baseline"/>
+          <w:lang w:val="ru-RU"/>
+        </w:rPr>
         <w:drawing>
           <wp:anchor behindDoc="0" distT="0" distB="0" distL="0" distR="0" simplePos="0" locked="0" layoutInCell="0" allowOverlap="1" relativeHeight="9">
             <wp:simplePos x="0" y="0"/>
@@ -5096,12 +5107,6 @@
         <w:pStyle w:val="LOnormal"/>
         <w:jc w:val="center"/>
         <w:rPr>
-          <w:sz w:val="24"/>
-          <w:szCs w:val="24"/>
-        </w:rPr>
-      </w:pPr>
-      <w:r>
-        <w:rPr>
           <w:position w:val="0"/>
           <w:sz w:val="40"/>
           <w:sz w:val="40"/>
@@ -5109,6 +5114,16 @@
           <w:vertAlign w:val="baseline"/>
           <w:lang w:val="ru-RU"/>
         </w:rPr>
+      </w:pPr>
+      <w:r>
+        <w:rPr>
+          <w:position w:val="0"/>
+          <w:sz w:val="40"/>
+          <w:sz w:val="40"/>
+          <w:szCs w:val="40"/>
+          <w:vertAlign w:val="baseline"/>
+          <w:lang w:val="ru-RU"/>
+        </w:rPr>
         <w:t>Часть 3</w:t>
       </w:r>
     </w:p>
@@ -5117,8 +5132,12 @@
         <w:pStyle w:val="LOnormal"/>
         <w:jc w:val="both"/>
         <w:rPr>
-          <w:sz w:val="24"/>
-          <w:szCs w:val="24"/>
+          <w:position w:val="0"/>
+          <w:sz w:val="28"/>
+          <w:sz w:val="28"/>
+          <w:szCs w:val="28"/>
+          <w:vertAlign w:val="baseline"/>
+          <w:lang w:val="ru-RU"/>
         </w:rPr>
       </w:pPr>
       <w:r>
@@ -5138,16 +5157,68 @@
         <w:pStyle w:val="LOnormal"/>
         <w:jc w:val="both"/>
         <w:rPr>
-          <w:sz w:val="24"/>
-          <w:szCs w:val="24"/>
-        </w:rPr>
-      </w:pPr>
-      <w:r>
-        <w:rPr>
-          <w:sz w:val="28"/>
-          <w:szCs w:val="28"/>
-          <w:lang w:val="ru-RU"/>
-        </w:rPr>
+          <w:position w:val="0"/>
+          <w:sz w:val="28"/>
+          <w:sz w:val="28"/>
+          <w:szCs w:val="28"/>
+          <w:vertAlign w:val="baseline"/>
+          <w:lang w:val="ru-RU"/>
+        </w:rPr>
+      </w:pPr>
+      <w:r>
+        <w:rPr>
+          <w:position w:val="0"/>
+          <w:sz w:val="28"/>
+          <w:sz w:val="28"/>
+          <w:szCs w:val="28"/>
+          <w:vertAlign w:val="baseline"/>
+          <w:lang w:val="ru-RU"/>
+        </w:rPr>
+        <w:drawing>
+          <wp:anchor behindDoc="0" distT="0" distB="0" distL="0" distR="0" simplePos="0" locked="0" layoutInCell="0" allowOverlap="1" relativeHeight="11">
+            <wp:simplePos x="0" y="0"/>
+            <wp:positionH relativeFrom="column">
+              <wp:align>center</wp:align>
+            </wp:positionH>
+            <wp:positionV relativeFrom="paragraph">
+              <wp:posOffset>635</wp:posOffset>
+            </wp:positionV>
+            <wp:extent cx="6120130" cy="3139440"/>
+            <wp:effectExtent l="0" t="0" r="0" b="0"/>
+            <wp:wrapSquare wrapText="largest"/>
+            <wp:docPr id="10" name="Изображение7" descr=""/>
+            <wp:cNvGraphicFramePr>
+              <a:graphicFrameLocks xmlns:a="http://schemas.openxmlformats.org/drawingml/2006/main" noChangeAspect="1"/>
+            </wp:cNvGraphicFramePr>
+            <a:graphic xmlns:a="http://schemas.openxmlformats.org/drawingml/2006/main">
+              <a:graphicData uri="http://schemas.openxmlformats.org/drawingml/2006/picture">
+                <pic:pic xmlns:pic="http://schemas.openxmlformats.org/drawingml/2006/picture">
+                  <pic:nvPicPr>
+                    <pic:cNvPr id="10" name="Изображение7" descr=""/>
+                    <pic:cNvPicPr>
+                      <a:picLocks noChangeAspect="1" noChangeArrowheads="1"/>
+                    </pic:cNvPicPr>
+                  </pic:nvPicPr>
+                  <pic:blipFill>
+                    <a:blip r:embed="rId10"/>
+                    <a:stretch>
+                      <a:fillRect/>
+                    </a:stretch>
+                  </pic:blipFill>
+                  <pic:spPr bwMode="auto">
+                    <a:xfrm>
+                      <a:off x="0" y="0"/>
+                      <a:ext cx="6120130" cy="3139440"/>
+                    </a:xfrm>
+                    <a:prstGeom prst="rect">
+                      <a:avLst/>
+                    </a:prstGeom>
+                  </pic:spPr>
+                </pic:pic>
+              </a:graphicData>
+            </a:graphic>
+          </wp:anchor>
+        </w:drawing>
       </w:r>
     </w:p>
     <w:p>
@@ -5155,16 +5226,83 @@
         <w:pStyle w:val="LOnormal"/>
         <w:jc w:val="both"/>
         <w:rPr>
-          <w:sz w:val="24"/>
-          <w:szCs w:val="24"/>
-        </w:rPr>
-      </w:pPr>
-      <w:r>
-        <w:rPr>
-          <w:sz w:val="28"/>
-          <w:szCs w:val="28"/>
-          <w:lang w:val="ru-RU"/>
-        </w:rPr>
+          <w:sz w:val="28"/>
+          <w:szCs w:val="28"/>
+          <w:lang w:val="en-US"/>
+        </w:rPr>
+      </w:pPr>
+      <w:r>
+        <w:rPr>
+          <w:position w:val="0"/>
+          <w:sz w:val="28"/>
+          <w:sz w:val="28"/>
+          <w:szCs w:val="28"/>
+          <w:vertAlign w:val="baseline"/>
+          <w:lang w:val="en-US"/>
+        </w:rPr>
+        <w:t>U</w:t>
+      </w:r>
+      <w:r>
+        <w:rPr>
+          <w:sz w:val="28"/>
+          <w:szCs w:val="28"/>
+          <w:vertAlign w:val="subscript"/>
+          <w:lang w:val="ru-RU"/>
+        </w:rPr>
+        <w:t>вх</w:t>
+      </w:r>
+      <w:r>
+        <w:rPr>
+          <w:sz w:val="28"/>
+          <w:szCs w:val="28"/>
+          <w:vertAlign w:val="superscript"/>
+          <w:lang w:val="ru-RU"/>
+        </w:rPr>
+        <w:t xml:space="preserve">0 </w:t>
+      </w:r>
+      <w:r>
+        <w:rPr>
+          <w:position w:val="0"/>
+          <w:sz w:val="28"/>
+          <w:sz w:val="28"/>
+          <w:szCs w:val="28"/>
+          <w:vertAlign w:val="baseline"/>
+          <w:lang w:val="ru-RU"/>
+        </w:rPr>
+        <w:t xml:space="preserve">= </w:t>
+      </w:r>
+      <w:r>
+        <w:rPr>
+          <w:position w:val="0"/>
+          <w:sz w:val="28"/>
+          <w:sz w:val="28"/>
+          <w:szCs w:val="28"/>
+          <w:vertAlign w:val="baseline"/>
+          <w:lang w:val="ru-RU"/>
+        </w:rPr>
+        <w:t>0.3</w:t>
+      </w:r>
+      <w:r>
+        <w:rPr>
+          <w:position w:val="0"/>
+          <w:sz w:val="28"/>
+          <w:sz w:val="28"/>
+          <w:szCs w:val="28"/>
+          <w:vertAlign w:val="baseline"/>
+          <w:lang w:val="ru-RU"/>
+        </w:rPr>
+        <w:t xml:space="preserve"> </w:t>
+      </w:r>
+      <w:r>
+        <w:rPr>
+          <w:position w:val="0"/>
+          <w:sz w:val="28"/>
+          <w:sz w:val="28"/>
+          <w:szCs w:val="28"/>
+          <w:vertAlign w:val="baseline"/>
+          <w:lang w:val="ru-RU"/>
+        </w:rPr>
+        <w:t>В</w:t>
       </w:r>
     </w:p>
     <w:p>
@@ -5172,8 +5310,956 @@
         <w:pStyle w:val="LOnormal"/>
         <w:jc w:val="both"/>
         <w:rPr>
-          <w:sz w:val="24"/>
-          <w:szCs w:val="24"/>
+          <w:sz w:val="28"/>
+          <w:szCs w:val="28"/>
+          <w:lang w:val="en-US"/>
+        </w:rPr>
+      </w:pPr>
+      <w:r>
+        <w:rPr>
+          <w:position w:val="0"/>
+          <w:sz w:val="28"/>
+          <w:sz w:val="28"/>
+          <w:szCs w:val="28"/>
+          <w:vertAlign w:val="baseline"/>
+          <w:lang w:val="ru-RU"/>
+        </w:rPr>
+        <w:t>U</w:t>
+      </w:r>
+      <w:r>
+        <w:rPr>
+          <w:sz w:val="28"/>
+          <w:szCs w:val="28"/>
+          <w:vertAlign w:val="subscript"/>
+          <w:lang w:val="ru-RU"/>
+        </w:rPr>
+        <w:t>вх1</w:t>
+      </w:r>
+      <w:r>
+        <w:rPr>
+          <w:sz w:val="28"/>
+          <w:szCs w:val="28"/>
+          <w:vertAlign w:val="superscript"/>
+          <w:lang w:val="ru-RU"/>
+        </w:rPr>
+        <w:t xml:space="preserve"> </w:t>
+      </w:r>
+      <w:r>
+        <w:rPr>
+          <w:position w:val="0"/>
+          <w:sz w:val="28"/>
+          <w:sz w:val="28"/>
+          <w:szCs w:val="28"/>
+          <w:vertAlign w:val="baseline"/>
+          <w:lang w:val="ru-RU"/>
+        </w:rPr>
+        <w:t xml:space="preserve">= </w:t>
+      </w:r>
+      <w:r>
+        <w:rPr>
+          <w:position w:val="0"/>
+          <w:sz w:val="28"/>
+          <w:sz w:val="28"/>
+          <w:szCs w:val="28"/>
+          <w:vertAlign w:val="baseline"/>
+          <w:lang w:val="ru-RU"/>
+        </w:rPr>
+        <w:t>4.3 В</w:t>
+      </w:r>
+    </w:p>
+    <w:p>
+      <w:pPr>
+        <w:pStyle w:val="LOnormal"/>
+        <w:jc w:val="both"/>
+        <w:rPr>
+          <w:sz w:val="28"/>
+          <w:szCs w:val="28"/>
+          <w:lang w:val="en-US"/>
+        </w:rPr>
+      </w:pPr>
+      <w:r>
+        <w:rPr>
+          <w:position w:val="0"/>
+          <w:sz w:val="28"/>
+          <w:sz w:val="28"/>
+          <w:szCs w:val="28"/>
+          <w:vertAlign w:val="baseline"/>
+          <w:lang w:val="ru-RU"/>
+        </w:rPr>
+        <w:t>U</w:t>
+      </w:r>
+      <w:r>
+        <w:rPr>
+          <w:sz w:val="28"/>
+          <w:szCs w:val="28"/>
+          <w:vertAlign w:val="subscript"/>
+          <w:lang w:val="ru-RU"/>
+        </w:rPr>
+        <w:t>вых</w:t>
+      </w:r>
+      <w:r>
+        <w:rPr>
+          <w:sz w:val="28"/>
+          <w:szCs w:val="28"/>
+          <w:vertAlign w:val="superscript"/>
+          <w:lang w:val="ru-RU"/>
+        </w:rPr>
+        <w:t xml:space="preserve">0 </w:t>
+      </w:r>
+      <w:r>
+        <w:rPr>
+          <w:position w:val="0"/>
+          <w:sz w:val="28"/>
+          <w:sz w:val="28"/>
+          <w:szCs w:val="28"/>
+          <w:vertAlign w:val="baseline"/>
+          <w:lang w:val="ru-RU"/>
+        </w:rPr>
+        <w:t xml:space="preserve">= </w:t>
+      </w:r>
+      <w:r>
+        <w:rPr>
+          <w:position w:val="0"/>
+          <w:sz w:val="28"/>
+          <w:sz w:val="28"/>
+          <w:szCs w:val="28"/>
+          <w:vertAlign w:val="baseline"/>
+          <w:lang w:val="ru-RU"/>
+        </w:rPr>
+        <w:t>4.3 В</w:t>
+      </w:r>
+    </w:p>
+    <w:p>
+      <w:pPr>
+        <w:pStyle w:val="LOnormal"/>
+        <w:jc w:val="both"/>
+        <w:rPr>
+          <w:sz w:val="28"/>
+          <w:szCs w:val="28"/>
+          <w:lang w:val="en-US"/>
+        </w:rPr>
+      </w:pPr>
+      <w:r>
+        <w:rPr>
+          <w:position w:val="0"/>
+          <w:sz w:val="28"/>
+          <w:sz w:val="28"/>
+          <w:szCs w:val="28"/>
+          <w:vertAlign w:val="baseline"/>
+          <w:lang w:val="ru-RU"/>
+        </w:rPr>
+        <w:t>U</w:t>
+      </w:r>
+      <w:r>
+        <w:rPr>
+          <w:sz w:val="28"/>
+          <w:szCs w:val="28"/>
+          <w:vertAlign w:val="subscript"/>
+          <w:lang w:val="ru-RU"/>
+        </w:rPr>
+        <w:t>вых</w:t>
+      </w:r>
+      <w:r>
+        <w:rPr>
+          <w:sz w:val="28"/>
+          <w:szCs w:val="28"/>
+          <w:vertAlign w:val="superscript"/>
+          <w:lang w:val="ru-RU"/>
+        </w:rPr>
+        <w:t xml:space="preserve">1 </w:t>
+      </w:r>
+      <w:r>
+        <w:rPr>
+          <w:position w:val="0"/>
+          <w:sz w:val="28"/>
+          <w:sz w:val="28"/>
+          <w:szCs w:val="28"/>
+          <w:vertAlign w:val="baseline"/>
+          <w:lang w:val="ru-RU"/>
+        </w:rPr>
+        <w:t xml:space="preserve">= </w:t>
+      </w:r>
+      <w:r>
+        <w:rPr>
+          <w:position w:val="0"/>
+          <w:sz w:val="28"/>
+          <w:sz w:val="28"/>
+          <w:szCs w:val="28"/>
+          <w:vertAlign w:val="baseline"/>
+          <w:lang w:val="ru-RU"/>
+        </w:rPr>
+        <w:t>0.032 В</w:t>
+      </w:r>
+    </w:p>
+    <w:p>
+      <w:pPr>
+        <w:pStyle w:val="LOnormal"/>
+        <w:jc w:val="both"/>
+        <w:rPr>
+          <w:sz w:val="28"/>
+          <w:szCs w:val="28"/>
+          <w:lang w:val="en-US"/>
+        </w:rPr>
+      </w:pPr>
+      <w:r>
+        <w:rPr>
+          <w:position w:val="0"/>
+          <w:sz w:val="28"/>
+          <w:sz w:val="28"/>
+          <w:szCs w:val="28"/>
+          <w:vertAlign w:val="baseline"/>
+          <w:lang w:val="ru-RU"/>
+        </w:rPr>
+        <w:t>U</w:t>
+      </w:r>
+      <w:r>
+        <w:rPr>
+          <w:sz w:val="28"/>
+          <w:szCs w:val="28"/>
+          <w:vertAlign w:val="subscript"/>
+          <w:lang w:val="ru-RU"/>
+        </w:rPr>
+        <w:t>пор</w:t>
+      </w:r>
+      <w:r>
+        <w:rPr>
+          <w:sz w:val="28"/>
+          <w:szCs w:val="28"/>
+          <w:vertAlign w:val="superscript"/>
+          <w:lang w:val="ru-RU"/>
+        </w:rPr>
+        <w:t xml:space="preserve">0 </w:t>
+      </w:r>
+      <w:r>
+        <w:rPr>
+          <w:position w:val="0"/>
+          <w:sz w:val="28"/>
+          <w:sz w:val="28"/>
+          <w:szCs w:val="28"/>
+          <w:vertAlign w:val="baseline"/>
+          <w:lang w:val="ru-RU"/>
+        </w:rPr>
+        <w:t xml:space="preserve">= </w:t>
+      </w:r>
+      <w:r>
+        <w:rPr>
+          <w:position w:val="0"/>
+          <w:sz w:val="28"/>
+          <w:sz w:val="28"/>
+          <w:szCs w:val="28"/>
+          <w:vertAlign w:val="baseline"/>
+          <w:lang w:val="ru-RU"/>
+        </w:rPr>
+        <w:t>0.622 В</w:t>
+      </w:r>
+    </w:p>
+    <w:p>
+      <w:pPr>
+        <w:pStyle w:val="LOnormal"/>
+        <w:jc w:val="both"/>
+        <w:rPr>
+          <w:sz w:val="28"/>
+          <w:szCs w:val="28"/>
+          <w:lang w:val="en-US"/>
+        </w:rPr>
+      </w:pPr>
+      <w:r>
+        <w:rPr>
+          <w:position w:val="0"/>
+          <w:sz w:val="28"/>
+          <w:sz w:val="28"/>
+          <w:szCs w:val="28"/>
+          <w:vertAlign w:val="baseline"/>
+          <w:lang w:val="ru-RU"/>
+        </w:rPr>
+        <w:t>U</w:t>
+      </w:r>
+      <w:r>
+        <w:rPr>
+          <w:sz w:val="28"/>
+          <w:szCs w:val="28"/>
+          <w:vertAlign w:val="subscript"/>
+          <w:lang w:val="ru-RU"/>
+        </w:rPr>
+        <w:t>пор</w:t>
+      </w:r>
+      <w:r>
+        <w:rPr>
+          <w:sz w:val="28"/>
+          <w:szCs w:val="28"/>
+          <w:vertAlign w:val="superscript"/>
+          <w:lang w:val="ru-RU"/>
+        </w:rPr>
+        <w:t xml:space="preserve">1 </w:t>
+      </w:r>
+      <w:r>
+        <w:rPr>
+          <w:position w:val="0"/>
+          <w:sz w:val="28"/>
+          <w:sz w:val="28"/>
+          <w:szCs w:val="28"/>
+          <w:vertAlign w:val="baseline"/>
+          <w:lang w:val="ru-RU"/>
+        </w:rPr>
+        <w:t xml:space="preserve">= </w:t>
+      </w:r>
+      <w:r>
+        <w:rPr>
+          <w:position w:val="0"/>
+          <w:sz w:val="28"/>
+          <w:sz w:val="28"/>
+          <w:szCs w:val="28"/>
+          <w:vertAlign w:val="baseline"/>
+          <w:lang w:val="ru-RU"/>
+        </w:rPr>
+        <w:t>1.58 В</w:t>
+      </w:r>
+    </w:p>
+    <w:p>
+      <w:pPr>
+        <w:pStyle w:val="LOnormal"/>
+        <w:jc w:val="both"/>
+        <w:rPr>
+          <w:sz w:val="28"/>
+          <w:szCs w:val="28"/>
+          <w:lang w:val="en-US"/>
+        </w:rPr>
+      </w:pPr>
+      <w:r>
+        <w:rPr>
+          <w:position w:val="0"/>
+          <w:sz w:val="28"/>
+          <w:sz w:val="28"/>
+          <w:szCs w:val="28"/>
+          <w:vertAlign w:val="baseline"/>
+          <w:lang w:val="ru-RU"/>
+        </w:rPr>
+        <w:t>U</w:t>
+      </w:r>
+      <w:r>
+        <w:rPr>
+          <w:sz w:val="28"/>
+          <w:szCs w:val="28"/>
+          <w:vertAlign w:val="subscript"/>
+          <w:lang w:val="ru-RU"/>
+        </w:rPr>
+        <w:t>пом</w:t>
+      </w:r>
+      <w:r>
+        <w:rPr>
+          <w:sz w:val="28"/>
+          <w:szCs w:val="28"/>
+          <w:vertAlign w:val="superscript"/>
+          <w:lang w:val="ru-RU"/>
+        </w:rPr>
+        <w:t xml:space="preserve">0 </w:t>
+      </w:r>
+      <w:r>
+        <w:rPr>
+          <w:position w:val="0"/>
+          <w:sz w:val="28"/>
+          <w:sz w:val="28"/>
+          <w:szCs w:val="28"/>
+          <w:vertAlign w:val="baseline"/>
+          <w:lang w:val="ru-RU"/>
+        </w:rPr>
+        <w:t xml:space="preserve">= </w:t>
+      </w:r>
+      <w:r>
+        <w:rPr>
+          <w:position w:val="0"/>
+          <w:sz w:val="28"/>
+          <w:sz w:val="28"/>
+          <w:szCs w:val="28"/>
+          <w:vertAlign w:val="baseline"/>
+          <w:lang w:val="en-US"/>
+        </w:rPr>
+        <w:t>|</w:t>
+      </w:r>
+      <w:r>
+        <w:rPr>
+          <w:position w:val="0"/>
+          <w:sz w:val="28"/>
+          <w:sz w:val="28"/>
+          <w:szCs w:val="28"/>
+          <w:vertAlign w:val="baseline"/>
+          <w:lang w:val="ru-RU"/>
+        </w:rPr>
+        <w:t>U</w:t>
+      </w:r>
+      <w:r>
+        <w:rPr>
+          <w:sz w:val="28"/>
+          <w:szCs w:val="28"/>
+          <w:vertAlign w:val="subscript"/>
+          <w:lang w:val="ru-RU"/>
+        </w:rPr>
+        <w:t>пор</w:t>
+      </w:r>
+      <w:r>
+        <w:rPr>
+          <w:sz w:val="28"/>
+          <w:szCs w:val="28"/>
+          <w:vertAlign w:val="superscript"/>
+          <w:lang w:val="ru-RU"/>
+        </w:rPr>
+        <w:t>0</w:t>
+      </w:r>
+      <w:r>
+        <w:rPr>
+          <w:position w:val="0"/>
+          <w:sz w:val="28"/>
+          <w:sz w:val="28"/>
+          <w:szCs w:val="28"/>
+          <w:vertAlign w:val="baseline"/>
+          <w:lang w:val="ru-RU"/>
+        </w:rPr>
+        <w:t xml:space="preserve"> — </w:t>
+      </w:r>
+      <w:r>
+        <w:rPr>
+          <w:position w:val="0"/>
+          <w:sz w:val="28"/>
+          <w:sz w:val="28"/>
+          <w:szCs w:val="28"/>
+          <w:vertAlign w:val="baseline"/>
+          <w:lang w:val="en-US"/>
+        </w:rPr>
+        <w:t>U</w:t>
+      </w:r>
+      <w:r>
+        <w:rPr>
+          <w:sz w:val="28"/>
+          <w:szCs w:val="28"/>
+          <w:vertAlign w:val="subscript"/>
+          <w:lang w:val="ru-RU"/>
+        </w:rPr>
+        <w:t>вх</w:t>
+      </w:r>
+      <w:r>
+        <w:rPr>
+          <w:sz w:val="28"/>
+          <w:szCs w:val="28"/>
+          <w:vertAlign w:val="superscript"/>
+          <w:lang w:val="ru-RU"/>
+        </w:rPr>
+        <w:t>0</w:t>
+      </w:r>
+      <w:r>
+        <w:rPr>
+          <w:position w:val="0"/>
+          <w:sz w:val="28"/>
+          <w:sz w:val="28"/>
+          <w:szCs w:val="28"/>
+          <w:vertAlign w:val="baseline"/>
+          <w:lang w:val="en-US"/>
+        </w:rPr>
+        <w:t>|</w:t>
+      </w:r>
+      <w:r>
+        <w:rPr>
+          <w:position w:val="0"/>
+          <w:sz w:val="28"/>
+          <w:sz w:val="28"/>
+          <w:szCs w:val="28"/>
+          <w:vertAlign w:val="baseline"/>
+          <w:lang w:val="ru-RU"/>
+        </w:rPr>
+        <w:t xml:space="preserve"> =</w:t>
+      </w:r>
+      <w:r>
+        <w:rPr>
+          <w:sz w:val="28"/>
+          <w:szCs w:val="28"/>
+          <w:vertAlign w:val="superscript"/>
+          <w:lang w:val="ru-RU"/>
+        </w:rPr>
+        <w:t xml:space="preserve"> </w:t>
+      </w:r>
+      <w:r>
+        <w:rPr>
+          <w:position w:val="0"/>
+          <w:sz w:val="28"/>
+          <w:sz w:val="28"/>
+          <w:szCs w:val="28"/>
+          <w:vertAlign w:val="baseline"/>
+          <w:lang w:val="ru-RU"/>
+        </w:rPr>
+        <w:t>0.32 В</w:t>
+      </w:r>
+    </w:p>
+    <w:p>
+      <w:pPr>
+        <w:pStyle w:val="LOnormal"/>
+        <w:jc w:val="both"/>
+        <w:rPr>
+          <w:sz w:val="28"/>
+          <w:szCs w:val="28"/>
+          <w:lang w:val="en-US"/>
+        </w:rPr>
+      </w:pPr>
+      <w:r>
+        <w:rPr>
+          <w:position w:val="0"/>
+          <w:sz w:val="28"/>
+          <w:sz w:val="28"/>
+          <w:szCs w:val="28"/>
+          <w:vertAlign w:val="baseline"/>
+          <w:lang w:val="ru-RU"/>
+        </w:rPr>
+        <w:t>U</w:t>
+      </w:r>
+      <w:r>
+        <w:rPr>
+          <w:sz w:val="28"/>
+          <w:szCs w:val="28"/>
+          <w:vertAlign w:val="subscript"/>
+          <w:lang w:val="ru-RU"/>
+        </w:rPr>
+        <w:t>пом</w:t>
+      </w:r>
+      <w:r>
+        <w:rPr>
+          <w:sz w:val="28"/>
+          <w:szCs w:val="28"/>
+          <w:vertAlign w:val="superscript"/>
+          <w:lang w:val="ru-RU"/>
+        </w:rPr>
+        <w:t xml:space="preserve">1 </w:t>
+      </w:r>
+      <w:r>
+        <w:rPr>
+          <w:position w:val="0"/>
+          <w:sz w:val="28"/>
+          <w:sz w:val="28"/>
+          <w:szCs w:val="28"/>
+          <w:vertAlign w:val="baseline"/>
+          <w:lang w:val="ru-RU"/>
+        </w:rPr>
+        <w:t xml:space="preserve">= </w:t>
+      </w:r>
+      <w:r>
+        <w:rPr>
+          <w:position w:val="0"/>
+          <w:sz w:val="28"/>
+          <w:sz w:val="28"/>
+          <w:szCs w:val="28"/>
+          <w:vertAlign w:val="baseline"/>
+          <w:lang w:val="en-US"/>
+        </w:rPr>
+        <w:t>|</w:t>
+      </w:r>
+      <w:r>
+        <w:rPr>
+          <w:position w:val="0"/>
+          <w:sz w:val="28"/>
+          <w:sz w:val="28"/>
+          <w:szCs w:val="28"/>
+          <w:vertAlign w:val="baseline"/>
+          <w:lang w:val="ru-RU"/>
+        </w:rPr>
+        <w:t>U</w:t>
+      </w:r>
+      <w:r>
+        <w:rPr>
+          <w:sz w:val="28"/>
+          <w:szCs w:val="28"/>
+          <w:vertAlign w:val="subscript"/>
+          <w:lang w:val="ru-RU"/>
+        </w:rPr>
+        <w:t>пор</w:t>
+      </w:r>
+      <w:r>
+        <w:rPr>
+          <w:sz w:val="28"/>
+          <w:szCs w:val="28"/>
+          <w:vertAlign w:val="superscript"/>
+          <w:lang w:val="ru-RU"/>
+        </w:rPr>
+        <w:t>1</w:t>
+      </w:r>
+      <w:r>
+        <w:rPr>
+          <w:position w:val="0"/>
+          <w:sz w:val="28"/>
+          <w:sz w:val="28"/>
+          <w:szCs w:val="28"/>
+          <w:vertAlign w:val="baseline"/>
+          <w:lang w:val="ru-RU"/>
+        </w:rPr>
+        <w:t xml:space="preserve"> — </w:t>
+      </w:r>
+      <w:r>
+        <w:rPr>
+          <w:position w:val="0"/>
+          <w:sz w:val="28"/>
+          <w:sz w:val="28"/>
+          <w:szCs w:val="28"/>
+          <w:vertAlign w:val="baseline"/>
+          <w:lang w:val="en-US"/>
+        </w:rPr>
+        <w:t>U</w:t>
+      </w:r>
+      <w:r>
+        <w:rPr>
+          <w:sz w:val="28"/>
+          <w:szCs w:val="28"/>
+          <w:vertAlign w:val="subscript"/>
+          <w:lang w:val="ru-RU"/>
+        </w:rPr>
+        <w:t>вх</w:t>
+      </w:r>
+      <w:r>
+        <w:rPr>
+          <w:sz w:val="28"/>
+          <w:szCs w:val="28"/>
+          <w:vertAlign w:val="superscript"/>
+          <w:lang w:val="ru-RU"/>
+        </w:rPr>
+        <w:t>1</w:t>
+      </w:r>
+      <w:r>
+        <w:rPr>
+          <w:position w:val="0"/>
+          <w:sz w:val="28"/>
+          <w:sz w:val="28"/>
+          <w:szCs w:val="28"/>
+          <w:vertAlign w:val="baseline"/>
+          <w:lang w:val="en-US"/>
+        </w:rPr>
+        <w:t>|</w:t>
+      </w:r>
+      <w:r>
+        <w:rPr>
+          <w:position w:val="0"/>
+          <w:sz w:val="28"/>
+          <w:sz w:val="28"/>
+          <w:szCs w:val="28"/>
+          <w:vertAlign w:val="baseline"/>
+          <w:lang w:val="ru-RU"/>
+        </w:rPr>
+        <w:t xml:space="preserve"> = 2.72 В</w:t>
+      </w:r>
+    </w:p>
+    <w:p>
+      <w:pPr>
+        <w:pStyle w:val="LOnormal"/>
+        <w:jc w:val="both"/>
+        <w:rPr>
+          <w:position w:val="0"/>
+          <w:sz w:val="28"/>
+          <w:vertAlign w:val="baseline"/>
+          <w:lang w:val="ru-RU"/>
+        </w:rPr>
+      </w:pPr>
+      <w:r>
+        <w:rPr>
+          <w:sz w:val="28"/>
+          <w:szCs w:val="28"/>
+          <w:lang w:val="en-US"/>
+        </w:rPr>
+      </w:r>
+    </w:p>
+    <w:p>
+      <w:pPr>
+        <w:pStyle w:val="LOnormal"/>
+        <w:jc w:val="center"/>
+        <w:rPr>
+          <w:sz w:val="40"/>
+          <w:szCs w:val="40"/>
+          <w:lang w:val="ru-RU"/>
+        </w:rPr>
+      </w:pPr>
+      <w:r>
+        <w:rPr>
+          <w:position w:val="0"/>
+          <w:sz w:val="40"/>
+          <w:sz w:val="40"/>
+          <w:szCs w:val="40"/>
+          <w:vertAlign w:val="baseline"/>
+          <w:lang w:val="ru-RU"/>
+        </w:rPr>
+        <w:t>Часть 4</w:t>
+      </w:r>
+    </w:p>
+    <w:p>
+      <w:pPr>
+        <w:pStyle w:val="LOnormal"/>
+        <w:jc w:val="both"/>
+        <w:rPr>
+          <w:sz w:val="28"/>
+          <w:szCs w:val="28"/>
+          <w:lang w:val="ru-RU"/>
+        </w:rPr>
+      </w:pPr>
+      <w:r>
+        <w:rPr>
+          <w:position w:val="0"/>
+          <w:sz w:val="28"/>
+          <w:sz w:val="28"/>
+          <w:szCs w:val="28"/>
+          <w:vertAlign w:val="baseline"/>
+          <w:lang w:val="ru-RU"/>
+        </w:rPr>
+        <w:t>Входная характеристика ключа</w:t>
+      </w:r>
+    </w:p>
+    <w:p>
+      <w:pPr>
+        <w:pStyle w:val="LOnormal"/>
+        <w:jc w:val="both"/>
+        <w:rPr>
+          <w:position w:val="0"/>
+          <w:sz w:val="28"/>
+          <w:vertAlign w:val="baseline"/>
+        </w:rPr>
+      </w:pPr>
+      <w:r>
+        <w:rPr>
+          <w:sz w:val="28"/>
+          <w:szCs w:val="28"/>
+          <w:lang w:val="ru-RU"/>
+        </w:rPr>
+        <w:drawing>
+          <wp:anchor behindDoc="0" distT="0" distB="0" distL="0" distR="0" simplePos="0" locked="0" layoutInCell="0" allowOverlap="1" relativeHeight="12">
+            <wp:simplePos x="0" y="0"/>
+            <wp:positionH relativeFrom="column">
+              <wp:align>center</wp:align>
+            </wp:positionH>
+            <wp:positionV relativeFrom="paragraph">
+              <wp:posOffset>635</wp:posOffset>
+            </wp:positionV>
+            <wp:extent cx="6120130" cy="3154045"/>
+            <wp:effectExtent l="0" t="0" r="0" b="0"/>
+            <wp:wrapSquare wrapText="largest"/>
+            <wp:docPr id="11" name="Изображение8" descr=""/>
+            <wp:cNvGraphicFramePr>
+              <a:graphicFrameLocks xmlns:a="http://schemas.openxmlformats.org/drawingml/2006/main" noChangeAspect="1"/>
+            </wp:cNvGraphicFramePr>
+            <a:graphic xmlns:a="http://schemas.openxmlformats.org/drawingml/2006/main">
+              <a:graphicData uri="http://schemas.openxmlformats.org/drawingml/2006/picture">
+                <pic:pic xmlns:pic="http://schemas.openxmlformats.org/drawingml/2006/picture">
+                  <pic:nvPicPr>
+                    <pic:cNvPr id="11" name="Изображение8" descr=""/>
+                    <pic:cNvPicPr>
+                      <a:picLocks noChangeAspect="1" noChangeArrowheads="1"/>
+                    </pic:cNvPicPr>
+                  </pic:nvPicPr>
+                  <pic:blipFill>
+                    <a:blip r:embed="rId11"/>
+                    <a:stretch>
+                      <a:fillRect/>
+                    </a:stretch>
+                  </pic:blipFill>
+                  <pic:spPr bwMode="auto">
+                    <a:xfrm>
+                      <a:off x="0" y="0"/>
+                      <a:ext cx="6120130" cy="3154045"/>
+                    </a:xfrm>
+                    <a:prstGeom prst="rect">
+                      <a:avLst/>
+                    </a:prstGeom>
+                  </pic:spPr>
+                </pic:pic>
+              </a:graphicData>
+            </a:graphic>
+          </wp:anchor>
+        </w:drawing>
+      </w:r>
+    </w:p>
+    <w:p>
+      <w:pPr>
+        <w:pStyle w:val="LOnormal"/>
+        <w:jc w:val="both"/>
+        <w:rPr>
+          <w:sz w:val="28"/>
+          <w:szCs w:val="28"/>
+          <w:lang w:val="en-US"/>
+        </w:rPr>
+      </w:pPr>
+      <w:r>
+        <w:rPr>
+          <w:position w:val="0"/>
+          <w:sz w:val="28"/>
+          <w:sz w:val="28"/>
+          <w:szCs w:val="28"/>
+          <w:vertAlign w:val="baseline"/>
+          <w:lang w:val="en-US"/>
+        </w:rPr>
+        <w:t>I</w:t>
+      </w:r>
+      <w:r>
+        <w:rPr>
+          <w:sz w:val="28"/>
+          <w:szCs w:val="28"/>
+          <w:vertAlign w:val="subscript"/>
+          <w:lang w:val="ru-RU"/>
+        </w:rPr>
+        <w:t>вх</w:t>
+      </w:r>
+      <w:r>
+        <w:rPr>
+          <w:sz w:val="28"/>
+          <w:szCs w:val="28"/>
+          <w:vertAlign w:val="superscript"/>
+          <w:lang w:val="ru-RU"/>
+        </w:rPr>
+        <w:t xml:space="preserve">0 </w:t>
+      </w:r>
+      <w:r>
+        <w:rPr>
+          <w:position w:val="0"/>
+          <w:sz w:val="28"/>
+          <w:sz w:val="28"/>
+          <w:szCs w:val="28"/>
+          <w:vertAlign w:val="baseline"/>
+          <w:lang w:val="en-US"/>
+        </w:rPr>
+        <w:t xml:space="preserve">= 481 </w:t>
+      </w:r>
+      <w:r>
+        <w:rPr>
+          <w:position w:val="0"/>
+          <w:sz w:val="28"/>
+          <w:sz w:val="28"/>
+          <w:szCs w:val="28"/>
+          <w:vertAlign w:val="baseline"/>
+          <w:lang w:val="ru-RU"/>
+        </w:rPr>
+        <w:t>мкА</w:t>
+      </w:r>
+    </w:p>
+    <w:p>
+      <w:pPr>
+        <w:pStyle w:val="LOnormal"/>
+        <w:jc w:val="both"/>
+        <w:rPr>
+          <w:sz w:val="28"/>
+          <w:szCs w:val="28"/>
+          <w:lang w:val="en-US"/>
+        </w:rPr>
+      </w:pPr>
+      <w:r>
+        <w:rPr>
+          <w:position w:val="0"/>
+          <w:sz w:val="28"/>
+          <w:sz w:val="28"/>
+          <w:szCs w:val="28"/>
+          <w:vertAlign w:val="baseline"/>
+          <w:lang w:val="en-US"/>
+        </w:rPr>
+        <w:t>I</w:t>
+      </w:r>
+      <w:r>
+        <w:rPr>
+          <w:sz w:val="28"/>
+          <w:szCs w:val="28"/>
+          <w:vertAlign w:val="subscript"/>
+          <w:lang w:val="ru-RU"/>
+        </w:rPr>
+        <w:t>вх</w:t>
+      </w:r>
+      <w:r>
+        <w:rPr>
+          <w:sz w:val="28"/>
+          <w:szCs w:val="28"/>
+          <w:vertAlign w:val="superscript"/>
+          <w:lang w:val="en-US"/>
+        </w:rPr>
+        <w:t xml:space="preserve">1 </w:t>
+      </w:r>
+      <w:r>
+        <w:rPr>
+          <w:position w:val="0"/>
+          <w:sz w:val="28"/>
+          <w:sz w:val="28"/>
+          <w:szCs w:val="28"/>
+          <w:vertAlign w:val="baseline"/>
+          <w:lang w:val="en-US"/>
+        </w:rPr>
+        <w:t>= -</w:t>
+      </w:r>
+      <w:r>
+        <w:rPr>
+          <w:position w:val="0"/>
+          <w:sz w:val="28"/>
+          <w:sz w:val="28"/>
+          <w:szCs w:val="28"/>
+          <w:vertAlign w:val="baseline"/>
+          <w:lang w:val="ru-RU"/>
+        </w:rPr>
+        <w:t>117 мкА</w:t>
+      </w:r>
+    </w:p>
+    <w:p>
+      <w:pPr>
+        <w:pStyle w:val="LOnormal"/>
+        <w:jc w:val="both"/>
+        <w:rPr>
+          <w:position w:val="0"/>
+          <w:sz w:val="28"/>
+          <w:vertAlign w:val="baseline"/>
+          <w:lang w:val="ru-RU"/>
+        </w:rPr>
+      </w:pPr>
+      <w:r>
+        <w:rPr>
+          <w:sz w:val="28"/>
+          <w:szCs w:val="28"/>
+          <w:lang w:val="en-US"/>
+        </w:rPr>
+      </w:r>
+    </w:p>
+    <w:p>
+      <w:pPr>
+        <w:pStyle w:val="LOnormal"/>
+        <w:jc w:val="both"/>
+        <w:rPr>
+          <w:position w:val="0"/>
+          <w:sz w:val="28"/>
+          <w:vertAlign w:val="baseline"/>
+          <w:lang w:val="ru-RU"/>
+        </w:rPr>
+      </w:pPr>
+      <w:r>
+        <w:rPr>
+          <w:sz w:val="28"/>
+          <w:szCs w:val="28"/>
+          <w:lang w:val="en-US"/>
+        </w:rPr>
+      </w:r>
+    </w:p>
+    <w:p>
+      <w:pPr>
+        <w:pStyle w:val="LOnormal"/>
+        <w:jc w:val="both"/>
+        <w:rPr>
+          <w:position w:val="0"/>
+          <w:sz w:val="28"/>
+          <w:sz w:val="28"/>
+          <w:szCs w:val="28"/>
+          <w:vertAlign w:val="baseline"/>
+          <w:lang w:val="ru-RU"/>
+        </w:rPr>
+      </w:pPr>
+      <w:r>
+        <w:rPr>
+          <w:position w:val="0"/>
+          <w:sz w:val="28"/>
+          <w:sz w:val="28"/>
+          <w:szCs w:val="28"/>
+          <w:vertAlign w:val="baseline"/>
+          <w:lang w:val="ru-RU"/>
+        </w:rPr>
+      </w:r>
+    </w:p>
+    <w:p>
+      <w:pPr>
+        <w:pStyle w:val="LOnormal"/>
+        <w:jc w:val="both"/>
+        <w:rPr>
+          <w:sz w:val="28"/>
+          <w:szCs w:val="28"/>
         </w:rPr>
       </w:pPr>
       <w:r>
@@ -5190,6 +6276,7 @@
       <w:pgNumType w:start="1" w:fmt="decimal"/>
       <w:formProt w:val="false"/>
       <w:textDirection w:val="lrTb"/>
+      <w:docGrid w:type="default" w:linePitch="600" w:charSpace="32768"/>
     </w:sectPr>
   </w:body>
 </w:document>
@@ -5219,6 +6306,9 @@
     <w:qFormat/>
     <w:pPr>
       <w:widowControl/>
+      <w:kinsoku w:val="true"/>
+      <w:overflowPunct w:val="true"/>
+      <w:autoSpaceDE w:val="true"/>
       <w:bidi w:val="0"/>
     </w:pPr>
     <w:rPr>
@@ -5294,6 +6384,9 @@
     <w:pPr>
       <w:widowControl/>
       <w:suppressAutoHyphens w:val="true"/>
+      <w:kinsoku w:val="true"/>
+      <w:overflowPunct w:val="true"/>
+      <w:autoSpaceDE w:val="true"/>
       <w:bidi w:val="0"/>
       <w:spacing w:before="0" w:after="0"/>
       <w:jc w:val="left"/>
@@ -5307,5 +6400,15 @@
       <w:lang w:val="ru-RU" w:eastAsia="zh-CN" w:bidi="hi-IN"/>
     </w:rPr>
   </w:style>
+  <w:style w:type="paragraph" w:styleId="Style19">
+    <w:name w:val="Содержимое таблицы"/>
+    <w:basedOn w:val="Normal"/>
+    <w:qFormat/>
+    <w:pPr>
+      <w:widowControl w:val="false"/>
+      <w:suppressLineNumbers/>
+    </w:pPr>
+    <w:rPr/>
+  </w:style>
 </w:styles>
 </file>
--- a/ELTECH/дз3/отчет.docx
+++ b/ELTECH/дз3/отчет.docx
@@ -6194,20 +6194,392 @@
     <w:p>
       <w:pPr>
         <w:pStyle w:val="LOnormal"/>
+        <w:jc w:val="center"/>
+        <w:rPr>
+          <w:position w:val="0"/>
+          <w:sz w:val="40"/>
+          <w:vertAlign w:val="baseline"/>
+        </w:rPr>
+      </w:pPr>
+      <w:r>
+        <w:rPr>
+          <w:sz w:val="40"/>
+          <w:szCs w:val="40"/>
+          <w:lang w:val="ru-RU"/>
+        </w:rPr>
+      </w:r>
+      <w:r>
+        <w:br w:type="page"/>
+      </w:r>
+    </w:p>
+    <w:p>
+      <w:pPr>
+        <w:pStyle w:val="LOnormal"/>
+        <w:jc w:val="center"/>
+        <w:rPr>
+          <w:sz w:val="40"/>
+          <w:szCs w:val="40"/>
+          <w:lang w:val="ru-RU"/>
+        </w:rPr>
+      </w:pPr>
+      <w:r>
+        <w:rPr>
+          <w:position w:val="0"/>
+          <w:sz w:val="40"/>
+          <w:sz w:val="40"/>
+          <w:szCs w:val="40"/>
+          <w:vertAlign w:val="baseline"/>
+          <w:lang w:val="ru-RU"/>
+        </w:rPr>
+        <w:t>Часть 7</w:t>
+      </w:r>
+    </w:p>
+    <w:p>
+      <w:pPr>
+        <w:pStyle w:val="LOnormal"/>
         <w:jc w:val="both"/>
         <w:rPr>
-          <w:position w:val="0"/>
-          <w:sz w:val="28"/>
-          <w:vertAlign w:val="baseline"/>
-          <w:lang w:val="ru-RU"/>
-        </w:rPr>
-      </w:pPr>
-      <w:r>
-        <w:rPr>
-          <w:sz w:val="28"/>
-          <w:szCs w:val="28"/>
-          <w:lang w:val="en-US"/>
-        </w:rPr>
+          <w:sz w:val="28"/>
+          <w:szCs w:val="28"/>
+          <w:lang w:val="ru-RU"/>
+        </w:rPr>
+      </w:pPr>
+      <w:r>
+        <w:rPr>
+          <w:position w:val="0"/>
+          <w:sz w:val="28"/>
+          <w:sz w:val="28"/>
+          <w:szCs w:val="28"/>
+          <w:vertAlign w:val="baseline"/>
+          <w:lang w:val="ru-RU"/>
+        </w:rPr>
+        <w:t>Переходная характеристика ключа</w:t>
+      </w:r>
+    </w:p>
+    <w:p>
+      <w:pPr>
+        <w:pStyle w:val="LOnormal"/>
+        <w:jc w:val="both"/>
+        <w:rPr>
+          <w:sz w:val="28"/>
+          <w:szCs w:val="28"/>
+          <w:lang w:val="en-US"/>
+        </w:rPr>
+      </w:pPr>
+      <w:r>
+        <w:drawing>
+          <wp:anchor behindDoc="0" distT="0" distB="0" distL="0" distR="0" simplePos="0" locked="0" layoutInCell="0" allowOverlap="1" relativeHeight="13">
+            <wp:simplePos x="0" y="0"/>
+            <wp:positionH relativeFrom="column">
+              <wp:align>center</wp:align>
+            </wp:positionH>
+            <wp:positionV relativeFrom="paragraph">
+              <wp:posOffset>635</wp:posOffset>
+            </wp:positionV>
+            <wp:extent cx="6120130" cy="5169535"/>
+            <wp:effectExtent l="0" t="0" r="0" b="0"/>
+            <wp:wrapTopAndBottom/>
+            <wp:docPr id="12" name="Изображение9" descr=""/>
+            <wp:cNvGraphicFramePr>
+              <a:graphicFrameLocks xmlns:a="http://schemas.openxmlformats.org/drawingml/2006/main" noChangeAspect="1"/>
+            </wp:cNvGraphicFramePr>
+            <a:graphic xmlns:a="http://schemas.openxmlformats.org/drawingml/2006/main">
+              <a:graphicData uri="http://schemas.openxmlformats.org/drawingml/2006/picture">
+                <pic:pic xmlns:pic="http://schemas.openxmlformats.org/drawingml/2006/picture">
+                  <pic:nvPicPr>
+                    <pic:cNvPr id="12" name="Изображение9" descr=""/>
+                    <pic:cNvPicPr>
+                      <a:picLocks noChangeAspect="1" noChangeArrowheads="1"/>
+                    </pic:cNvPicPr>
+                  </pic:nvPicPr>
+                  <pic:blipFill>
+                    <a:blip r:embed="rId12"/>
+                    <a:stretch>
+                      <a:fillRect/>
+                    </a:stretch>
+                  </pic:blipFill>
+                  <pic:spPr bwMode="auto">
+                    <a:xfrm>
+                      <a:off x="0" y="0"/>
+                      <a:ext cx="6120130" cy="5169535"/>
+                    </a:xfrm>
+                    <a:prstGeom prst="rect">
+                      <a:avLst/>
+                    </a:prstGeom>
+                  </pic:spPr>
+                </pic:pic>
+              </a:graphicData>
+            </a:graphic>
+          </wp:anchor>
+        </w:drawing>
+      </w:r>
+      <w:r>
+        <w:rPr>
+          <w:position w:val="0"/>
+          <w:sz w:val="28"/>
+          <w:sz w:val="28"/>
+          <w:szCs w:val="28"/>
+          <w:vertAlign w:val="baseline"/>
+          <w:lang w:val="ru-RU"/>
+        </w:rPr>
+        <w:t>t</w:t>
+      </w:r>
+      <w:r>
+        <w:rPr>
+          <w:sz w:val="28"/>
+          <w:szCs w:val="28"/>
+          <w:vertAlign w:val="subscript"/>
+          <w:lang w:val="ru-RU"/>
+        </w:rPr>
+        <w:t>зад</w:t>
+      </w:r>
+      <w:r>
+        <w:rPr>
+          <w:sz w:val="28"/>
+          <w:szCs w:val="28"/>
+          <w:vertAlign w:val="superscript"/>
+          <w:lang w:val="ru-RU"/>
+        </w:rPr>
+        <w:t xml:space="preserve">10 </w:t>
+      </w:r>
+      <w:r>
+        <w:rPr>
+          <w:position w:val="0"/>
+          <w:sz w:val="28"/>
+          <w:sz w:val="28"/>
+          <w:szCs w:val="28"/>
+          <w:vertAlign w:val="baseline"/>
+          <w:lang w:val="ru-RU"/>
+        </w:rPr>
+        <w:t>= 29</w:t>
+      </w:r>
+      <w:r>
+        <w:rPr>
+          <w:position w:val="0"/>
+          <w:sz w:val="28"/>
+          <w:sz w:val="28"/>
+          <w:szCs w:val="28"/>
+          <w:vertAlign w:val="baseline"/>
+          <w:lang w:val="en-US"/>
+        </w:rPr>
+        <w:t xml:space="preserve">e-9 </w:t>
+      </w:r>
+      <w:r>
+        <w:rPr>
+          <w:position w:val="0"/>
+          <w:sz w:val="28"/>
+          <w:sz w:val="28"/>
+          <w:szCs w:val="28"/>
+          <w:vertAlign w:val="baseline"/>
+          <w:lang w:val="ru-RU"/>
+        </w:rPr>
+        <w:t>с</w:t>
+      </w:r>
+    </w:p>
+    <w:p>
+      <w:pPr>
+        <w:pStyle w:val="LOnormal"/>
+        <w:jc w:val="both"/>
+        <w:rPr>
+          <w:sz w:val="28"/>
+          <w:szCs w:val="28"/>
+          <w:lang w:val="en-US"/>
+        </w:rPr>
+      </w:pPr>
+      <w:r>
+        <w:rPr>
+          <w:position w:val="0"/>
+          <w:sz w:val="28"/>
+          <w:sz w:val="28"/>
+          <w:szCs w:val="28"/>
+          <w:vertAlign w:val="baseline"/>
+          <w:lang w:val="en-US"/>
+        </w:rPr>
+        <w:t>t</w:t>
+      </w:r>
+      <w:r>
+        <w:rPr>
+          <w:sz w:val="28"/>
+          <w:szCs w:val="28"/>
+          <w:vertAlign w:val="subscript"/>
+          <w:lang w:val="ru-RU"/>
+        </w:rPr>
+        <w:t>зад</w:t>
+      </w:r>
+      <w:r>
+        <w:rPr>
+          <w:sz w:val="28"/>
+          <w:szCs w:val="28"/>
+          <w:vertAlign w:val="superscript"/>
+          <w:lang w:val="ru-RU"/>
+        </w:rPr>
+        <w:t xml:space="preserve">01 </w:t>
+      </w:r>
+      <w:r>
+        <w:rPr>
+          <w:position w:val="0"/>
+          <w:sz w:val="28"/>
+          <w:sz w:val="28"/>
+          <w:szCs w:val="28"/>
+          <w:vertAlign w:val="baseline"/>
+          <w:lang w:val="ru-RU"/>
+        </w:rPr>
+        <w:t xml:space="preserve">= </w:t>
+      </w:r>
+      <w:r>
+        <w:rPr>
+          <w:position w:val="0"/>
+          <w:sz w:val="28"/>
+          <w:sz w:val="28"/>
+          <w:szCs w:val="28"/>
+          <w:vertAlign w:val="baseline"/>
+          <w:lang w:val="en-US"/>
+        </w:rPr>
+        <w:t xml:space="preserve">2e-9 </w:t>
+      </w:r>
+      <w:r>
+        <w:rPr>
+          <w:position w:val="0"/>
+          <w:sz w:val="28"/>
+          <w:sz w:val="28"/>
+          <w:szCs w:val="28"/>
+          <w:vertAlign w:val="baseline"/>
+          <w:lang w:val="ru-RU"/>
+        </w:rPr>
+        <w:t>с</w:t>
+      </w:r>
+    </w:p>
+    <w:p>
+      <w:pPr>
+        <w:pStyle w:val="LOnormal"/>
+        <w:jc w:val="both"/>
+        <w:rPr>
+          <w:sz w:val="28"/>
+          <w:szCs w:val="28"/>
+          <w:lang w:val="en-US"/>
+        </w:rPr>
+      </w:pPr>
+      <w:r>
+        <w:rPr>
+          <w:position w:val="0"/>
+          <w:sz w:val="28"/>
+          <w:sz w:val="28"/>
+          <w:szCs w:val="28"/>
+          <w:vertAlign w:val="baseline"/>
+          <w:lang w:val="en-US"/>
+        </w:rPr>
+        <w:t>t</w:t>
+      </w:r>
+      <w:r>
+        <w:rPr>
+          <w:sz w:val="28"/>
+          <w:szCs w:val="28"/>
+          <w:vertAlign w:val="subscript"/>
+          <w:lang w:val="ru-RU"/>
+        </w:rPr>
+        <w:t xml:space="preserve">зад ср </w:t>
+      </w:r>
+      <w:r>
+        <w:rPr>
+          <w:position w:val="0"/>
+          <w:sz w:val="28"/>
+          <w:sz w:val="28"/>
+          <w:szCs w:val="28"/>
+          <w:vertAlign w:val="baseline"/>
+          <w:lang w:val="ru-RU"/>
+        </w:rPr>
+        <w:t>= ½</w:t>
+      </w:r>
+      <w:r>
+        <w:rPr>
+          <w:position w:val="0"/>
+          <w:sz w:val="28"/>
+          <w:sz w:val="28"/>
+          <w:szCs w:val="28"/>
+          <w:vertAlign w:val="baseline"/>
+          <w:lang w:val="en-US"/>
+        </w:rPr>
+        <w:t xml:space="preserve"> (</w:t>
+      </w:r>
+      <w:r>
+        <w:rPr>
+          <w:position w:val="0"/>
+          <w:sz w:val="28"/>
+          <w:sz w:val="28"/>
+          <w:szCs w:val="28"/>
+          <w:vertAlign w:val="baseline"/>
+          <w:lang w:val="ru-RU"/>
+        </w:rPr>
+        <w:t>t</w:t>
+      </w:r>
+      <w:r>
+        <w:rPr>
+          <w:sz w:val="28"/>
+          <w:szCs w:val="28"/>
+          <w:vertAlign w:val="subscript"/>
+          <w:lang w:val="ru-RU"/>
+        </w:rPr>
+        <w:t>зад</w:t>
+      </w:r>
+      <w:r>
+        <w:rPr>
+          <w:sz w:val="28"/>
+          <w:szCs w:val="28"/>
+          <w:vertAlign w:val="superscript"/>
+          <w:lang w:val="ru-RU"/>
+        </w:rPr>
+        <w:t xml:space="preserve">10 </w:t>
+      </w:r>
+      <w:r>
+        <w:rPr>
+          <w:position w:val="0"/>
+          <w:sz w:val="28"/>
+          <w:sz w:val="28"/>
+          <w:szCs w:val="28"/>
+          <w:vertAlign w:val="baseline"/>
+          <w:lang w:val="en-US"/>
+        </w:rPr>
+        <w:t>+ t</w:t>
+      </w:r>
+      <w:r>
+        <w:rPr>
+          <w:sz w:val="28"/>
+          <w:szCs w:val="28"/>
+          <w:vertAlign w:val="subscript"/>
+          <w:lang w:val="ru-RU"/>
+        </w:rPr>
+        <w:t>зад</w:t>
+      </w:r>
+      <w:r>
+        <w:rPr>
+          <w:sz w:val="28"/>
+          <w:szCs w:val="28"/>
+          <w:vertAlign w:val="superscript"/>
+          <w:lang w:val="ru-RU"/>
+        </w:rPr>
+        <w:t>01</w:t>
+      </w:r>
+      <w:r>
+        <w:rPr>
+          <w:position w:val="0"/>
+          <w:sz w:val="28"/>
+          <w:sz w:val="28"/>
+          <w:szCs w:val="28"/>
+          <w:vertAlign w:val="baseline"/>
+          <w:lang w:val="en-US"/>
+        </w:rPr>
+        <w:t xml:space="preserve">) = 15.5 e-9 </w:t>
+      </w:r>
+      <w:r>
+        <w:rPr>
+          <w:position w:val="0"/>
+          <w:sz w:val="28"/>
+          <w:sz w:val="28"/>
+          <w:szCs w:val="28"/>
+          <w:vertAlign w:val="baseline"/>
+          <w:lang w:val="ru-RU"/>
+        </w:rPr>
+        <w:t>с</w:t>
       </w:r>
     </w:p>
     <w:p>

--- a/ELTECH/дз3/отчет.docx
+++ b/ELTECH/дз3/отчет.docx
@@ -583,7 +583,17 @@
                 <w:szCs w:val="28"/>
                 <w:shd w:fill="FFFFFF" w:val="clear"/>
               </w:rPr>
-              <w:t>По домашней работе №2</w:t>
+              <w:t>По домашней работе №</w:t>
+            </w:r>
+            <w:r>
+              <w:rPr>
+                <w:b/>
+                <w:sz w:val="28"/>
+                <w:szCs w:val="28"/>
+                <w:shd w:fill="FFFFFF" w:val="clear"/>
+                <w:lang w:val="en-US"/>
+              </w:rPr>
+              <w:t>3</w:t>
             </w:r>
           </w:p>
         </w:tc>
@@ -6194,6 +6204,73 @@
     <w:p>
       <w:pPr>
         <w:pStyle w:val="LOnormal"/>
+        <w:jc w:val="both"/>
+        <w:rPr>
+          <w:position w:val="0"/>
+          <w:sz w:val="28"/>
+          <w:vertAlign w:val="baseline"/>
+          <w:lang w:val="ru-RU"/>
+        </w:rPr>
+      </w:pPr>
+      <w:r>
+        <w:rPr>
+          <w:sz w:val="28"/>
+          <w:szCs w:val="28"/>
+          <w:lang w:val="en-US"/>
+        </w:rPr>
+      </w:r>
+    </w:p>
+    <w:p>
+      <w:pPr>
+        <w:pStyle w:val="LOnormal"/>
+        <w:jc w:val="center"/>
+        <w:rPr>
+          <w:sz w:val="40"/>
+          <w:szCs w:val="40"/>
+          <w:shd w:fill="FF0000" w:val="clear"/>
+          <w:lang w:val="en-US"/>
+        </w:rPr>
+      </w:pPr>
+      <w:r>
+        <w:rPr>
+          <w:position w:val="0"/>
+          <w:sz w:val="40"/>
+          <w:sz w:val="40"/>
+          <w:szCs w:val="40"/>
+          <w:shd w:fill="FF0000" w:val="clear"/>
+          <w:vertAlign w:val="baseline"/>
+          <w:lang w:val="ru-RU"/>
+        </w:rPr>
+        <w:t>ЧАСТЬ 5</w:t>
+      </w:r>
+    </w:p>
+    <w:p>
+      <w:pPr>
+        <w:pStyle w:val="LOnormal"/>
+        <w:jc w:val="center"/>
+        <w:rPr>
+          <w:sz w:val="40"/>
+          <w:szCs w:val="40"/>
+          <w:shd w:fill="FF0000" w:val="clear"/>
+          <w:lang w:val="en-US"/>
+        </w:rPr>
+      </w:pPr>
+      <w:r>
+        <w:rPr>
+          <w:position w:val="0"/>
+          <w:sz w:val="40"/>
+          <w:sz w:val="40"/>
+          <w:szCs w:val="40"/>
+          <w:shd w:fill="FF0000" w:val="clear"/>
+          <w:vertAlign w:val="baseline"/>
+          <w:lang w:val="ru-RU"/>
+        </w:rPr>
+        <w:t>ЧАСТЬ 6</w:t>
+      </w:r>
+    </w:p>
+    <w:p>
+      <w:pPr>
+        <w:pStyle w:val="LOnormal"/>
         <w:jc w:val="center"/>
         <w:rPr>
           <w:position w:val="0"/>
@@ -6604,6 +6681,37 @@
     <w:p>
       <w:pPr>
         <w:pStyle w:val="LOnormal"/>
+        <w:spacing w:before="171" w:after="171"/>
+        <w:jc w:val="center"/>
+        <w:rPr>
+          <w:position w:val="0"/>
+          <w:sz w:val="40"/>
+          <w:sz w:val="40"/>
+          <w:szCs w:val="40"/>
+          <w:vertAlign w:val="baseline"/>
+          <w:lang w:val="ru-RU"/>
+        </w:rPr>
+      </w:pPr>
+      <w:r>
+        <w:rPr>
+          <w:position w:val="0"/>
+          <w:sz w:val="40"/>
+          <w:sz w:val="40"/>
+          <w:szCs w:val="40"/>
+          <w:vertAlign w:val="baseline"/>
+          <w:lang w:val="ru-RU"/>
+        </w:rPr>
+        <w:t>Вывод</w:t>
+      </w:r>
+    </w:p>
+    <w:p>
+      <w:pPr>
+        <w:pStyle w:val="LOnormal"/>
+        <w:numPr>
+          <w:ilvl w:val="0"/>
+          <w:numId w:val="1"/>
+        </w:numPr>
+        <w:spacing w:lineRule="auto" w:line="360"/>
         <w:jc w:val="both"/>
         <w:rPr>
           <w:position w:val="0"/>
@@ -6623,6 +6731,1815 @@
           <w:vertAlign w:val="baseline"/>
           <w:lang w:val="ru-RU"/>
         </w:rPr>
+        <w:t>В ходе данной работы были найдены сопротивления, обеспечивающие максимальное быстродействие ТТЛ-ключа</w:t>
+      </w:r>
+    </w:p>
+    <w:p>
+      <w:pPr>
+        <w:pStyle w:val="LOnormal"/>
+        <w:numPr>
+          <w:ilvl w:val="0"/>
+          <w:numId w:val="0"/>
+        </w:numPr>
+        <w:spacing w:lineRule="auto" w:line="360"/>
+        <w:ind w:left="720" w:hanging="0"/>
+        <w:jc w:val="both"/>
+        <w:rPr>
+          <w:position w:val="0"/>
+          <w:sz w:val="28"/>
+          <w:sz w:val="28"/>
+          <w:szCs w:val="28"/>
+          <w:vertAlign w:val="baseline"/>
+          <w:lang w:val="ru-RU"/>
+        </w:rPr>
+      </w:pPr>
+      <w:r>
+        <w:rPr>
+          <w:position w:val="0"/>
+          <w:sz w:val="28"/>
+          <w:sz w:val="28"/>
+          <w:szCs w:val="28"/>
+          <w:vertAlign w:val="baseline"/>
+          <w:lang w:val="en-US"/>
+        </w:rPr>
+        <w:t>R</w:t>
+      </w:r>
+      <w:r>
+        <w:rPr>
+          <w:sz w:val="28"/>
+          <w:szCs w:val="28"/>
+          <w:vertAlign w:val="subscript"/>
+          <w:lang w:val="en-US"/>
+        </w:rPr>
+        <w:t>1</w:t>
+      </w:r>
+      <w:r>
+        <w:rPr>
+          <w:position w:val="0"/>
+          <w:sz w:val="28"/>
+          <w:sz w:val="28"/>
+          <w:szCs w:val="28"/>
+          <w:vertAlign w:val="baseline"/>
+          <w:lang w:val="en-US"/>
+        </w:rPr>
+        <w:t xml:space="preserve"> = 7970 </w:t>
+      </w:r>
+      <w:r>
+        <w:rPr>
+          <w:position w:val="0"/>
+          <w:sz w:val="28"/>
+          <w:sz w:val="28"/>
+          <w:szCs w:val="28"/>
+          <w:vertAlign w:val="baseline"/>
+          <w:lang w:val="ru-RU"/>
+        </w:rPr>
+        <w:t xml:space="preserve">Ом; </w:t>
+      </w:r>
+    </w:p>
+    <w:p>
+      <w:pPr>
+        <w:pStyle w:val="LOnormal"/>
+        <w:numPr>
+          <w:ilvl w:val="0"/>
+          <w:numId w:val="0"/>
+        </w:numPr>
+        <w:spacing w:lineRule="auto" w:line="360"/>
+        <w:ind w:left="720" w:hanging="0"/>
+        <w:jc w:val="both"/>
+        <w:rPr>
+          <w:position w:val="0"/>
+          <w:sz w:val="28"/>
+          <w:sz w:val="28"/>
+          <w:szCs w:val="28"/>
+          <w:vertAlign w:val="baseline"/>
+          <w:lang w:val="ru-RU"/>
+        </w:rPr>
+      </w:pPr>
+      <w:r>
+        <w:rPr>
+          <w:position w:val="0"/>
+          <w:sz w:val="28"/>
+          <w:sz w:val="28"/>
+          <w:szCs w:val="28"/>
+          <w:vertAlign w:val="baseline"/>
+          <w:lang w:val="en-US"/>
+        </w:rPr>
+        <w:t>R</w:t>
+      </w:r>
+      <w:r>
+        <w:rPr>
+          <w:sz w:val="28"/>
+          <w:szCs w:val="28"/>
+          <w:vertAlign w:val="subscript"/>
+          <w:lang w:val="en-US"/>
+        </w:rPr>
+        <w:t xml:space="preserve">2 </w:t>
+      </w:r>
+      <w:r>
+        <w:rPr>
+          <w:position w:val="0"/>
+          <w:sz w:val="28"/>
+          <w:sz w:val="28"/>
+          <w:szCs w:val="28"/>
+          <w:vertAlign w:val="baseline"/>
+          <w:lang w:val="en-US"/>
+        </w:rPr>
+        <w:t xml:space="preserve">= 3188 </w:t>
+      </w:r>
+      <w:r>
+        <w:rPr>
+          <w:position w:val="0"/>
+          <w:sz w:val="28"/>
+          <w:sz w:val="28"/>
+          <w:szCs w:val="28"/>
+          <w:vertAlign w:val="baseline"/>
+          <w:lang w:val="ru-RU"/>
+        </w:rPr>
+        <w:t xml:space="preserve">Ом; </w:t>
+      </w:r>
+    </w:p>
+    <w:p>
+      <w:pPr>
+        <w:pStyle w:val="LOnormal"/>
+        <w:numPr>
+          <w:ilvl w:val="0"/>
+          <w:numId w:val="0"/>
+        </w:numPr>
+        <w:spacing w:lineRule="auto" w:line="360"/>
+        <w:ind w:left="720" w:hanging="0"/>
+        <w:jc w:val="both"/>
+        <w:rPr>
+          <w:position w:val="0"/>
+          <w:sz w:val="28"/>
+          <w:sz w:val="28"/>
+          <w:szCs w:val="28"/>
+          <w:vertAlign w:val="baseline"/>
+          <w:lang w:val="ru-RU"/>
+        </w:rPr>
+      </w:pPr>
+      <w:r>
+        <w:rPr>
+          <w:position w:val="0"/>
+          <w:sz w:val="28"/>
+          <w:sz w:val="28"/>
+          <w:szCs w:val="28"/>
+          <w:vertAlign w:val="baseline"/>
+          <w:lang w:val="en-US"/>
+        </w:rPr>
+        <w:t>R</w:t>
+      </w:r>
+      <w:r>
+        <w:rPr>
+          <w:sz w:val="28"/>
+          <w:szCs w:val="28"/>
+          <w:vertAlign w:val="subscript"/>
+          <w:lang w:val="en-US"/>
+        </w:rPr>
+        <w:t>3</w:t>
+      </w:r>
+      <w:r>
+        <w:rPr>
+          <w:position w:val="0"/>
+          <w:sz w:val="28"/>
+          <w:sz w:val="28"/>
+          <w:szCs w:val="28"/>
+          <w:vertAlign w:val="baseline"/>
+          <w:lang w:val="en-US"/>
+        </w:rPr>
+        <w:t xml:space="preserve"> = R</w:t>
+      </w:r>
+      <w:r>
+        <w:rPr>
+          <w:sz w:val="28"/>
+          <w:szCs w:val="28"/>
+          <w:vertAlign w:val="subscript"/>
+          <w:lang w:val="en-US"/>
+        </w:rPr>
+        <w:t>4</w:t>
+      </w:r>
+      <w:r>
+        <w:rPr>
+          <w:position w:val="0"/>
+          <w:sz w:val="28"/>
+          <w:sz w:val="28"/>
+          <w:szCs w:val="28"/>
+          <w:vertAlign w:val="baseline"/>
+          <w:lang w:val="en-US"/>
+        </w:rPr>
+        <w:t xml:space="preserve"> = 1993 </w:t>
+      </w:r>
+      <w:r>
+        <w:rPr>
+          <w:position w:val="0"/>
+          <w:sz w:val="28"/>
+          <w:sz w:val="28"/>
+          <w:szCs w:val="28"/>
+          <w:vertAlign w:val="baseline"/>
+          <w:lang w:val="ru-RU"/>
+        </w:rPr>
+        <w:t xml:space="preserve">Ом; </w:t>
+      </w:r>
+    </w:p>
+    <w:p>
+      <w:pPr>
+        <w:pStyle w:val="LOnormal"/>
+        <w:numPr>
+          <w:ilvl w:val="0"/>
+          <w:numId w:val="0"/>
+        </w:numPr>
+        <w:spacing w:lineRule="auto" w:line="360"/>
+        <w:ind w:left="720" w:hanging="0"/>
+        <w:jc w:val="both"/>
+        <w:rPr>
+          <w:position w:val="0"/>
+          <w:sz w:val="28"/>
+          <w:sz w:val="28"/>
+          <w:szCs w:val="28"/>
+          <w:vertAlign w:val="baseline"/>
+          <w:lang w:val="ru-RU"/>
+        </w:rPr>
+      </w:pPr>
+      <w:r>
+        <w:rPr>
+          <w:position w:val="0"/>
+          <w:sz w:val="28"/>
+          <w:sz w:val="28"/>
+          <w:szCs w:val="28"/>
+          <w:vertAlign w:val="baseline"/>
+          <w:lang w:val="en-US"/>
+        </w:rPr>
+        <w:t>R</w:t>
+      </w:r>
+      <w:r>
+        <w:rPr>
+          <w:sz w:val="28"/>
+          <w:szCs w:val="28"/>
+          <w:vertAlign w:val="subscript"/>
+          <w:lang w:val="en-US"/>
+        </w:rPr>
+        <w:t xml:space="preserve">5 </w:t>
+      </w:r>
+      <w:r>
+        <w:rPr>
+          <w:position w:val="0"/>
+          <w:sz w:val="28"/>
+          <w:sz w:val="28"/>
+          <w:szCs w:val="28"/>
+          <w:vertAlign w:val="baseline"/>
+          <w:lang w:val="en-US"/>
+        </w:rPr>
+        <w:t xml:space="preserve">= 267 </w:t>
+      </w:r>
+      <w:r>
+        <w:rPr>
+          <w:position w:val="0"/>
+          <w:sz w:val="28"/>
+          <w:sz w:val="28"/>
+          <w:szCs w:val="28"/>
+          <w:vertAlign w:val="baseline"/>
+          <w:lang w:val="ru-RU"/>
+        </w:rPr>
+        <w:t>Ом</w:t>
+      </w:r>
+    </w:p>
+    <w:p>
+      <w:pPr>
+        <w:pStyle w:val="Style16"/>
+        <w:numPr>
+          <w:ilvl w:val="0"/>
+          <w:numId w:val="1"/>
+        </w:numPr>
+        <w:bidi w:val="0"/>
+        <w:spacing w:lineRule="auto" w:line="360"/>
+        <w:jc w:val="both"/>
+        <w:rPr>
+          <w:position w:val="0"/>
+          <w:sz w:val="28"/>
+          <w:sz w:val="28"/>
+          <w:szCs w:val="28"/>
+          <w:vertAlign w:val="baseline"/>
+          <w:lang w:val="ru-RU"/>
+        </w:rPr>
+      </w:pPr>
+      <w:r>
+        <w:rPr>
+          <w:position w:val="0"/>
+          <w:sz w:val="28"/>
+          <w:sz w:val="28"/>
+          <w:szCs w:val="28"/>
+          <w:vertAlign w:val="baseline"/>
+          <w:lang w:val="ru-RU"/>
+        </w:rPr>
+        <w:t xml:space="preserve">Были смоделированы статические состояния ключа и получены его потенциальные картины в каждом состоянии </w:t>
+      </w:r>
+      <w:r>
+        <w:rPr>
+          <w:position w:val="0"/>
+          <w:sz w:val="28"/>
+          <w:sz w:val="28"/>
+          <w:szCs w:val="28"/>
+          <w:vertAlign w:val="baseline"/>
+          <w:lang w:val="ru-RU"/>
+        </w:rPr>
+        <w:t>(см. рисунки к части 2)</w:t>
+      </w:r>
+    </w:p>
+    <w:p>
+      <w:pPr>
+        <w:pStyle w:val="LOnormal"/>
+        <w:numPr>
+          <w:ilvl w:val="0"/>
+          <w:numId w:val="1"/>
+        </w:numPr>
+        <w:spacing w:lineRule="auto" w:line="360"/>
+        <w:jc w:val="both"/>
+        <w:rPr>
+          <w:position w:val="0"/>
+          <w:sz w:val="28"/>
+          <w:sz w:val="28"/>
+          <w:szCs w:val="28"/>
+          <w:vertAlign w:val="baseline"/>
+          <w:lang w:val="ru-RU"/>
+        </w:rPr>
+      </w:pPr>
+      <w:r>
+        <w:rPr>
+          <w:position w:val="0"/>
+          <w:sz w:val="28"/>
+          <w:sz w:val="28"/>
+          <w:szCs w:val="28"/>
+          <w:vertAlign w:val="baseline"/>
+          <w:lang w:val="ru-RU"/>
+        </w:rPr>
+        <w:t xml:space="preserve">Была построена передаточная характеристика, с помощью которой были получены уровни сигнала: </w:t>
+      </w:r>
+    </w:p>
+    <w:p>
+      <w:pPr>
+        <w:pStyle w:val="LOnormal"/>
+        <w:numPr>
+          <w:ilvl w:val="0"/>
+          <w:numId w:val="0"/>
+        </w:numPr>
+        <w:spacing w:lineRule="auto" w:line="360"/>
+        <w:ind w:left="720" w:hanging="0"/>
+        <w:jc w:val="both"/>
+        <w:rPr>
+          <w:sz w:val="28"/>
+          <w:szCs w:val="28"/>
+          <w:lang w:val="en-US"/>
+        </w:rPr>
+      </w:pPr>
+      <w:r>
+        <w:rPr>
+          <w:position w:val="0"/>
+          <w:sz w:val="28"/>
+          <w:sz w:val="28"/>
+          <w:szCs w:val="28"/>
+          <w:vertAlign w:val="baseline"/>
+          <w:lang w:val="en-US"/>
+        </w:rPr>
+        <w:t>U</w:t>
+      </w:r>
+      <w:r>
+        <w:rPr>
+          <w:sz w:val="28"/>
+          <w:szCs w:val="28"/>
+          <w:vertAlign w:val="subscript"/>
+          <w:lang w:val="ru-RU"/>
+        </w:rPr>
+        <w:t>вх</w:t>
+      </w:r>
+      <w:r>
+        <w:rPr>
+          <w:sz w:val="28"/>
+          <w:szCs w:val="28"/>
+          <w:vertAlign w:val="superscript"/>
+          <w:lang w:val="ru-RU"/>
+        </w:rPr>
+        <w:t xml:space="preserve">0 </w:t>
+      </w:r>
+      <w:r>
+        <w:rPr>
+          <w:position w:val="0"/>
+          <w:sz w:val="28"/>
+          <w:sz w:val="28"/>
+          <w:szCs w:val="28"/>
+          <w:vertAlign w:val="baseline"/>
+          <w:lang w:val="ru-RU"/>
+        </w:rPr>
+        <w:t xml:space="preserve">= </w:t>
+      </w:r>
+      <w:r>
+        <w:rPr>
+          <w:position w:val="0"/>
+          <w:sz w:val="28"/>
+          <w:sz w:val="28"/>
+          <w:szCs w:val="28"/>
+          <w:vertAlign w:val="baseline"/>
+          <w:lang w:val="ru-RU"/>
+        </w:rPr>
+        <w:t>0.3</w:t>
+      </w:r>
+      <w:r>
+        <w:rPr>
+          <w:position w:val="0"/>
+          <w:sz w:val="28"/>
+          <w:sz w:val="28"/>
+          <w:szCs w:val="28"/>
+          <w:vertAlign w:val="baseline"/>
+          <w:lang w:val="ru-RU"/>
+        </w:rPr>
+        <w:t xml:space="preserve"> </w:t>
+      </w:r>
+      <w:r>
+        <w:rPr>
+          <w:position w:val="0"/>
+          <w:sz w:val="28"/>
+          <w:sz w:val="28"/>
+          <w:szCs w:val="28"/>
+          <w:vertAlign w:val="baseline"/>
+          <w:lang w:val="ru-RU"/>
+        </w:rPr>
+        <w:t>В</w:t>
+      </w:r>
+    </w:p>
+    <w:p>
+      <w:pPr>
+        <w:pStyle w:val="LOnormal"/>
+        <w:numPr>
+          <w:ilvl w:val="0"/>
+          <w:numId w:val="0"/>
+        </w:numPr>
+        <w:spacing w:lineRule="auto" w:line="360"/>
+        <w:ind w:left="720" w:hanging="0"/>
+        <w:jc w:val="both"/>
+        <w:rPr>
+          <w:sz w:val="28"/>
+          <w:szCs w:val="28"/>
+          <w:lang w:val="en-US"/>
+        </w:rPr>
+      </w:pPr>
+      <w:r>
+        <w:rPr>
+          <w:position w:val="0"/>
+          <w:sz w:val="28"/>
+          <w:sz w:val="28"/>
+          <w:szCs w:val="28"/>
+          <w:vertAlign w:val="baseline"/>
+          <w:lang w:val="ru-RU"/>
+        </w:rPr>
+        <w:t>U</w:t>
+      </w:r>
+      <w:r>
+        <w:rPr>
+          <w:sz w:val="28"/>
+          <w:szCs w:val="28"/>
+          <w:vertAlign w:val="subscript"/>
+          <w:lang w:val="ru-RU"/>
+        </w:rPr>
+        <w:t>вх1</w:t>
+      </w:r>
+      <w:r>
+        <w:rPr>
+          <w:sz w:val="28"/>
+          <w:szCs w:val="28"/>
+          <w:vertAlign w:val="superscript"/>
+          <w:lang w:val="ru-RU"/>
+        </w:rPr>
+        <w:t xml:space="preserve"> </w:t>
+      </w:r>
+      <w:r>
+        <w:rPr>
+          <w:position w:val="0"/>
+          <w:sz w:val="28"/>
+          <w:sz w:val="28"/>
+          <w:szCs w:val="28"/>
+          <w:vertAlign w:val="baseline"/>
+          <w:lang w:val="ru-RU"/>
+        </w:rPr>
+        <w:t xml:space="preserve">= </w:t>
+      </w:r>
+      <w:r>
+        <w:rPr>
+          <w:position w:val="0"/>
+          <w:sz w:val="28"/>
+          <w:sz w:val="28"/>
+          <w:szCs w:val="28"/>
+          <w:vertAlign w:val="baseline"/>
+          <w:lang w:val="ru-RU"/>
+        </w:rPr>
+        <w:t>4.3 В</w:t>
+      </w:r>
+    </w:p>
+    <w:p>
+      <w:pPr>
+        <w:pStyle w:val="LOnormal"/>
+        <w:numPr>
+          <w:ilvl w:val="0"/>
+          <w:numId w:val="0"/>
+        </w:numPr>
+        <w:spacing w:lineRule="auto" w:line="360"/>
+        <w:ind w:left="720" w:hanging="0"/>
+        <w:jc w:val="both"/>
+        <w:rPr>
+          <w:sz w:val="28"/>
+          <w:szCs w:val="28"/>
+          <w:lang w:val="en-US"/>
+        </w:rPr>
+      </w:pPr>
+      <w:r>
+        <w:rPr>
+          <w:position w:val="0"/>
+          <w:sz w:val="28"/>
+          <w:sz w:val="28"/>
+          <w:szCs w:val="28"/>
+          <w:vertAlign w:val="baseline"/>
+          <w:lang w:val="ru-RU"/>
+        </w:rPr>
+        <w:t>U</w:t>
+      </w:r>
+      <w:r>
+        <w:rPr>
+          <w:sz w:val="28"/>
+          <w:szCs w:val="28"/>
+          <w:vertAlign w:val="subscript"/>
+          <w:lang w:val="ru-RU"/>
+        </w:rPr>
+        <w:t>вых</w:t>
+      </w:r>
+      <w:r>
+        <w:rPr>
+          <w:sz w:val="28"/>
+          <w:szCs w:val="28"/>
+          <w:vertAlign w:val="superscript"/>
+          <w:lang w:val="ru-RU"/>
+        </w:rPr>
+        <w:t xml:space="preserve">0 </w:t>
+      </w:r>
+      <w:r>
+        <w:rPr>
+          <w:position w:val="0"/>
+          <w:sz w:val="28"/>
+          <w:sz w:val="28"/>
+          <w:szCs w:val="28"/>
+          <w:vertAlign w:val="baseline"/>
+          <w:lang w:val="ru-RU"/>
+        </w:rPr>
+        <w:t xml:space="preserve">= </w:t>
+      </w:r>
+      <w:r>
+        <w:rPr>
+          <w:position w:val="0"/>
+          <w:sz w:val="28"/>
+          <w:sz w:val="28"/>
+          <w:szCs w:val="28"/>
+          <w:vertAlign w:val="baseline"/>
+          <w:lang w:val="ru-RU"/>
+        </w:rPr>
+        <w:t>4.3 В</w:t>
+      </w:r>
+    </w:p>
+    <w:p>
+      <w:pPr>
+        <w:pStyle w:val="LOnormal"/>
+        <w:numPr>
+          <w:ilvl w:val="0"/>
+          <w:numId w:val="0"/>
+        </w:numPr>
+        <w:spacing w:lineRule="auto" w:line="360"/>
+        <w:ind w:left="720" w:hanging="0"/>
+        <w:jc w:val="both"/>
+        <w:rPr>
+          <w:sz w:val="28"/>
+          <w:szCs w:val="28"/>
+          <w:lang w:val="en-US"/>
+        </w:rPr>
+      </w:pPr>
+      <w:r>
+        <w:rPr>
+          <w:position w:val="0"/>
+          <w:sz w:val="28"/>
+          <w:sz w:val="28"/>
+          <w:szCs w:val="28"/>
+          <w:vertAlign w:val="baseline"/>
+          <w:lang w:val="ru-RU"/>
+        </w:rPr>
+        <w:t>U</w:t>
+      </w:r>
+      <w:r>
+        <w:rPr>
+          <w:sz w:val="28"/>
+          <w:szCs w:val="28"/>
+          <w:vertAlign w:val="subscript"/>
+          <w:lang w:val="ru-RU"/>
+        </w:rPr>
+        <w:t>вых</w:t>
+      </w:r>
+      <w:r>
+        <w:rPr>
+          <w:sz w:val="28"/>
+          <w:szCs w:val="28"/>
+          <w:vertAlign w:val="superscript"/>
+          <w:lang w:val="ru-RU"/>
+        </w:rPr>
+        <w:t xml:space="preserve">1 </w:t>
+      </w:r>
+      <w:r>
+        <w:rPr>
+          <w:position w:val="0"/>
+          <w:sz w:val="28"/>
+          <w:sz w:val="28"/>
+          <w:szCs w:val="28"/>
+          <w:vertAlign w:val="baseline"/>
+          <w:lang w:val="ru-RU"/>
+        </w:rPr>
+        <w:t xml:space="preserve">= </w:t>
+      </w:r>
+      <w:r>
+        <w:rPr>
+          <w:position w:val="0"/>
+          <w:sz w:val="28"/>
+          <w:sz w:val="28"/>
+          <w:szCs w:val="28"/>
+          <w:vertAlign w:val="baseline"/>
+          <w:lang w:val="ru-RU"/>
+        </w:rPr>
+        <w:t>0.032 В</w:t>
+      </w:r>
+    </w:p>
+    <w:p>
+      <w:pPr>
+        <w:pStyle w:val="LOnormal"/>
+        <w:numPr>
+          <w:ilvl w:val="0"/>
+          <w:numId w:val="0"/>
+        </w:numPr>
+        <w:spacing w:lineRule="auto" w:line="360"/>
+        <w:ind w:left="720" w:hanging="0"/>
+        <w:jc w:val="both"/>
+        <w:rPr>
+          <w:sz w:val="28"/>
+          <w:szCs w:val="28"/>
+          <w:lang w:val="en-US"/>
+        </w:rPr>
+      </w:pPr>
+      <w:r>
+        <w:rPr>
+          <w:position w:val="0"/>
+          <w:sz w:val="28"/>
+          <w:sz w:val="28"/>
+          <w:szCs w:val="28"/>
+          <w:vertAlign w:val="baseline"/>
+          <w:lang w:val="ru-RU"/>
+        </w:rPr>
+        <w:t>U</w:t>
+      </w:r>
+      <w:r>
+        <w:rPr>
+          <w:sz w:val="28"/>
+          <w:szCs w:val="28"/>
+          <w:vertAlign w:val="subscript"/>
+          <w:lang w:val="ru-RU"/>
+        </w:rPr>
+        <w:t>пор</w:t>
+      </w:r>
+      <w:r>
+        <w:rPr>
+          <w:sz w:val="28"/>
+          <w:szCs w:val="28"/>
+          <w:vertAlign w:val="superscript"/>
+          <w:lang w:val="ru-RU"/>
+        </w:rPr>
+        <w:t xml:space="preserve">0 </w:t>
+      </w:r>
+      <w:r>
+        <w:rPr>
+          <w:position w:val="0"/>
+          <w:sz w:val="28"/>
+          <w:sz w:val="28"/>
+          <w:szCs w:val="28"/>
+          <w:vertAlign w:val="baseline"/>
+          <w:lang w:val="ru-RU"/>
+        </w:rPr>
+        <w:t xml:space="preserve">= </w:t>
+      </w:r>
+      <w:r>
+        <w:rPr>
+          <w:position w:val="0"/>
+          <w:sz w:val="28"/>
+          <w:sz w:val="28"/>
+          <w:szCs w:val="28"/>
+          <w:vertAlign w:val="baseline"/>
+          <w:lang w:val="ru-RU"/>
+        </w:rPr>
+        <w:t>0.622 В</w:t>
+      </w:r>
+    </w:p>
+    <w:p>
+      <w:pPr>
+        <w:pStyle w:val="LOnormal"/>
+        <w:numPr>
+          <w:ilvl w:val="0"/>
+          <w:numId w:val="0"/>
+        </w:numPr>
+        <w:spacing w:lineRule="auto" w:line="360"/>
+        <w:ind w:left="720" w:hanging="0"/>
+        <w:jc w:val="both"/>
+        <w:rPr>
+          <w:sz w:val="28"/>
+          <w:szCs w:val="28"/>
+          <w:lang w:val="en-US"/>
+        </w:rPr>
+      </w:pPr>
+      <w:r>
+        <w:rPr>
+          <w:position w:val="0"/>
+          <w:sz w:val="28"/>
+          <w:sz w:val="28"/>
+          <w:szCs w:val="28"/>
+          <w:vertAlign w:val="baseline"/>
+          <w:lang w:val="ru-RU"/>
+        </w:rPr>
+        <w:t>U</w:t>
+      </w:r>
+      <w:r>
+        <w:rPr>
+          <w:sz w:val="28"/>
+          <w:szCs w:val="28"/>
+          <w:vertAlign w:val="subscript"/>
+          <w:lang w:val="ru-RU"/>
+        </w:rPr>
+        <w:t>пор</w:t>
+      </w:r>
+      <w:r>
+        <w:rPr>
+          <w:sz w:val="28"/>
+          <w:szCs w:val="28"/>
+          <w:vertAlign w:val="superscript"/>
+          <w:lang w:val="ru-RU"/>
+        </w:rPr>
+        <w:t xml:space="preserve">1 </w:t>
+      </w:r>
+      <w:r>
+        <w:rPr>
+          <w:position w:val="0"/>
+          <w:sz w:val="28"/>
+          <w:sz w:val="28"/>
+          <w:szCs w:val="28"/>
+          <w:vertAlign w:val="baseline"/>
+          <w:lang w:val="ru-RU"/>
+        </w:rPr>
+        <w:t xml:space="preserve">= </w:t>
+      </w:r>
+      <w:r>
+        <w:rPr>
+          <w:position w:val="0"/>
+          <w:sz w:val="28"/>
+          <w:sz w:val="28"/>
+          <w:szCs w:val="28"/>
+          <w:vertAlign w:val="baseline"/>
+          <w:lang w:val="ru-RU"/>
+        </w:rPr>
+        <w:t>1.58 В</w:t>
+      </w:r>
+    </w:p>
+    <w:p>
+      <w:pPr>
+        <w:pStyle w:val="LOnormal"/>
+        <w:numPr>
+          <w:ilvl w:val="0"/>
+          <w:numId w:val="0"/>
+        </w:numPr>
+        <w:spacing w:lineRule="auto" w:line="360"/>
+        <w:ind w:left="720" w:hanging="0"/>
+        <w:jc w:val="both"/>
+        <w:rPr>
+          <w:sz w:val="28"/>
+          <w:szCs w:val="28"/>
+          <w:lang w:val="en-US"/>
+        </w:rPr>
+      </w:pPr>
+      <w:r>
+        <w:rPr>
+          <w:position w:val="0"/>
+          <w:sz w:val="28"/>
+          <w:sz w:val="28"/>
+          <w:szCs w:val="28"/>
+          <w:vertAlign w:val="baseline"/>
+          <w:lang w:val="ru-RU"/>
+        </w:rPr>
+        <w:t>U</w:t>
+      </w:r>
+      <w:r>
+        <w:rPr>
+          <w:sz w:val="28"/>
+          <w:szCs w:val="28"/>
+          <w:vertAlign w:val="subscript"/>
+          <w:lang w:val="ru-RU"/>
+        </w:rPr>
+        <w:t>пом</w:t>
+      </w:r>
+      <w:r>
+        <w:rPr>
+          <w:sz w:val="28"/>
+          <w:szCs w:val="28"/>
+          <w:vertAlign w:val="superscript"/>
+          <w:lang w:val="ru-RU"/>
+        </w:rPr>
+        <w:t xml:space="preserve">0 </w:t>
+      </w:r>
+      <w:r>
+        <w:rPr>
+          <w:position w:val="0"/>
+          <w:sz w:val="28"/>
+          <w:sz w:val="28"/>
+          <w:szCs w:val="28"/>
+          <w:vertAlign w:val="baseline"/>
+          <w:lang w:val="ru-RU"/>
+        </w:rPr>
+        <w:t xml:space="preserve">= </w:t>
+      </w:r>
+      <w:r>
+        <w:rPr>
+          <w:position w:val="0"/>
+          <w:sz w:val="28"/>
+          <w:sz w:val="28"/>
+          <w:szCs w:val="28"/>
+          <w:vertAlign w:val="baseline"/>
+          <w:lang w:val="en-US"/>
+        </w:rPr>
+        <w:t>|</w:t>
+      </w:r>
+      <w:r>
+        <w:rPr>
+          <w:position w:val="0"/>
+          <w:sz w:val="28"/>
+          <w:sz w:val="28"/>
+          <w:szCs w:val="28"/>
+          <w:vertAlign w:val="baseline"/>
+          <w:lang w:val="ru-RU"/>
+        </w:rPr>
+        <w:t>U</w:t>
+      </w:r>
+      <w:r>
+        <w:rPr>
+          <w:sz w:val="28"/>
+          <w:szCs w:val="28"/>
+          <w:vertAlign w:val="subscript"/>
+          <w:lang w:val="ru-RU"/>
+        </w:rPr>
+        <w:t>пор</w:t>
+      </w:r>
+      <w:r>
+        <w:rPr>
+          <w:sz w:val="28"/>
+          <w:szCs w:val="28"/>
+          <w:vertAlign w:val="superscript"/>
+          <w:lang w:val="ru-RU"/>
+        </w:rPr>
+        <w:t>0</w:t>
+      </w:r>
+      <w:r>
+        <w:rPr>
+          <w:position w:val="0"/>
+          <w:sz w:val="28"/>
+          <w:sz w:val="28"/>
+          <w:szCs w:val="28"/>
+          <w:vertAlign w:val="baseline"/>
+          <w:lang w:val="ru-RU"/>
+        </w:rPr>
+        <w:t xml:space="preserve"> — </w:t>
+      </w:r>
+      <w:r>
+        <w:rPr>
+          <w:position w:val="0"/>
+          <w:sz w:val="28"/>
+          <w:sz w:val="28"/>
+          <w:szCs w:val="28"/>
+          <w:vertAlign w:val="baseline"/>
+          <w:lang w:val="en-US"/>
+        </w:rPr>
+        <w:t>U</w:t>
+      </w:r>
+      <w:r>
+        <w:rPr>
+          <w:sz w:val="28"/>
+          <w:szCs w:val="28"/>
+          <w:vertAlign w:val="subscript"/>
+          <w:lang w:val="ru-RU"/>
+        </w:rPr>
+        <w:t>вх</w:t>
+      </w:r>
+      <w:r>
+        <w:rPr>
+          <w:sz w:val="28"/>
+          <w:szCs w:val="28"/>
+          <w:vertAlign w:val="superscript"/>
+          <w:lang w:val="ru-RU"/>
+        </w:rPr>
+        <w:t>0</w:t>
+      </w:r>
+      <w:r>
+        <w:rPr>
+          <w:position w:val="0"/>
+          <w:sz w:val="28"/>
+          <w:sz w:val="28"/>
+          <w:szCs w:val="28"/>
+          <w:vertAlign w:val="baseline"/>
+          <w:lang w:val="en-US"/>
+        </w:rPr>
+        <w:t>|</w:t>
+      </w:r>
+      <w:r>
+        <w:rPr>
+          <w:position w:val="0"/>
+          <w:sz w:val="28"/>
+          <w:sz w:val="28"/>
+          <w:szCs w:val="28"/>
+          <w:vertAlign w:val="baseline"/>
+          <w:lang w:val="ru-RU"/>
+        </w:rPr>
+        <w:t xml:space="preserve"> =</w:t>
+      </w:r>
+      <w:r>
+        <w:rPr>
+          <w:sz w:val="28"/>
+          <w:szCs w:val="28"/>
+          <w:vertAlign w:val="superscript"/>
+          <w:lang w:val="ru-RU"/>
+        </w:rPr>
+        <w:t xml:space="preserve"> </w:t>
+      </w:r>
+      <w:r>
+        <w:rPr>
+          <w:position w:val="0"/>
+          <w:sz w:val="28"/>
+          <w:sz w:val="28"/>
+          <w:szCs w:val="28"/>
+          <w:vertAlign w:val="baseline"/>
+          <w:lang w:val="ru-RU"/>
+        </w:rPr>
+        <w:t>0.32 В</w:t>
+      </w:r>
+    </w:p>
+    <w:p>
+      <w:pPr>
+        <w:pStyle w:val="LOnormal"/>
+        <w:numPr>
+          <w:ilvl w:val="0"/>
+          <w:numId w:val="0"/>
+        </w:numPr>
+        <w:spacing w:lineRule="auto" w:line="360"/>
+        <w:ind w:left="720" w:hanging="0"/>
+        <w:jc w:val="both"/>
+        <w:rPr>
+          <w:position w:val="0"/>
+          <w:sz w:val="28"/>
+          <w:sz w:val="28"/>
+          <w:szCs w:val="28"/>
+          <w:vertAlign w:val="baseline"/>
+          <w:lang w:val="en-US"/>
+        </w:rPr>
+      </w:pPr>
+      <w:r>
+        <w:rPr>
+          <w:position w:val="0"/>
+          <w:sz w:val="28"/>
+          <w:sz w:val="28"/>
+          <w:szCs w:val="28"/>
+          <w:vertAlign w:val="baseline"/>
+          <w:lang w:val="ru-RU"/>
+        </w:rPr>
+        <w:t>U</w:t>
+      </w:r>
+      <w:r>
+        <w:rPr>
+          <w:sz w:val="28"/>
+          <w:szCs w:val="28"/>
+          <w:vertAlign w:val="subscript"/>
+          <w:lang w:val="ru-RU"/>
+        </w:rPr>
+        <w:t>пом</w:t>
+      </w:r>
+      <w:r>
+        <w:rPr>
+          <w:sz w:val="28"/>
+          <w:szCs w:val="28"/>
+          <w:vertAlign w:val="superscript"/>
+          <w:lang w:val="ru-RU"/>
+        </w:rPr>
+        <w:t xml:space="preserve">1 </w:t>
+      </w:r>
+      <w:r>
+        <w:rPr>
+          <w:position w:val="0"/>
+          <w:sz w:val="28"/>
+          <w:sz w:val="28"/>
+          <w:szCs w:val="28"/>
+          <w:vertAlign w:val="baseline"/>
+          <w:lang w:val="ru-RU"/>
+        </w:rPr>
+        <w:t xml:space="preserve">= </w:t>
+      </w:r>
+      <w:r>
+        <w:rPr>
+          <w:position w:val="0"/>
+          <w:sz w:val="28"/>
+          <w:sz w:val="28"/>
+          <w:szCs w:val="28"/>
+          <w:vertAlign w:val="baseline"/>
+          <w:lang w:val="en-US"/>
+        </w:rPr>
+        <w:t>|</w:t>
+      </w:r>
+      <w:r>
+        <w:rPr>
+          <w:position w:val="0"/>
+          <w:sz w:val="28"/>
+          <w:sz w:val="28"/>
+          <w:szCs w:val="28"/>
+          <w:vertAlign w:val="baseline"/>
+          <w:lang w:val="ru-RU"/>
+        </w:rPr>
+        <w:t>U</w:t>
+      </w:r>
+      <w:r>
+        <w:rPr>
+          <w:sz w:val="28"/>
+          <w:szCs w:val="28"/>
+          <w:vertAlign w:val="subscript"/>
+          <w:lang w:val="ru-RU"/>
+        </w:rPr>
+        <w:t>пор</w:t>
+      </w:r>
+      <w:r>
+        <w:rPr>
+          <w:sz w:val="28"/>
+          <w:szCs w:val="28"/>
+          <w:vertAlign w:val="superscript"/>
+          <w:lang w:val="ru-RU"/>
+        </w:rPr>
+        <w:t>1</w:t>
+      </w:r>
+      <w:r>
+        <w:rPr>
+          <w:position w:val="0"/>
+          <w:sz w:val="28"/>
+          <w:sz w:val="28"/>
+          <w:szCs w:val="28"/>
+          <w:vertAlign w:val="baseline"/>
+          <w:lang w:val="ru-RU"/>
+        </w:rPr>
+        <w:t xml:space="preserve"> — </w:t>
+      </w:r>
+      <w:r>
+        <w:rPr>
+          <w:position w:val="0"/>
+          <w:sz w:val="28"/>
+          <w:sz w:val="28"/>
+          <w:szCs w:val="28"/>
+          <w:vertAlign w:val="baseline"/>
+          <w:lang w:val="en-US"/>
+        </w:rPr>
+        <w:t>U</w:t>
+      </w:r>
+      <w:r>
+        <w:rPr>
+          <w:sz w:val="28"/>
+          <w:szCs w:val="28"/>
+          <w:vertAlign w:val="subscript"/>
+          <w:lang w:val="ru-RU"/>
+        </w:rPr>
+        <w:t>вх</w:t>
+      </w:r>
+      <w:r>
+        <w:rPr>
+          <w:sz w:val="28"/>
+          <w:szCs w:val="28"/>
+          <w:vertAlign w:val="superscript"/>
+          <w:lang w:val="ru-RU"/>
+        </w:rPr>
+        <w:t>1</w:t>
+      </w:r>
+      <w:r>
+        <w:rPr>
+          <w:position w:val="0"/>
+          <w:sz w:val="28"/>
+          <w:sz w:val="28"/>
+          <w:szCs w:val="28"/>
+          <w:vertAlign w:val="baseline"/>
+          <w:lang w:val="en-US"/>
+        </w:rPr>
+        <w:t>|</w:t>
+      </w:r>
+      <w:r>
+        <w:rPr>
+          <w:position w:val="0"/>
+          <w:sz w:val="28"/>
+          <w:sz w:val="28"/>
+          <w:szCs w:val="28"/>
+          <w:vertAlign w:val="baseline"/>
+          <w:lang w:val="ru-RU"/>
+        </w:rPr>
+        <w:t xml:space="preserve"> = 2.72 В</w:t>
+      </w:r>
+    </w:p>
+    <w:p>
+      <w:pPr>
+        <w:pStyle w:val="LOnormal"/>
+        <w:numPr>
+          <w:ilvl w:val="0"/>
+          <w:numId w:val="1"/>
+        </w:numPr>
+        <w:spacing w:lineRule="auto" w:line="360"/>
+        <w:jc w:val="both"/>
+        <w:rPr>
+          <w:position w:val="0"/>
+          <w:sz w:val="28"/>
+          <w:sz w:val="28"/>
+          <w:szCs w:val="28"/>
+          <w:vertAlign w:val="baseline"/>
+          <w:lang w:val="en-US"/>
+        </w:rPr>
+      </w:pPr>
+      <w:r>
+        <w:rPr>
+          <w:position w:val="0"/>
+          <w:sz w:val="28"/>
+          <w:sz w:val="28"/>
+          <w:szCs w:val="28"/>
+          <w:vertAlign w:val="baseline"/>
+          <w:lang w:val="ru-RU"/>
+        </w:rPr>
+        <w:t xml:space="preserve">Была построена входная характеристика ключа, с помощью которой были получены входные токи: </w:t>
+      </w:r>
+    </w:p>
+    <w:p>
+      <w:pPr>
+        <w:pStyle w:val="LOnormal"/>
+        <w:numPr>
+          <w:ilvl w:val="0"/>
+          <w:numId w:val="0"/>
+        </w:numPr>
+        <w:spacing w:lineRule="auto" w:line="360"/>
+        <w:ind w:left="720" w:hanging="0"/>
+        <w:jc w:val="both"/>
+        <w:rPr>
+          <w:sz w:val="28"/>
+          <w:szCs w:val="28"/>
+          <w:lang w:val="en-US"/>
+        </w:rPr>
+      </w:pPr>
+      <w:r>
+        <w:rPr>
+          <w:position w:val="0"/>
+          <w:sz w:val="28"/>
+          <w:sz w:val="28"/>
+          <w:szCs w:val="28"/>
+          <w:vertAlign w:val="baseline"/>
+          <w:lang w:val="en-US"/>
+        </w:rPr>
+        <w:t>I</w:t>
+      </w:r>
+      <w:r>
+        <w:rPr>
+          <w:sz w:val="28"/>
+          <w:szCs w:val="28"/>
+          <w:vertAlign w:val="subscript"/>
+          <w:lang w:val="ru-RU"/>
+        </w:rPr>
+        <w:t>вх</w:t>
+      </w:r>
+      <w:r>
+        <w:rPr>
+          <w:sz w:val="28"/>
+          <w:szCs w:val="28"/>
+          <w:vertAlign w:val="superscript"/>
+          <w:lang w:val="ru-RU"/>
+        </w:rPr>
+        <w:t xml:space="preserve">0 </w:t>
+      </w:r>
+      <w:r>
+        <w:rPr>
+          <w:position w:val="0"/>
+          <w:sz w:val="28"/>
+          <w:sz w:val="28"/>
+          <w:szCs w:val="28"/>
+          <w:vertAlign w:val="baseline"/>
+          <w:lang w:val="en-US"/>
+        </w:rPr>
+        <w:t xml:space="preserve">= 481 </w:t>
+      </w:r>
+      <w:r>
+        <w:rPr>
+          <w:position w:val="0"/>
+          <w:sz w:val="28"/>
+          <w:sz w:val="28"/>
+          <w:szCs w:val="28"/>
+          <w:vertAlign w:val="baseline"/>
+          <w:lang w:val="ru-RU"/>
+        </w:rPr>
+        <w:t>мкА</w:t>
+      </w:r>
+    </w:p>
+    <w:p>
+      <w:pPr>
+        <w:pStyle w:val="LOnormal"/>
+        <w:numPr>
+          <w:ilvl w:val="0"/>
+          <w:numId w:val="0"/>
+        </w:numPr>
+        <w:spacing w:lineRule="auto" w:line="360"/>
+        <w:ind w:left="720" w:hanging="0"/>
+        <w:jc w:val="both"/>
+        <w:rPr>
+          <w:position w:val="0"/>
+          <w:sz w:val="28"/>
+          <w:sz w:val="28"/>
+          <w:szCs w:val="28"/>
+          <w:vertAlign w:val="baseline"/>
+          <w:lang w:val="en-US"/>
+        </w:rPr>
+      </w:pPr>
+      <w:r>
+        <w:rPr>
+          <w:position w:val="0"/>
+          <w:sz w:val="28"/>
+          <w:sz w:val="28"/>
+          <w:szCs w:val="28"/>
+          <w:vertAlign w:val="baseline"/>
+          <w:lang w:val="ru-RU"/>
+        </w:rPr>
+        <w:t>I</w:t>
+      </w:r>
+      <w:r>
+        <w:rPr>
+          <w:sz w:val="28"/>
+          <w:szCs w:val="28"/>
+          <w:vertAlign w:val="subscript"/>
+          <w:lang w:val="ru-RU"/>
+        </w:rPr>
+        <w:t>вх</w:t>
+      </w:r>
+      <w:r>
+        <w:rPr>
+          <w:sz w:val="28"/>
+          <w:szCs w:val="28"/>
+          <w:vertAlign w:val="superscript"/>
+          <w:lang w:val="ru-RU"/>
+        </w:rPr>
+        <w:t xml:space="preserve">1 </w:t>
+      </w:r>
+      <w:r>
+        <w:rPr>
+          <w:position w:val="0"/>
+          <w:sz w:val="28"/>
+          <w:sz w:val="28"/>
+          <w:szCs w:val="28"/>
+          <w:vertAlign w:val="baseline"/>
+          <w:lang w:val="ru-RU"/>
+        </w:rPr>
+        <w:t>= -117 мкА</w:t>
+      </w:r>
+    </w:p>
+    <w:p>
+      <w:pPr>
+        <w:pStyle w:val="LOnormal"/>
+        <w:numPr>
+          <w:ilvl w:val="0"/>
+          <w:numId w:val="1"/>
+        </w:numPr>
+        <w:spacing w:lineRule="auto" w:line="360"/>
+        <w:jc w:val="both"/>
+        <w:rPr>
+          <w:position w:val="0"/>
+          <w:sz w:val="28"/>
+          <w:sz w:val="28"/>
+          <w:szCs w:val="28"/>
+          <w:vertAlign w:val="baseline"/>
+          <w:lang w:val="en-US"/>
+        </w:rPr>
+      </w:pPr>
+      <w:r>
+        <w:rPr>
+          <w:position w:val="0"/>
+          <w:sz w:val="28"/>
+          <w:sz w:val="28"/>
+          <w:szCs w:val="28"/>
+          <w:vertAlign w:val="baseline"/>
+          <w:lang w:val="ru-RU"/>
+        </w:rPr>
+        <w:t xml:space="preserve"> </w:t>
+      </w:r>
+    </w:p>
+    <w:p>
+      <w:pPr>
+        <w:pStyle w:val="LOnormal"/>
+        <w:numPr>
+          <w:ilvl w:val="0"/>
+          <w:numId w:val="1"/>
+        </w:numPr>
+        <w:spacing w:lineRule="auto" w:line="360"/>
+        <w:jc w:val="both"/>
+        <w:rPr>
+          <w:position w:val="0"/>
+          <w:sz w:val="28"/>
+          <w:sz w:val="28"/>
+          <w:szCs w:val="28"/>
+          <w:vertAlign w:val="baseline"/>
+          <w:lang w:val="en-US"/>
+        </w:rPr>
+      </w:pPr>
+      <w:r>
+        <w:rPr>
+          <w:position w:val="0"/>
+          <w:sz w:val="28"/>
+          <w:sz w:val="28"/>
+          <w:szCs w:val="28"/>
+          <w:vertAlign w:val="baseline"/>
+          <w:lang w:val="ru-RU"/>
+        </w:rPr>
+        <w:t xml:space="preserve"> </w:t>
+      </w:r>
+    </w:p>
+    <w:p>
+      <w:pPr>
+        <w:pStyle w:val="Style16"/>
+        <w:numPr>
+          <w:ilvl w:val="0"/>
+          <w:numId w:val="1"/>
+        </w:numPr>
+        <w:bidi w:val="0"/>
+        <w:spacing w:lineRule="auto" w:line="360"/>
+        <w:jc w:val="both"/>
+        <w:rPr>
+          <w:position w:val="0"/>
+          <w:sz w:val="28"/>
+          <w:sz w:val="28"/>
+          <w:szCs w:val="28"/>
+          <w:vertAlign w:val="baseline"/>
+          <w:lang w:val="en-US"/>
+        </w:rPr>
+      </w:pPr>
+      <w:r>
+        <w:rPr>
+          <w:position w:val="0"/>
+          <w:sz w:val="28"/>
+          <w:sz w:val="28"/>
+          <w:szCs w:val="28"/>
+          <w:vertAlign w:val="baseline"/>
+          <w:lang w:val="ru-RU"/>
+        </w:rPr>
+        <w:t xml:space="preserve">Были определены временные параметры схемы: </w:t>
+      </w:r>
+    </w:p>
+    <w:p>
+      <w:pPr>
+        <w:pStyle w:val="Style16"/>
+        <w:numPr>
+          <w:ilvl w:val="0"/>
+          <w:numId w:val="0"/>
+        </w:numPr>
+        <w:bidi w:val="0"/>
+        <w:spacing w:lineRule="auto" w:line="360"/>
+        <w:ind w:left="720" w:hanging="0"/>
+        <w:jc w:val="both"/>
+        <w:rPr>
+          <w:position w:val="0"/>
+          <w:sz w:val="28"/>
+          <w:sz w:val="28"/>
+          <w:szCs w:val="28"/>
+          <w:vertAlign w:val="baseline"/>
+          <w:lang w:val="en-US"/>
+        </w:rPr>
+      </w:pPr>
+      <w:r>
+        <w:rPr>
+          <w:position w:val="0"/>
+          <w:sz w:val="28"/>
+          <w:sz w:val="28"/>
+          <w:szCs w:val="28"/>
+          <w:vertAlign w:val="baseline"/>
+          <w:lang w:val="en-US"/>
+        </w:rPr>
+        <w:t>t</w:t>
+      </w:r>
+      <w:r>
+        <w:rPr>
+          <w:sz w:val="28"/>
+          <w:szCs w:val="28"/>
+          <w:vertAlign w:val="subscript"/>
+          <w:lang w:val="ru-RU"/>
+        </w:rPr>
+        <w:t>зад</w:t>
+      </w:r>
+      <w:r>
+        <w:rPr>
+          <w:sz w:val="28"/>
+          <w:szCs w:val="28"/>
+          <w:vertAlign w:val="superscript"/>
+          <w:lang w:val="ru-RU"/>
+        </w:rPr>
+        <w:t xml:space="preserve">10 </w:t>
+      </w:r>
+      <w:r>
+        <w:rPr>
+          <w:position w:val="0"/>
+          <w:sz w:val="28"/>
+          <w:sz w:val="28"/>
+          <w:szCs w:val="28"/>
+          <w:vertAlign w:val="baseline"/>
+          <w:lang w:val="ru-RU"/>
+        </w:rPr>
+        <w:t>= 29</w:t>
+      </w:r>
+      <w:r>
+        <w:rPr>
+          <w:position w:val="0"/>
+          <w:sz w:val="28"/>
+          <w:sz w:val="28"/>
+          <w:szCs w:val="28"/>
+          <w:vertAlign w:val="baseline"/>
+          <w:lang w:val="en-US"/>
+        </w:rPr>
+        <w:t xml:space="preserve">e-9 </w:t>
+      </w:r>
+      <w:r>
+        <w:rPr>
+          <w:position w:val="0"/>
+          <w:sz w:val="28"/>
+          <w:sz w:val="28"/>
+          <w:szCs w:val="28"/>
+          <w:vertAlign w:val="baseline"/>
+          <w:lang w:val="ru-RU"/>
+        </w:rPr>
+        <w:t>с</w:t>
+      </w:r>
+    </w:p>
+    <w:p>
+      <w:pPr>
+        <w:pStyle w:val="LOnormal"/>
+        <w:numPr>
+          <w:ilvl w:val="0"/>
+          <w:numId w:val="0"/>
+        </w:numPr>
+        <w:spacing w:lineRule="auto" w:line="360"/>
+        <w:ind w:left="720" w:hanging="0"/>
+        <w:jc w:val="both"/>
+        <w:rPr>
+          <w:sz w:val="28"/>
+          <w:szCs w:val="28"/>
+          <w:lang w:val="en-US"/>
+        </w:rPr>
+      </w:pPr>
+      <w:r>
+        <w:rPr>
+          <w:position w:val="0"/>
+          <w:sz w:val="28"/>
+          <w:sz w:val="28"/>
+          <w:szCs w:val="28"/>
+          <w:vertAlign w:val="baseline"/>
+          <w:lang w:val="en-US"/>
+        </w:rPr>
+        <w:t>t</w:t>
+      </w:r>
+      <w:r>
+        <w:rPr>
+          <w:sz w:val="28"/>
+          <w:szCs w:val="28"/>
+          <w:vertAlign w:val="subscript"/>
+          <w:lang w:val="ru-RU"/>
+        </w:rPr>
+        <w:t>зад</w:t>
+      </w:r>
+      <w:r>
+        <w:rPr>
+          <w:sz w:val="28"/>
+          <w:szCs w:val="28"/>
+          <w:vertAlign w:val="superscript"/>
+          <w:lang w:val="ru-RU"/>
+        </w:rPr>
+        <w:t xml:space="preserve">01 </w:t>
+      </w:r>
+      <w:r>
+        <w:rPr>
+          <w:position w:val="0"/>
+          <w:sz w:val="28"/>
+          <w:sz w:val="28"/>
+          <w:szCs w:val="28"/>
+          <w:vertAlign w:val="baseline"/>
+          <w:lang w:val="ru-RU"/>
+        </w:rPr>
+        <w:t xml:space="preserve">= </w:t>
+      </w:r>
+      <w:r>
+        <w:rPr>
+          <w:position w:val="0"/>
+          <w:sz w:val="28"/>
+          <w:sz w:val="28"/>
+          <w:szCs w:val="28"/>
+          <w:vertAlign w:val="baseline"/>
+          <w:lang w:val="en-US"/>
+        </w:rPr>
+        <w:t xml:space="preserve">2e-9 </w:t>
+      </w:r>
+      <w:r>
+        <w:rPr>
+          <w:position w:val="0"/>
+          <w:sz w:val="28"/>
+          <w:sz w:val="28"/>
+          <w:szCs w:val="28"/>
+          <w:vertAlign w:val="baseline"/>
+          <w:lang w:val="ru-RU"/>
+        </w:rPr>
+        <w:t>с</w:t>
+      </w:r>
+    </w:p>
+    <w:p>
+      <w:pPr>
+        <w:pStyle w:val="Style16"/>
+        <w:numPr>
+          <w:ilvl w:val="0"/>
+          <w:numId w:val="0"/>
+        </w:numPr>
+        <w:bidi w:val="0"/>
+        <w:spacing w:lineRule="auto" w:line="360"/>
+        <w:ind w:left="720" w:hanging="0"/>
+        <w:jc w:val="both"/>
+        <w:rPr>
+          <w:position w:val="0"/>
+          <w:sz w:val="28"/>
+          <w:sz w:val="28"/>
+          <w:szCs w:val="28"/>
+          <w:vertAlign w:val="baseline"/>
+          <w:lang w:val="en-US"/>
+        </w:rPr>
+      </w:pPr>
+      <w:r>
+        <w:rPr>
+          <w:position w:val="0"/>
+          <w:sz w:val="28"/>
+          <w:sz w:val="28"/>
+          <w:szCs w:val="28"/>
+          <w:vertAlign w:val="baseline"/>
+          <w:lang w:val="en-US"/>
+        </w:rPr>
+        <w:t>t</w:t>
+      </w:r>
+      <w:r>
+        <w:rPr>
+          <w:sz w:val="28"/>
+          <w:szCs w:val="28"/>
+          <w:vertAlign w:val="subscript"/>
+          <w:lang w:val="ru-RU"/>
+        </w:rPr>
+        <w:t xml:space="preserve">зад ср </w:t>
+      </w:r>
+      <w:r>
+        <w:rPr>
+          <w:position w:val="0"/>
+          <w:sz w:val="28"/>
+          <w:sz w:val="28"/>
+          <w:szCs w:val="28"/>
+          <w:vertAlign w:val="baseline"/>
+          <w:lang w:val="ru-RU"/>
+        </w:rPr>
+        <w:t>= ½</w:t>
+      </w:r>
+      <w:r>
+        <w:rPr>
+          <w:position w:val="0"/>
+          <w:sz w:val="28"/>
+          <w:sz w:val="28"/>
+          <w:szCs w:val="28"/>
+          <w:vertAlign w:val="baseline"/>
+          <w:lang w:val="en-US"/>
+        </w:rPr>
+        <w:t xml:space="preserve"> (</w:t>
+      </w:r>
+      <w:r>
+        <w:rPr>
+          <w:position w:val="0"/>
+          <w:sz w:val="28"/>
+          <w:sz w:val="28"/>
+          <w:szCs w:val="28"/>
+          <w:vertAlign w:val="baseline"/>
+          <w:lang w:val="ru-RU"/>
+        </w:rPr>
+        <w:t>t</w:t>
+      </w:r>
+      <w:r>
+        <w:rPr>
+          <w:sz w:val="28"/>
+          <w:szCs w:val="28"/>
+          <w:vertAlign w:val="subscript"/>
+          <w:lang w:val="ru-RU"/>
+        </w:rPr>
+        <w:t>зад</w:t>
+      </w:r>
+      <w:r>
+        <w:rPr>
+          <w:sz w:val="28"/>
+          <w:szCs w:val="28"/>
+          <w:vertAlign w:val="superscript"/>
+          <w:lang w:val="ru-RU"/>
+        </w:rPr>
+        <w:t xml:space="preserve">10 </w:t>
+      </w:r>
+      <w:r>
+        <w:rPr>
+          <w:position w:val="0"/>
+          <w:sz w:val="28"/>
+          <w:sz w:val="28"/>
+          <w:szCs w:val="28"/>
+          <w:vertAlign w:val="baseline"/>
+          <w:lang w:val="en-US"/>
+        </w:rPr>
+        <w:t>+ t</w:t>
+      </w:r>
+      <w:r>
+        <w:rPr>
+          <w:sz w:val="28"/>
+          <w:szCs w:val="28"/>
+          <w:vertAlign w:val="subscript"/>
+          <w:lang w:val="ru-RU"/>
+        </w:rPr>
+        <w:t>зад</w:t>
+      </w:r>
+      <w:r>
+        <w:rPr>
+          <w:sz w:val="28"/>
+          <w:szCs w:val="28"/>
+          <w:vertAlign w:val="superscript"/>
+          <w:lang w:val="ru-RU"/>
+        </w:rPr>
+        <w:t>01</w:t>
+      </w:r>
+      <w:r>
+        <w:rPr>
+          <w:position w:val="0"/>
+          <w:sz w:val="28"/>
+          <w:sz w:val="28"/>
+          <w:szCs w:val="28"/>
+          <w:vertAlign w:val="baseline"/>
+          <w:lang w:val="en-US"/>
+        </w:rPr>
+        <w:t xml:space="preserve">) = 15.5 e-9 </w:t>
+      </w:r>
+      <w:r>
+        <w:rPr>
+          <w:position w:val="0"/>
+          <w:sz w:val="28"/>
+          <w:sz w:val="28"/>
+          <w:szCs w:val="28"/>
+          <w:vertAlign w:val="baseline"/>
+          <w:lang w:val="ru-RU"/>
+        </w:rPr>
+        <w:t>с</w:t>
+      </w:r>
+    </w:p>
+    <w:p>
+      <w:pPr>
+        <w:pStyle w:val="LOnormal"/>
+        <w:numPr>
+          <w:ilvl w:val="0"/>
+          <w:numId w:val="0"/>
+        </w:numPr>
+        <w:spacing w:lineRule="auto" w:line="360"/>
+        <w:ind w:left="720" w:hanging="0"/>
+        <w:jc w:val="both"/>
+        <w:rPr>
+          <w:lang w:val="ru-RU"/>
+        </w:rPr>
+      </w:pPr>
+      <w:r>
+        <w:rPr>
+          <w:position w:val="0"/>
+          <w:sz w:val="28"/>
+          <w:sz w:val="28"/>
+          <w:szCs w:val="28"/>
+          <w:vertAlign w:val="baseline"/>
+          <w:lang w:val="en-US"/>
+        </w:rPr>
+      </w:r>
+      <w:r>
+        <w:br w:type="page"/>
+      </w:r>
+    </w:p>
+    <w:p>
+      <w:pPr>
+        <w:pStyle w:val="LOnormal"/>
+        <w:jc w:val="center"/>
+        <w:rPr>
+          <w:position w:val="0"/>
+          <w:sz w:val="40"/>
+          <w:sz w:val="40"/>
+          <w:szCs w:val="40"/>
+          <w:vertAlign w:val="baseline"/>
+          <w:lang w:val="en-US"/>
+        </w:rPr>
+      </w:pPr>
+      <w:r>
+        <w:rPr>
+          <w:position w:val="0"/>
+          <w:sz w:val="40"/>
+          <w:sz w:val="40"/>
+          <w:szCs w:val="40"/>
+          <w:vertAlign w:val="baseline"/>
+          <w:lang w:val="en-US"/>
+        </w:rPr>
+        <w:t>C</w:t>
+      </w:r>
+      <w:r>
+        <w:rPr>
+          <w:position w:val="0"/>
+          <w:sz w:val="40"/>
+          <w:sz w:val="40"/>
+          <w:szCs w:val="40"/>
+          <w:vertAlign w:val="baseline"/>
+          <w:lang w:val="ru-RU"/>
+        </w:rPr>
+        <w:t>писок литературы</w:t>
+      </w:r>
+    </w:p>
+    <w:p>
+      <w:pPr>
+        <w:pStyle w:val="LOnormal"/>
+        <w:jc w:val="center"/>
+        <w:rPr>
+          <w:lang w:val="ru-RU"/>
+        </w:rPr>
+      </w:pPr>
+      <w:r>
+        <w:rPr>
+          <w:position w:val="0"/>
+          <w:sz w:val="40"/>
+          <w:sz w:val="40"/>
+          <w:szCs w:val="40"/>
+          <w:vertAlign w:val="baseline"/>
+          <w:lang w:val="en-US"/>
+        </w:rPr>
+      </w:r>
+    </w:p>
+    <w:p>
+      <w:pPr>
+        <w:pStyle w:val="Style16"/>
+        <w:numPr>
+          <w:ilvl w:val="0"/>
+          <w:numId w:val="2"/>
+        </w:numPr>
+        <w:bidi w:val="0"/>
+        <w:jc w:val="both"/>
+        <w:rPr>
+          <w:position w:val="0"/>
+          <w:sz w:val="28"/>
+          <w:sz w:val="28"/>
+          <w:szCs w:val="28"/>
+          <w:vertAlign w:val="baseline"/>
+          <w:lang w:val="en-US"/>
+        </w:rPr>
+      </w:pPr>
+      <w:r>
+        <w:rPr>
+          <w:position w:val="0"/>
+          <w:sz w:val="28"/>
+          <w:sz w:val="28"/>
+          <w:szCs w:val="28"/>
+          <w:vertAlign w:val="baseline"/>
+          <w:lang w:val="ru-RU"/>
+        </w:rPr>
+        <w:t>С.Р. Иванов «Электронные ключи: методические указания к выполнению лабораторных работ по курсу “Электроника”»</w:t>
+      </w:r>
+    </w:p>
+    <w:p>
+      <w:pPr>
+        <w:pStyle w:val="Style16"/>
+        <w:numPr>
+          <w:ilvl w:val="0"/>
+          <w:numId w:val="2"/>
+        </w:numPr>
+        <w:bidi w:val="0"/>
+        <w:jc w:val="both"/>
+        <w:rPr>
+          <w:position w:val="0"/>
+          <w:sz w:val="28"/>
+          <w:sz w:val="28"/>
+          <w:szCs w:val="28"/>
+          <w:vertAlign w:val="baseline"/>
+          <w:lang w:val="en-US"/>
+        </w:rPr>
+      </w:pPr>
+      <w:r>
+        <w:rPr>
+          <w:position w:val="0"/>
+          <w:sz w:val="28"/>
+          <w:sz w:val="28"/>
+          <w:szCs w:val="28"/>
+          <w:vertAlign w:val="baseline"/>
+          <w:lang w:val="ru-RU"/>
+        </w:rPr>
+        <w:t>В.А. Карпухин «Электронный мультимедийный конспект лекций по разделу “Базовые элементы цифровых устройств”</w:t>
       </w:r>
     </w:p>
     <w:p>
@@ -6652,6 +8569,377 @@
     </w:sectPr>
   </w:body>
 </w:document>
+</file>
+
+<file path=word/numbering.xml><?xml version="1.0" encoding="utf-8"?>
+<w:numbering xmlns:w="http://schemas.openxmlformats.org/wordprocessingml/2006/main" xmlns:o="urn:schemas-microsoft-com:office:office" xmlns:r="http://schemas.openxmlformats.org/officeDocument/2006/relationships" xmlns:v="urn:schemas-microsoft-com:vml" xmlns:mc="http://schemas.openxmlformats.org/markup-compatibility/2006" xmlns:w14="http://schemas.microsoft.com/office/word/2010/wordml" mc:Ignorable="w14">
+  <w:abstractNum w:abstractNumId="1">
+    <w:lvl w:ilvl="0">
+      <w:start w:val="1"/>
+      <w:numFmt w:val="decimal"/>
+      <w:lvlText w:val="%1."/>
+      <w:lvlJc w:val="left"/>
+      <w:pPr>
+        <w:tabs>
+          <w:tab w:val="num" w:pos="720"/>
+        </w:tabs>
+        <w:ind w:left="720" w:hanging="360"/>
+      </w:pPr>
+      <w:rPr/>
+    </w:lvl>
+    <w:lvl w:ilvl="1">
+      <w:start w:val="1"/>
+      <w:numFmt w:val="decimal"/>
+      <w:lvlText w:val="%2."/>
+      <w:lvlJc w:val="left"/>
+      <w:pPr>
+        <w:tabs>
+          <w:tab w:val="num" w:pos="1080"/>
+        </w:tabs>
+        <w:ind w:left="1080" w:hanging="360"/>
+      </w:pPr>
+      <w:rPr/>
+    </w:lvl>
+    <w:lvl w:ilvl="2">
+      <w:start w:val="1"/>
+      <w:numFmt w:val="decimal"/>
+      <w:lvlText w:val="%3."/>
+      <w:lvlJc w:val="left"/>
+      <w:pPr>
+        <w:tabs>
+          <w:tab w:val="num" w:pos="1440"/>
+        </w:tabs>
+        <w:ind w:left="1440" w:hanging="360"/>
+      </w:pPr>
+      <w:rPr/>
+    </w:lvl>
+    <w:lvl w:ilvl="3">
+      <w:start w:val="1"/>
+      <w:numFmt w:val="decimal"/>
+      <w:lvlText w:val="%4."/>
+      <w:lvlJc w:val="left"/>
+      <w:pPr>
+        <w:tabs>
+          <w:tab w:val="num" w:pos="1800"/>
+        </w:tabs>
+        <w:ind w:left="1800" w:hanging="360"/>
+      </w:pPr>
+      <w:rPr/>
+    </w:lvl>
+    <w:lvl w:ilvl="4">
+      <w:start w:val="1"/>
+      <w:numFmt w:val="decimal"/>
+      <w:lvlText w:val="%5."/>
+      <w:lvlJc w:val="left"/>
+      <w:pPr>
+        <w:tabs>
+          <w:tab w:val="num" w:pos="2160"/>
+        </w:tabs>
+        <w:ind w:left="2160" w:hanging="360"/>
+      </w:pPr>
+      <w:rPr/>
+    </w:lvl>
+    <w:lvl w:ilvl="5">
+      <w:start w:val="1"/>
+      <w:numFmt w:val="decimal"/>
+      <w:lvlText w:val="%6."/>
+      <w:lvlJc w:val="left"/>
+      <w:pPr>
+        <w:tabs>
+          <w:tab w:val="num" w:pos="2520"/>
+        </w:tabs>
+        <w:ind w:left="2520" w:hanging="360"/>
+      </w:pPr>
+      <w:rPr/>
+    </w:lvl>
+    <w:lvl w:ilvl="6">
+      <w:start w:val="1"/>
+      <w:numFmt w:val="decimal"/>
+      <w:lvlText w:val="%7."/>
+      <w:lvlJc w:val="left"/>
+      <w:pPr>
+        <w:tabs>
+          <w:tab w:val="num" w:pos="2880"/>
+        </w:tabs>
+        <w:ind w:left="2880" w:hanging="360"/>
+      </w:pPr>
+      <w:rPr/>
+    </w:lvl>
+    <w:lvl w:ilvl="7">
+      <w:start w:val="1"/>
+      <w:numFmt w:val="decimal"/>
+      <w:lvlText w:val="%8."/>
+      <w:lvlJc w:val="left"/>
+      <w:pPr>
+        <w:tabs>
+          <w:tab w:val="num" w:pos="3240"/>
+        </w:tabs>
+        <w:ind w:left="3240" w:hanging="360"/>
+      </w:pPr>
+      <w:rPr/>
+    </w:lvl>
+    <w:lvl w:ilvl="8">
+      <w:start w:val="1"/>
+      <w:numFmt w:val="decimal"/>
+      <w:lvlText w:val="%9."/>
+      <w:lvlJc w:val="left"/>
+      <w:pPr>
+        <w:tabs>
+          <w:tab w:val="num" w:pos="3600"/>
+        </w:tabs>
+        <w:ind w:left="3600" w:hanging="360"/>
+      </w:pPr>
+      <w:rPr/>
+    </w:lvl>
+  </w:abstractNum>
+  <w:abstractNum w:abstractNumId="2">
+    <w:lvl w:ilvl="0">
+      <w:start w:val="1"/>
+      <w:numFmt w:val="decimal"/>
+      <w:lvlText w:val="%1."/>
+      <w:lvlJc w:val="left"/>
+      <w:pPr>
+        <w:tabs>
+          <w:tab w:val="num" w:pos="720"/>
+        </w:tabs>
+        <w:ind w:left="720" w:hanging="360"/>
+      </w:pPr>
+      <w:rPr/>
+    </w:lvl>
+    <w:lvl w:ilvl="1">
+      <w:start w:val="1"/>
+      <w:numFmt w:val="decimal"/>
+      <w:lvlText w:val="%2."/>
+      <w:lvlJc w:val="left"/>
+      <w:pPr>
+        <w:tabs>
+          <w:tab w:val="num" w:pos="1080"/>
+        </w:tabs>
+        <w:ind w:left="1080" w:hanging="360"/>
+      </w:pPr>
+      <w:rPr/>
+    </w:lvl>
+    <w:lvl w:ilvl="2">
+      <w:start w:val="1"/>
+      <w:numFmt w:val="decimal"/>
+      <w:lvlText w:val="%3."/>
+      <w:lvlJc w:val="left"/>
+      <w:pPr>
+        <w:tabs>
+          <w:tab w:val="num" w:pos="1440"/>
+        </w:tabs>
+        <w:ind w:left="1440" w:hanging="360"/>
+      </w:pPr>
+      <w:rPr/>
+    </w:lvl>
+    <w:lvl w:ilvl="3">
+      <w:start w:val="1"/>
+      <w:numFmt w:val="decimal"/>
+      <w:lvlText w:val="%4."/>
+      <w:lvlJc w:val="left"/>
+      <w:pPr>
+        <w:tabs>
+          <w:tab w:val="num" w:pos="1800"/>
+        </w:tabs>
+        <w:ind w:left="1800" w:hanging="360"/>
+      </w:pPr>
+      <w:rPr/>
+    </w:lvl>
+    <w:lvl w:ilvl="4">
+      <w:start w:val="1"/>
+      <w:numFmt w:val="decimal"/>
+      <w:lvlText w:val="%5."/>
+      <w:lvlJc w:val="left"/>
+      <w:pPr>
+        <w:tabs>
+          <w:tab w:val="num" w:pos="2160"/>
+        </w:tabs>
+        <w:ind w:left="2160" w:hanging="360"/>
+      </w:pPr>
+      <w:rPr/>
+    </w:lvl>
+    <w:lvl w:ilvl="5">
+      <w:start w:val="1"/>
+      <w:numFmt w:val="decimal"/>
+      <w:lvlText w:val="%6."/>
+      <w:lvlJc w:val="left"/>
+      <w:pPr>
+        <w:tabs>
+          <w:tab w:val="num" w:pos="2520"/>
+        </w:tabs>
+        <w:ind w:left="2520" w:hanging="360"/>
+      </w:pPr>
+      <w:rPr/>
+    </w:lvl>
+    <w:lvl w:ilvl="6">
+      <w:start w:val="1"/>
+      <w:numFmt w:val="decimal"/>
+      <w:lvlText w:val="%7."/>
+      <w:lvlJc w:val="left"/>
+      <w:pPr>
+        <w:tabs>
+          <w:tab w:val="num" w:pos="2880"/>
+        </w:tabs>
+        <w:ind w:left="2880" w:hanging="360"/>
+      </w:pPr>
+      <w:rPr/>
+    </w:lvl>
+    <w:lvl w:ilvl="7">
+      <w:start w:val="1"/>
+      <w:numFmt w:val="decimal"/>
+      <w:lvlText w:val="%8."/>
+      <w:lvlJc w:val="left"/>
+      <w:pPr>
+        <w:tabs>
+          <w:tab w:val="num" w:pos="3240"/>
+        </w:tabs>
+        <w:ind w:left="3240" w:hanging="360"/>
+      </w:pPr>
+      <w:rPr/>
+    </w:lvl>
+    <w:lvl w:ilvl="8">
+      <w:start w:val="1"/>
+      <w:numFmt w:val="decimal"/>
+      <w:lvlText w:val="%9."/>
+      <w:lvlJc w:val="left"/>
+      <w:pPr>
+        <w:tabs>
+          <w:tab w:val="num" w:pos="3600"/>
+        </w:tabs>
+        <w:ind w:left="3600" w:hanging="360"/>
+      </w:pPr>
+      <w:rPr/>
+    </w:lvl>
+  </w:abstractNum>
+  <w:abstractNum w:abstractNumId="3">
+    <w:lvl w:ilvl="0">
+      <w:start w:val="1"/>
+      <w:numFmt w:val="none"/>
+      <w:suff w:val="nothing"/>
+      <w:lvlText w:val=""/>
+      <w:lvlJc w:val="left"/>
+      <w:pPr>
+        <w:tabs>
+          <w:tab w:val="num" w:pos="0"/>
+        </w:tabs>
+        <w:ind w:left="0" w:hanging="0"/>
+      </w:pPr>
+    </w:lvl>
+    <w:lvl w:ilvl="1">
+      <w:start w:val="1"/>
+      <w:numFmt w:val="none"/>
+      <w:suff w:val="nothing"/>
+      <w:lvlText w:val=""/>
+      <w:lvlJc w:val="left"/>
+      <w:pPr>
+        <w:tabs>
+          <w:tab w:val="num" w:pos="0"/>
+        </w:tabs>
+        <w:ind w:left="0" w:hanging="0"/>
+      </w:pPr>
+    </w:lvl>
+    <w:lvl w:ilvl="2">
+      <w:start w:val="1"/>
+      <w:numFmt w:val="none"/>
+      <w:suff w:val="nothing"/>
+      <w:lvlText w:val=""/>
+      <w:lvlJc w:val="left"/>
+      <w:pPr>
+        <w:tabs>
+          <w:tab w:val="num" w:pos="0"/>
+        </w:tabs>
+        <w:ind w:left="0" w:hanging="0"/>
+      </w:pPr>
+    </w:lvl>
+    <w:lvl w:ilvl="3">
+      <w:start w:val="1"/>
+      <w:numFmt w:val="none"/>
+      <w:suff w:val="nothing"/>
+      <w:lvlText w:val=""/>
+      <w:lvlJc w:val="left"/>
+      <w:pPr>
+        <w:tabs>
+          <w:tab w:val="num" w:pos="0"/>
+        </w:tabs>
+        <w:ind w:left="0" w:hanging="0"/>
+      </w:pPr>
+    </w:lvl>
+    <w:lvl w:ilvl="4">
+      <w:start w:val="1"/>
+      <w:numFmt w:val="none"/>
+      <w:suff w:val="nothing"/>
+      <w:lvlText w:val=""/>
+      <w:lvlJc w:val="left"/>
+      <w:pPr>
+        <w:tabs>
+          <w:tab w:val="num" w:pos="0"/>
+        </w:tabs>
+        <w:ind w:left="0" w:hanging="0"/>
+      </w:pPr>
+    </w:lvl>
+    <w:lvl w:ilvl="5">
+      <w:start w:val="1"/>
+      <w:numFmt w:val="none"/>
+      <w:suff w:val="nothing"/>
+      <w:lvlText w:val=""/>
+      <w:lvlJc w:val="left"/>
+      <w:pPr>
+        <w:tabs>
+          <w:tab w:val="num" w:pos="0"/>
+        </w:tabs>
+        <w:ind w:left="0" w:hanging="0"/>
+      </w:pPr>
+    </w:lvl>
+    <w:lvl w:ilvl="6">
+      <w:start w:val="1"/>
+      <w:numFmt w:val="none"/>
+      <w:suff w:val="nothing"/>
+      <w:lvlText w:val=""/>
+      <w:lvlJc w:val="left"/>
+      <w:pPr>
+        <w:tabs>
+          <w:tab w:val="num" w:pos="0"/>
+        </w:tabs>
+        <w:ind w:left="0" w:hanging="0"/>
+      </w:pPr>
+    </w:lvl>
+    <w:lvl w:ilvl="7">
+      <w:start w:val="1"/>
+      <w:numFmt w:val="none"/>
+      <w:suff w:val="nothing"/>
+      <w:lvlText w:val=""/>
+      <w:lvlJc w:val="left"/>
+      <w:pPr>
+        <w:tabs>
+          <w:tab w:val="num" w:pos="0"/>
+        </w:tabs>
+        <w:ind w:left="0" w:hanging="0"/>
+      </w:pPr>
+    </w:lvl>
+    <w:lvl w:ilvl="8">
+      <w:start w:val="1"/>
+      <w:numFmt w:val="none"/>
+      <w:suff w:val="nothing"/>
+      <w:lvlText w:val=""/>
+      <w:lvlJc w:val="left"/>
+      <w:pPr>
+        <w:tabs>
+          <w:tab w:val="num" w:pos="0"/>
+        </w:tabs>
+        <w:ind w:left="0" w:hanging="0"/>
+      </w:pPr>
+    </w:lvl>
+  </w:abstractNum>
+  <w:num w:numId="1">
+    <w:abstractNumId w:val="1"/>
+  </w:num>
+  <w:num w:numId="2">
+    <w:abstractNumId w:val="2"/>
+  </w:num>
+  <w:num w:numId="3">
+    <w:abstractNumId w:val="3"/>
+  </w:num>
+</w:numbering>
 </file>
 
 <file path=word/styles.xml><?xml version="1.0" encoding="utf-8"?>
@@ -6692,10 +8980,15 @@
       <w:lang w:val="ru-RU" w:eastAsia="zh-CN" w:bidi="hi-IN"/>
     </w:rPr>
   </w:style>
-  <w:style w:type="paragraph" w:styleId="Style14">
+  <w:style w:type="character" w:styleId="Style14">
+    <w:name w:val="Символ нумерации"/>
+    <w:qFormat/>
+    <w:rPr/>
+  </w:style>
+  <w:style w:type="paragraph" w:styleId="Style15">
     <w:name w:val="Заголовок"/>
     <w:basedOn w:val="Normal"/>
-    <w:next w:val="Style15"/>
+    <w:next w:val="Style16"/>
     <w:qFormat/>
     <w:pPr>
       <w:keepNext w:val="true"/>
@@ -6707,7 +9000,7 @@
       <w:szCs w:val="28"/>
     </w:rPr>
   </w:style>
-  <w:style w:type="paragraph" w:styleId="Style15">
+  <w:style w:type="paragraph" w:styleId="Style16">
     <w:name w:val="Body Text"/>
     <w:basedOn w:val="Normal"/>
     <w:pPr>
@@ -6715,15 +9008,15 @@
     </w:pPr>
     <w:rPr/>
   </w:style>
-  <w:style w:type="paragraph" w:styleId="Style16">
+  <w:style w:type="paragraph" w:styleId="Style17">
     <w:name w:val="List"/>
-    <w:basedOn w:val="Style15"/>
+    <w:basedOn w:val="Style16"/>
     <w:pPr/>
     <w:rPr>
       <w:rFonts w:cs="Arial"/>
     </w:rPr>
   </w:style>
-  <w:style w:type="paragraph" w:styleId="Style17">
+  <w:style w:type="paragraph" w:styleId="Style18">
     <w:name w:val="Caption"/>
     <w:basedOn w:val="Normal"/>
     <w:qFormat/>
@@ -6739,7 +9032,7 @@
       <w:szCs w:val="24"/>
     </w:rPr>
   </w:style>
-  <w:style w:type="paragraph" w:styleId="Style18">
+  <w:style w:type="paragraph" w:styleId="Style19">
     <w:name w:val="Указатель"/>
     <w:basedOn w:val="Normal"/>
     <w:qFormat/>
@@ -6772,7 +9065,7 @@
       <w:lang w:val="ru-RU" w:eastAsia="zh-CN" w:bidi="hi-IN"/>
     </w:rPr>
   </w:style>
-  <w:style w:type="paragraph" w:styleId="Style19">
+  <w:style w:type="paragraph" w:styleId="Style20">
     <w:name w:val="Содержимое таблицы"/>
     <w:basedOn w:val="Normal"/>
     <w:qFormat/>

--- a/ELTECH/дз3/отчет.docx
+++ b/ELTECH/дз3/отчет.docx
@@ -25,14 +25,14 @@
         </w:tblCellMar>
       </w:tblPr>
       <w:tblGrid>
-        <w:gridCol w:w="1412"/>
+        <w:gridCol w:w="1411"/>
         <w:gridCol w:w="8474"/>
       </w:tblGrid>
       <w:tr>
         <w:trPr/>
         <w:tc>
           <w:tcPr>
-            <w:tcW w:w="1412" w:type="dxa"/>
+            <w:tcW w:w="1411" w:type="dxa"/>
             <w:tcBorders/>
           </w:tcPr>
           <w:p>
@@ -453,7 +453,7 @@
         <w:keepNext w:val="false"/>
         <w:keepLines w:val="false"/>
         <w:widowControl w:val="false"/>
-        <w:shd w:fill="FFFFFF" w:val="clear"/>
+        <w:shd w:val="clear" w:fill="FFFFFF"/>
         <w:spacing w:lineRule="auto" w:line="240" w:before="700" w:after="240"/>
         <w:ind w:left="0" w:right="0" w:hanging="0"/>
         <w:jc w:val="center"/>
@@ -548,14 +548,14 @@
         </w:tblCellMar>
       </w:tblPr>
       <w:tblGrid>
-        <w:gridCol w:w="4492"/>
+        <w:gridCol w:w="4491"/>
         <w:gridCol w:w="188"/>
       </w:tblGrid>
       <w:tr>
         <w:trPr/>
         <w:tc>
           <w:tcPr>
-            <w:tcW w:w="4492" w:type="dxa"/>
+            <w:tcW w:w="4491" w:type="dxa"/>
             <w:tcBorders/>
           </w:tcPr>
           <w:p>
@@ -564,7 +564,7 @@
               <w:keepNext w:val="false"/>
               <w:keepLines w:val="false"/>
               <w:widowControl w:val="false"/>
-              <w:shd w:fill="FFFFFF" w:val="clear"/>
+              <w:shd w:val="clear" w:fill="FFFFFF"/>
               <w:spacing w:lineRule="auto" w:line="240" w:before="0" w:after="0"/>
               <w:ind w:left="566" w:right="0" w:hanging="0"/>
               <w:jc w:val="center"/>
@@ -658,7 +658,7 @@
                       <wp:positionV relativeFrom="paragraph">
                         <wp:posOffset>635</wp:posOffset>
                       </wp:positionV>
-                      <wp:extent cx="364490" cy="14605"/>
+                      <wp:extent cx="365125" cy="15240"/>
                       <wp:effectExtent l="0" t="0" r="0" b="0"/>
                       <wp:wrapNone/>
                       <wp:docPr id="3" name="Изображение1"/>
@@ -669,7 +669,7 @@
                             <wps:spPr>
                               <a:xfrm>
                                 <a:off x="0" y="0"/>
-                                <a:ext cx="363960" cy="14040"/>
+                                <a:ext cx="364320" cy="14760"/>
                               </a:xfrm>
                               <a:custGeom>
                                 <a:avLst/>
@@ -723,7 +723,7 @@
         <w:keepNext w:val="false"/>
         <w:keepLines w:val="false"/>
         <w:widowControl w:val="false"/>
-        <w:shd w:fill="FFFFFF" w:val="clear"/>
+        <w:shd w:val="clear" w:fill="FFFFFF"/>
         <w:spacing w:lineRule="auto" w:line="240" w:before="0" w:after="0"/>
         <w:ind w:left="0" w:right="0" w:hanging="0"/>
         <w:jc w:val="center"/>
@@ -769,7 +769,7 @@
       <w:pPr>
         <w:pStyle w:val="LOnormal"/>
         <w:widowControl w:val="false"/>
-        <w:shd w:fill="FFFFFF" w:val="clear"/>
+        <w:shd w:val="clear" w:fill="FFFFFF"/>
         <w:spacing w:lineRule="auto" w:line="300" w:before="0" w:after="240"/>
         <w:jc w:val="both"/>
         <w:rPr/>
@@ -827,7 +827,7 @@
         <w:keepNext w:val="false"/>
         <w:keepLines w:val="false"/>
         <w:widowControl w:val="false"/>
-        <w:shd w:fill="FFFFFF" w:val="clear"/>
+        <w:shd w:val="clear" w:fill="FFFFFF"/>
         <w:tabs>
           <w:tab w:val="clear" w:pos="709"/>
           <w:tab w:val="left" w:pos="5670" w:leader="none"/>
@@ -879,7 +879,7 @@
         <w:keepNext w:val="false"/>
         <w:keepLines w:val="false"/>
         <w:widowControl w:val="false"/>
-        <w:shd w:fill="FFFFFF" w:val="clear"/>
+        <w:shd w:val="clear" w:fill="FFFFFF"/>
         <w:tabs>
           <w:tab w:val="clear" w:pos="709"/>
           <w:tab w:val="left" w:pos="5670" w:leader="none"/>
@@ -931,7 +931,7 @@
         <w:keepNext w:val="false"/>
         <w:keepLines w:val="false"/>
         <w:widowControl w:val="false"/>
-        <w:shd w:fill="FFFFFF" w:val="clear"/>
+        <w:shd w:val="clear" w:fill="FFFFFF"/>
         <w:tabs>
           <w:tab w:val="clear" w:pos="709"/>
           <w:tab w:val="left" w:pos="5670" w:leader="none"/>
@@ -975,6 +975,51 @@
           <w:shd w:fill="FFFFFF" w:val="clear"/>
           <w:vertAlign w:val="baseline"/>
         </w:rPr>
+        <w:drawing>
+          <wp:anchor behindDoc="0" distT="0" distB="0" distL="0" distR="0" simplePos="0" locked="0" layoutInCell="0" allowOverlap="1" relativeHeight="16">
+            <wp:simplePos x="0" y="0"/>
+            <wp:positionH relativeFrom="column">
+              <wp:posOffset>3774440</wp:posOffset>
+            </wp:positionH>
+            <wp:positionV relativeFrom="paragraph">
+              <wp:posOffset>-96520</wp:posOffset>
+            </wp:positionV>
+            <wp:extent cx="1080135" cy="607695"/>
+            <wp:effectExtent l="0" t="0" r="0" b="0"/>
+            <wp:wrapNone/>
+            <wp:docPr id="4" name="Изображение12" descr=""/>
+            <wp:cNvGraphicFramePr>
+              <a:graphicFrameLocks xmlns:a="http://schemas.openxmlformats.org/drawingml/2006/main" noChangeAspect="1"/>
+            </wp:cNvGraphicFramePr>
+            <a:graphic xmlns:a="http://schemas.openxmlformats.org/drawingml/2006/main">
+              <a:graphicData uri="http://schemas.openxmlformats.org/drawingml/2006/picture">
+                <pic:pic xmlns:pic="http://schemas.openxmlformats.org/drawingml/2006/picture">
+                  <pic:nvPicPr>
+                    <pic:cNvPr id="4" name="Изображение12" descr=""/>
+                    <pic:cNvPicPr>
+                      <a:picLocks noChangeAspect="1" noChangeArrowheads="1"/>
+                    </pic:cNvPicPr>
+                  </pic:nvPicPr>
+                  <pic:blipFill>
+                    <a:blip r:embed="rId4"/>
+                    <a:stretch>
+                      <a:fillRect/>
+                    </a:stretch>
+                  </pic:blipFill>
+                  <pic:spPr bwMode="auto">
+                    <a:xfrm>
+                      <a:off x="0" y="0"/>
+                      <a:ext cx="1080135" cy="607695"/>
+                    </a:xfrm>
+                    <a:prstGeom prst="rect">
+                      <a:avLst/>
+                    </a:prstGeom>
+                  </pic:spPr>
+                </pic:pic>
+              </a:graphicData>
+            </a:graphic>
+          </wp:anchor>
+        </w:drawing>
       </w:r>
     </w:p>
     <w:tbl>
@@ -991,17 +1036,17 @@
         </w:tblCellMar>
       </w:tblPr>
       <w:tblGrid>
-        <w:gridCol w:w="2007"/>
-        <w:gridCol w:w="1837"/>
+        <w:gridCol w:w="2006"/>
+        <w:gridCol w:w="1838"/>
         <w:gridCol w:w="1823"/>
-        <w:gridCol w:w="2210"/>
-        <w:gridCol w:w="2152"/>
+        <w:gridCol w:w="2209"/>
+        <w:gridCol w:w="2153"/>
       </w:tblGrid>
       <w:tr>
         <w:trPr/>
         <w:tc>
           <w:tcPr>
-            <w:tcW w:w="2007" w:type="dxa"/>
+            <w:tcW w:w="2006" w:type="dxa"/>
             <w:tcBorders/>
           </w:tcPr>
           <w:p>
@@ -1026,7 +1071,7 @@
         </w:tc>
         <w:tc>
           <w:tcPr>
-            <w:tcW w:w="1837" w:type="dxa"/>
+            <w:tcW w:w="1838" w:type="dxa"/>
             <w:tcBorders/>
           </w:tcPr>
           <w:p>
@@ -1079,7 +1124,7 @@
         </w:tc>
         <w:tc>
           <w:tcPr>
-            <w:tcW w:w="2210" w:type="dxa"/>
+            <w:tcW w:w="2209" w:type="dxa"/>
             <w:tcBorders/>
           </w:tcPr>
           <w:p>
@@ -1106,7 +1151,7 @@
         </w:tc>
         <w:tc>
           <w:tcPr>
-            <w:tcW w:w="2152" w:type="dxa"/>
+            <w:tcW w:w="2153" w:type="dxa"/>
             <w:tcBorders/>
           </w:tcPr>
           <w:p>
@@ -1137,7 +1182,7 @@
         <w:trPr/>
         <w:tc>
           <w:tcPr>
-            <w:tcW w:w="2007" w:type="dxa"/>
+            <w:tcW w:w="2006" w:type="dxa"/>
             <w:tcBorders/>
           </w:tcPr>
           <w:p>
@@ -1162,7 +1207,7 @@
         </w:tc>
         <w:tc>
           <w:tcPr>
-            <w:tcW w:w="1837" w:type="dxa"/>
+            <w:tcW w:w="1838" w:type="dxa"/>
             <w:tcBorders/>
           </w:tcPr>
           <w:p>
@@ -1205,7 +1250,7 @@
         </w:tc>
         <w:tc>
           <w:tcPr>
-            <w:tcW w:w="2210" w:type="dxa"/>
+            <w:tcW w:w="2209" w:type="dxa"/>
             <w:tcBorders/>
           </w:tcPr>
           <w:p>
@@ -1227,7 +1272,7 @@
         </w:tc>
         <w:tc>
           <w:tcPr>
-            <w:tcW w:w="2152" w:type="dxa"/>
+            <w:tcW w:w="2153" w:type="dxa"/>
             <w:tcBorders/>
           </w:tcPr>
           <w:p>
@@ -1252,7 +1297,7 @@
         <w:trPr/>
         <w:tc>
           <w:tcPr>
-            <w:tcW w:w="2007" w:type="dxa"/>
+            <w:tcW w:w="2006" w:type="dxa"/>
             <w:tcBorders/>
           </w:tcPr>
           <w:p>
@@ -1277,7 +1322,7 @@
         </w:tc>
         <w:tc>
           <w:tcPr>
-            <w:tcW w:w="1837" w:type="dxa"/>
+            <w:tcW w:w="1838" w:type="dxa"/>
             <w:tcBorders/>
           </w:tcPr>
           <w:p>
@@ -1319,7 +1364,7 @@
         </w:tc>
         <w:tc>
           <w:tcPr>
-            <w:tcW w:w="2210" w:type="dxa"/>
+            <w:tcW w:w="2209" w:type="dxa"/>
             <w:tcBorders/>
           </w:tcPr>
           <w:p>
@@ -1340,7 +1385,7 @@
         </w:tc>
         <w:tc>
           <w:tcPr>
-            <w:tcW w:w="2152" w:type="dxa"/>
+            <w:tcW w:w="2153" w:type="dxa"/>
             <w:tcBorders/>
           </w:tcPr>
           <w:p>
@@ -1364,7 +1409,7 @@
         <w:trPr/>
         <w:tc>
           <w:tcPr>
-            <w:tcW w:w="2007" w:type="dxa"/>
+            <w:tcW w:w="2006" w:type="dxa"/>
             <w:tcBorders/>
           </w:tcPr>
           <w:p>
@@ -1389,7 +1434,7 @@
         </w:tc>
         <w:tc>
           <w:tcPr>
-            <w:tcW w:w="1837" w:type="dxa"/>
+            <w:tcW w:w="1838" w:type="dxa"/>
             <w:tcBorders/>
           </w:tcPr>
           <w:p>
@@ -1433,7 +1478,7 @@
         </w:tc>
         <w:tc>
           <w:tcPr>
-            <w:tcW w:w="2210" w:type="dxa"/>
+            <w:tcW w:w="2209" w:type="dxa"/>
             <w:tcBorders/>
           </w:tcPr>
           <w:p>
@@ -1460,7 +1505,7 @@
         </w:tc>
         <w:tc>
           <w:tcPr>
-            <w:tcW w:w="2152" w:type="dxa"/>
+            <w:tcW w:w="2153" w:type="dxa"/>
             <w:tcBorders/>
           </w:tcPr>
           <w:p>
@@ -1490,7 +1535,7 @@
         <w:trPr/>
         <w:tc>
           <w:tcPr>
-            <w:tcW w:w="2007" w:type="dxa"/>
+            <w:tcW w:w="2006" w:type="dxa"/>
             <w:tcBorders/>
           </w:tcPr>
           <w:p>
@@ -1515,7 +1560,7 @@
         </w:tc>
         <w:tc>
           <w:tcPr>
-            <w:tcW w:w="1837" w:type="dxa"/>
+            <w:tcW w:w="1838" w:type="dxa"/>
             <w:tcBorders/>
           </w:tcPr>
           <w:p>
@@ -1557,7 +1602,7 @@
         </w:tc>
         <w:tc>
           <w:tcPr>
-            <w:tcW w:w="2210" w:type="dxa"/>
+            <w:tcW w:w="2209" w:type="dxa"/>
             <w:tcBorders/>
           </w:tcPr>
           <w:p>
@@ -1579,7 +1624,7 @@
         </w:tc>
         <w:tc>
           <w:tcPr>
-            <w:tcW w:w="2152" w:type="dxa"/>
+            <w:tcW w:w="2153" w:type="dxa"/>
             <w:tcBorders/>
           </w:tcPr>
           <w:p>
@@ -1751,7 +1796,7 @@
             <wp:extent cx="5715000" cy="1924050"/>
             <wp:effectExtent l="0" t="0" r="0" b="0"/>
             <wp:wrapSquare wrapText="largest"/>
-            <wp:docPr id="4" name="Изображение1" descr=""/>
+            <wp:docPr id="5" name="Изображение1" descr=""/>
             <wp:cNvGraphicFramePr>
               <a:graphicFrameLocks xmlns:a="http://schemas.openxmlformats.org/drawingml/2006/main" noChangeAspect="1"/>
             </wp:cNvGraphicFramePr>
@@ -1759,13 +1804,13 @@
               <a:graphicData uri="http://schemas.openxmlformats.org/drawingml/2006/picture">
                 <pic:pic xmlns:pic="http://schemas.openxmlformats.org/drawingml/2006/picture">
                   <pic:nvPicPr>
-                    <pic:cNvPr id="4" name="Изображение1" descr=""/>
+                    <pic:cNvPr id="5" name="Изображение1" descr=""/>
                     <pic:cNvPicPr>
                       <a:picLocks noChangeAspect="1" noChangeArrowheads="1"/>
                     </pic:cNvPicPr>
                   </pic:nvPicPr>
                   <pic:blipFill>
-                    <a:blip r:embed="rId4"/>
+                    <a:blip r:embed="rId5"/>
                     <a:stretch>
                       <a:fillRect/>
                     </a:stretch>
@@ -1796,7 +1841,7 @@
             <wp:extent cx="6120130" cy="5203825"/>
             <wp:effectExtent l="0" t="0" r="0" b="0"/>
             <wp:wrapSquare wrapText="largest"/>
-            <wp:docPr id="5" name="Изображение2" descr=""/>
+            <wp:docPr id="6" name="Изображение2" descr=""/>
             <wp:cNvGraphicFramePr>
               <a:graphicFrameLocks xmlns:a="http://schemas.openxmlformats.org/drawingml/2006/main" noChangeAspect="1"/>
             </wp:cNvGraphicFramePr>
@@ -1804,13 +1849,13 @@
               <a:graphicData uri="http://schemas.openxmlformats.org/drawingml/2006/picture">
                 <pic:pic xmlns:pic="http://schemas.openxmlformats.org/drawingml/2006/picture">
                   <pic:nvPicPr>
-                    <pic:cNvPr id="5" name="Изображение2" descr=""/>
+                    <pic:cNvPr id="6" name="Изображение2" descr=""/>
                     <pic:cNvPicPr>
                       <a:picLocks noChangeAspect="1" noChangeArrowheads="1"/>
                     </pic:cNvPicPr>
                   </pic:nvPicPr>
                   <pic:blipFill>
-                    <a:blip r:embed="rId5"/>
+                    <a:blip r:embed="rId6"/>
                     <a:stretch>
                       <a:fillRect/>
                     </a:stretch>
@@ -1938,7 +1983,7 @@
             <wp:extent cx="6120130" cy="1121410"/>
             <wp:effectExtent l="0" t="0" r="0" b="0"/>
             <wp:wrapSquare wrapText="largest"/>
-            <wp:docPr id="6" name="Изображение3" descr=""/>
+            <wp:docPr id="7" name="Изображение3" descr=""/>
             <wp:cNvGraphicFramePr>
               <a:graphicFrameLocks xmlns:a="http://schemas.openxmlformats.org/drawingml/2006/main" noChangeAspect="1"/>
             </wp:cNvGraphicFramePr>
@@ -1946,13 +1991,13 @@
               <a:graphicData uri="http://schemas.openxmlformats.org/drawingml/2006/picture">
                 <pic:pic xmlns:pic="http://schemas.openxmlformats.org/drawingml/2006/picture">
                   <pic:nvPicPr>
-                    <pic:cNvPr id="6" name="Изображение3" descr=""/>
+                    <pic:cNvPr id="7" name="Изображение3" descr=""/>
                     <pic:cNvPicPr>
                       <a:picLocks noChangeAspect="1" noChangeArrowheads="1"/>
                     </pic:cNvPicPr>
                   </pic:nvPicPr>
                   <pic:blipFill>
-                    <a:blip r:embed="rId6"/>
+                    <a:blip r:embed="rId7"/>
                     <a:stretch>
                       <a:fillRect/>
                     </a:stretch>
@@ -2084,7 +2129,7 @@
       </w:pPr>
       <w:r>
         <w:rPr>
-          <w:rFonts w:eastAsia="NSimSun" w:cs="Arial" w:ascii="Liberation Serif" w:hAnsi="Liberation Serif"/>
+          <w:rFonts w:eastAsia="NSimSun" w:cs="Arial"/>
           <w:sz w:val="28"/>
           <w:szCs w:val="28"/>
           <w:lang w:val="ru-RU"/>
@@ -2113,7 +2158,7 @@
       </w:r>
       <w:r>
         <w:rPr>
-          <w:rFonts w:eastAsia="NSimSun" w:cs="Arial" w:ascii="Liberation Serif" w:hAnsi="Liberation Serif"/>
+          <w:rFonts w:eastAsia="NSimSun" w:cs="Arial"/>
           <w:position w:val="0"/>
           <w:sz w:val="28"/>
           <w:sz w:val="28"/>
@@ -2158,7 +2203,7 @@
       </w:r>
       <w:r>
         <w:rPr>
-          <w:rFonts w:eastAsia="NSimSun" w:cs="Arial" w:ascii="Liberation Serif" w:hAnsi="Liberation Serif"/>
+          <w:rFonts w:eastAsia="NSimSun" w:cs="Arial"/>
           <w:position w:val="0"/>
           <w:sz w:val="28"/>
           <w:sz w:val="28"/>
@@ -2225,7 +2270,7 @@
       </w:pPr>
       <w:r>
         <w:rPr>
-          <w:rFonts w:eastAsia="NSimSun" w:cs="Arial" w:ascii="Liberation Serif" w:hAnsi="Liberation Serif"/>
+          <w:rFonts w:eastAsia="NSimSun" w:cs="Arial"/>
           <w:position w:val="0"/>
           <w:sz w:val="28"/>
           <w:sz w:val="28"/>
@@ -2237,7 +2282,7 @@
       </w:r>
       <w:r>
         <w:rPr>
-          <w:rFonts w:eastAsia="NSimSun" w:cs="Arial" w:ascii="Liberation Serif" w:hAnsi="Liberation Serif"/>
+          <w:rFonts w:eastAsia="NSimSun" w:cs="Arial"/>
           <w:sz w:val="28"/>
           <w:szCs w:val="28"/>
           <w:vertAlign w:val="subscript"/>
@@ -2247,7 +2292,7 @@
       </w:r>
       <w:r>
         <w:rPr>
-          <w:rFonts w:eastAsia="NSimSun" w:cs="Arial" w:ascii="Liberation Serif" w:hAnsi="Liberation Serif"/>
+          <w:rFonts w:eastAsia="NSimSun" w:cs="Arial"/>
           <w:position w:val="0"/>
           <w:sz w:val="28"/>
           <w:sz w:val="28"/>
@@ -2259,7 +2304,7 @@
       </w:r>
       <w:r>
         <w:rPr>
-          <w:rFonts w:eastAsia="NSimSun" w:cs="Arial" w:ascii="Liberation Serif" w:hAnsi="Liberation Serif"/>
+          <w:rFonts w:eastAsia="NSimSun" w:cs="Arial"/>
           <w:position w:val="0"/>
           <w:sz w:val="28"/>
           <w:sz w:val="28"/>
@@ -2366,7 +2411,7 @@
             <wp:extent cx="6120130" cy="4571365"/>
             <wp:effectExtent l="0" t="0" r="0" b="0"/>
             <wp:wrapSquare wrapText="largest"/>
-            <wp:docPr id="7" name="Изображение4" descr=""/>
+            <wp:docPr id="8" name="Изображение4" descr=""/>
             <wp:cNvGraphicFramePr>
               <a:graphicFrameLocks xmlns:a="http://schemas.openxmlformats.org/drawingml/2006/main" noChangeAspect="1"/>
             </wp:cNvGraphicFramePr>
@@ -2374,13 +2419,13 @@
               <a:graphicData uri="http://schemas.openxmlformats.org/drawingml/2006/picture">
                 <pic:pic xmlns:pic="http://schemas.openxmlformats.org/drawingml/2006/picture">
                   <pic:nvPicPr>
-                    <pic:cNvPr id="7" name="Изображение4" descr=""/>
+                    <pic:cNvPr id="8" name="Изображение4" descr=""/>
                     <pic:cNvPicPr>
                       <a:picLocks noChangeAspect="1" noChangeArrowheads="1"/>
                     </pic:cNvPicPr>
                   </pic:nvPicPr>
                   <pic:blipFill>
-                    <a:blip r:embed="rId7"/>
+                    <a:blip r:embed="rId8"/>
                     <a:stretch>
                       <a:fillRect/>
                     </a:stretch>
@@ -2408,23 +2453,23 @@
         <w:rPr>
           <w:rFonts w:ascii="Liberation Serif" w:hAnsi="Liberation Serif" w:eastAsia="NSimSun" w:cs="Arial"/>
           <w:position w:val="0"/>
+          <w:sz w:val="24"/>
+          <w:sz w:val="40"/>
+          <w:szCs w:val="40"/>
+          <w:vertAlign w:val="baseline"/>
+          <w:lang w:val="ru-RU"/>
+        </w:rPr>
+      </w:pPr>
+      <w:r>
+        <w:rPr>
+          <w:rFonts w:eastAsia="NSimSun" w:cs="Arial"/>
+          <w:position w:val="0"/>
           <w:sz w:val="40"/>
           <w:sz w:val="40"/>
           <w:szCs w:val="40"/>
           <w:vertAlign w:val="baseline"/>
           <w:lang w:val="ru-RU"/>
         </w:rPr>
-      </w:pPr>
-      <w:r>
-        <w:rPr>
-          <w:rFonts w:eastAsia="NSimSun" w:cs="Arial"/>
-          <w:position w:val="0"/>
-          <w:sz w:val="40"/>
-          <w:sz w:val="40"/>
-          <w:szCs w:val="40"/>
-          <w:vertAlign w:val="baseline"/>
-          <w:lang w:val="ru-RU"/>
-        </w:rPr>
         <w:t>Часть 1</w:t>
       </w:r>
     </w:p>
@@ -3848,12 +3893,168 @@
           <w:sz w:val="28"/>
           <w:szCs w:val="28"/>
         </w:rPr>
-        <w:t xml:space="preserve">По условию </w:t>
-      </w:r>
-      <w:r>
-        <w:rPr>
-          <w:sz w:val="28"/>
-          <w:szCs w:val="28"/>
+        <w:t>По условию R</w:t>
+      </w:r>
+      <w:r>
+        <w:rPr>
+          <w:sz w:val="28"/>
+          <w:szCs w:val="28"/>
+          <w:vertAlign w:val="subscript"/>
+        </w:rPr>
+        <w:t>1</w:t>
+      </w:r>
+      <w:r>
+        <w:rPr>
+          <w:sz w:val="28"/>
+          <w:szCs w:val="28"/>
+        </w:rPr>
+        <w:t>/R</w:t>
+      </w:r>
+      <w:r>
+        <w:rPr>
+          <w:sz w:val="28"/>
+          <w:szCs w:val="28"/>
+          <w:vertAlign w:val="subscript"/>
+        </w:rPr>
+        <w:t xml:space="preserve">2 </w:t>
+      </w:r>
+      <w:r>
+        <w:rPr>
+          <w:sz w:val="28"/>
+          <w:szCs w:val="28"/>
+        </w:rPr>
+        <w:t>=2,5;  R</w:t>
+      </w:r>
+      <w:r>
+        <w:rPr>
+          <w:sz w:val="28"/>
+          <w:szCs w:val="28"/>
+          <w:vertAlign w:val="subscript"/>
+        </w:rPr>
+        <w:t>2</w:t>
+      </w:r>
+      <w:r>
+        <w:rPr>
+          <w:sz w:val="28"/>
+          <w:szCs w:val="28"/>
+        </w:rPr>
+        <w:t>/R</w:t>
+      </w:r>
+      <w:r>
+        <w:rPr>
+          <w:sz w:val="28"/>
+          <w:szCs w:val="28"/>
+          <w:vertAlign w:val="subscript"/>
+        </w:rPr>
+        <w:t xml:space="preserve">3 </w:t>
+      </w:r>
+      <w:r>
+        <w:rPr>
+          <w:sz w:val="28"/>
+          <w:szCs w:val="28"/>
+        </w:rPr>
+        <w:t>=1,6;  R</w:t>
+      </w:r>
+      <w:r>
+        <w:rPr>
+          <w:sz w:val="28"/>
+          <w:szCs w:val="28"/>
+          <w:vertAlign w:val="subscript"/>
+        </w:rPr>
+        <w:t xml:space="preserve">3 </w:t>
+      </w:r>
+      <w:r>
+        <w:rPr>
+          <w:sz w:val="28"/>
+          <w:szCs w:val="28"/>
+        </w:rPr>
+        <w:t>=R</w:t>
+      </w:r>
+      <w:r>
+        <w:rPr>
+          <w:sz w:val="28"/>
+          <w:szCs w:val="28"/>
+          <w:vertAlign w:val="subscript"/>
+        </w:rPr>
+        <w:t>4</w:t>
+      </w:r>
+      <w:r>
+        <w:rPr>
+          <w:sz w:val="28"/>
+          <w:szCs w:val="28"/>
+        </w:rPr>
+        <w:t>;  R</w:t>
+      </w:r>
+      <w:r>
+        <w:rPr>
+          <w:sz w:val="28"/>
+          <w:szCs w:val="28"/>
+          <w:vertAlign w:val="subscript"/>
+        </w:rPr>
+        <w:t>1</w:t>
+      </w:r>
+      <w:r>
+        <w:rPr>
+          <w:sz w:val="28"/>
+          <w:szCs w:val="28"/>
+        </w:rPr>
+        <w:t>/R</w:t>
+      </w:r>
+      <w:r>
+        <w:rPr>
+          <w:sz w:val="28"/>
+          <w:szCs w:val="28"/>
+          <w:vertAlign w:val="subscript"/>
+        </w:rPr>
+        <w:t xml:space="preserve">5 </w:t>
+      </w:r>
+      <w:r>
+        <w:rPr>
+          <w:sz w:val="28"/>
+          <w:szCs w:val="28"/>
+        </w:rPr>
+        <w:t xml:space="preserve">=(20...40); </w:t>
+      </w:r>
+    </w:p>
+    <w:p>
+      <w:pPr>
+        <w:pStyle w:val="LOnormal"/>
+        <w:jc w:val="both"/>
+        <w:rPr>
+          <w:sz w:val="28"/>
+          <w:szCs w:val="28"/>
+        </w:rPr>
+      </w:pPr>
+      <w:r>
+        <w:rPr>
+          <w:sz w:val="28"/>
+          <w:szCs w:val="28"/>
+        </w:rPr>
+      </w:r>
+    </w:p>
+    <w:p>
+      <w:pPr>
+        <w:pStyle w:val="LOnormal"/>
+        <w:jc w:val="both"/>
+        <w:rPr>
+          <w:sz w:val="28"/>
+          <w:szCs w:val="28"/>
+          <w:lang w:val="ru-RU"/>
+        </w:rPr>
+      </w:pPr>
+      <w:r>
+        <w:rPr>
+          <w:sz w:val="28"/>
+          <w:szCs w:val="28"/>
+          <w:lang w:val="ru-RU"/>
+        </w:rPr>
+        <w:t xml:space="preserve">Пусть </w:t>
+      </w:r>
+      <w:r>
+        <w:rPr>
+          <w:sz w:val="28"/>
+          <w:szCs w:val="28"/>
+          <w:lang w:val="en-US"/>
         </w:rPr>
         <w:t>R</w:t>
       </w:r>
@@ -3862,308 +4063,145 @@
           <w:sz w:val="28"/>
           <w:szCs w:val="28"/>
           <w:vertAlign w:val="subscript"/>
+          <w:lang w:val="en-US"/>
         </w:rPr>
         <w:t>1</w:t>
       </w:r>
       <w:r>
         <w:rPr>
-          <w:sz w:val="28"/>
-          <w:szCs w:val="28"/>
-        </w:rPr>
-        <w:t>/R</w:t>
-      </w:r>
-      <w:r>
-        <w:rPr>
-          <w:sz w:val="28"/>
-          <w:szCs w:val="28"/>
-          <w:vertAlign w:val="subscript"/>
-        </w:rPr>
-        <w:t xml:space="preserve">2 </w:t>
-      </w:r>
-      <w:r>
-        <w:rPr>
-          <w:sz w:val="28"/>
-          <w:szCs w:val="28"/>
-        </w:rPr>
-        <w:t>=2,5;  R</w:t>
-      </w:r>
-      <w:r>
-        <w:rPr>
-          <w:sz w:val="28"/>
-          <w:szCs w:val="28"/>
-          <w:vertAlign w:val="subscript"/>
+          <w:position w:val="0"/>
+          <w:sz w:val="28"/>
+          <w:sz w:val="28"/>
+          <w:szCs w:val="28"/>
+          <w:vertAlign w:val="baseline"/>
+          <w:lang w:val="en-US"/>
+        </w:rPr>
+        <w:t xml:space="preserve"> = 30R</w:t>
+      </w:r>
+      <w:r>
+        <w:rPr>
+          <w:sz w:val="28"/>
+          <w:szCs w:val="28"/>
+          <w:vertAlign w:val="subscript"/>
+          <w:lang w:val="en-US"/>
+        </w:rPr>
+        <w:t>5</w:t>
+      </w:r>
+      <w:r>
+        <w:rPr>
+          <w:position w:val="0"/>
+          <w:sz w:val="28"/>
+          <w:sz w:val="28"/>
+          <w:szCs w:val="28"/>
+          <w:vertAlign w:val="baseline"/>
+          <w:lang w:val="en-US"/>
+        </w:rPr>
+        <w:t xml:space="preserve">, </w:t>
+      </w:r>
+      <w:r>
+        <w:rPr>
+          <w:position w:val="0"/>
+          <w:sz w:val="28"/>
+          <w:sz w:val="28"/>
+          <w:szCs w:val="28"/>
+          <w:vertAlign w:val="baseline"/>
+          <w:lang w:val="ru-RU"/>
+        </w:rPr>
+        <w:t>тогда</w:t>
+      </w:r>
+    </w:p>
+    <w:p>
+      <w:pPr>
+        <w:pStyle w:val="LOnormal"/>
+        <w:jc w:val="both"/>
+        <w:rPr>
+          <w:sz w:val="28"/>
+          <w:szCs w:val="28"/>
+          <w:lang w:val="ru-RU"/>
+        </w:rPr>
+      </w:pPr>
+      <w:r>
+        <w:rPr>
+          <w:position w:val="0"/>
+          <w:sz w:val="28"/>
+          <w:sz w:val="28"/>
+          <w:szCs w:val="28"/>
+          <w:vertAlign w:val="baseline"/>
+          <w:lang w:val="ru-RU"/>
+        </w:rPr>
+        <w:t>P</w:t>
+      </w:r>
+      <w:r>
+        <w:rPr>
+          <w:sz w:val="28"/>
+          <w:szCs w:val="28"/>
+          <w:vertAlign w:val="subscript"/>
+          <w:lang w:val="ru-RU"/>
+        </w:rPr>
+        <w:t xml:space="preserve">потр 1 </w:t>
+      </w:r>
+      <w:r>
+        <w:rPr>
+          <w:position w:val="0"/>
+          <w:sz w:val="28"/>
+          <w:sz w:val="28"/>
+          <w:szCs w:val="28"/>
+          <w:vertAlign w:val="baseline"/>
+          <w:lang w:val="ru-RU"/>
+        </w:rPr>
+        <w:t>=14,5/R</w:t>
+      </w:r>
+      <w:r>
+        <w:rPr>
+          <w:sz w:val="28"/>
+          <w:szCs w:val="28"/>
+          <w:vertAlign w:val="subscript"/>
+          <w:lang w:val="ru-RU"/>
+        </w:rPr>
+        <w:t>1</w:t>
+      </w:r>
+      <w:r>
+        <w:rPr>
+          <w:position w:val="0"/>
+          <w:sz w:val="28"/>
+          <w:sz w:val="28"/>
+          <w:szCs w:val="28"/>
+          <w:vertAlign w:val="baseline"/>
+          <w:lang w:val="ru-RU"/>
+        </w:rPr>
+        <w:t>+20/R</w:t>
+      </w:r>
+      <w:r>
+        <w:rPr>
+          <w:sz w:val="28"/>
+          <w:szCs w:val="28"/>
+          <w:vertAlign w:val="subscript"/>
+          <w:lang w:val="ru-RU"/>
         </w:rPr>
         <w:t>2</w:t>
       </w:r>
       <w:r>
         <w:rPr>
-          <w:sz w:val="28"/>
-          <w:szCs w:val="28"/>
-        </w:rPr>
-        <w:t>/R</w:t>
-      </w:r>
-      <w:r>
-        <w:rPr>
-          <w:sz w:val="28"/>
-          <w:szCs w:val="28"/>
-          <w:vertAlign w:val="subscript"/>
-        </w:rPr>
-        <w:t xml:space="preserve">3 </w:t>
-      </w:r>
-      <w:r>
-        <w:rPr>
-          <w:sz w:val="28"/>
-          <w:szCs w:val="28"/>
-        </w:rPr>
-        <w:t>=1,6;  R</w:t>
-      </w:r>
-      <w:r>
-        <w:rPr>
-          <w:sz w:val="28"/>
-          <w:szCs w:val="28"/>
-          <w:vertAlign w:val="subscript"/>
-        </w:rPr>
-        <w:t xml:space="preserve">3 </w:t>
-      </w:r>
-      <w:r>
-        <w:rPr>
-          <w:sz w:val="28"/>
-          <w:szCs w:val="28"/>
-        </w:rPr>
-        <w:t>=R</w:t>
-      </w:r>
-      <w:r>
-        <w:rPr>
-          <w:sz w:val="28"/>
-          <w:szCs w:val="28"/>
-          <w:vertAlign w:val="subscript"/>
+          <w:position w:val="0"/>
+          <w:sz w:val="28"/>
+          <w:sz w:val="28"/>
+          <w:szCs w:val="28"/>
+          <w:vertAlign w:val="baseline"/>
+          <w:lang w:val="ru-RU"/>
+        </w:rPr>
+        <w:t>+0,28/R</w:t>
+      </w:r>
+      <w:r>
+        <w:rPr>
+          <w:sz w:val="28"/>
+          <w:szCs w:val="28"/>
+          <w:vertAlign w:val="subscript"/>
+          <w:lang w:val="ru-RU"/>
         </w:rPr>
         <w:t>4</w:t>
       </w:r>
       <w:r>
         <w:rPr>
-          <w:sz w:val="28"/>
-          <w:szCs w:val="28"/>
-        </w:rPr>
-        <w:t>;  R</w:t>
-      </w:r>
-      <w:r>
-        <w:rPr>
-          <w:sz w:val="28"/>
-          <w:szCs w:val="28"/>
-          <w:vertAlign w:val="subscript"/>
-        </w:rPr>
-        <w:t>1</w:t>
-      </w:r>
-      <w:r>
-        <w:rPr>
-          <w:sz w:val="28"/>
-          <w:szCs w:val="28"/>
-        </w:rPr>
-        <w:t>/R</w:t>
-      </w:r>
-      <w:r>
-        <w:rPr>
-          <w:sz w:val="28"/>
-          <w:szCs w:val="28"/>
-          <w:vertAlign w:val="subscript"/>
-        </w:rPr>
-        <w:t xml:space="preserve">5 </w:t>
-      </w:r>
-      <w:r>
-        <w:rPr>
-          <w:sz w:val="28"/>
-          <w:szCs w:val="28"/>
-        </w:rPr>
-        <w:t xml:space="preserve">=(20...40); </w:t>
-      </w:r>
-    </w:p>
-    <w:p>
-      <w:pPr>
-        <w:pStyle w:val="LOnormal"/>
-        <w:jc w:val="both"/>
-        <w:rPr>
-          <w:sz w:val="28"/>
-          <w:szCs w:val="28"/>
-        </w:rPr>
-      </w:pPr>
-      <w:r>
-        <w:rPr>
-          <w:sz w:val="28"/>
-          <w:szCs w:val="28"/>
-        </w:rPr>
-      </w:r>
-    </w:p>
-    <w:p>
-      <w:pPr>
-        <w:pStyle w:val="LOnormal"/>
-        <w:jc w:val="both"/>
-        <w:rPr>
-          <w:sz w:val="28"/>
-          <w:szCs w:val="28"/>
-          <w:lang w:val="ru-RU"/>
-        </w:rPr>
-      </w:pPr>
-      <w:r>
-        <w:rPr>
-          <w:sz w:val="28"/>
-          <w:szCs w:val="28"/>
-          <w:lang w:val="ru-RU"/>
-        </w:rPr>
-        <w:t xml:space="preserve">Пусть </w:t>
-      </w:r>
-      <w:r>
-        <w:rPr>
-          <w:sz w:val="28"/>
-          <w:szCs w:val="28"/>
-          <w:lang w:val="en-US"/>
-        </w:rPr>
-        <w:t>R</w:t>
-      </w:r>
-      <w:r>
-        <w:rPr>
-          <w:sz w:val="28"/>
-          <w:szCs w:val="28"/>
-          <w:vertAlign w:val="subscript"/>
-          <w:lang w:val="en-US"/>
-        </w:rPr>
-        <w:t>1</w:t>
-      </w:r>
-      <w:r>
-        <w:rPr>
-          <w:position w:val="0"/>
-          <w:sz w:val="28"/>
-          <w:sz w:val="28"/>
-          <w:szCs w:val="28"/>
-          <w:vertAlign w:val="baseline"/>
-          <w:lang w:val="en-US"/>
-        </w:rPr>
-        <w:t xml:space="preserve"> = 30R</w:t>
-      </w:r>
-      <w:r>
-        <w:rPr>
-          <w:sz w:val="28"/>
-          <w:szCs w:val="28"/>
-          <w:vertAlign w:val="subscript"/>
-          <w:lang w:val="en-US"/>
-        </w:rPr>
-        <w:t>5</w:t>
-      </w:r>
-      <w:r>
-        <w:rPr>
-          <w:position w:val="0"/>
-          <w:sz w:val="28"/>
-          <w:sz w:val="28"/>
-          <w:szCs w:val="28"/>
-          <w:vertAlign w:val="baseline"/>
-          <w:lang w:val="en-US"/>
-        </w:rPr>
-        <w:t xml:space="preserve">, </w:t>
-      </w:r>
-      <w:r>
-        <w:rPr>
-          <w:position w:val="0"/>
-          <w:sz w:val="28"/>
-          <w:sz w:val="28"/>
-          <w:szCs w:val="28"/>
-          <w:vertAlign w:val="baseline"/>
-          <w:lang w:val="ru-RU"/>
-        </w:rPr>
-        <w:t>тогда</w:t>
-      </w:r>
-    </w:p>
-    <w:p>
-      <w:pPr>
-        <w:pStyle w:val="LOnormal"/>
-        <w:jc w:val="both"/>
-        <w:rPr>
-          <w:sz w:val="28"/>
-          <w:szCs w:val="28"/>
-          <w:lang w:val="ru-RU"/>
-        </w:rPr>
-      </w:pPr>
-      <w:r>
-        <w:rPr>
-          <w:position w:val="0"/>
-          <w:sz w:val="28"/>
-          <w:sz w:val="28"/>
-          <w:szCs w:val="28"/>
-          <w:vertAlign w:val="baseline"/>
-          <w:lang w:val="ru-RU"/>
-        </w:rPr>
-        <w:t>P</w:t>
-      </w:r>
-      <w:r>
-        <w:rPr>
-          <w:sz w:val="28"/>
-          <w:szCs w:val="28"/>
-          <w:vertAlign w:val="subscript"/>
-          <w:lang w:val="ru-RU"/>
-        </w:rPr>
-        <w:t xml:space="preserve">потр 1 </w:t>
-      </w:r>
-      <w:r>
-        <w:rPr>
-          <w:position w:val="0"/>
-          <w:sz w:val="28"/>
-          <w:sz w:val="28"/>
-          <w:szCs w:val="28"/>
-          <w:vertAlign w:val="baseline"/>
-          <w:lang w:val="ru-RU"/>
-        </w:rPr>
-        <w:t>=14,5/R</w:t>
-      </w:r>
-      <w:r>
-        <w:rPr>
-          <w:sz w:val="28"/>
-          <w:szCs w:val="28"/>
-          <w:vertAlign w:val="subscript"/>
-          <w:lang w:val="ru-RU"/>
-        </w:rPr>
-        <w:t>1</w:t>
-      </w:r>
-      <w:r>
-        <w:rPr>
-          <w:position w:val="0"/>
-          <w:sz w:val="28"/>
-          <w:sz w:val="28"/>
-          <w:szCs w:val="28"/>
-          <w:vertAlign w:val="baseline"/>
-          <w:lang w:val="ru-RU"/>
-        </w:rPr>
-        <w:t>+20/R</w:t>
-      </w:r>
-      <w:r>
-        <w:rPr>
-          <w:sz w:val="28"/>
-          <w:szCs w:val="28"/>
-          <w:vertAlign w:val="subscript"/>
-          <w:lang w:val="ru-RU"/>
-        </w:rPr>
-        <w:t>2</w:t>
-      </w:r>
-      <w:r>
-        <w:rPr>
-          <w:position w:val="0"/>
-          <w:sz w:val="28"/>
-          <w:sz w:val="28"/>
-          <w:szCs w:val="28"/>
-          <w:vertAlign w:val="baseline"/>
-          <w:lang w:val="ru-RU"/>
-        </w:rPr>
-        <w:t>+0,28/R</w:t>
-      </w:r>
-      <w:r>
-        <w:rPr>
-          <w:sz w:val="28"/>
-          <w:szCs w:val="28"/>
-          <w:vertAlign w:val="subscript"/>
-          <w:lang w:val="ru-RU"/>
-        </w:rPr>
-        <w:t>4</w:t>
-      </w:r>
-      <w:r>
-        <w:rPr>
           <w:position w:val="0"/>
           <w:sz w:val="28"/>
           <w:sz w:val="28"/>
@@ -4182,18 +4220,7 @@
           <w:vertAlign w:val="baseline"/>
           <w:lang w:val="en-US"/>
         </w:rPr>
-        <w:t>22.5/</w:t>
-      </w:r>
-      <w:r>
-        <w:rPr>
-          <w:position w:val="0"/>
-          <w:sz w:val="28"/>
-          <w:sz w:val="28"/>
-          <w:szCs w:val="28"/>
-          <w:vertAlign w:val="baseline"/>
-          <w:lang w:val="en-US"/>
-        </w:rPr>
-        <w:t>R</w:t>
+        <w:t>22.5/R</w:t>
       </w:r>
       <w:r>
         <w:rPr>
@@ -4387,18 +4414,7 @@
           <w:vertAlign w:val="baseline"/>
           <w:lang w:val="ru-RU"/>
         </w:rPr>
-        <w:t xml:space="preserve"> = ½ (</w:t>
-      </w:r>
-      <w:r>
-        <w:rPr>
-          <w:position w:val="0"/>
-          <w:sz w:val="28"/>
-          <w:sz w:val="28"/>
-          <w:szCs w:val="28"/>
-          <w:vertAlign w:val="baseline"/>
-          <w:lang w:val="ru-RU"/>
-        </w:rPr>
-        <w:t>P</w:t>
+        <w:t xml:space="preserve"> = ½ (P</w:t>
       </w:r>
       <w:r>
         <w:rPr>
@@ -4418,36 +4434,16 @@
           <w:vertAlign w:val="baseline"/>
           <w:lang w:val="ru-RU"/>
         </w:rPr>
-        <w:t xml:space="preserve">+ </w:t>
-      </w:r>
-      <w:r>
-        <w:rPr>
-          <w:position w:val="0"/>
-          <w:sz w:val="28"/>
-          <w:sz w:val="28"/>
-          <w:szCs w:val="28"/>
-          <w:vertAlign w:val="baseline"/>
-          <w:lang w:val="ru-RU"/>
-        </w:rPr>
-        <w:t>P</w:t>
-      </w:r>
-      <w:r>
-        <w:rPr>
-          <w:sz w:val="28"/>
-          <w:szCs w:val="28"/>
-          <w:vertAlign w:val="subscript"/>
-          <w:lang w:val="ru-RU"/>
-        </w:rPr>
-        <w:t xml:space="preserve">потр </w:t>
-      </w:r>
-      <w:r>
-        <w:rPr>
-          <w:sz w:val="28"/>
-          <w:szCs w:val="28"/>
-          <w:vertAlign w:val="subscript"/>
-          <w:lang w:val="ru-RU"/>
-        </w:rPr>
-        <w:t>0</w:t>
+        <w:t>+ P</w:t>
+      </w:r>
+      <w:r>
+        <w:rPr>
+          <w:sz w:val="28"/>
+          <w:szCs w:val="28"/>
+          <w:vertAlign w:val="subscript"/>
+          <w:lang w:val="ru-RU"/>
+        </w:rPr>
+        <w:t>потр 0</w:t>
       </w:r>
       <w:r>
         <w:rPr>
@@ -4765,7 +4761,7 @@
         <w:jc w:val="center"/>
         <w:rPr>
           <w:position w:val="0"/>
-          <w:sz w:val="40"/>
+          <w:sz w:val="24"/>
           <w:sz w:val="40"/>
           <w:szCs w:val="40"/>
           <w:vertAlign w:val="baseline"/>
@@ -4890,7 +4886,7 @@
             <wp:extent cx="5365750" cy="4069080"/>
             <wp:effectExtent l="0" t="0" r="0" b="0"/>
             <wp:wrapTopAndBottom/>
-            <wp:docPr id="8" name="Изображение6" descr=""/>
+            <wp:docPr id="9" name="Изображение6" descr=""/>
             <wp:cNvGraphicFramePr>
               <a:graphicFrameLocks xmlns:a="http://schemas.openxmlformats.org/drawingml/2006/main" noChangeAspect="1"/>
             </wp:cNvGraphicFramePr>
@@ -4898,13 +4894,13 @@
               <a:graphicData uri="http://schemas.openxmlformats.org/drawingml/2006/picture">
                 <pic:pic xmlns:pic="http://schemas.openxmlformats.org/drawingml/2006/picture">
                   <pic:nvPicPr>
-                    <pic:cNvPr id="8" name="Изображение6" descr=""/>
+                    <pic:cNvPr id="9" name="Изображение6" descr=""/>
                     <pic:cNvPicPr>
                       <a:picLocks noChangeAspect="1" noChangeArrowheads="1"/>
                     </pic:cNvPicPr>
                   </pic:nvPicPr>
                   <pic:blipFill>
-                    <a:blip r:embed="rId8"/>
+                    <a:blip r:embed="rId9"/>
                     <a:stretch>
                       <a:fillRect/>
                     </a:stretch>
@@ -5077,7 +5073,7 @@
             <wp:extent cx="6120130" cy="4674235"/>
             <wp:effectExtent l="0" t="0" r="0" b="0"/>
             <wp:wrapSquare wrapText="largest"/>
-            <wp:docPr id="9" name="Изображение5" descr=""/>
+            <wp:docPr id="10" name="Изображение5" descr=""/>
             <wp:cNvGraphicFramePr>
               <a:graphicFrameLocks xmlns:a="http://schemas.openxmlformats.org/drawingml/2006/main" noChangeAspect="1"/>
             </wp:cNvGraphicFramePr>
@@ -5085,13 +5081,13 @@
               <a:graphicData uri="http://schemas.openxmlformats.org/drawingml/2006/picture">
                 <pic:pic xmlns:pic="http://schemas.openxmlformats.org/drawingml/2006/picture">
                   <pic:nvPicPr>
-                    <pic:cNvPr id="9" name="Изображение5" descr=""/>
+                    <pic:cNvPr id="10" name="Изображение5" descr=""/>
                     <pic:cNvPicPr>
                       <a:picLocks noChangeAspect="1" noChangeArrowheads="1"/>
                     </pic:cNvPicPr>
                   </pic:nvPicPr>
                   <pic:blipFill>
-                    <a:blip r:embed="rId9"/>
+                    <a:blip r:embed="rId10"/>
                     <a:stretch>
                       <a:fillRect/>
                     </a:stretch>
@@ -5118,22 +5114,22 @@
         <w:jc w:val="center"/>
         <w:rPr>
           <w:position w:val="0"/>
+          <w:sz w:val="24"/>
+          <w:sz w:val="40"/>
+          <w:szCs w:val="40"/>
+          <w:vertAlign w:val="baseline"/>
+          <w:lang w:val="ru-RU"/>
+        </w:rPr>
+      </w:pPr>
+      <w:r>
+        <w:rPr>
+          <w:position w:val="0"/>
           <w:sz w:val="40"/>
           <w:sz w:val="40"/>
           <w:szCs w:val="40"/>
           <w:vertAlign w:val="baseline"/>
           <w:lang w:val="ru-RU"/>
         </w:rPr>
-      </w:pPr>
-      <w:r>
-        <w:rPr>
-          <w:position w:val="0"/>
-          <w:sz w:val="40"/>
-          <w:sz w:val="40"/>
-          <w:szCs w:val="40"/>
-          <w:vertAlign w:val="baseline"/>
-          <w:lang w:val="ru-RU"/>
-        </w:rPr>
         <w:t>Часть 3</w:t>
       </w:r>
     </w:p>
@@ -5143,7 +5139,7 @@
         <w:jc w:val="both"/>
         <w:rPr>
           <w:position w:val="0"/>
-          <w:sz w:val="28"/>
+          <w:sz w:val="24"/>
           <w:sz w:val="28"/>
           <w:szCs w:val="28"/>
           <w:vertAlign w:val="baseline"/>
@@ -5196,7 +5192,7 @@
             <wp:extent cx="6120130" cy="3139440"/>
             <wp:effectExtent l="0" t="0" r="0" b="0"/>
             <wp:wrapSquare wrapText="largest"/>
-            <wp:docPr id="10" name="Изображение7" descr=""/>
+            <wp:docPr id="11" name="Изображение7" descr=""/>
             <wp:cNvGraphicFramePr>
               <a:graphicFrameLocks xmlns:a="http://schemas.openxmlformats.org/drawingml/2006/main" noChangeAspect="1"/>
             </wp:cNvGraphicFramePr>
@@ -5204,13 +5200,13 @@
               <a:graphicData uri="http://schemas.openxmlformats.org/drawingml/2006/picture">
                 <pic:pic xmlns:pic="http://schemas.openxmlformats.org/drawingml/2006/picture">
                   <pic:nvPicPr>
-                    <pic:cNvPr id="10" name="Изображение7" descr=""/>
+                    <pic:cNvPr id="11" name="Изображение7" descr=""/>
                     <pic:cNvPicPr>
                       <a:picLocks noChangeAspect="1" noChangeArrowheads="1"/>
                     </pic:cNvPicPr>
                   </pic:nvPicPr>
                   <pic:blipFill>
-                    <a:blip r:embed="rId10"/>
+                    <a:blip r:embed="rId11"/>
                     <a:stretch>
                       <a:fillRect/>
                     </a:stretch>
@@ -5279,6 +5275,312 @@
           <w:vertAlign w:val="baseline"/>
           <w:lang w:val="ru-RU"/>
         </w:rPr>
+        <w:t>= 0.3 В</w:t>
+      </w:r>
+    </w:p>
+    <w:p>
+      <w:pPr>
+        <w:pStyle w:val="LOnormal"/>
+        <w:jc w:val="both"/>
+        <w:rPr>
+          <w:sz w:val="28"/>
+          <w:szCs w:val="28"/>
+          <w:lang w:val="en-US"/>
+        </w:rPr>
+      </w:pPr>
+      <w:r>
+        <w:rPr>
+          <w:position w:val="0"/>
+          <w:sz w:val="28"/>
+          <w:sz w:val="28"/>
+          <w:szCs w:val="28"/>
+          <w:vertAlign w:val="baseline"/>
+          <w:lang w:val="ru-RU"/>
+        </w:rPr>
+        <w:t>U</w:t>
+      </w:r>
+      <w:r>
+        <w:rPr>
+          <w:sz w:val="28"/>
+          <w:szCs w:val="28"/>
+          <w:vertAlign w:val="subscript"/>
+          <w:lang w:val="ru-RU"/>
+        </w:rPr>
+        <w:t>вх1</w:t>
+      </w:r>
+      <w:r>
+        <w:rPr>
+          <w:sz w:val="28"/>
+          <w:szCs w:val="28"/>
+          <w:vertAlign w:val="superscript"/>
+          <w:lang w:val="ru-RU"/>
+        </w:rPr>
+        <w:t xml:space="preserve"> </w:t>
+      </w:r>
+      <w:r>
+        <w:rPr>
+          <w:position w:val="0"/>
+          <w:sz w:val="28"/>
+          <w:sz w:val="28"/>
+          <w:szCs w:val="28"/>
+          <w:vertAlign w:val="baseline"/>
+          <w:lang w:val="ru-RU"/>
+        </w:rPr>
+        <w:t>= 4.3 В</w:t>
+      </w:r>
+    </w:p>
+    <w:p>
+      <w:pPr>
+        <w:pStyle w:val="LOnormal"/>
+        <w:jc w:val="both"/>
+        <w:rPr>
+          <w:sz w:val="28"/>
+          <w:szCs w:val="28"/>
+          <w:lang w:val="en-US"/>
+        </w:rPr>
+      </w:pPr>
+      <w:r>
+        <w:rPr>
+          <w:position w:val="0"/>
+          <w:sz w:val="28"/>
+          <w:sz w:val="28"/>
+          <w:szCs w:val="28"/>
+          <w:vertAlign w:val="baseline"/>
+          <w:lang w:val="ru-RU"/>
+        </w:rPr>
+        <w:t>U</w:t>
+      </w:r>
+      <w:r>
+        <w:rPr>
+          <w:sz w:val="28"/>
+          <w:szCs w:val="28"/>
+          <w:vertAlign w:val="subscript"/>
+          <w:lang w:val="ru-RU"/>
+        </w:rPr>
+        <w:t>вых</w:t>
+      </w:r>
+      <w:r>
+        <w:rPr>
+          <w:sz w:val="28"/>
+          <w:szCs w:val="28"/>
+          <w:vertAlign w:val="superscript"/>
+          <w:lang w:val="ru-RU"/>
+        </w:rPr>
+        <w:t xml:space="preserve">0 </w:t>
+      </w:r>
+      <w:r>
+        <w:rPr>
+          <w:position w:val="0"/>
+          <w:sz w:val="28"/>
+          <w:sz w:val="28"/>
+          <w:szCs w:val="28"/>
+          <w:vertAlign w:val="baseline"/>
+          <w:lang w:val="ru-RU"/>
+        </w:rPr>
+        <w:t>= 4.3 В</w:t>
+      </w:r>
+    </w:p>
+    <w:p>
+      <w:pPr>
+        <w:pStyle w:val="LOnormal"/>
+        <w:jc w:val="both"/>
+        <w:rPr>
+          <w:sz w:val="28"/>
+          <w:szCs w:val="28"/>
+          <w:lang w:val="en-US"/>
+        </w:rPr>
+      </w:pPr>
+      <w:r>
+        <w:rPr>
+          <w:position w:val="0"/>
+          <w:sz w:val="28"/>
+          <w:sz w:val="28"/>
+          <w:szCs w:val="28"/>
+          <w:vertAlign w:val="baseline"/>
+          <w:lang w:val="ru-RU"/>
+        </w:rPr>
+        <w:t>U</w:t>
+      </w:r>
+      <w:r>
+        <w:rPr>
+          <w:sz w:val="28"/>
+          <w:szCs w:val="28"/>
+          <w:vertAlign w:val="subscript"/>
+          <w:lang w:val="ru-RU"/>
+        </w:rPr>
+        <w:t>вых</w:t>
+      </w:r>
+      <w:r>
+        <w:rPr>
+          <w:sz w:val="28"/>
+          <w:szCs w:val="28"/>
+          <w:vertAlign w:val="superscript"/>
+          <w:lang w:val="ru-RU"/>
+        </w:rPr>
+        <w:t xml:space="preserve">1 </w:t>
+      </w:r>
+      <w:r>
+        <w:rPr>
+          <w:position w:val="0"/>
+          <w:sz w:val="28"/>
+          <w:sz w:val="28"/>
+          <w:szCs w:val="28"/>
+          <w:vertAlign w:val="baseline"/>
+          <w:lang w:val="ru-RU"/>
+        </w:rPr>
+        <w:t>= 0.032 В</w:t>
+      </w:r>
+    </w:p>
+    <w:p>
+      <w:pPr>
+        <w:pStyle w:val="LOnormal"/>
+        <w:jc w:val="both"/>
+        <w:rPr>
+          <w:sz w:val="28"/>
+          <w:szCs w:val="28"/>
+          <w:lang w:val="en-US"/>
+        </w:rPr>
+      </w:pPr>
+      <w:r>
+        <w:rPr>
+          <w:position w:val="0"/>
+          <w:sz w:val="28"/>
+          <w:sz w:val="28"/>
+          <w:szCs w:val="28"/>
+          <w:vertAlign w:val="baseline"/>
+          <w:lang w:val="ru-RU"/>
+        </w:rPr>
+        <w:t>U</w:t>
+      </w:r>
+      <w:r>
+        <w:rPr>
+          <w:sz w:val="28"/>
+          <w:szCs w:val="28"/>
+          <w:vertAlign w:val="subscript"/>
+          <w:lang w:val="ru-RU"/>
+        </w:rPr>
+        <w:t>пор</w:t>
+      </w:r>
+      <w:r>
+        <w:rPr>
+          <w:sz w:val="28"/>
+          <w:szCs w:val="28"/>
+          <w:vertAlign w:val="superscript"/>
+          <w:lang w:val="ru-RU"/>
+        </w:rPr>
+        <w:t xml:space="preserve">0 </w:t>
+      </w:r>
+      <w:r>
+        <w:rPr>
+          <w:position w:val="0"/>
+          <w:sz w:val="28"/>
+          <w:sz w:val="28"/>
+          <w:szCs w:val="28"/>
+          <w:vertAlign w:val="baseline"/>
+          <w:lang w:val="ru-RU"/>
+        </w:rPr>
+        <w:t>= 0.622 В</w:t>
+      </w:r>
+    </w:p>
+    <w:p>
+      <w:pPr>
+        <w:pStyle w:val="LOnormal"/>
+        <w:jc w:val="both"/>
+        <w:rPr>
+          <w:sz w:val="28"/>
+          <w:szCs w:val="28"/>
+          <w:lang w:val="en-US"/>
+        </w:rPr>
+      </w:pPr>
+      <w:r>
+        <w:rPr>
+          <w:position w:val="0"/>
+          <w:sz w:val="28"/>
+          <w:sz w:val="28"/>
+          <w:szCs w:val="28"/>
+          <w:vertAlign w:val="baseline"/>
+          <w:lang w:val="ru-RU"/>
+        </w:rPr>
+        <w:t>U</w:t>
+      </w:r>
+      <w:r>
+        <w:rPr>
+          <w:sz w:val="28"/>
+          <w:szCs w:val="28"/>
+          <w:vertAlign w:val="subscript"/>
+          <w:lang w:val="ru-RU"/>
+        </w:rPr>
+        <w:t>пор</w:t>
+      </w:r>
+      <w:r>
+        <w:rPr>
+          <w:sz w:val="28"/>
+          <w:szCs w:val="28"/>
+          <w:vertAlign w:val="superscript"/>
+          <w:lang w:val="ru-RU"/>
+        </w:rPr>
+        <w:t xml:space="preserve">1 </w:t>
+      </w:r>
+      <w:r>
+        <w:rPr>
+          <w:position w:val="0"/>
+          <w:sz w:val="28"/>
+          <w:sz w:val="28"/>
+          <w:szCs w:val="28"/>
+          <w:vertAlign w:val="baseline"/>
+          <w:lang w:val="ru-RU"/>
+        </w:rPr>
+        <w:t>= 1.58 В</w:t>
+      </w:r>
+    </w:p>
+    <w:p>
+      <w:pPr>
+        <w:pStyle w:val="LOnormal"/>
+        <w:jc w:val="both"/>
+        <w:rPr>
+          <w:sz w:val="28"/>
+          <w:szCs w:val="28"/>
+          <w:lang w:val="en-US"/>
+        </w:rPr>
+      </w:pPr>
+      <w:r>
+        <w:rPr>
+          <w:position w:val="0"/>
+          <w:sz w:val="28"/>
+          <w:sz w:val="28"/>
+          <w:szCs w:val="28"/>
+          <w:vertAlign w:val="baseline"/>
+          <w:lang w:val="ru-RU"/>
+        </w:rPr>
+        <w:t>U</w:t>
+      </w:r>
+      <w:r>
+        <w:rPr>
+          <w:sz w:val="28"/>
+          <w:szCs w:val="28"/>
+          <w:vertAlign w:val="subscript"/>
+          <w:lang w:val="ru-RU"/>
+        </w:rPr>
+        <w:t>пом</w:t>
+      </w:r>
+      <w:r>
+        <w:rPr>
+          <w:sz w:val="28"/>
+          <w:szCs w:val="28"/>
+          <w:vertAlign w:val="superscript"/>
+          <w:lang w:val="ru-RU"/>
+        </w:rPr>
+        <w:t xml:space="preserve">0 </w:t>
+      </w:r>
+      <w:r>
+        <w:rPr>
+          <w:position w:val="0"/>
+          <w:sz w:val="28"/>
+          <w:sz w:val="28"/>
+          <w:szCs w:val="28"/>
+          <w:vertAlign w:val="baseline"/>
+          <w:lang w:val="ru-RU"/>
+        </w:rPr>
         <w:t xml:space="preserve">= </w:t>
       </w:r>
       <w:r>
@@ -5288,17 +5590,106 @@
           <w:sz w:val="28"/>
           <w:szCs w:val="28"/>
           <w:vertAlign w:val="baseline"/>
-          <w:lang w:val="ru-RU"/>
-        </w:rPr>
-        <w:t>0.3</w:t>
-      </w:r>
-      <w:r>
-        <w:rPr>
-          <w:position w:val="0"/>
-          <w:sz w:val="28"/>
-          <w:sz w:val="28"/>
-          <w:szCs w:val="28"/>
-          <w:vertAlign w:val="baseline"/>
+          <w:lang w:val="en-US"/>
+        </w:rPr>
+        <w:t>|</w:t>
+      </w:r>
+      <w:r>
+        <w:rPr>
+          <w:position w:val="0"/>
+          <w:sz w:val="28"/>
+          <w:sz w:val="28"/>
+          <w:szCs w:val="28"/>
+          <w:vertAlign w:val="baseline"/>
+          <w:lang w:val="ru-RU"/>
+        </w:rPr>
+        <w:t>U</w:t>
+      </w:r>
+      <w:r>
+        <w:rPr>
+          <w:sz w:val="28"/>
+          <w:szCs w:val="28"/>
+          <w:vertAlign w:val="subscript"/>
+          <w:lang w:val="ru-RU"/>
+        </w:rPr>
+        <w:t>пор</w:t>
+      </w:r>
+      <w:r>
+        <w:rPr>
+          <w:sz w:val="28"/>
+          <w:szCs w:val="28"/>
+          <w:vertAlign w:val="superscript"/>
+          <w:lang w:val="ru-RU"/>
+        </w:rPr>
+        <w:t>0</w:t>
+      </w:r>
+      <w:r>
+        <w:rPr>
+          <w:position w:val="0"/>
+          <w:sz w:val="28"/>
+          <w:sz w:val="28"/>
+          <w:szCs w:val="28"/>
+          <w:vertAlign w:val="baseline"/>
+          <w:lang w:val="ru-RU"/>
+        </w:rPr>
+        <w:t xml:space="preserve"> — </w:t>
+      </w:r>
+      <w:r>
+        <w:rPr>
+          <w:position w:val="0"/>
+          <w:sz w:val="28"/>
+          <w:sz w:val="28"/>
+          <w:szCs w:val="28"/>
+          <w:vertAlign w:val="baseline"/>
+          <w:lang w:val="en-US"/>
+        </w:rPr>
+        <w:t>U</w:t>
+      </w:r>
+      <w:r>
+        <w:rPr>
+          <w:sz w:val="28"/>
+          <w:szCs w:val="28"/>
+          <w:vertAlign w:val="subscript"/>
+          <w:lang w:val="ru-RU"/>
+        </w:rPr>
+        <w:t>вх</w:t>
+      </w:r>
+      <w:r>
+        <w:rPr>
+          <w:sz w:val="28"/>
+          <w:szCs w:val="28"/>
+          <w:vertAlign w:val="superscript"/>
+          <w:lang w:val="ru-RU"/>
+        </w:rPr>
+        <w:t>0</w:t>
+      </w:r>
+      <w:r>
+        <w:rPr>
+          <w:position w:val="0"/>
+          <w:sz w:val="28"/>
+          <w:sz w:val="28"/>
+          <w:szCs w:val="28"/>
+          <w:vertAlign w:val="baseline"/>
+          <w:lang w:val="en-US"/>
+        </w:rPr>
+        <w:t>|</w:t>
+      </w:r>
+      <w:r>
+        <w:rPr>
+          <w:position w:val="0"/>
+          <w:sz w:val="28"/>
+          <w:sz w:val="28"/>
+          <w:szCs w:val="28"/>
+          <w:vertAlign w:val="baseline"/>
+          <w:lang w:val="ru-RU"/>
+        </w:rPr>
+        <w:t xml:space="preserve"> =</w:t>
+      </w:r>
+      <w:r>
+        <w:rPr>
+          <w:sz w:val="28"/>
+          <w:szCs w:val="28"/>
+          <w:vertAlign w:val="superscript"/>
           <w:lang w:val="ru-RU"/>
         </w:rPr>
         <w:t xml:space="preserve"> </w:t>
@@ -5312,7 +5703,7 @@
           <w:vertAlign w:val="baseline"/>
           <w:lang w:val="ru-RU"/>
         </w:rPr>
-        <w:t>В</w:t>
+        <w:t>0.32 В</w:t>
       </w:r>
     </w:p>
     <w:p>
@@ -5343,7 +5734,7 @@
           <w:vertAlign w:val="subscript"/>
           <w:lang w:val="ru-RU"/>
         </w:rPr>
-        <w:t>вх1</w:t>
+        <w:t>пом</w:t>
       </w:r>
       <w:r>
         <w:rPr>
@@ -5352,7 +5743,7 @@
           <w:vertAlign w:val="superscript"/>
           <w:lang w:val="ru-RU"/>
         </w:rPr>
-        <w:t xml:space="preserve"> </w:t>
+        <w:t xml:space="preserve">1 </w:t>
       </w:r>
       <w:r>
         <w:rPr>
@@ -5372,9 +5763,100 @@
           <w:sz w:val="28"/>
           <w:szCs w:val="28"/>
           <w:vertAlign w:val="baseline"/>
-          <w:lang w:val="ru-RU"/>
-        </w:rPr>
-        <w:t>4.3 В</w:t>
+          <w:lang w:val="en-US"/>
+        </w:rPr>
+        <w:t>|</w:t>
+      </w:r>
+      <w:r>
+        <w:rPr>
+          <w:position w:val="0"/>
+          <w:sz w:val="28"/>
+          <w:sz w:val="28"/>
+          <w:szCs w:val="28"/>
+          <w:vertAlign w:val="baseline"/>
+          <w:lang w:val="ru-RU"/>
+        </w:rPr>
+        <w:t>U</w:t>
+      </w:r>
+      <w:r>
+        <w:rPr>
+          <w:sz w:val="28"/>
+          <w:szCs w:val="28"/>
+          <w:vertAlign w:val="subscript"/>
+          <w:lang w:val="ru-RU"/>
+        </w:rPr>
+        <w:t>пор</w:t>
+      </w:r>
+      <w:r>
+        <w:rPr>
+          <w:sz w:val="28"/>
+          <w:szCs w:val="28"/>
+          <w:vertAlign w:val="superscript"/>
+          <w:lang w:val="ru-RU"/>
+        </w:rPr>
+        <w:t>1</w:t>
+      </w:r>
+      <w:r>
+        <w:rPr>
+          <w:position w:val="0"/>
+          <w:sz w:val="28"/>
+          <w:sz w:val="28"/>
+          <w:szCs w:val="28"/>
+          <w:vertAlign w:val="baseline"/>
+          <w:lang w:val="ru-RU"/>
+        </w:rPr>
+        <w:t xml:space="preserve"> — </w:t>
+      </w:r>
+      <w:r>
+        <w:rPr>
+          <w:position w:val="0"/>
+          <w:sz w:val="28"/>
+          <w:sz w:val="28"/>
+          <w:szCs w:val="28"/>
+          <w:vertAlign w:val="baseline"/>
+          <w:lang w:val="en-US"/>
+        </w:rPr>
+        <w:t>U</w:t>
+      </w:r>
+      <w:r>
+        <w:rPr>
+          <w:sz w:val="28"/>
+          <w:szCs w:val="28"/>
+          <w:vertAlign w:val="subscript"/>
+          <w:lang w:val="ru-RU"/>
+        </w:rPr>
+        <w:t>вх</w:t>
+      </w:r>
+      <w:r>
+        <w:rPr>
+          <w:sz w:val="28"/>
+          <w:szCs w:val="28"/>
+          <w:vertAlign w:val="superscript"/>
+          <w:lang w:val="ru-RU"/>
+        </w:rPr>
+        <w:t>1</w:t>
+      </w:r>
+      <w:r>
+        <w:rPr>
+          <w:position w:val="0"/>
+          <w:sz w:val="28"/>
+          <w:sz w:val="28"/>
+          <w:szCs w:val="28"/>
+          <w:vertAlign w:val="baseline"/>
+          <w:lang w:val="en-US"/>
+        </w:rPr>
+        <w:t>|</w:t>
+      </w:r>
+      <w:r>
+        <w:rPr>
+          <w:position w:val="0"/>
+          <w:sz w:val="28"/>
+          <w:sz w:val="28"/>
+          <w:szCs w:val="28"/>
+          <w:vertAlign w:val="baseline"/>
+          <w:lang w:val="ru-RU"/>
+        </w:rPr>
+        <w:t xml:space="preserve"> = 2.72 В</w:t>
       </w:r>
     </w:p>
     <w:p>
@@ -5382,591 +5864,20 @@
         <w:pStyle w:val="LOnormal"/>
         <w:jc w:val="both"/>
         <w:rPr>
-          <w:sz w:val="28"/>
-          <w:szCs w:val="28"/>
-          <w:lang w:val="en-US"/>
-        </w:rPr>
-      </w:pPr>
-      <w:r>
-        <w:rPr>
-          <w:position w:val="0"/>
-          <w:sz w:val="28"/>
-          <w:sz w:val="28"/>
-          <w:szCs w:val="28"/>
-          <w:vertAlign w:val="baseline"/>
-          <w:lang w:val="ru-RU"/>
-        </w:rPr>
-        <w:t>U</w:t>
-      </w:r>
-      <w:r>
-        <w:rPr>
-          <w:sz w:val="28"/>
-          <w:szCs w:val="28"/>
-          <w:vertAlign w:val="subscript"/>
-          <w:lang w:val="ru-RU"/>
-        </w:rPr>
-        <w:t>вых</w:t>
-      </w:r>
-      <w:r>
-        <w:rPr>
-          <w:sz w:val="28"/>
-          <w:szCs w:val="28"/>
-          <w:vertAlign w:val="superscript"/>
-          <w:lang w:val="ru-RU"/>
-        </w:rPr>
-        <w:t xml:space="preserve">0 </w:t>
-      </w:r>
-      <w:r>
-        <w:rPr>
-          <w:position w:val="0"/>
-          <w:sz w:val="28"/>
-          <w:sz w:val="28"/>
-          <w:szCs w:val="28"/>
-          <w:vertAlign w:val="baseline"/>
-          <w:lang w:val="ru-RU"/>
-        </w:rPr>
-        <w:t xml:space="preserve">= </w:t>
-      </w:r>
-      <w:r>
-        <w:rPr>
-          <w:position w:val="0"/>
-          <w:sz w:val="28"/>
-          <w:sz w:val="28"/>
-          <w:szCs w:val="28"/>
-          <w:vertAlign w:val="baseline"/>
-          <w:lang w:val="ru-RU"/>
-        </w:rPr>
-        <w:t>4.3 В</w:t>
-      </w:r>
-    </w:p>
-    <w:p>
-      <w:pPr>
-        <w:pStyle w:val="LOnormal"/>
-        <w:jc w:val="both"/>
-        <w:rPr>
-          <w:sz w:val="28"/>
-          <w:szCs w:val="28"/>
-          <w:lang w:val="en-US"/>
-        </w:rPr>
-      </w:pPr>
-      <w:r>
-        <w:rPr>
-          <w:position w:val="0"/>
-          <w:sz w:val="28"/>
-          <w:sz w:val="28"/>
-          <w:szCs w:val="28"/>
-          <w:vertAlign w:val="baseline"/>
-          <w:lang w:val="ru-RU"/>
-        </w:rPr>
-        <w:t>U</w:t>
-      </w:r>
-      <w:r>
-        <w:rPr>
-          <w:sz w:val="28"/>
-          <w:szCs w:val="28"/>
-          <w:vertAlign w:val="subscript"/>
-          <w:lang w:val="ru-RU"/>
-        </w:rPr>
-        <w:t>вых</w:t>
-      </w:r>
-      <w:r>
-        <w:rPr>
-          <w:sz w:val="28"/>
-          <w:szCs w:val="28"/>
-          <w:vertAlign w:val="superscript"/>
-          <w:lang w:val="ru-RU"/>
-        </w:rPr>
-        <w:t xml:space="preserve">1 </w:t>
-      </w:r>
-      <w:r>
-        <w:rPr>
-          <w:position w:val="0"/>
-          <w:sz w:val="28"/>
-          <w:sz w:val="28"/>
-          <w:szCs w:val="28"/>
-          <w:vertAlign w:val="baseline"/>
-          <w:lang w:val="ru-RU"/>
-        </w:rPr>
-        <w:t xml:space="preserve">= </w:t>
-      </w:r>
-      <w:r>
-        <w:rPr>
-          <w:position w:val="0"/>
-          <w:sz w:val="28"/>
-          <w:sz w:val="28"/>
-          <w:szCs w:val="28"/>
-          <w:vertAlign w:val="baseline"/>
-          <w:lang w:val="ru-RU"/>
-        </w:rPr>
-        <w:t>0.032 В</w:t>
-      </w:r>
-    </w:p>
-    <w:p>
-      <w:pPr>
-        <w:pStyle w:val="LOnormal"/>
-        <w:jc w:val="both"/>
-        <w:rPr>
-          <w:sz w:val="28"/>
-          <w:szCs w:val="28"/>
-          <w:lang w:val="en-US"/>
-        </w:rPr>
-      </w:pPr>
-      <w:r>
-        <w:rPr>
-          <w:position w:val="0"/>
-          <w:sz w:val="28"/>
-          <w:sz w:val="28"/>
-          <w:szCs w:val="28"/>
-          <w:vertAlign w:val="baseline"/>
-          <w:lang w:val="ru-RU"/>
-        </w:rPr>
-        <w:t>U</w:t>
-      </w:r>
-      <w:r>
-        <w:rPr>
-          <w:sz w:val="28"/>
-          <w:szCs w:val="28"/>
-          <w:vertAlign w:val="subscript"/>
-          <w:lang w:val="ru-RU"/>
-        </w:rPr>
-        <w:t>пор</w:t>
-      </w:r>
-      <w:r>
-        <w:rPr>
-          <w:sz w:val="28"/>
-          <w:szCs w:val="28"/>
-          <w:vertAlign w:val="superscript"/>
-          <w:lang w:val="ru-RU"/>
-        </w:rPr>
-        <w:t xml:space="preserve">0 </w:t>
-      </w:r>
-      <w:r>
-        <w:rPr>
-          <w:position w:val="0"/>
-          <w:sz w:val="28"/>
-          <w:sz w:val="28"/>
-          <w:szCs w:val="28"/>
-          <w:vertAlign w:val="baseline"/>
-          <w:lang w:val="ru-RU"/>
-        </w:rPr>
-        <w:t xml:space="preserve">= </w:t>
-      </w:r>
-      <w:r>
-        <w:rPr>
-          <w:position w:val="0"/>
-          <w:sz w:val="28"/>
-          <w:sz w:val="28"/>
-          <w:szCs w:val="28"/>
-          <w:vertAlign w:val="baseline"/>
-          <w:lang w:val="ru-RU"/>
-        </w:rPr>
-        <w:t>0.622 В</w:t>
-      </w:r>
-    </w:p>
-    <w:p>
-      <w:pPr>
-        <w:pStyle w:val="LOnormal"/>
-        <w:jc w:val="both"/>
-        <w:rPr>
-          <w:sz w:val="28"/>
-          <w:szCs w:val="28"/>
-          <w:lang w:val="en-US"/>
-        </w:rPr>
-      </w:pPr>
-      <w:r>
-        <w:rPr>
-          <w:position w:val="0"/>
-          <w:sz w:val="28"/>
-          <w:sz w:val="28"/>
-          <w:szCs w:val="28"/>
-          <w:vertAlign w:val="baseline"/>
-          <w:lang w:val="ru-RU"/>
-        </w:rPr>
-        <w:t>U</w:t>
-      </w:r>
-      <w:r>
-        <w:rPr>
-          <w:sz w:val="28"/>
-          <w:szCs w:val="28"/>
-          <w:vertAlign w:val="subscript"/>
-          <w:lang w:val="ru-RU"/>
-        </w:rPr>
-        <w:t>пор</w:t>
-      </w:r>
-      <w:r>
-        <w:rPr>
-          <w:sz w:val="28"/>
-          <w:szCs w:val="28"/>
-          <w:vertAlign w:val="superscript"/>
-          <w:lang w:val="ru-RU"/>
-        </w:rPr>
-        <w:t xml:space="preserve">1 </w:t>
-      </w:r>
-      <w:r>
-        <w:rPr>
-          <w:position w:val="0"/>
-          <w:sz w:val="28"/>
-          <w:sz w:val="28"/>
-          <w:szCs w:val="28"/>
-          <w:vertAlign w:val="baseline"/>
-          <w:lang w:val="ru-RU"/>
-        </w:rPr>
-        <w:t xml:space="preserve">= </w:t>
-      </w:r>
-      <w:r>
-        <w:rPr>
-          <w:position w:val="0"/>
-          <w:sz w:val="28"/>
-          <w:sz w:val="28"/>
-          <w:szCs w:val="28"/>
-          <w:vertAlign w:val="baseline"/>
-          <w:lang w:val="ru-RU"/>
-        </w:rPr>
-        <w:t>1.58 В</w:t>
-      </w:r>
-    </w:p>
-    <w:p>
-      <w:pPr>
-        <w:pStyle w:val="LOnormal"/>
-        <w:jc w:val="both"/>
-        <w:rPr>
-          <w:sz w:val="28"/>
-          <w:szCs w:val="28"/>
-          <w:lang w:val="en-US"/>
-        </w:rPr>
-      </w:pPr>
-      <w:r>
-        <w:rPr>
-          <w:position w:val="0"/>
-          <w:sz w:val="28"/>
-          <w:sz w:val="28"/>
-          <w:szCs w:val="28"/>
-          <w:vertAlign w:val="baseline"/>
-          <w:lang w:val="ru-RU"/>
-        </w:rPr>
-        <w:t>U</w:t>
-      </w:r>
-      <w:r>
-        <w:rPr>
-          <w:sz w:val="28"/>
-          <w:szCs w:val="28"/>
-          <w:vertAlign w:val="subscript"/>
-          <w:lang w:val="ru-RU"/>
-        </w:rPr>
-        <w:t>пом</w:t>
-      </w:r>
-      <w:r>
-        <w:rPr>
-          <w:sz w:val="28"/>
-          <w:szCs w:val="28"/>
-          <w:vertAlign w:val="superscript"/>
-          <w:lang w:val="ru-RU"/>
-        </w:rPr>
-        <w:t xml:space="preserve">0 </w:t>
-      </w:r>
-      <w:r>
-        <w:rPr>
-          <w:position w:val="0"/>
-          <w:sz w:val="28"/>
-          <w:sz w:val="28"/>
-          <w:szCs w:val="28"/>
-          <w:vertAlign w:val="baseline"/>
-          <w:lang w:val="ru-RU"/>
-        </w:rPr>
-        <w:t xml:space="preserve">= </w:t>
-      </w:r>
-      <w:r>
-        <w:rPr>
-          <w:position w:val="0"/>
-          <w:sz w:val="28"/>
-          <w:sz w:val="28"/>
-          <w:szCs w:val="28"/>
-          <w:vertAlign w:val="baseline"/>
-          <w:lang w:val="en-US"/>
-        </w:rPr>
-        <w:t>|</w:t>
-      </w:r>
-      <w:r>
-        <w:rPr>
-          <w:position w:val="0"/>
-          <w:sz w:val="28"/>
-          <w:sz w:val="28"/>
-          <w:szCs w:val="28"/>
-          <w:vertAlign w:val="baseline"/>
-          <w:lang w:val="ru-RU"/>
-        </w:rPr>
-        <w:t>U</w:t>
-      </w:r>
-      <w:r>
-        <w:rPr>
-          <w:sz w:val="28"/>
-          <w:szCs w:val="28"/>
-          <w:vertAlign w:val="subscript"/>
-          <w:lang w:val="ru-RU"/>
-        </w:rPr>
-        <w:t>пор</w:t>
-      </w:r>
-      <w:r>
-        <w:rPr>
-          <w:sz w:val="28"/>
-          <w:szCs w:val="28"/>
-          <w:vertAlign w:val="superscript"/>
-          <w:lang w:val="ru-RU"/>
-        </w:rPr>
-        <w:t>0</w:t>
-      </w:r>
-      <w:r>
-        <w:rPr>
-          <w:position w:val="0"/>
-          <w:sz w:val="28"/>
-          <w:sz w:val="28"/>
-          <w:szCs w:val="28"/>
-          <w:vertAlign w:val="baseline"/>
-          <w:lang w:val="ru-RU"/>
-        </w:rPr>
-        <w:t xml:space="preserve"> — </w:t>
-      </w:r>
-      <w:r>
-        <w:rPr>
-          <w:position w:val="0"/>
-          <w:sz w:val="28"/>
-          <w:sz w:val="28"/>
-          <w:szCs w:val="28"/>
-          <w:vertAlign w:val="baseline"/>
-          <w:lang w:val="en-US"/>
-        </w:rPr>
-        <w:t>U</w:t>
-      </w:r>
-      <w:r>
-        <w:rPr>
-          <w:sz w:val="28"/>
-          <w:szCs w:val="28"/>
-          <w:vertAlign w:val="subscript"/>
-          <w:lang w:val="ru-RU"/>
-        </w:rPr>
-        <w:t>вх</w:t>
-      </w:r>
-      <w:r>
-        <w:rPr>
-          <w:sz w:val="28"/>
-          <w:szCs w:val="28"/>
-          <w:vertAlign w:val="superscript"/>
-          <w:lang w:val="ru-RU"/>
-        </w:rPr>
-        <w:t>0</w:t>
-      </w:r>
-      <w:r>
-        <w:rPr>
-          <w:position w:val="0"/>
-          <w:sz w:val="28"/>
-          <w:sz w:val="28"/>
-          <w:szCs w:val="28"/>
-          <w:vertAlign w:val="baseline"/>
-          <w:lang w:val="en-US"/>
-        </w:rPr>
-        <w:t>|</w:t>
-      </w:r>
-      <w:r>
-        <w:rPr>
-          <w:position w:val="0"/>
-          <w:sz w:val="28"/>
-          <w:sz w:val="28"/>
-          <w:szCs w:val="28"/>
-          <w:vertAlign w:val="baseline"/>
-          <w:lang w:val="ru-RU"/>
-        </w:rPr>
-        <w:t xml:space="preserve"> =</w:t>
-      </w:r>
-      <w:r>
-        <w:rPr>
-          <w:sz w:val="28"/>
-          <w:szCs w:val="28"/>
-          <w:vertAlign w:val="superscript"/>
-          <w:lang w:val="ru-RU"/>
-        </w:rPr>
-        <w:t xml:space="preserve"> </w:t>
-      </w:r>
-      <w:r>
-        <w:rPr>
-          <w:position w:val="0"/>
-          <w:sz w:val="28"/>
-          <w:sz w:val="28"/>
-          <w:szCs w:val="28"/>
-          <w:vertAlign w:val="baseline"/>
-          <w:lang w:val="ru-RU"/>
-        </w:rPr>
-        <w:t>0.32 В</w:t>
-      </w:r>
-    </w:p>
-    <w:p>
-      <w:pPr>
-        <w:pStyle w:val="LOnormal"/>
-        <w:jc w:val="both"/>
-        <w:rPr>
-          <w:sz w:val="28"/>
-          <w:szCs w:val="28"/>
-          <w:lang w:val="en-US"/>
-        </w:rPr>
-      </w:pPr>
-      <w:r>
-        <w:rPr>
-          <w:position w:val="0"/>
-          <w:sz w:val="28"/>
-          <w:sz w:val="28"/>
-          <w:szCs w:val="28"/>
-          <w:vertAlign w:val="baseline"/>
-          <w:lang w:val="ru-RU"/>
-        </w:rPr>
-        <w:t>U</w:t>
-      </w:r>
-      <w:r>
-        <w:rPr>
-          <w:sz w:val="28"/>
-          <w:szCs w:val="28"/>
-          <w:vertAlign w:val="subscript"/>
-          <w:lang w:val="ru-RU"/>
-        </w:rPr>
-        <w:t>пом</w:t>
-      </w:r>
-      <w:r>
-        <w:rPr>
-          <w:sz w:val="28"/>
-          <w:szCs w:val="28"/>
-          <w:vertAlign w:val="superscript"/>
-          <w:lang w:val="ru-RU"/>
-        </w:rPr>
-        <w:t xml:space="preserve">1 </w:t>
-      </w:r>
-      <w:r>
-        <w:rPr>
-          <w:position w:val="0"/>
-          <w:sz w:val="28"/>
-          <w:sz w:val="28"/>
-          <w:szCs w:val="28"/>
-          <w:vertAlign w:val="baseline"/>
-          <w:lang w:val="ru-RU"/>
-        </w:rPr>
-        <w:t xml:space="preserve">= </w:t>
-      </w:r>
-      <w:r>
-        <w:rPr>
-          <w:position w:val="0"/>
-          <w:sz w:val="28"/>
-          <w:sz w:val="28"/>
-          <w:szCs w:val="28"/>
-          <w:vertAlign w:val="baseline"/>
-          <w:lang w:val="en-US"/>
-        </w:rPr>
-        <w:t>|</w:t>
-      </w:r>
-      <w:r>
-        <w:rPr>
-          <w:position w:val="0"/>
-          <w:sz w:val="28"/>
-          <w:sz w:val="28"/>
-          <w:szCs w:val="28"/>
-          <w:vertAlign w:val="baseline"/>
-          <w:lang w:val="ru-RU"/>
-        </w:rPr>
-        <w:t>U</w:t>
-      </w:r>
-      <w:r>
-        <w:rPr>
-          <w:sz w:val="28"/>
-          <w:szCs w:val="28"/>
-          <w:vertAlign w:val="subscript"/>
-          <w:lang w:val="ru-RU"/>
-        </w:rPr>
-        <w:t>пор</w:t>
-      </w:r>
-      <w:r>
-        <w:rPr>
-          <w:sz w:val="28"/>
-          <w:szCs w:val="28"/>
-          <w:vertAlign w:val="superscript"/>
-          <w:lang w:val="ru-RU"/>
-        </w:rPr>
-        <w:t>1</w:t>
-      </w:r>
-      <w:r>
-        <w:rPr>
-          <w:position w:val="0"/>
-          <w:sz w:val="28"/>
-          <w:sz w:val="28"/>
-          <w:szCs w:val="28"/>
-          <w:vertAlign w:val="baseline"/>
-          <w:lang w:val="ru-RU"/>
-        </w:rPr>
-        <w:t xml:space="preserve"> — </w:t>
-      </w:r>
-      <w:r>
-        <w:rPr>
-          <w:position w:val="0"/>
-          <w:sz w:val="28"/>
-          <w:sz w:val="28"/>
-          <w:szCs w:val="28"/>
-          <w:vertAlign w:val="baseline"/>
-          <w:lang w:val="en-US"/>
-        </w:rPr>
-        <w:t>U</w:t>
-      </w:r>
-      <w:r>
-        <w:rPr>
-          <w:sz w:val="28"/>
-          <w:szCs w:val="28"/>
-          <w:vertAlign w:val="subscript"/>
-          <w:lang w:val="ru-RU"/>
-        </w:rPr>
-        <w:t>вх</w:t>
-      </w:r>
-      <w:r>
-        <w:rPr>
-          <w:sz w:val="28"/>
-          <w:szCs w:val="28"/>
-          <w:vertAlign w:val="superscript"/>
-          <w:lang w:val="ru-RU"/>
-        </w:rPr>
-        <w:t>1</w:t>
-      </w:r>
-      <w:r>
-        <w:rPr>
-          <w:position w:val="0"/>
-          <w:sz w:val="28"/>
-          <w:sz w:val="28"/>
-          <w:szCs w:val="28"/>
-          <w:vertAlign w:val="baseline"/>
-          <w:lang w:val="en-US"/>
-        </w:rPr>
-        <w:t>|</w:t>
-      </w:r>
-      <w:r>
-        <w:rPr>
-          <w:position w:val="0"/>
-          <w:sz w:val="28"/>
-          <w:sz w:val="28"/>
-          <w:szCs w:val="28"/>
-          <w:vertAlign w:val="baseline"/>
-          <w:lang w:val="ru-RU"/>
-        </w:rPr>
-        <w:t xml:space="preserve"> = 2.72 В</w:t>
-      </w:r>
-    </w:p>
-    <w:p>
-      <w:pPr>
-        <w:pStyle w:val="LOnormal"/>
-        <w:jc w:val="both"/>
-        <w:rPr>
-          <w:position w:val="0"/>
-          <w:sz w:val="28"/>
-          <w:vertAlign w:val="baseline"/>
-          <w:lang w:val="ru-RU"/>
-        </w:rPr>
-      </w:pPr>
-      <w:r>
-        <w:rPr>
-          <w:sz w:val="28"/>
-          <w:szCs w:val="28"/>
-          <w:lang w:val="en-US"/>
+          <w:position w:val="0"/>
+          <w:sz w:val="28"/>
+          <w:sz w:val="28"/>
+          <w:vertAlign w:val="baseline"/>
+          <w:lang w:val="ru-RU"/>
+        </w:rPr>
+      </w:pPr>
+      <w:r>
+        <w:rPr>
+          <w:position w:val="0"/>
+          <w:sz w:val="28"/>
+          <w:sz w:val="28"/>
+          <w:vertAlign w:val="baseline"/>
+          <w:lang w:val="ru-RU"/>
         </w:rPr>
       </w:r>
     </w:p>
@@ -6021,14 +5932,16 @@
         <w:rPr>
           <w:position w:val="0"/>
           <w:sz w:val="28"/>
-          <w:vertAlign w:val="baseline"/>
-        </w:rPr>
-      </w:pPr>
-      <w:r>
-        <w:rPr>
-          <w:sz w:val="28"/>
-          <w:szCs w:val="28"/>
-          <w:lang w:val="ru-RU"/>
+          <w:sz w:val="28"/>
+          <w:vertAlign w:val="baseline"/>
+        </w:rPr>
+      </w:pPr>
+      <w:r>
+        <w:rPr>
+          <w:position w:val="0"/>
+          <w:sz w:val="28"/>
+          <w:sz w:val="28"/>
+          <w:vertAlign w:val="baseline"/>
         </w:rPr>
         <w:drawing>
           <wp:anchor behindDoc="0" distT="0" distB="0" distL="0" distR="0" simplePos="0" locked="0" layoutInCell="0" allowOverlap="1" relativeHeight="12">
@@ -6039,10 +5952,10 @@
             <wp:positionV relativeFrom="paragraph">
               <wp:posOffset>635</wp:posOffset>
             </wp:positionV>
-            <wp:extent cx="6120130" cy="3154045"/>
+            <wp:extent cx="5422900" cy="2794635"/>
             <wp:effectExtent l="0" t="0" r="0" b="0"/>
             <wp:wrapSquare wrapText="largest"/>
-            <wp:docPr id="11" name="Изображение8" descr=""/>
+            <wp:docPr id="12" name="Изображение8" descr=""/>
             <wp:cNvGraphicFramePr>
               <a:graphicFrameLocks xmlns:a="http://schemas.openxmlformats.org/drawingml/2006/main" noChangeAspect="1"/>
             </wp:cNvGraphicFramePr>
@@ -6050,13 +5963,13 @@
               <a:graphicData uri="http://schemas.openxmlformats.org/drawingml/2006/picture">
                 <pic:pic xmlns:pic="http://schemas.openxmlformats.org/drawingml/2006/picture">
                   <pic:nvPicPr>
-                    <pic:cNvPr id="11" name="Изображение8" descr=""/>
+                    <pic:cNvPr id="12" name="Изображение8" descr=""/>
                     <pic:cNvPicPr>
                       <a:picLocks noChangeAspect="1" noChangeArrowheads="1"/>
                     </pic:cNvPicPr>
                   </pic:nvPicPr>
                   <pic:blipFill>
-                    <a:blip r:embed="rId11"/>
+                    <a:blip r:embed="rId12"/>
                     <a:stretch>
                       <a:fillRect/>
                     </a:stretch>
@@ -6064,7 +5977,7 @@
                   <pic:spPr bwMode="auto">
                     <a:xfrm>
                       <a:off x="0" y="0"/>
-                      <a:ext cx="6120130" cy="3154045"/>
+                      <a:ext cx="5422900" cy="2794635"/>
                     </a:xfrm>
                     <a:prstGeom prst="rect">
                       <a:avLst/>
@@ -6208,15 +6121,18 @@
         <w:rPr>
           <w:position w:val="0"/>
           <w:sz w:val="28"/>
-          <w:vertAlign w:val="baseline"/>
-          <w:lang w:val="ru-RU"/>
-        </w:rPr>
-      </w:pPr>
-      <w:r>
-        <w:rPr>
-          <w:sz w:val="28"/>
-          <w:szCs w:val="28"/>
-          <w:lang w:val="en-US"/>
+          <w:sz w:val="28"/>
+          <w:vertAlign w:val="baseline"/>
+          <w:lang w:val="ru-RU"/>
+        </w:rPr>
+      </w:pPr>
+      <w:r>
+        <w:rPr>
+          <w:position w:val="0"/>
+          <w:sz w:val="28"/>
+          <w:sz w:val="28"/>
+          <w:vertAlign w:val="baseline"/>
+          <w:lang w:val="ru-RU"/>
         </w:rPr>
       </w:r>
     </w:p>
@@ -6225,10 +6141,7 @@
         <w:pStyle w:val="LOnormal"/>
         <w:jc w:val="center"/>
         <w:rPr>
-          <w:sz w:val="40"/>
-          <w:szCs w:val="40"/>
-          <w:shd w:fill="FF0000" w:val="clear"/>
-          <w:lang w:val="en-US"/>
+          <w:shd w:fill="auto" w:val="clear"/>
         </w:rPr>
       </w:pPr>
       <w:r>
@@ -6237,53 +6150,950 @@
           <w:sz w:val="40"/>
           <w:sz w:val="40"/>
           <w:szCs w:val="40"/>
-          <w:shd w:fill="FF0000" w:val="clear"/>
-          <w:vertAlign w:val="baseline"/>
-          <w:lang w:val="ru-RU"/>
-        </w:rPr>
-        <w:t>ЧАСТЬ 5</w:t>
-      </w:r>
-    </w:p>
-    <w:p>
-      <w:pPr>
-        <w:pStyle w:val="LOnormal"/>
-        <w:jc w:val="center"/>
-        <w:rPr>
-          <w:sz w:val="40"/>
-          <w:szCs w:val="40"/>
-          <w:shd w:fill="FF0000" w:val="clear"/>
-          <w:lang w:val="en-US"/>
-        </w:rPr>
-      </w:pPr>
-      <w:r>
-        <w:rPr>
+          <w:shd w:fill="auto" w:val="clear"/>
+          <w:vertAlign w:val="baseline"/>
+          <w:lang w:val="ru-RU"/>
+        </w:rPr>
+        <w:t>Ч</w:t>
+      </w:r>
+      <w:r>
+        <w:rPr>
+          <w:rFonts w:eastAsia="NSimSun" w:cs="Arial"/>
+          <w:color w:val="000000"/>
+          <w:kern w:val="2"/>
           <w:position w:val="0"/>
           <w:sz w:val="40"/>
           <w:sz w:val="40"/>
           <w:szCs w:val="40"/>
-          <w:shd w:fill="FF0000" w:val="clear"/>
-          <w:vertAlign w:val="baseline"/>
-          <w:lang w:val="ru-RU"/>
-        </w:rPr>
-        <w:t>ЧАСТЬ 6</w:t>
-      </w:r>
-    </w:p>
-    <w:p>
-      <w:pPr>
-        <w:pStyle w:val="LOnormal"/>
-        <w:jc w:val="center"/>
+          <w:shd w:fill="auto" w:val="clear"/>
+          <w:vertAlign w:val="baseline"/>
+          <w:lang w:val="ru-RU" w:eastAsia="zh-CN" w:bidi="hi-IN"/>
+        </w:rPr>
+        <w:t>асть</w:t>
+      </w:r>
+      <w:r>
         <w:rPr>
           <w:position w:val="0"/>
           <w:sz w:val="40"/>
-          <w:vertAlign w:val="baseline"/>
-        </w:rPr>
-      </w:pPr>
-      <w:r>
-        <w:rPr>
           <w:sz w:val="40"/>
           <w:szCs w:val="40"/>
-          <w:lang w:val="ru-RU"/>
-        </w:rPr>
+          <w:shd w:fill="auto" w:val="clear"/>
+          <w:vertAlign w:val="baseline"/>
+          <w:lang w:val="ru-RU"/>
+        </w:rPr>
+        <w:t xml:space="preserve"> 5</w:t>
+      </w:r>
+    </w:p>
+    <w:p>
+      <w:pPr>
+        <w:pStyle w:val="LOnormal"/>
+        <w:jc w:val="both"/>
+        <w:rPr>
+          <w:sz w:val="28"/>
+          <w:szCs w:val="28"/>
+          <w:lang w:val="ru-RU"/>
+        </w:rPr>
+      </w:pPr>
+      <w:r>
+        <w:rPr/>
+      </w:r>
+    </w:p>
+    <w:p>
+      <w:pPr>
+        <w:pStyle w:val="LOnormal"/>
+        <w:jc w:val="both"/>
+        <w:rPr>
+          <w:sz w:val="28"/>
+          <w:szCs w:val="28"/>
+          <w:lang w:val="ru-RU"/>
+        </w:rPr>
+      </w:pPr>
+      <w:r>
+        <w:rPr/>
+      </w:r>
+    </w:p>
+    <w:p>
+      <w:pPr>
+        <w:pStyle w:val="LOnormal"/>
+        <w:jc w:val="both"/>
+        <w:rPr>
+          <w:sz w:val="28"/>
+          <w:szCs w:val="28"/>
+          <w:lang w:val="ru-RU"/>
+        </w:rPr>
+      </w:pPr>
+      <w:r>
+        <w:rPr/>
+      </w:r>
+    </w:p>
+    <w:p>
+      <w:pPr>
+        <w:pStyle w:val="LOnormal"/>
+        <w:jc w:val="both"/>
+        <w:rPr/>
+      </w:pPr>
+      <w:r>
+        <w:rPr>
+          <w:sz w:val="28"/>
+          <w:szCs w:val="28"/>
+          <w:lang w:val="ru-RU"/>
+        </w:rPr>
+        <w:t>Выходная характеристика при логическо</w:t>
+      </w:r>
+      <w:r>
+        <w:rPr>
+          <w:rFonts w:eastAsia="NSimSun" w:cs="Arial"/>
+          <w:color w:val="auto"/>
+          <w:kern w:val="2"/>
+          <w:sz w:val="28"/>
+          <w:szCs w:val="28"/>
+          <w:lang w:val="ru-RU" w:eastAsia="zh-CN" w:bidi="hi-IN"/>
+        </w:rPr>
+        <w:t>м</w:t>
+      </w:r>
+      <w:r>
+        <w:rPr>
+          <w:sz w:val="28"/>
+          <w:szCs w:val="28"/>
+          <w:lang w:val="ru-RU"/>
+        </w:rPr>
+        <w:t xml:space="preserve"> </w:t>
+      </w:r>
+      <w:r>
+        <w:rPr>
+          <w:sz w:val="28"/>
+          <w:szCs w:val="28"/>
+          <w:lang w:val="ru-RU"/>
+        </w:rPr>
+        <w:t>0</w:t>
+      </w:r>
+      <w:r>
+        <w:rPr>
+          <w:sz w:val="28"/>
+          <w:szCs w:val="28"/>
+          <w:lang w:val="ru-RU"/>
+        </w:rPr>
+        <w:t xml:space="preserve"> на в</w:t>
+      </w:r>
+      <w:r>
+        <w:rPr>
+          <w:sz w:val="28"/>
+          <w:szCs w:val="28"/>
+          <w:lang w:val="ru-RU"/>
+        </w:rPr>
+        <w:t>ы</w:t>
+      </w:r>
+      <w:r>
+        <w:rPr>
+          <w:sz w:val="28"/>
+          <w:szCs w:val="28"/>
+          <w:lang w:val="ru-RU"/>
+        </w:rPr>
+        <w:t>ходе</w:t>
+      </w:r>
+    </w:p>
+    <w:p>
+      <w:pPr>
+        <w:pStyle w:val="LOnormal"/>
+        <w:jc w:val="both"/>
+        <w:rPr/>
+      </w:pPr>
+      <w:r>
+        <w:drawing>
+          <wp:anchor behindDoc="0" distT="0" distB="0" distL="0" distR="0" simplePos="0" locked="0" layoutInCell="0" allowOverlap="1" relativeHeight="14">
+            <wp:simplePos x="0" y="0"/>
+            <wp:positionH relativeFrom="column">
+              <wp:align>center</wp:align>
+            </wp:positionH>
+            <wp:positionV relativeFrom="paragraph">
+              <wp:posOffset>635</wp:posOffset>
+            </wp:positionV>
+            <wp:extent cx="5543550" cy="3390900"/>
+            <wp:effectExtent l="0" t="0" r="0" b="0"/>
+            <wp:wrapTopAndBottom/>
+            <wp:docPr id="13" name="Изображение10" descr=""/>
+            <wp:cNvGraphicFramePr>
+              <a:graphicFrameLocks xmlns:a="http://schemas.openxmlformats.org/drawingml/2006/main" noChangeAspect="1"/>
+            </wp:cNvGraphicFramePr>
+            <a:graphic xmlns:a="http://schemas.openxmlformats.org/drawingml/2006/main">
+              <a:graphicData uri="http://schemas.openxmlformats.org/drawingml/2006/picture">
+                <pic:pic xmlns:pic="http://schemas.openxmlformats.org/drawingml/2006/picture">
+                  <pic:nvPicPr>
+                    <pic:cNvPr id="13" name="Изображение10" descr=""/>
+                    <pic:cNvPicPr>
+                      <a:picLocks noChangeAspect="1" noChangeArrowheads="1"/>
+                    </pic:cNvPicPr>
+                  </pic:nvPicPr>
+                  <pic:blipFill>
+                    <a:blip r:embed="rId13"/>
+                    <a:stretch>
+                      <a:fillRect/>
+                    </a:stretch>
+                  </pic:blipFill>
+                  <pic:spPr bwMode="auto">
+                    <a:xfrm>
+                      <a:off x="0" y="0"/>
+                      <a:ext cx="5543550" cy="3390900"/>
+                    </a:xfrm>
+                    <a:prstGeom prst="rect">
+                      <a:avLst/>
+                    </a:prstGeom>
+                  </pic:spPr>
+                </pic:pic>
+              </a:graphicData>
+            </a:graphic>
+          </wp:anchor>
+        </w:drawing>
+      </w:r>
+      <w:r>
+        <w:rPr>
+          <w:sz w:val="28"/>
+          <w:szCs w:val="28"/>
+          <w:lang w:val="ru-RU"/>
+        </w:rPr>
+        <w:t xml:space="preserve"> </w:t>
+      </w:r>
+    </w:p>
+    <w:p>
+      <w:pPr>
+        <w:pStyle w:val="LOnormal"/>
+        <w:jc w:val="both"/>
+        <w:rPr/>
+      </w:pPr>
+      <w:r>
+        <w:rPr>
+          <w:sz w:val="28"/>
+          <w:szCs w:val="28"/>
+          <w:lang w:val="ru-RU"/>
+        </w:rPr>
+        <w:t>Выходная характеристика при логическо</w:t>
+      </w:r>
+      <w:r>
+        <w:rPr>
+          <w:rFonts w:eastAsia="NSimSun" w:cs="Arial"/>
+          <w:color w:val="auto"/>
+          <w:kern w:val="2"/>
+          <w:sz w:val="28"/>
+          <w:szCs w:val="28"/>
+          <w:lang w:val="ru-RU" w:eastAsia="zh-CN" w:bidi="hi-IN"/>
+        </w:rPr>
+        <w:t>й</w:t>
+      </w:r>
+      <w:r>
+        <w:rPr>
+          <w:sz w:val="28"/>
+          <w:szCs w:val="28"/>
+          <w:lang w:val="ru-RU"/>
+        </w:rPr>
+        <w:t xml:space="preserve"> </w:t>
+      </w:r>
+      <w:r>
+        <w:rPr>
+          <w:sz w:val="28"/>
+          <w:szCs w:val="28"/>
+          <w:lang w:val="ru-RU"/>
+        </w:rPr>
+        <w:t>1</w:t>
+      </w:r>
+      <w:r>
+        <w:rPr>
+          <w:sz w:val="28"/>
+          <w:szCs w:val="28"/>
+          <w:lang w:val="ru-RU"/>
+        </w:rPr>
+        <w:t xml:space="preserve"> на в</w:t>
+      </w:r>
+      <w:r>
+        <w:rPr>
+          <w:sz w:val="28"/>
+          <w:szCs w:val="28"/>
+          <w:lang w:val="ru-RU"/>
+        </w:rPr>
+        <w:t>ы</w:t>
+      </w:r>
+      <w:r>
+        <w:rPr>
+          <w:sz w:val="28"/>
+          <w:szCs w:val="28"/>
+          <w:lang w:val="ru-RU"/>
+        </w:rPr>
+        <w:t>ходе</w:t>
+      </w:r>
+    </w:p>
+    <w:p>
+      <w:pPr>
+        <w:pStyle w:val="LOnormal"/>
+        <w:jc w:val="both"/>
+        <w:rPr>
+          <w:sz w:val="28"/>
+          <w:szCs w:val="28"/>
+          <w:lang w:val="ru-RU"/>
+        </w:rPr>
+      </w:pPr>
+      <w:r>
+        <w:rPr>
+          <w:sz w:val="28"/>
+          <w:szCs w:val="28"/>
+          <w:lang w:val="ru-RU"/>
+        </w:rPr>
+      </w:r>
+    </w:p>
+    <w:p>
+      <w:pPr>
+        <w:pStyle w:val="LOnormal"/>
+        <w:jc w:val="both"/>
+        <w:rPr>
+          <w:sz w:val="28"/>
+          <w:szCs w:val="28"/>
+          <w:lang w:val="ru-RU"/>
+        </w:rPr>
+      </w:pPr>
+      <w:r>
+        <w:drawing>
+          <wp:anchor behindDoc="0" distT="0" distB="0" distL="0" distR="0" simplePos="0" locked="0" layoutInCell="0" allowOverlap="1" relativeHeight="15">
+            <wp:simplePos x="0" y="0"/>
+            <wp:positionH relativeFrom="column">
+              <wp:align>center</wp:align>
+            </wp:positionH>
+            <wp:positionV relativeFrom="paragraph">
+              <wp:posOffset>635</wp:posOffset>
+            </wp:positionV>
+            <wp:extent cx="5495925" cy="3400425"/>
+            <wp:effectExtent l="0" t="0" r="0" b="0"/>
+            <wp:wrapTopAndBottom/>
+            <wp:docPr id="14" name="Изображение11" descr=""/>
+            <wp:cNvGraphicFramePr>
+              <a:graphicFrameLocks xmlns:a="http://schemas.openxmlformats.org/drawingml/2006/main" noChangeAspect="1"/>
+            </wp:cNvGraphicFramePr>
+            <a:graphic xmlns:a="http://schemas.openxmlformats.org/drawingml/2006/main">
+              <a:graphicData uri="http://schemas.openxmlformats.org/drawingml/2006/picture">
+                <pic:pic xmlns:pic="http://schemas.openxmlformats.org/drawingml/2006/picture">
+                  <pic:nvPicPr>
+                    <pic:cNvPr id="14" name="Изображение11" descr=""/>
+                    <pic:cNvPicPr>
+                      <a:picLocks noChangeAspect="1" noChangeArrowheads="1"/>
+                    </pic:cNvPicPr>
+                  </pic:nvPicPr>
+                  <pic:blipFill>
+                    <a:blip r:embed="rId14"/>
+                    <a:stretch>
+                      <a:fillRect/>
+                    </a:stretch>
+                  </pic:blipFill>
+                  <pic:spPr bwMode="auto">
+                    <a:xfrm>
+                      <a:off x="0" y="0"/>
+                      <a:ext cx="5495925" cy="3400425"/>
+                    </a:xfrm>
+                    <a:prstGeom prst="rect">
+                      <a:avLst/>
+                    </a:prstGeom>
+                  </pic:spPr>
+                </pic:pic>
+              </a:graphicData>
+            </a:graphic>
+          </wp:anchor>
+        </w:drawing>
+      </w:r>
+      <w:r>
+        <w:rPr>
+          <w:sz w:val="28"/>
+          <w:szCs w:val="28"/>
+          <w:lang w:val="ru-RU"/>
+        </w:rPr>
+        <w:t xml:space="preserve"> </w:t>
+      </w:r>
+    </w:p>
+    <w:p>
+      <w:pPr>
+        <w:pStyle w:val="LOnormal"/>
+        <w:jc w:val="both"/>
+        <w:rPr>
+          <w:sz w:val="28"/>
+          <w:szCs w:val="28"/>
+          <w:lang w:val="ru-RU"/>
+        </w:rPr>
+      </w:pPr>
+      <w:r>
+        <w:rPr>
+          <w:sz w:val="28"/>
+          <w:szCs w:val="28"/>
+          <w:lang w:val="ru-RU"/>
+        </w:rPr>
+        <w:t>Как видно из графиков</w:t>
+      </w:r>
+    </w:p>
+    <w:p>
+      <w:pPr>
+        <w:pStyle w:val="LOnormal"/>
+        <w:jc w:val="both"/>
+        <w:rPr>
+          <w:sz w:val="28"/>
+          <w:szCs w:val="28"/>
+          <w:lang w:val="en-US"/>
+        </w:rPr>
+      </w:pPr>
+      <w:r>
+        <w:rPr>
+          <w:position w:val="0"/>
+          <w:sz w:val="28"/>
+          <w:sz w:val="28"/>
+          <w:szCs w:val="28"/>
+          <w:vertAlign w:val="baseline"/>
+          <w:lang w:val="en-US"/>
+        </w:rPr>
+        <w:t>I</w:t>
+      </w:r>
+      <w:r>
+        <w:rPr>
+          <w:rFonts w:eastAsia="NSimSun" w:cs="Arial"/>
+          <w:color w:val="auto"/>
+          <w:kern w:val="2"/>
+          <w:sz w:val="28"/>
+          <w:szCs w:val="28"/>
+          <w:vertAlign w:val="subscript"/>
+          <w:lang w:val="en-US" w:eastAsia="zh-CN" w:bidi="hi-IN"/>
+        </w:rPr>
+        <w:t>max</w:t>
+      </w:r>
+      <w:r>
+        <w:rPr>
+          <w:sz w:val="28"/>
+          <w:szCs w:val="28"/>
+          <w:vertAlign w:val="superscript"/>
+          <w:lang w:val="ru-RU"/>
+        </w:rPr>
+        <w:t xml:space="preserve">0 </w:t>
+      </w:r>
+      <w:r>
+        <w:rPr>
+          <w:position w:val="0"/>
+          <w:sz w:val="28"/>
+          <w:sz w:val="28"/>
+          <w:szCs w:val="28"/>
+          <w:vertAlign w:val="baseline"/>
+          <w:lang w:val="en-US"/>
+        </w:rPr>
+        <w:t xml:space="preserve">= </w:t>
+      </w:r>
+      <w:r>
+        <w:rPr>
+          <w:rFonts w:eastAsia="NSimSun" w:cs="Arial"/>
+          <w:color w:val="auto"/>
+          <w:kern w:val="2"/>
+          <w:position w:val="0"/>
+          <w:sz w:val="28"/>
+          <w:sz w:val="28"/>
+          <w:szCs w:val="28"/>
+          <w:vertAlign w:val="baseline"/>
+          <w:lang w:val="en-US" w:eastAsia="zh-CN" w:bidi="hi-IN"/>
+        </w:rPr>
+        <w:t>6.5</w:t>
+      </w:r>
+      <w:r>
+        <w:rPr>
+          <w:position w:val="0"/>
+          <w:sz w:val="28"/>
+          <w:sz w:val="28"/>
+          <w:szCs w:val="28"/>
+          <w:vertAlign w:val="baseline"/>
+          <w:lang w:val="en-US"/>
+        </w:rPr>
+        <w:t xml:space="preserve"> </w:t>
+      </w:r>
+      <w:r>
+        <w:rPr>
+          <w:position w:val="0"/>
+          <w:sz w:val="28"/>
+          <w:sz w:val="28"/>
+          <w:szCs w:val="28"/>
+          <w:vertAlign w:val="baseline"/>
+          <w:lang w:val="ru-RU"/>
+        </w:rPr>
+        <w:t>мА</w:t>
+      </w:r>
+    </w:p>
+    <w:p>
+      <w:pPr>
+        <w:pStyle w:val="LOnormal"/>
+        <w:jc w:val="both"/>
+        <w:rPr>
+          <w:sz w:val="28"/>
+          <w:szCs w:val="28"/>
+          <w:lang w:val="en-US"/>
+        </w:rPr>
+      </w:pPr>
+      <w:r>
+        <w:rPr>
+          <w:position w:val="0"/>
+          <w:sz w:val="28"/>
+          <w:sz w:val="28"/>
+          <w:szCs w:val="28"/>
+          <w:vertAlign w:val="baseline"/>
+          <w:lang w:val="en-US"/>
+        </w:rPr>
+        <w:t>I</w:t>
+      </w:r>
+      <w:r>
+        <w:rPr>
+          <w:rFonts w:eastAsia="NSimSun" w:cs="Arial"/>
+          <w:color w:val="auto"/>
+          <w:kern w:val="2"/>
+          <w:sz w:val="28"/>
+          <w:szCs w:val="28"/>
+          <w:vertAlign w:val="subscript"/>
+          <w:lang w:val="en-US" w:eastAsia="zh-CN" w:bidi="hi-IN"/>
+        </w:rPr>
+        <w:t>max</w:t>
+      </w:r>
+      <w:r>
+        <w:rPr>
+          <w:sz w:val="28"/>
+          <w:szCs w:val="28"/>
+          <w:vertAlign w:val="superscript"/>
+          <w:lang w:val="en-US"/>
+        </w:rPr>
+        <w:t xml:space="preserve">1 </w:t>
+      </w:r>
+      <w:r>
+        <w:rPr>
+          <w:position w:val="0"/>
+          <w:sz w:val="28"/>
+          <w:sz w:val="28"/>
+          <w:szCs w:val="28"/>
+          <w:vertAlign w:val="baseline"/>
+          <w:lang w:val="en-US"/>
+        </w:rPr>
+        <w:t xml:space="preserve">= </w:t>
+      </w:r>
+      <w:r>
+        <w:rPr>
+          <w:rFonts w:eastAsia="NSimSun" w:cs="Arial"/>
+          <w:color w:val="auto"/>
+          <w:kern w:val="2"/>
+          <w:position w:val="0"/>
+          <w:sz w:val="28"/>
+          <w:sz w:val="28"/>
+          <w:szCs w:val="28"/>
+          <w:vertAlign w:val="baseline"/>
+          <w:lang w:val="en-US" w:eastAsia="zh-CN" w:bidi="hi-IN"/>
+        </w:rPr>
+        <w:t xml:space="preserve">0.186 </w:t>
+      </w:r>
+      <w:r>
+        <w:rPr>
+          <w:position w:val="0"/>
+          <w:sz w:val="28"/>
+          <w:sz w:val="28"/>
+          <w:szCs w:val="28"/>
+          <w:vertAlign w:val="baseline"/>
+          <w:lang w:val="ru-RU"/>
+        </w:rPr>
+        <w:t>А</w:t>
+      </w:r>
+    </w:p>
+    <w:p>
+      <w:pPr>
+        <w:pStyle w:val="LOnormal"/>
+        <w:jc w:val="center"/>
+        <w:rPr/>
+      </w:pPr>
+      <w:r>
+        <w:rPr>
+          <w:position w:val="0"/>
+          <w:sz w:val="40"/>
+          <w:sz w:val="40"/>
+          <w:szCs w:val="40"/>
+          <w:shd w:fill="auto" w:val="clear"/>
+          <w:vertAlign w:val="baseline"/>
+          <w:lang w:val="ru-RU"/>
+        </w:rPr>
+        <w:t>Ч</w:t>
+      </w:r>
+      <w:r>
+        <w:rPr>
+          <w:rFonts w:eastAsia="NSimSun" w:cs="Arial"/>
+          <w:color w:val="000000"/>
+          <w:kern w:val="2"/>
+          <w:position w:val="0"/>
+          <w:sz w:val="40"/>
+          <w:sz w:val="40"/>
+          <w:szCs w:val="40"/>
+          <w:shd w:fill="auto" w:val="clear"/>
+          <w:vertAlign w:val="baseline"/>
+          <w:lang w:val="ru-RU" w:eastAsia="zh-CN" w:bidi="hi-IN"/>
+        </w:rPr>
+        <w:t>асть</w:t>
+      </w:r>
+      <w:r>
+        <w:rPr>
+          <w:position w:val="0"/>
+          <w:sz w:val="40"/>
+          <w:sz w:val="40"/>
+          <w:szCs w:val="40"/>
+          <w:shd w:fill="auto" w:val="clear"/>
+          <w:vertAlign w:val="baseline"/>
+          <w:lang w:val="ru-RU"/>
+        </w:rPr>
+        <w:t xml:space="preserve"> 6</w:t>
+      </w:r>
+    </w:p>
+    <w:p>
+      <w:pPr>
+        <w:pStyle w:val="LOnormal"/>
+        <w:jc w:val="center"/>
+        <w:rPr>
+          <w:position w:val="0"/>
+          <w:sz w:val="24"/>
+          <w:sz w:val="40"/>
+          <w:szCs w:val="40"/>
+          <w:vertAlign w:val="baseline"/>
+          <w:lang w:val="ru-RU"/>
+        </w:rPr>
+      </w:pPr>
+      <w:r>
+        <w:rPr>
+          <w:shd w:fill="auto" w:val="clear"/>
+        </w:rPr>
+      </w:r>
+    </w:p>
+    <w:p>
+      <w:pPr>
+        <w:pStyle w:val="LOnormal"/>
+        <w:jc w:val="both"/>
+        <w:rPr>
+          <w:sz w:val="28"/>
+          <w:szCs w:val="28"/>
+          <w:shd w:fill="auto" w:val="clear"/>
+        </w:rPr>
+      </w:pPr>
+      <w:r>
+        <w:rPr>
+          <w:position w:val="0"/>
+          <w:sz w:val="28"/>
+          <w:sz w:val="28"/>
+          <w:szCs w:val="28"/>
+          <w:shd w:fill="auto" w:val="clear"/>
+          <w:vertAlign w:val="baseline"/>
+          <w:lang w:val="ru-RU"/>
+        </w:rPr>
+        <w:t>Учитывая, что ключ инвертирующий:</w:t>
+      </w:r>
+    </w:p>
+    <w:p>
+      <w:pPr>
+        <w:pStyle w:val="LOnormal"/>
+        <w:jc w:val="both"/>
+        <w:rPr>
+          <w:rFonts w:ascii="Liberation Serif" w:hAnsi="Liberation Serif"/>
+          <w:sz w:val="28"/>
+          <w:szCs w:val="28"/>
+          <w:shd w:fill="auto" w:val="clear"/>
+        </w:rPr>
+      </w:pPr>
+      <w:r>
+        <w:rPr>
+          <w:rFonts w:ascii="Liberation Serif" w:hAnsi="Liberation Serif"/>
+          <w:position w:val="0"/>
+          <w:sz w:val="30"/>
+          <w:sz w:val="30"/>
+          <w:szCs w:val="28"/>
+          <w:shd w:fill="auto" w:val="clear"/>
+          <w:vertAlign w:val="baseline"/>
+          <w:lang w:val="ru-RU"/>
+        </w:rPr>
+        <w:t>K</w:t>
+      </w:r>
+      <w:r>
+        <w:rPr>
+          <w:rFonts w:ascii="Liberation Serif" w:hAnsi="Liberation Serif"/>
+          <w:position w:val="0"/>
+          <w:sz w:val="18"/>
+          <w:sz w:val="18"/>
+          <w:szCs w:val="28"/>
+          <w:shd w:fill="auto" w:val="clear"/>
+          <w:vertAlign w:val="baseline"/>
+          <w:lang w:val="ru-RU"/>
+        </w:rPr>
+        <w:t>p1</w:t>
+      </w:r>
+      <w:r>
+        <w:rPr>
+          <w:rFonts w:ascii="Liberation Serif" w:hAnsi="Liberation Serif"/>
+          <w:position w:val="0"/>
+          <w:sz w:val="30"/>
+          <w:sz w:val="30"/>
+          <w:szCs w:val="28"/>
+          <w:shd w:fill="auto" w:val="clear"/>
+          <w:vertAlign w:val="baseline"/>
+          <w:lang w:val="ru-RU"/>
+        </w:rPr>
+        <w:t>=I</w:t>
+      </w:r>
+      <w:r>
+        <w:rPr>
+          <w:rFonts w:ascii="Liberation Serif" w:hAnsi="Liberation Serif"/>
+          <w:position w:val="0"/>
+          <w:sz w:val="18"/>
+          <w:sz w:val="18"/>
+          <w:szCs w:val="28"/>
+          <w:shd w:fill="auto" w:val="clear"/>
+          <w:vertAlign w:val="baseline"/>
+          <w:lang w:val="ru-RU"/>
+        </w:rPr>
+        <w:t>max1</w:t>
+      </w:r>
+      <w:r>
+        <w:rPr>
+          <w:rFonts w:ascii="Liberation Serif" w:hAnsi="Liberation Serif"/>
+          <w:position w:val="0"/>
+          <w:sz w:val="30"/>
+          <w:sz w:val="30"/>
+          <w:szCs w:val="28"/>
+          <w:shd w:fill="auto" w:val="clear"/>
+          <w:vertAlign w:val="baseline"/>
+          <w:lang w:val="ru-RU"/>
+        </w:rPr>
+        <w:t>/I</w:t>
+      </w:r>
+      <w:r>
+        <w:rPr>
+          <w:rFonts w:ascii="Liberation Serif" w:hAnsi="Liberation Serif"/>
+          <w:position w:val="0"/>
+          <w:sz w:val="18"/>
+          <w:sz w:val="18"/>
+          <w:szCs w:val="28"/>
+          <w:shd w:fill="auto" w:val="clear"/>
+          <w:vertAlign w:val="baseline"/>
+          <w:lang w:val="ru-RU"/>
+        </w:rPr>
+        <w:t>вх0</w:t>
+      </w:r>
+    </w:p>
+    <w:p>
+      <w:pPr>
+        <w:pStyle w:val="LOnormal"/>
+        <w:jc w:val="both"/>
+        <w:rPr>
+          <w:rFonts w:ascii="Liberation Serif" w:hAnsi="Liberation Serif"/>
+          <w:sz w:val="28"/>
+          <w:szCs w:val="28"/>
+          <w:shd w:fill="auto" w:val="clear"/>
+        </w:rPr>
+      </w:pPr>
+      <w:r>
+        <w:rPr>
+          <w:rFonts w:ascii="Liberation Serif" w:hAnsi="Liberation Serif"/>
+          <w:position w:val="0"/>
+          <w:sz w:val="30"/>
+          <w:sz w:val="30"/>
+          <w:szCs w:val="28"/>
+          <w:shd w:fill="auto" w:val="clear"/>
+          <w:vertAlign w:val="baseline"/>
+          <w:lang w:val="ru-RU"/>
+        </w:rPr>
+        <w:t>K</w:t>
+      </w:r>
+      <w:r>
+        <w:rPr>
+          <w:rFonts w:ascii="Liberation Serif" w:hAnsi="Liberation Serif"/>
+          <w:position w:val="0"/>
+          <w:sz w:val="18"/>
+          <w:sz w:val="18"/>
+          <w:szCs w:val="28"/>
+          <w:shd w:fill="auto" w:val="clear"/>
+          <w:vertAlign w:val="baseline"/>
+          <w:lang w:val="ru-RU"/>
+        </w:rPr>
+        <w:t>p0</w:t>
+      </w:r>
+      <w:r>
+        <w:rPr>
+          <w:rFonts w:ascii="Liberation Serif" w:hAnsi="Liberation Serif"/>
+          <w:position w:val="0"/>
+          <w:sz w:val="30"/>
+          <w:sz w:val="30"/>
+          <w:szCs w:val="28"/>
+          <w:shd w:fill="auto" w:val="clear"/>
+          <w:vertAlign w:val="baseline"/>
+          <w:lang w:val="ru-RU"/>
+        </w:rPr>
+        <w:t>=I</w:t>
+      </w:r>
+      <w:r>
+        <w:rPr>
+          <w:rFonts w:ascii="Liberation Serif" w:hAnsi="Liberation Serif"/>
+          <w:position w:val="0"/>
+          <w:sz w:val="18"/>
+          <w:sz w:val="18"/>
+          <w:szCs w:val="28"/>
+          <w:shd w:fill="auto" w:val="clear"/>
+          <w:vertAlign w:val="baseline"/>
+          <w:lang w:val="ru-RU"/>
+        </w:rPr>
+        <w:t>max0</w:t>
+      </w:r>
+      <w:r>
+        <w:rPr>
+          <w:rFonts w:ascii="Liberation Serif" w:hAnsi="Liberation Serif"/>
+          <w:position w:val="0"/>
+          <w:sz w:val="30"/>
+          <w:sz w:val="30"/>
+          <w:szCs w:val="28"/>
+          <w:shd w:fill="auto" w:val="clear"/>
+          <w:vertAlign w:val="baseline"/>
+          <w:lang w:val="ru-RU"/>
+        </w:rPr>
+        <w:t>/I</w:t>
+      </w:r>
+      <w:r>
+        <w:rPr>
+          <w:rFonts w:ascii="Liberation Serif" w:hAnsi="Liberation Serif"/>
+          <w:position w:val="0"/>
+          <w:sz w:val="18"/>
+          <w:sz w:val="18"/>
+          <w:szCs w:val="28"/>
+          <w:shd w:fill="auto" w:val="clear"/>
+          <w:vertAlign w:val="baseline"/>
+          <w:lang w:val="ru-RU"/>
+        </w:rPr>
+        <w:t>вх1</w:t>
+      </w:r>
+    </w:p>
+    <w:p>
+      <w:pPr>
+        <w:pStyle w:val="LOnormal"/>
+        <w:jc w:val="both"/>
+        <w:rPr/>
+      </w:pPr>
+      <w:r>
+        <w:rPr>
+          <w:rFonts w:ascii="Liberation Serif" w:hAnsi="Liberation Serif"/>
+          <w:position w:val="0"/>
+          <w:sz w:val="30"/>
+          <w:sz w:val="30"/>
+          <w:szCs w:val="28"/>
+          <w:shd w:fill="auto" w:val="clear"/>
+          <w:vertAlign w:val="baseline"/>
+          <w:lang w:val="ru-RU"/>
+        </w:rPr>
+        <w:t>K</w:t>
+      </w:r>
+      <w:r>
+        <w:rPr>
+          <w:rFonts w:ascii="Liberation Serif" w:hAnsi="Liberation Serif"/>
+          <w:position w:val="0"/>
+          <w:sz w:val="18"/>
+          <w:sz w:val="18"/>
+          <w:szCs w:val="28"/>
+          <w:shd w:fill="auto" w:val="clear"/>
+          <w:vertAlign w:val="baseline"/>
+          <w:lang w:val="ru-RU"/>
+        </w:rPr>
+        <w:t>p1</w:t>
+      </w:r>
+      <w:r>
+        <w:rPr>
+          <w:rFonts w:ascii="Liberation Serif" w:hAnsi="Liberation Serif"/>
+          <w:position w:val="0"/>
+          <w:sz w:val="30"/>
+          <w:sz w:val="30"/>
+          <w:szCs w:val="28"/>
+          <w:shd w:fill="auto" w:val="clear"/>
+          <w:vertAlign w:val="baseline"/>
+          <w:lang w:val="ru-RU"/>
+        </w:rPr>
+        <w:t>=</w:t>
+      </w:r>
+      <w:r>
+        <w:rPr>
+          <w:rFonts w:eastAsia="NSimSun" w:cs="Arial" w:ascii="Liberation Serif" w:hAnsi="Liberation Serif"/>
+          <w:color w:val="000000"/>
+          <w:kern w:val="2"/>
+          <w:position w:val="0"/>
+          <w:sz w:val="30"/>
+          <w:sz w:val="30"/>
+          <w:szCs w:val="28"/>
+          <w:shd w:fill="auto" w:val="clear"/>
+          <w:vertAlign w:val="baseline"/>
+          <w:lang w:val="en-US" w:eastAsia="zh-CN" w:bidi="hi-IN"/>
+        </w:rPr>
+        <w:t>1590</w:t>
+      </w:r>
+    </w:p>
+    <w:p>
+      <w:pPr>
+        <w:pStyle w:val="LOnormal"/>
+        <w:jc w:val="both"/>
+        <w:rPr/>
+      </w:pPr>
+      <w:r>
+        <w:rPr>
+          <w:rFonts w:ascii="Liberation Serif" w:hAnsi="Liberation Serif"/>
+          <w:position w:val="0"/>
+          <w:sz w:val="30"/>
+          <w:sz w:val="30"/>
+          <w:szCs w:val="28"/>
+          <w:shd w:fill="auto" w:val="clear"/>
+          <w:vertAlign w:val="baseline"/>
+          <w:lang w:val="ru-RU"/>
+        </w:rPr>
+        <w:t>K</w:t>
+      </w:r>
+      <w:r>
+        <w:rPr>
+          <w:rFonts w:ascii="Liberation Serif" w:hAnsi="Liberation Serif"/>
+          <w:position w:val="0"/>
+          <w:sz w:val="18"/>
+          <w:sz w:val="18"/>
+          <w:szCs w:val="28"/>
+          <w:shd w:fill="auto" w:val="clear"/>
+          <w:vertAlign w:val="baseline"/>
+          <w:lang w:val="ru-RU"/>
+        </w:rPr>
+        <w:t>p0</w:t>
+      </w:r>
+      <w:r>
+        <w:rPr>
+          <w:rFonts w:ascii="Liberation Serif" w:hAnsi="Liberation Serif"/>
+          <w:position w:val="0"/>
+          <w:sz w:val="30"/>
+          <w:sz w:val="30"/>
+          <w:szCs w:val="28"/>
+          <w:shd w:fill="auto" w:val="clear"/>
+          <w:vertAlign w:val="baseline"/>
+          <w:lang w:val="ru-RU"/>
+        </w:rPr>
+        <w:t>=</w:t>
+      </w:r>
+      <w:r>
+        <w:rPr>
+          <w:rFonts w:eastAsia="NSimSun" w:cs="Arial" w:ascii="Liberation Serif" w:hAnsi="Liberation Serif"/>
+          <w:color w:val="000000"/>
+          <w:kern w:val="2"/>
+          <w:position w:val="0"/>
+          <w:sz w:val="30"/>
+          <w:sz w:val="30"/>
+          <w:szCs w:val="28"/>
+          <w:shd w:fill="auto" w:val="clear"/>
+          <w:vertAlign w:val="baseline"/>
+          <w:lang w:val="en-US" w:eastAsia="zh-CN" w:bidi="hi-IN"/>
+        </w:rPr>
+        <w:t>13</w:t>
+      </w:r>
+    </w:p>
+    <w:p>
+      <w:pPr>
+        <w:pStyle w:val="LOnormal"/>
+        <w:jc w:val="center"/>
+        <w:rPr>
+          <w:sz w:val="40"/>
+          <w:szCs w:val="40"/>
+          <w:lang w:val="ru-RU"/>
+        </w:rPr>
+      </w:pPr>
+      <w:r>
+        <w:rPr/>
       </w:r>
       <w:r>
         <w:br w:type="page"/>
@@ -6356,7 +7166,7 @@
             <wp:extent cx="6120130" cy="5169535"/>
             <wp:effectExtent l="0" t="0" r="0" b="0"/>
             <wp:wrapTopAndBottom/>
-            <wp:docPr id="12" name="Изображение9" descr=""/>
+            <wp:docPr id="15" name="Изображение9" descr=""/>
             <wp:cNvGraphicFramePr>
               <a:graphicFrameLocks xmlns:a="http://schemas.openxmlformats.org/drawingml/2006/main" noChangeAspect="1"/>
             </wp:cNvGraphicFramePr>
@@ -6364,13 +7174,13 @@
               <a:graphicData uri="http://schemas.openxmlformats.org/drawingml/2006/picture">
                 <pic:pic xmlns:pic="http://schemas.openxmlformats.org/drawingml/2006/picture">
                   <pic:nvPicPr>
-                    <pic:cNvPr id="12" name="Изображение9" descr=""/>
+                    <pic:cNvPr id="15" name="Изображение9" descr=""/>
                     <pic:cNvPicPr>
                       <a:picLocks noChangeAspect="1" noChangeArrowheads="1"/>
                     </pic:cNvPicPr>
                   </pic:nvPicPr>
                   <pic:blipFill>
-                    <a:blip r:embed="rId12"/>
+                    <a:blip r:embed="rId15"/>
                     <a:stretch>
                       <a:fillRect/>
                     </a:stretch>
@@ -6666,15 +7476,18 @@
         <w:rPr>
           <w:position w:val="0"/>
           <w:sz w:val="28"/>
-          <w:vertAlign w:val="baseline"/>
-          <w:lang w:val="ru-RU"/>
-        </w:rPr>
-      </w:pPr>
-      <w:r>
-        <w:rPr>
-          <w:sz w:val="28"/>
-          <w:szCs w:val="28"/>
-          <w:lang w:val="en-US"/>
+          <w:sz w:val="28"/>
+          <w:vertAlign w:val="baseline"/>
+          <w:lang w:val="ru-RU"/>
+        </w:rPr>
+      </w:pPr>
+      <w:r>
+        <w:rPr>
+          <w:position w:val="0"/>
+          <w:sz w:val="28"/>
+          <w:sz w:val="28"/>
+          <w:vertAlign w:val="baseline"/>
+          <w:lang w:val="ru-RU"/>
         </w:rPr>
       </w:r>
     </w:p>
@@ -6685,7 +7498,64 @@
         <w:jc w:val="center"/>
         <w:rPr>
           <w:position w:val="0"/>
+          <w:sz w:val="24"/>
           <w:sz w:val="40"/>
+          <w:szCs w:val="40"/>
+          <w:vertAlign w:val="baseline"/>
+          <w:lang w:val="ru-RU"/>
+        </w:rPr>
+      </w:pPr>
+      <w:r>
+        <w:rPr/>
+      </w:r>
+    </w:p>
+    <w:p>
+      <w:pPr>
+        <w:pStyle w:val="LOnormal"/>
+        <w:spacing w:before="171" w:after="171"/>
+        <w:jc w:val="center"/>
+        <w:rPr>
+          <w:position w:val="0"/>
+          <w:sz w:val="24"/>
+          <w:sz w:val="40"/>
+          <w:szCs w:val="40"/>
+          <w:vertAlign w:val="baseline"/>
+          <w:lang w:val="ru-RU"/>
+        </w:rPr>
+      </w:pPr>
+      <w:r>
+        <w:rPr/>
+      </w:r>
+    </w:p>
+    <w:p>
+      <w:pPr>
+        <w:pStyle w:val="LOnormal"/>
+        <w:spacing w:before="171" w:after="171"/>
+        <w:jc w:val="center"/>
+        <w:rPr>
+          <w:position w:val="0"/>
+          <w:sz w:val="24"/>
+          <w:sz w:val="40"/>
+          <w:szCs w:val="40"/>
+          <w:vertAlign w:val="baseline"/>
+          <w:lang w:val="ru-RU"/>
+        </w:rPr>
+      </w:pPr>
+      <w:r>
+        <w:rPr/>
+      </w:r>
+      <w:r>
+        <w:br w:type="page"/>
+      </w:r>
+    </w:p>
+    <w:p>
+      <w:pPr>
+        <w:pStyle w:val="LOnormal"/>
+        <w:spacing w:before="171" w:after="171"/>
+        <w:jc w:val="center"/>
+        <w:rPr>
+          <w:position w:val="0"/>
+          <w:sz w:val="24"/>
           <w:sz w:val="40"/>
           <w:szCs w:val="40"/>
           <w:vertAlign w:val="baseline"/>
@@ -6715,7 +7585,7 @@
         <w:jc w:val="both"/>
         <w:rPr>
           <w:position w:val="0"/>
-          <w:sz w:val="28"/>
+          <w:sz w:val="24"/>
           <w:sz w:val="28"/>
           <w:szCs w:val="28"/>
           <w:vertAlign w:val="baseline"/>
@@ -6746,7 +7616,7 @@
         <w:jc w:val="both"/>
         <w:rPr>
           <w:position w:val="0"/>
-          <w:sz w:val="28"/>
+          <w:sz w:val="24"/>
           <w:sz w:val="28"/>
           <w:szCs w:val="28"/>
           <w:vertAlign w:val="baseline"/>
@@ -6783,6 +7653,110 @@
           <w:lang w:val="en-US"/>
         </w:rPr>
         <w:t xml:space="preserve"> = 7970 </w:t>
+      </w:r>
+      <w:r>
+        <w:rPr>
+          <w:position w:val="0"/>
+          <w:sz w:val="28"/>
+          <w:sz w:val="28"/>
+          <w:szCs w:val="28"/>
+          <w:vertAlign w:val="baseline"/>
+          <w:lang w:val="ru-RU"/>
+        </w:rPr>
+        <w:t xml:space="preserve">Ом;  </w:t>
+      </w:r>
+      <w:r>
+        <w:rPr>
+          <w:position w:val="0"/>
+          <w:sz w:val="28"/>
+          <w:sz w:val="28"/>
+          <w:szCs w:val="28"/>
+          <w:vertAlign w:val="baseline"/>
+          <w:lang w:val="en-US"/>
+        </w:rPr>
+        <w:t>R</w:t>
+      </w:r>
+      <w:r>
+        <w:rPr>
+          <w:sz w:val="28"/>
+          <w:szCs w:val="28"/>
+          <w:vertAlign w:val="subscript"/>
+          <w:lang w:val="en-US"/>
+        </w:rPr>
+        <w:t xml:space="preserve">2 </w:t>
+      </w:r>
+      <w:r>
+        <w:rPr>
+          <w:position w:val="0"/>
+          <w:sz w:val="28"/>
+          <w:sz w:val="28"/>
+          <w:szCs w:val="28"/>
+          <w:vertAlign w:val="baseline"/>
+          <w:lang w:val="en-US"/>
+        </w:rPr>
+        <w:t xml:space="preserve">= 3188 </w:t>
+      </w:r>
+      <w:r>
+        <w:rPr>
+          <w:position w:val="0"/>
+          <w:sz w:val="28"/>
+          <w:sz w:val="28"/>
+          <w:szCs w:val="28"/>
+          <w:vertAlign w:val="baseline"/>
+          <w:lang w:val="ru-RU"/>
+        </w:rPr>
+        <w:t xml:space="preserve">Ом;  </w:t>
+      </w:r>
+      <w:r>
+        <w:rPr>
+          <w:position w:val="0"/>
+          <w:sz w:val="28"/>
+          <w:sz w:val="28"/>
+          <w:szCs w:val="28"/>
+          <w:vertAlign w:val="baseline"/>
+          <w:lang w:val="en-US"/>
+        </w:rPr>
+        <w:t>R</w:t>
+      </w:r>
+      <w:r>
+        <w:rPr>
+          <w:sz w:val="28"/>
+          <w:szCs w:val="28"/>
+          <w:vertAlign w:val="subscript"/>
+          <w:lang w:val="en-US"/>
+        </w:rPr>
+        <w:t>3</w:t>
+      </w:r>
+      <w:r>
+        <w:rPr>
+          <w:position w:val="0"/>
+          <w:sz w:val="28"/>
+          <w:sz w:val="28"/>
+          <w:szCs w:val="28"/>
+          <w:vertAlign w:val="baseline"/>
+          <w:lang w:val="en-US"/>
+        </w:rPr>
+        <w:t xml:space="preserve"> = R</w:t>
+      </w:r>
+      <w:r>
+        <w:rPr>
+          <w:sz w:val="28"/>
+          <w:szCs w:val="28"/>
+          <w:vertAlign w:val="subscript"/>
+          <w:lang w:val="en-US"/>
+        </w:rPr>
+        <w:t>4</w:t>
+      </w:r>
+      <w:r>
+        <w:rPr>
+          <w:position w:val="0"/>
+          <w:sz w:val="28"/>
+          <w:sz w:val="28"/>
+          <w:szCs w:val="28"/>
+          <w:vertAlign w:val="baseline"/>
+          <w:lang w:val="en-US"/>
+        </w:rPr>
+        <w:t xml:space="preserve"> = 1993 </w:t>
       </w:r>
       <w:r>
         <w:rPr>
@@ -6808,151 +7782,7 @@
         <w:jc w:val="both"/>
         <w:rPr>
           <w:position w:val="0"/>
-          <w:sz w:val="28"/>
-          <w:sz w:val="28"/>
-          <w:szCs w:val="28"/>
-          <w:vertAlign w:val="baseline"/>
-          <w:lang w:val="ru-RU"/>
-        </w:rPr>
-      </w:pPr>
-      <w:r>
-        <w:rPr>
-          <w:position w:val="0"/>
-          <w:sz w:val="28"/>
-          <w:sz w:val="28"/>
-          <w:szCs w:val="28"/>
-          <w:vertAlign w:val="baseline"/>
-          <w:lang w:val="en-US"/>
-        </w:rPr>
-        <w:t>R</w:t>
-      </w:r>
-      <w:r>
-        <w:rPr>
-          <w:sz w:val="28"/>
-          <w:szCs w:val="28"/>
-          <w:vertAlign w:val="subscript"/>
-          <w:lang w:val="en-US"/>
-        </w:rPr>
-        <w:t xml:space="preserve">2 </w:t>
-      </w:r>
-      <w:r>
-        <w:rPr>
-          <w:position w:val="0"/>
-          <w:sz w:val="28"/>
-          <w:sz w:val="28"/>
-          <w:szCs w:val="28"/>
-          <w:vertAlign w:val="baseline"/>
-          <w:lang w:val="en-US"/>
-        </w:rPr>
-        <w:t xml:space="preserve">= 3188 </w:t>
-      </w:r>
-      <w:r>
-        <w:rPr>
-          <w:position w:val="0"/>
-          <w:sz w:val="28"/>
-          <w:sz w:val="28"/>
-          <w:szCs w:val="28"/>
-          <w:vertAlign w:val="baseline"/>
-          <w:lang w:val="ru-RU"/>
-        </w:rPr>
-        <w:t xml:space="preserve">Ом; </w:t>
-      </w:r>
-    </w:p>
-    <w:p>
-      <w:pPr>
-        <w:pStyle w:val="LOnormal"/>
-        <w:numPr>
-          <w:ilvl w:val="0"/>
-          <w:numId w:val="0"/>
-        </w:numPr>
-        <w:spacing w:lineRule="auto" w:line="360"/>
-        <w:ind w:left="720" w:hanging="0"/>
-        <w:jc w:val="both"/>
-        <w:rPr>
-          <w:position w:val="0"/>
-          <w:sz w:val="28"/>
-          <w:sz w:val="28"/>
-          <w:szCs w:val="28"/>
-          <w:vertAlign w:val="baseline"/>
-          <w:lang w:val="ru-RU"/>
-        </w:rPr>
-      </w:pPr>
-      <w:r>
-        <w:rPr>
-          <w:position w:val="0"/>
-          <w:sz w:val="28"/>
-          <w:sz w:val="28"/>
-          <w:szCs w:val="28"/>
-          <w:vertAlign w:val="baseline"/>
-          <w:lang w:val="en-US"/>
-        </w:rPr>
-        <w:t>R</w:t>
-      </w:r>
-      <w:r>
-        <w:rPr>
-          <w:sz w:val="28"/>
-          <w:szCs w:val="28"/>
-          <w:vertAlign w:val="subscript"/>
-          <w:lang w:val="en-US"/>
-        </w:rPr>
-        <w:t>3</w:t>
-      </w:r>
-      <w:r>
-        <w:rPr>
-          <w:position w:val="0"/>
-          <w:sz w:val="28"/>
-          <w:sz w:val="28"/>
-          <w:szCs w:val="28"/>
-          <w:vertAlign w:val="baseline"/>
-          <w:lang w:val="en-US"/>
-        </w:rPr>
-        <w:t xml:space="preserve"> = R</w:t>
-      </w:r>
-      <w:r>
-        <w:rPr>
-          <w:sz w:val="28"/>
-          <w:szCs w:val="28"/>
-          <w:vertAlign w:val="subscript"/>
-          <w:lang w:val="en-US"/>
-        </w:rPr>
-        <w:t>4</w:t>
-      </w:r>
-      <w:r>
-        <w:rPr>
-          <w:position w:val="0"/>
-          <w:sz w:val="28"/>
-          <w:sz w:val="28"/>
-          <w:szCs w:val="28"/>
-          <w:vertAlign w:val="baseline"/>
-          <w:lang w:val="en-US"/>
-        </w:rPr>
-        <w:t xml:space="preserve"> = 1993 </w:t>
-      </w:r>
-      <w:r>
-        <w:rPr>
-          <w:position w:val="0"/>
-          <w:sz w:val="28"/>
-          <w:sz w:val="28"/>
-          <w:szCs w:val="28"/>
-          <w:vertAlign w:val="baseline"/>
-          <w:lang w:val="ru-RU"/>
-        </w:rPr>
-        <w:t xml:space="preserve">Ом; </w:t>
-      </w:r>
-    </w:p>
-    <w:p>
-      <w:pPr>
-        <w:pStyle w:val="LOnormal"/>
-        <w:numPr>
-          <w:ilvl w:val="0"/>
-          <w:numId w:val="0"/>
-        </w:numPr>
-        <w:spacing w:lineRule="auto" w:line="360"/>
-        <w:ind w:left="720" w:hanging="0"/>
-        <w:jc w:val="both"/>
-        <w:rPr>
-          <w:position w:val="0"/>
-          <w:sz w:val="28"/>
+          <w:sz w:val="24"/>
           <w:sz w:val="28"/>
           <w:szCs w:val="28"/>
           <w:vertAlign w:val="baseline"/>
@@ -7014,34 +7844,23 @@
         <w:jc w:val="both"/>
         <w:rPr>
           <w:position w:val="0"/>
-          <w:sz w:val="28"/>
-          <w:sz w:val="28"/>
-          <w:szCs w:val="28"/>
-          <w:vertAlign w:val="baseline"/>
-          <w:lang w:val="ru-RU"/>
-        </w:rPr>
-      </w:pPr>
-      <w:r>
-        <w:rPr>
-          <w:position w:val="0"/>
-          <w:sz w:val="28"/>
-          <w:sz w:val="28"/>
-          <w:szCs w:val="28"/>
-          <w:vertAlign w:val="baseline"/>
-          <w:lang w:val="ru-RU"/>
-        </w:rPr>
-        <w:t xml:space="preserve">Были смоделированы статические состояния ключа и получены его потенциальные картины в каждом состоянии </w:t>
-      </w:r>
-      <w:r>
-        <w:rPr>
-          <w:position w:val="0"/>
-          <w:sz w:val="28"/>
-          <w:sz w:val="28"/>
-          <w:szCs w:val="28"/>
-          <w:vertAlign w:val="baseline"/>
-          <w:lang w:val="ru-RU"/>
-        </w:rPr>
-        <w:t>(см. рисунки к части 2)</w:t>
+          <w:sz w:val="24"/>
+          <w:sz w:val="28"/>
+          <w:szCs w:val="28"/>
+          <w:vertAlign w:val="baseline"/>
+          <w:lang w:val="ru-RU"/>
+        </w:rPr>
+      </w:pPr>
+      <w:r>
+        <w:rPr>
+          <w:position w:val="0"/>
+          <w:sz w:val="28"/>
+          <w:sz w:val="28"/>
+          <w:szCs w:val="28"/>
+          <w:vertAlign w:val="baseline"/>
+          <w:lang w:val="ru-RU"/>
+        </w:rPr>
+        <w:t>Были смоделированы статические состояния ключа и получены его потенциальные картины в каждом состоянии (см. рисунки к части 2)</w:t>
       </w:r>
     </w:p>
     <w:p>
@@ -7055,7 +7874,7 @@
         <w:jc w:val="both"/>
         <w:rPr>
           <w:position w:val="0"/>
-          <w:sz w:val="28"/>
+          <w:sz w:val="24"/>
           <w:sz w:val="28"/>
           <w:szCs w:val="28"/>
           <w:vertAlign w:val="baseline"/>
@@ -7128,40 +7947,7 @@
           <w:vertAlign w:val="baseline"/>
           <w:lang w:val="ru-RU"/>
         </w:rPr>
-        <w:t xml:space="preserve">= </w:t>
-      </w:r>
-      <w:r>
-        <w:rPr>
-          <w:position w:val="0"/>
-          <w:sz w:val="28"/>
-          <w:sz w:val="28"/>
-          <w:szCs w:val="28"/>
-          <w:vertAlign w:val="baseline"/>
-          <w:lang w:val="ru-RU"/>
-        </w:rPr>
-        <w:t>0.3</w:t>
-      </w:r>
-      <w:r>
-        <w:rPr>
-          <w:position w:val="0"/>
-          <w:sz w:val="28"/>
-          <w:sz w:val="28"/>
-          <w:szCs w:val="28"/>
-          <w:vertAlign w:val="baseline"/>
-          <w:lang w:val="ru-RU"/>
-        </w:rPr>
-        <w:t xml:space="preserve"> </w:t>
-      </w:r>
-      <w:r>
-        <w:rPr>
-          <w:position w:val="0"/>
-          <w:sz w:val="28"/>
-          <w:sz w:val="28"/>
-          <w:szCs w:val="28"/>
-          <w:vertAlign w:val="baseline"/>
-          <w:lang w:val="ru-RU"/>
-        </w:rPr>
-        <w:t>В</w:t>
+        <w:t>= 0.3 В</w:t>
       </w:r>
     </w:p>
     <w:p>
@@ -7218,18 +8004,7 @@
           <w:vertAlign w:val="baseline"/>
           <w:lang w:val="ru-RU"/>
         </w:rPr>
-        <w:t xml:space="preserve">= </w:t>
-      </w:r>
-      <w:r>
-        <w:rPr>
-          <w:position w:val="0"/>
-          <w:sz w:val="28"/>
-          <w:sz w:val="28"/>
-          <w:szCs w:val="28"/>
-          <w:vertAlign w:val="baseline"/>
-          <w:lang w:val="ru-RU"/>
-        </w:rPr>
-        <w:t>4.3 В</w:t>
+        <w:t>= 4.3 В</w:t>
       </w:r>
     </w:p>
     <w:p>
@@ -7286,18 +8061,7 @@
           <w:vertAlign w:val="baseline"/>
           <w:lang w:val="ru-RU"/>
         </w:rPr>
-        <w:t xml:space="preserve">= </w:t>
-      </w:r>
-      <w:r>
-        <w:rPr>
-          <w:position w:val="0"/>
-          <w:sz w:val="28"/>
-          <w:sz w:val="28"/>
-          <w:szCs w:val="28"/>
-          <w:vertAlign w:val="baseline"/>
-          <w:lang w:val="ru-RU"/>
-        </w:rPr>
-        <w:t>4.3 В</w:t>
+        <w:t>= 4.3 В</w:t>
       </w:r>
     </w:p>
     <w:p>
@@ -7354,18 +8118,7 @@
           <w:vertAlign w:val="baseline"/>
           <w:lang w:val="ru-RU"/>
         </w:rPr>
-        <w:t xml:space="preserve">= </w:t>
-      </w:r>
-      <w:r>
-        <w:rPr>
-          <w:position w:val="0"/>
-          <w:sz w:val="28"/>
-          <w:sz w:val="28"/>
-          <w:szCs w:val="28"/>
-          <w:vertAlign w:val="baseline"/>
-          <w:lang w:val="ru-RU"/>
-        </w:rPr>
-        <w:t>0.032 В</w:t>
+        <w:t>= 0.032 В</w:t>
       </w:r>
     </w:p>
     <w:p>
@@ -7422,18 +8175,7 @@
           <w:vertAlign w:val="baseline"/>
           <w:lang w:val="ru-RU"/>
         </w:rPr>
-        <w:t xml:space="preserve">= </w:t>
-      </w:r>
-      <w:r>
-        <w:rPr>
-          <w:position w:val="0"/>
-          <w:sz w:val="28"/>
-          <w:sz w:val="28"/>
-          <w:szCs w:val="28"/>
-          <w:vertAlign w:val="baseline"/>
-          <w:lang w:val="ru-RU"/>
-        </w:rPr>
-        <w:t>0.622 В</w:t>
+        <w:t>= 0.622 В</w:t>
       </w:r>
     </w:p>
     <w:p>
@@ -7490,18 +8232,7 @@
           <w:vertAlign w:val="baseline"/>
           <w:lang w:val="ru-RU"/>
         </w:rPr>
-        <w:t xml:space="preserve">= </w:t>
-      </w:r>
-      <w:r>
-        <w:rPr>
-          <w:position w:val="0"/>
-          <w:sz w:val="28"/>
-          <w:sz w:val="28"/>
-          <w:szCs w:val="28"/>
-          <w:vertAlign w:val="baseline"/>
-          <w:lang w:val="ru-RU"/>
-        </w:rPr>
-        <w:t>1.58 В</w:t>
+        <w:t>= 1.58 В</w:t>
       </w:r>
     </w:p>
     <w:p>
@@ -7695,7 +8426,7 @@
         <w:jc w:val="both"/>
         <w:rPr>
           <w:position w:val="0"/>
-          <w:sz w:val="28"/>
+          <w:sz w:val="24"/>
           <w:sz w:val="28"/>
           <w:szCs w:val="28"/>
           <w:vertAlign w:val="baseline"/>
@@ -7856,7 +8587,7 @@
         <w:jc w:val="both"/>
         <w:rPr>
           <w:position w:val="0"/>
-          <w:sz w:val="28"/>
+          <w:sz w:val="24"/>
           <w:sz w:val="28"/>
           <w:szCs w:val="28"/>
           <w:vertAlign w:val="baseline"/>
@@ -7940,7 +8671,66 @@
           <w:vertAlign w:val="baseline"/>
           <w:lang w:val="ru-RU"/>
         </w:rPr>
-        <w:t>мкА</w:t>
+        <w:t>мкА; I</w:t>
+      </w:r>
+      <w:r>
+        <w:rPr>
+          <w:sz w:val="28"/>
+          <w:szCs w:val="28"/>
+          <w:vertAlign w:val="subscript"/>
+          <w:lang w:val="ru-RU"/>
+        </w:rPr>
+        <w:t>вх</w:t>
+      </w:r>
+      <w:r>
+        <w:rPr>
+          <w:sz w:val="28"/>
+          <w:szCs w:val="28"/>
+          <w:vertAlign w:val="superscript"/>
+          <w:lang w:val="ru-RU"/>
+        </w:rPr>
+        <w:t xml:space="preserve">1 </w:t>
+      </w:r>
+      <w:r>
+        <w:rPr>
+          <w:position w:val="0"/>
+          <w:sz w:val="28"/>
+          <w:sz w:val="28"/>
+          <w:szCs w:val="28"/>
+          <w:vertAlign w:val="baseline"/>
+          <w:lang w:val="ru-RU"/>
+        </w:rPr>
+        <w:t>= -117 мкА</w:t>
+      </w:r>
+    </w:p>
+    <w:p>
+      <w:pPr>
+        <w:pStyle w:val="LOnormal"/>
+        <w:numPr>
+          <w:ilvl w:val="0"/>
+          <w:numId w:val="1"/>
+        </w:numPr>
+        <w:spacing w:lineRule="auto" w:line="360"/>
+        <w:jc w:val="both"/>
+        <w:rPr>
+          <w:position w:val="0"/>
+          <w:sz w:val="24"/>
+          <w:sz w:val="28"/>
+          <w:szCs w:val="28"/>
+          <w:vertAlign w:val="baseline"/>
+          <w:lang w:val="en-US"/>
+        </w:rPr>
+      </w:pPr>
+      <w:r>
+        <w:rPr>
+          <w:position w:val="0"/>
+          <w:sz w:val="28"/>
+          <w:sz w:val="28"/>
+          <w:szCs w:val="28"/>
+          <w:vertAlign w:val="baseline"/>
+          <w:lang w:val="en-US"/>
+        </w:rPr>
+        <w:t xml:space="preserve">Были построены выходные характеристики ключа, с помощью которых были получены максимальные нагрузочные токи: </w:t>
       </w:r>
     </w:p>
     <w:p>
@@ -7955,32 +8745,35 @@
         <w:jc w:val="both"/>
         <w:rPr>
           <w:position w:val="0"/>
-          <w:sz w:val="28"/>
-          <w:sz w:val="28"/>
-          <w:szCs w:val="28"/>
-          <w:vertAlign w:val="baseline"/>
-          <w:lang w:val="en-US"/>
-        </w:rPr>
-      </w:pPr>
-      <w:r>
-        <w:rPr>
-          <w:position w:val="0"/>
-          <w:sz w:val="28"/>
-          <w:sz w:val="28"/>
-          <w:szCs w:val="28"/>
-          <w:vertAlign w:val="baseline"/>
-          <w:lang w:val="ru-RU"/>
+          <w:sz w:val="24"/>
+          <w:sz w:val="28"/>
+          <w:szCs w:val="28"/>
+          <w:vertAlign w:val="baseline"/>
+          <w:lang w:val="en-US"/>
+        </w:rPr>
+      </w:pPr>
+      <w:r>
+        <w:rPr>
+          <w:position w:val="0"/>
+          <w:sz w:val="28"/>
+          <w:sz w:val="28"/>
+          <w:szCs w:val="28"/>
+          <w:vertAlign w:val="baseline"/>
+          <w:lang w:val="en-US"/>
         </w:rPr>
         <w:t>I</w:t>
       </w:r>
       <w:r>
         <w:rPr>
-          <w:sz w:val="28"/>
-          <w:szCs w:val="28"/>
-          <w:vertAlign w:val="subscript"/>
-          <w:lang w:val="ru-RU"/>
-        </w:rPr>
-        <w:t>вх</w:t>
+          <w:rFonts w:eastAsia="NSimSun" w:cs="Arial"/>
+          <w:color w:val="auto"/>
+          <w:kern w:val="2"/>
+          <w:sz w:val="28"/>
+          <w:szCs w:val="28"/>
+          <w:vertAlign w:val="subscript"/>
+          <w:lang w:val="en-US" w:eastAsia="zh-CN" w:bidi="hi-IN"/>
+        </w:rPr>
+        <w:t>max</w:t>
       </w:r>
       <w:r>
         <w:rPr>
@@ -7989,6 +8782,85 @@
           <w:vertAlign w:val="superscript"/>
           <w:lang w:val="ru-RU"/>
         </w:rPr>
+        <w:t xml:space="preserve">0 </w:t>
+      </w:r>
+      <w:r>
+        <w:rPr>
+          <w:position w:val="0"/>
+          <w:sz w:val="28"/>
+          <w:sz w:val="28"/>
+          <w:szCs w:val="28"/>
+          <w:vertAlign w:val="baseline"/>
+          <w:lang w:val="en-US"/>
+        </w:rPr>
+        <w:t xml:space="preserve">= </w:t>
+      </w:r>
+      <w:r>
+        <w:rPr>
+          <w:rFonts w:eastAsia="NSimSun" w:cs="Arial"/>
+          <w:color w:val="auto"/>
+          <w:kern w:val="2"/>
+          <w:position w:val="0"/>
+          <w:sz w:val="28"/>
+          <w:sz w:val="28"/>
+          <w:szCs w:val="28"/>
+          <w:vertAlign w:val="baseline"/>
+          <w:lang w:val="en-US" w:eastAsia="zh-CN" w:bidi="hi-IN"/>
+        </w:rPr>
+        <w:t>6.5</w:t>
+      </w:r>
+      <w:r>
+        <w:rPr>
+          <w:position w:val="0"/>
+          <w:sz w:val="28"/>
+          <w:sz w:val="28"/>
+          <w:szCs w:val="28"/>
+          <w:vertAlign w:val="baseline"/>
+          <w:lang w:val="en-US"/>
+        </w:rPr>
+        <w:t xml:space="preserve"> </w:t>
+      </w:r>
+      <w:r>
+        <w:rPr>
+          <w:position w:val="0"/>
+          <w:sz w:val="28"/>
+          <w:sz w:val="28"/>
+          <w:szCs w:val="28"/>
+          <w:vertAlign w:val="baseline"/>
+          <w:lang w:val="ru-RU"/>
+        </w:rPr>
+        <w:t xml:space="preserve">мА; </w:t>
+      </w:r>
+      <w:r>
+        <w:rPr>
+          <w:position w:val="0"/>
+          <w:sz w:val="28"/>
+          <w:sz w:val="28"/>
+          <w:szCs w:val="28"/>
+          <w:vertAlign w:val="baseline"/>
+          <w:lang w:val="en-US"/>
+        </w:rPr>
+        <w:t>I</w:t>
+      </w:r>
+      <w:r>
+        <w:rPr>
+          <w:rFonts w:eastAsia="NSimSun" w:cs="Arial"/>
+          <w:color w:val="auto"/>
+          <w:kern w:val="2"/>
+          <w:sz w:val="28"/>
+          <w:szCs w:val="28"/>
+          <w:vertAlign w:val="subscript"/>
+          <w:lang w:val="en-US" w:eastAsia="zh-CN" w:bidi="hi-IN"/>
+        </w:rPr>
+        <w:t>max</w:t>
+      </w:r>
+      <w:r>
+        <w:rPr>
+          <w:sz w:val="28"/>
+          <w:szCs w:val="28"/>
+          <w:vertAlign w:val="superscript"/>
+          <w:lang w:val="en-US"/>
+        </w:rPr>
         <w:t xml:space="preserve">1 </w:t>
       </w:r>
       <w:r>
@@ -7998,9 +8870,34 @@
           <w:sz w:val="28"/>
           <w:szCs w:val="28"/>
           <w:vertAlign w:val="baseline"/>
-          <w:lang w:val="ru-RU"/>
-        </w:rPr>
-        <w:t>= -117 мкА</w:t>
+          <w:lang w:val="en-US"/>
+        </w:rPr>
+        <w:t xml:space="preserve">= </w:t>
+      </w:r>
+      <w:r>
+        <w:rPr>
+          <w:rFonts w:eastAsia="NSimSun" w:cs="Arial"/>
+          <w:color w:val="auto"/>
+          <w:kern w:val="2"/>
+          <w:position w:val="0"/>
+          <w:sz w:val="28"/>
+          <w:sz w:val="28"/>
+          <w:szCs w:val="28"/>
+          <w:vertAlign w:val="baseline"/>
+          <w:lang w:val="en-US" w:eastAsia="zh-CN" w:bidi="hi-IN"/>
+        </w:rPr>
+        <w:t xml:space="preserve">0.186 </w:t>
+      </w:r>
+      <w:r>
+        <w:rPr>
+          <w:position w:val="0"/>
+          <w:sz w:val="28"/>
+          <w:sz w:val="28"/>
+          <w:szCs w:val="28"/>
+          <w:vertAlign w:val="baseline"/>
+          <w:lang w:val="ru-RU"/>
+        </w:rPr>
+        <w:t>А</w:t>
       </w:r>
     </w:p>
     <w:p>
@@ -8014,23 +8911,23 @@
         <w:jc w:val="both"/>
         <w:rPr>
           <w:position w:val="0"/>
-          <w:sz w:val="28"/>
-          <w:sz w:val="28"/>
-          <w:szCs w:val="28"/>
-          <w:vertAlign w:val="baseline"/>
-          <w:lang w:val="en-US"/>
-        </w:rPr>
-      </w:pPr>
-      <w:r>
-        <w:rPr>
-          <w:position w:val="0"/>
-          <w:sz w:val="28"/>
-          <w:sz w:val="28"/>
-          <w:szCs w:val="28"/>
-          <w:vertAlign w:val="baseline"/>
-          <w:lang w:val="ru-RU"/>
-        </w:rPr>
-        <w:t xml:space="preserve"> </w:t>
+          <w:sz w:val="24"/>
+          <w:sz w:val="28"/>
+          <w:szCs w:val="28"/>
+          <w:vertAlign w:val="baseline"/>
+          <w:lang w:val="en-US"/>
+        </w:rPr>
+      </w:pPr>
+      <w:r>
+        <w:rPr>
+          <w:position w:val="0"/>
+          <w:sz w:val="28"/>
+          <w:sz w:val="28"/>
+          <w:szCs w:val="28"/>
+          <w:vertAlign w:val="baseline"/>
+          <w:lang w:val="en-US"/>
+        </w:rPr>
+        <w:t xml:space="preserve">Были вычислены коэффициенты разветвления: </w:t>
       </w:r>
     </w:p>
     <w:p>
@@ -8038,29 +8935,119 @@
         <w:pStyle w:val="LOnormal"/>
         <w:numPr>
           <w:ilvl w:val="0"/>
-          <w:numId w:val="1"/>
+          <w:numId w:val="0"/>
         </w:numPr>
-        <w:spacing w:lineRule="auto" w:line="360"/>
+        <w:ind w:left="720" w:hanging="0"/>
         <w:jc w:val="both"/>
-        <w:rPr>
-          <w:position w:val="0"/>
-          <w:sz w:val="28"/>
-          <w:sz w:val="28"/>
-          <w:szCs w:val="28"/>
-          <w:vertAlign w:val="baseline"/>
-          <w:lang w:val="en-US"/>
-        </w:rPr>
-      </w:pPr>
-      <w:r>
-        <w:rPr>
-          <w:position w:val="0"/>
-          <w:sz w:val="28"/>
-          <w:sz w:val="28"/>
-          <w:szCs w:val="28"/>
-          <w:vertAlign w:val="baseline"/>
-          <w:lang w:val="ru-RU"/>
-        </w:rPr>
-        <w:t xml:space="preserve"> </w:t>
+        <w:rPr/>
+      </w:pPr>
+      <w:r>
+        <w:rPr>
+          <w:rFonts w:ascii="Liberation Serif" w:hAnsi="Liberation Serif"/>
+          <w:position w:val="0"/>
+          <w:sz w:val="30"/>
+          <w:sz w:val="30"/>
+          <w:szCs w:val="28"/>
+          <w:shd w:fill="auto" w:val="clear"/>
+          <w:vertAlign w:val="baseline"/>
+          <w:lang w:val="ru-RU"/>
+        </w:rPr>
+        <w:t>K</w:t>
+      </w:r>
+      <w:r>
+        <w:rPr>
+          <w:rFonts w:ascii="Liberation Serif" w:hAnsi="Liberation Serif"/>
+          <w:position w:val="0"/>
+          <w:sz w:val="18"/>
+          <w:sz w:val="18"/>
+          <w:szCs w:val="28"/>
+          <w:shd w:fill="auto" w:val="clear"/>
+          <w:vertAlign w:val="baseline"/>
+          <w:lang w:val="ru-RU"/>
+        </w:rPr>
+        <w:t>p1</w:t>
+      </w:r>
+      <w:r>
+        <w:rPr>
+          <w:rFonts w:ascii="Liberation Serif" w:hAnsi="Liberation Serif"/>
+          <w:position w:val="0"/>
+          <w:sz w:val="30"/>
+          <w:sz w:val="30"/>
+          <w:szCs w:val="28"/>
+          <w:shd w:fill="auto" w:val="clear"/>
+          <w:vertAlign w:val="baseline"/>
+          <w:lang w:val="ru-RU"/>
+        </w:rPr>
+        <w:t>=</w:t>
+      </w:r>
+      <w:r>
+        <w:rPr>
+          <w:rFonts w:eastAsia="NSimSun" w:cs="Arial" w:ascii="Liberation Serif" w:hAnsi="Liberation Serif"/>
+          <w:color w:val="000000"/>
+          <w:kern w:val="2"/>
+          <w:position w:val="0"/>
+          <w:sz w:val="30"/>
+          <w:sz w:val="30"/>
+          <w:szCs w:val="28"/>
+          <w:shd w:fill="auto" w:val="clear"/>
+          <w:vertAlign w:val="baseline"/>
+          <w:lang w:val="en-US" w:eastAsia="zh-CN" w:bidi="hi-IN"/>
+        </w:rPr>
+        <w:t xml:space="preserve">1590; </w:t>
+      </w:r>
+      <w:r>
+        <w:rPr>
+          <w:rFonts w:ascii="Liberation Serif" w:hAnsi="Liberation Serif"/>
+          <w:position w:val="0"/>
+          <w:sz w:val="30"/>
+          <w:sz w:val="30"/>
+          <w:szCs w:val="28"/>
+          <w:shd w:fill="auto" w:val="clear"/>
+          <w:vertAlign w:val="baseline"/>
+          <w:lang w:val="ru-RU"/>
+        </w:rPr>
+        <w:t>K</w:t>
+      </w:r>
+      <w:r>
+        <w:rPr>
+          <w:rFonts w:ascii="Liberation Serif" w:hAnsi="Liberation Serif"/>
+          <w:position w:val="0"/>
+          <w:sz w:val="18"/>
+          <w:sz w:val="18"/>
+          <w:szCs w:val="28"/>
+          <w:shd w:fill="auto" w:val="clear"/>
+          <w:vertAlign w:val="baseline"/>
+          <w:lang w:val="ru-RU"/>
+        </w:rPr>
+        <w:t>p0</w:t>
+      </w:r>
+      <w:r>
+        <w:rPr>
+          <w:rFonts w:ascii="Liberation Serif" w:hAnsi="Liberation Serif"/>
+          <w:position w:val="0"/>
+          <w:sz w:val="30"/>
+          <w:sz w:val="30"/>
+          <w:szCs w:val="28"/>
+          <w:shd w:fill="auto" w:val="clear"/>
+          <w:vertAlign w:val="baseline"/>
+          <w:lang w:val="ru-RU"/>
+        </w:rPr>
+        <w:t>=</w:t>
+      </w:r>
+      <w:r>
+        <w:rPr>
+          <w:rFonts w:eastAsia="NSimSun" w:cs="Arial" w:ascii="Liberation Serif" w:hAnsi="Liberation Serif"/>
+          <w:color w:val="000000"/>
+          <w:kern w:val="2"/>
+          <w:position w:val="0"/>
+          <w:sz w:val="30"/>
+          <w:sz w:val="30"/>
+          <w:szCs w:val="28"/>
+          <w:shd w:fill="auto" w:val="clear"/>
+          <w:vertAlign w:val="baseline"/>
+          <w:lang w:val="en-US" w:eastAsia="zh-CN" w:bidi="hi-IN"/>
+        </w:rPr>
+        <w:t>13</w:t>
       </w:r>
     </w:p>
     <w:p>
@@ -8075,7 +9062,7 @@
         <w:jc w:val="both"/>
         <w:rPr>
           <w:position w:val="0"/>
-          <w:sz w:val="28"/>
+          <w:sz w:val="24"/>
           <w:sz w:val="28"/>
           <w:szCs w:val="28"/>
           <w:vertAlign w:val="baseline"/>
@@ -8107,7 +9094,7 @@
         <w:jc w:val="both"/>
         <w:rPr>
           <w:position w:val="0"/>
-          <w:sz w:val="28"/>
+          <w:sz w:val="24"/>
           <w:sz w:val="28"/>
           <w:szCs w:val="28"/>
           <w:vertAlign w:val="baseline"/>
@@ -8269,7 +9256,7 @@
         <w:jc w:val="both"/>
         <w:rPr>
           <w:position w:val="0"/>
-          <w:sz w:val="28"/>
+          <w:sz w:val="24"/>
           <w:sz w:val="28"/>
           <w:szCs w:val="28"/>
           <w:vertAlign w:val="baseline"/>
@@ -8398,31 +9385,6 @@
         </w:rPr>
         <w:t>с</w:t>
       </w:r>
-    </w:p>
-    <w:p>
-      <w:pPr>
-        <w:pStyle w:val="LOnormal"/>
-        <w:numPr>
-          <w:ilvl w:val="0"/>
-          <w:numId w:val="0"/>
-        </w:numPr>
-        <w:spacing w:lineRule="auto" w:line="360"/>
-        <w:ind w:left="720" w:hanging="0"/>
-        <w:jc w:val="both"/>
-        <w:rPr>
-          <w:lang w:val="ru-RU"/>
-        </w:rPr>
-      </w:pPr>
-      <w:r>
-        <w:rPr>
-          <w:position w:val="0"/>
-          <w:sz w:val="28"/>
-          <w:sz w:val="28"/>
-          <w:szCs w:val="28"/>
-          <w:vertAlign w:val="baseline"/>
-          <w:lang w:val="en-US"/>
-        </w:rPr>
-      </w:r>
       <w:r>
         <w:br w:type="page"/>
       </w:r>
@@ -8431,6 +9393,16 @@
       <w:pPr>
         <w:pStyle w:val="LOnormal"/>
         <w:jc w:val="center"/>
+        <w:rPr>
+          <w:position w:val="0"/>
+          <w:sz w:val="24"/>
+          <w:sz w:val="40"/>
+          <w:szCs w:val="40"/>
+          <w:vertAlign w:val="baseline"/>
+          <w:lang w:val="en-US"/>
+        </w:rPr>
+      </w:pPr>
+      <w:r>
         <w:rPr>
           <w:position w:val="0"/>
           <w:sz w:val="40"/>
@@ -8439,7 +9411,8 @@
           <w:vertAlign w:val="baseline"/>
           <w:lang w:val="en-US"/>
         </w:rPr>
-      </w:pPr>
+        <w:t>C</w:t>
+      </w:r>
       <w:r>
         <w:rPr>
           <w:position w:val="0"/>
@@ -8447,17 +9420,6 @@
           <w:sz w:val="40"/>
           <w:szCs w:val="40"/>
           <w:vertAlign w:val="baseline"/>
-          <w:lang w:val="en-US"/>
-        </w:rPr>
-        <w:t>C</w:t>
-      </w:r>
-      <w:r>
-        <w:rPr>
-          <w:position w:val="0"/>
-          <w:sz w:val="40"/>
-          <w:sz w:val="40"/>
-          <w:szCs w:val="40"/>
-          <w:vertAlign w:val="baseline"/>
           <w:lang w:val="ru-RU"/>
         </w:rPr>
         <w:t>писок литературы</w:t>
@@ -8473,12 +9435,7 @@
       </w:pPr>
       <w:r>
         <w:rPr>
-          <w:position w:val="0"/>
-          <w:sz w:val="40"/>
-          <w:sz w:val="40"/>
-          <w:szCs w:val="40"/>
-          <w:vertAlign w:val="baseline"/>
-          <w:lang w:val="en-US"/>
+          <w:lang w:val="ru-RU"/>
         </w:rPr>
       </w:r>
     </w:p>
@@ -8493,7 +9450,7 @@
         <w:jc w:val="both"/>
         <w:rPr>
           <w:position w:val="0"/>
-          <w:sz w:val="28"/>
+          <w:sz w:val="24"/>
           <w:sz w:val="28"/>
           <w:szCs w:val="28"/>
           <w:vertAlign w:val="baseline"/>
@@ -8523,7 +9480,7 @@
         <w:jc w:val="both"/>
         <w:rPr>
           <w:position w:val="0"/>
-          <w:sz w:val="28"/>
+          <w:sz w:val="24"/>
           <w:sz w:val="28"/>
           <w:szCs w:val="28"/>
           <w:vertAlign w:val="baseline"/>
@@ -8552,10 +9509,7 @@
         </w:rPr>
       </w:pPr>
       <w:r>
-        <w:rPr>
-          <w:sz w:val="28"/>
-          <w:szCs w:val="28"/>
-        </w:rPr>
+        <w:rPr/>
       </w:r>
     </w:p>
     <w:sectPr>
@@ -8585,7 +9539,6 @@
         </w:tabs>
         <w:ind w:left="720" w:hanging="360"/>
       </w:pPr>
-      <w:rPr/>
     </w:lvl>
     <w:lvl w:ilvl="1">
       <w:start w:val="1"/>
@@ -8598,7 +9551,6 @@
         </w:tabs>
         <w:ind w:left="1080" w:hanging="360"/>
       </w:pPr>
-      <w:rPr/>
     </w:lvl>
     <w:lvl w:ilvl="2">
       <w:start w:val="1"/>
@@ -8611,7 +9563,6 @@
         </w:tabs>
         <w:ind w:left="1440" w:hanging="360"/>
       </w:pPr>
-      <w:rPr/>
     </w:lvl>
     <w:lvl w:ilvl="3">
       <w:start w:val="1"/>
@@ -8624,7 +9575,6 @@
         </w:tabs>
         <w:ind w:left="1800" w:hanging="360"/>
       </w:pPr>
-      <w:rPr/>
     </w:lvl>
     <w:lvl w:ilvl="4">
       <w:start w:val="1"/>
@@ -8637,7 +9587,6 @@
         </w:tabs>
         <w:ind w:left="2160" w:hanging="360"/>
       </w:pPr>
-      <w:rPr/>
     </w:lvl>
     <w:lvl w:ilvl="5">
       <w:start w:val="1"/>
@@ -8650,7 +9599,6 @@
         </w:tabs>
         <w:ind w:left="2520" w:hanging="360"/>
       </w:pPr>
-      <w:rPr/>
     </w:lvl>
     <w:lvl w:ilvl="6">
       <w:start w:val="1"/>
@@ -8663,7 +9611,6 @@
         </w:tabs>
         <w:ind w:left="2880" w:hanging="360"/>
       </w:pPr>
-      <w:rPr/>
     </w:lvl>
     <w:lvl w:ilvl="7">
       <w:start w:val="1"/>
@@ -8676,7 +9623,6 @@
         </w:tabs>
         <w:ind w:left="3240" w:hanging="360"/>
       </w:pPr>
-      <w:rPr/>
     </w:lvl>
     <w:lvl w:ilvl="8">
       <w:start w:val="1"/>
@@ -8689,7 +9635,6 @@
         </w:tabs>
         <w:ind w:left="3600" w:hanging="360"/>
       </w:pPr>
-      <w:rPr/>
     </w:lvl>
   </w:abstractNum>
   <w:abstractNum w:abstractNumId="2">
@@ -8704,7 +9649,6 @@
         </w:tabs>
         <w:ind w:left="720" w:hanging="360"/>
       </w:pPr>
-      <w:rPr/>
     </w:lvl>
     <w:lvl w:ilvl="1">
       <w:start w:val="1"/>
@@ -8717,7 +9661,6 @@
         </w:tabs>
         <w:ind w:left="1080" w:hanging="360"/>
       </w:pPr>
-      <w:rPr/>
     </w:lvl>
     <w:lvl w:ilvl="2">
       <w:start w:val="1"/>
@@ -8730,7 +9673,6 @@
         </w:tabs>
         <w:ind w:left="1440" w:hanging="360"/>
       </w:pPr>
-      <w:rPr/>
     </w:lvl>
     <w:lvl w:ilvl="3">
       <w:start w:val="1"/>
@@ -8743,7 +9685,6 @@
         </w:tabs>
         <w:ind w:left="1800" w:hanging="360"/>
       </w:pPr>
-      <w:rPr/>
     </w:lvl>
     <w:lvl w:ilvl="4">
       <w:start w:val="1"/>
@@ -8756,7 +9697,6 @@
         </w:tabs>
         <w:ind w:left="2160" w:hanging="360"/>
       </w:pPr>
-      <w:rPr/>
     </w:lvl>
     <w:lvl w:ilvl="5">
       <w:start w:val="1"/>
@@ -8769,7 +9709,6 @@
         </w:tabs>
         <w:ind w:left="2520" w:hanging="360"/>
       </w:pPr>
-      <w:rPr/>
     </w:lvl>
     <w:lvl w:ilvl="6">
       <w:start w:val="1"/>
@@ -8782,7 +9721,6 @@
         </w:tabs>
         <w:ind w:left="2880" w:hanging="360"/>
       </w:pPr>
-      <w:rPr/>
     </w:lvl>
     <w:lvl w:ilvl="7">
       <w:start w:val="1"/>
@@ -8795,7 +9733,6 @@
         </w:tabs>
         <w:ind w:left="3240" w:hanging="360"/>
       </w:pPr>
-      <w:rPr/>
     </w:lvl>
     <w:lvl w:ilvl="8">
       <w:start w:val="1"/>
@@ -8808,7 +9745,6 @@
         </w:tabs>
         <w:ind w:left="3600" w:hanging="360"/>
       </w:pPr>
-      <w:rPr/>
     </w:lvl>
   </w:abstractNum>
   <w:abstractNum w:abstractNumId="3">
@@ -8956,7 +9892,6 @@
     </w:rPrDefault>
     <w:pPrDefault>
       <w:pPr>
-        <w:widowControl/>
         <w:suppressAutoHyphens w:val="true"/>
       </w:pPr>
     </w:pPrDefault>
@@ -8966,10 +9901,11 @@
     <w:qFormat/>
     <w:pPr>
       <w:widowControl/>
-      <w:kinsoku w:val="true"/>
-      <w:overflowPunct w:val="true"/>
-      <w:autoSpaceDE w:val="true"/>
+      <w:suppressAutoHyphens w:val="true"/>
+      <w:overflowPunct w:val="false"/>
       <w:bidi w:val="0"/>
+      <w:spacing w:before="0" w:after="0"/>
+      <w:jc w:val="left"/>
     </w:pPr>
     <w:rPr>
       <w:rFonts w:ascii="Liberation Serif" w:hAnsi="Liberation Serif" w:eastAsia="NSimSun" w:cs="Arial"/>
@@ -9049,9 +9985,7 @@
     <w:pPr>
       <w:widowControl/>
       <w:suppressAutoHyphens w:val="true"/>
-      <w:kinsoku w:val="true"/>
-      <w:overflowPunct w:val="true"/>
-      <w:autoSpaceDE w:val="true"/>
+      <w:overflowPunct w:val="false"/>
       <w:bidi w:val="0"/>
       <w:spacing w:before="0" w:after="0"/>
       <w:jc w:val="left"/>

--- a/ELTECH/дз3/отчет.docx
+++ b/ELTECH/дз3/отчет.docx
@@ -25,14 +25,14 @@
         </w:tblCellMar>
       </w:tblPr>
       <w:tblGrid>
-        <w:gridCol w:w="1411"/>
-        <w:gridCol w:w="8474"/>
+        <w:gridCol w:w="1410"/>
+        <w:gridCol w:w="8475"/>
       </w:tblGrid>
       <w:tr>
         <w:trPr/>
         <w:tc>
           <w:tcPr>
-            <w:tcW w:w="1411" w:type="dxa"/>
+            <w:tcW w:w="1410" w:type="dxa"/>
             <w:tcBorders/>
           </w:tcPr>
           <w:p>
@@ -102,7 +102,7 @@
         </w:tc>
         <w:tc>
           <w:tcPr>
-            <w:tcW w:w="8474" w:type="dxa"/>
+            <w:tcW w:w="8475" w:type="dxa"/>
             <w:tcBorders/>
           </w:tcPr>
           <w:p>
@@ -658,7 +658,7 @@
                       <wp:positionV relativeFrom="paragraph">
                         <wp:posOffset>635</wp:posOffset>
                       </wp:positionV>
-                      <wp:extent cx="365125" cy="15240"/>
+                      <wp:extent cx="365760" cy="15875"/>
                       <wp:effectExtent l="0" t="0" r="0" b="0"/>
                       <wp:wrapNone/>
                       <wp:docPr id="3" name="Изображение1"/>
@@ -669,7 +669,7 @@
                             <wps:spPr>
                               <a:xfrm>
                                 <a:off x="0" y="0"/>
-                                <a:ext cx="364320" cy="14760"/>
+                                <a:ext cx="365040" cy="15120"/>
                               </a:xfrm>
                               <a:custGeom>
                                 <a:avLst/>
@@ -1036,17 +1036,17 @@
         </w:tblCellMar>
       </w:tblPr>
       <w:tblGrid>
-        <w:gridCol w:w="2006"/>
-        <w:gridCol w:w="1838"/>
+        <w:gridCol w:w="2005"/>
+        <w:gridCol w:w="1839"/>
         <w:gridCol w:w="1823"/>
-        <w:gridCol w:w="2209"/>
-        <w:gridCol w:w="2153"/>
+        <w:gridCol w:w="2208"/>
+        <w:gridCol w:w="2154"/>
       </w:tblGrid>
       <w:tr>
         <w:trPr/>
         <w:tc>
           <w:tcPr>
-            <w:tcW w:w="2006" w:type="dxa"/>
+            <w:tcW w:w="2005" w:type="dxa"/>
             <w:tcBorders/>
           </w:tcPr>
           <w:p>
@@ -1071,7 +1071,7 @@
         </w:tc>
         <w:tc>
           <w:tcPr>
-            <w:tcW w:w="1838" w:type="dxa"/>
+            <w:tcW w:w="1839" w:type="dxa"/>
             <w:tcBorders/>
           </w:tcPr>
           <w:p>
@@ -1124,7 +1124,7 @@
         </w:tc>
         <w:tc>
           <w:tcPr>
-            <w:tcW w:w="2209" w:type="dxa"/>
+            <w:tcW w:w="2208" w:type="dxa"/>
             <w:tcBorders/>
           </w:tcPr>
           <w:p>
@@ -1151,7 +1151,7 @@
         </w:tc>
         <w:tc>
           <w:tcPr>
-            <w:tcW w:w="2153" w:type="dxa"/>
+            <w:tcW w:w="2154" w:type="dxa"/>
             <w:tcBorders/>
           </w:tcPr>
           <w:p>
@@ -1182,7 +1182,7 @@
         <w:trPr/>
         <w:tc>
           <w:tcPr>
-            <w:tcW w:w="2006" w:type="dxa"/>
+            <w:tcW w:w="2005" w:type="dxa"/>
             <w:tcBorders/>
           </w:tcPr>
           <w:p>
@@ -1207,7 +1207,7 @@
         </w:tc>
         <w:tc>
           <w:tcPr>
-            <w:tcW w:w="1838" w:type="dxa"/>
+            <w:tcW w:w="1839" w:type="dxa"/>
             <w:tcBorders/>
           </w:tcPr>
           <w:p>
@@ -1250,7 +1250,7 @@
         </w:tc>
         <w:tc>
           <w:tcPr>
-            <w:tcW w:w="2209" w:type="dxa"/>
+            <w:tcW w:w="2208" w:type="dxa"/>
             <w:tcBorders/>
           </w:tcPr>
           <w:p>
@@ -1272,7 +1272,7 @@
         </w:tc>
         <w:tc>
           <w:tcPr>
-            <w:tcW w:w="2153" w:type="dxa"/>
+            <w:tcW w:w="2154" w:type="dxa"/>
             <w:tcBorders/>
           </w:tcPr>
           <w:p>
@@ -1297,7 +1297,7 @@
         <w:trPr/>
         <w:tc>
           <w:tcPr>
-            <w:tcW w:w="2006" w:type="dxa"/>
+            <w:tcW w:w="2005" w:type="dxa"/>
             <w:tcBorders/>
           </w:tcPr>
           <w:p>
@@ -1322,7 +1322,7 @@
         </w:tc>
         <w:tc>
           <w:tcPr>
-            <w:tcW w:w="1838" w:type="dxa"/>
+            <w:tcW w:w="1839" w:type="dxa"/>
             <w:tcBorders/>
           </w:tcPr>
           <w:p>
@@ -1364,7 +1364,7 @@
         </w:tc>
         <w:tc>
           <w:tcPr>
-            <w:tcW w:w="2209" w:type="dxa"/>
+            <w:tcW w:w="2208" w:type="dxa"/>
             <w:tcBorders/>
           </w:tcPr>
           <w:p>
@@ -1385,7 +1385,7 @@
         </w:tc>
         <w:tc>
           <w:tcPr>
-            <w:tcW w:w="2153" w:type="dxa"/>
+            <w:tcW w:w="2154" w:type="dxa"/>
             <w:tcBorders/>
           </w:tcPr>
           <w:p>
@@ -1409,7 +1409,7 @@
         <w:trPr/>
         <w:tc>
           <w:tcPr>
-            <w:tcW w:w="2006" w:type="dxa"/>
+            <w:tcW w:w="2005" w:type="dxa"/>
             <w:tcBorders/>
           </w:tcPr>
           <w:p>
@@ -1434,7 +1434,7 @@
         </w:tc>
         <w:tc>
           <w:tcPr>
-            <w:tcW w:w="1838" w:type="dxa"/>
+            <w:tcW w:w="1839" w:type="dxa"/>
             <w:tcBorders/>
           </w:tcPr>
           <w:p>
@@ -1478,7 +1478,7 @@
         </w:tc>
         <w:tc>
           <w:tcPr>
-            <w:tcW w:w="2209" w:type="dxa"/>
+            <w:tcW w:w="2208" w:type="dxa"/>
             <w:tcBorders/>
           </w:tcPr>
           <w:p>
@@ -1505,7 +1505,7 @@
         </w:tc>
         <w:tc>
           <w:tcPr>
-            <w:tcW w:w="2153" w:type="dxa"/>
+            <w:tcW w:w="2154" w:type="dxa"/>
             <w:tcBorders/>
           </w:tcPr>
           <w:p>
@@ -1535,7 +1535,7 @@
         <w:trPr/>
         <w:tc>
           <w:tcPr>
-            <w:tcW w:w="2006" w:type="dxa"/>
+            <w:tcW w:w="2005" w:type="dxa"/>
             <w:tcBorders/>
           </w:tcPr>
           <w:p>
@@ -1560,7 +1560,7 @@
         </w:tc>
         <w:tc>
           <w:tcPr>
-            <w:tcW w:w="1838" w:type="dxa"/>
+            <w:tcW w:w="1839" w:type="dxa"/>
             <w:tcBorders/>
           </w:tcPr>
           <w:p>
@@ -1602,7 +1602,7 @@
         </w:tc>
         <w:tc>
           <w:tcPr>
-            <w:tcW w:w="2209" w:type="dxa"/>
+            <w:tcW w:w="2208" w:type="dxa"/>
             <w:tcBorders/>
           </w:tcPr>
           <w:p>
@@ -1624,7 +1624,7 @@
         </w:tc>
         <w:tc>
           <w:tcPr>
-            <w:tcW w:w="2153" w:type="dxa"/>
+            <w:tcW w:w="2154" w:type="dxa"/>
             <w:tcBorders/>
           </w:tcPr>
           <w:p>
@@ -2166,64 +2166,40 @@
           <w:vertAlign w:val="baseline"/>
           <w:lang w:val="en-US"/>
         </w:rPr>
-        <w:t xml:space="preserve">π </w:t>
+        <w:t>π f</w:t>
       </w:r>
       <w:r>
         <w:rPr>
           <w:rFonts w:eastAsia="NSimSun" w:cs="Arial"/>
-          <w:position w:val="0"/>
-          <w:sz w:val="28"/>
-          <w:sz w:val="28"/>
-          <w:szCs w:val="28"/>
-          <w:vertAlign w:val="baseline"/>
-          <w:lang w:val="en-US"/>
-        </w:rPr>
-        <w:t>f</w:t>
+          <w:sz w:val="28"/>
+          <w:szCs w:val="28"/>
+          <w:vertAlign w:val="subscript"/>
+          <w:lang w:val="en-US"/>
+        </w:rPr>
+        <w:t>a</w:t>
+      </w:r>
+      <w:r>
+        <w:rPr>
+          <w:position w:val="0"/>
+          <w:sz w:val="28"/>
+          <w:sz w:val="28"/>
+          <w:szCs w:val="28"/>
+          <w:vertAlign w:val="baseline"/>
+          <w:lang w:val="en-US"/>
+        </w:rPr>
+        <w:t>) = 1 / (2</w:t>
       </w:r>
       <w:r>
         <w:rPr>
           <w:rFonts w:eastAsia="NSimSun" w:cs="Arial"/>
-          <w:sz w:val="28"/>
-          <w:szCs w:val="28"/>
-          <w:vertAlign w:val="subscript"/>
-          <w:lang w:val="en-US"/>
-        </w:rPr>
-        <w:t>a</w:t>
-      </w:r>
-      <w:r>
-        <w:rPr>
-          <w:position w:val="0"/>
-          <w:sz w:val="28"/>
-          <w:sz w:val="28"/>
-          <w:szCs w:val="28"/>
-          <w:vertAlign w:val="baseline"/>
-          <w:lang w:val="en-US"/>
-        </w:rPr>
-        <w:t>) = 1 / (2</w:t>
-      </w:r>
-      <w:r>
-        <w:rPr>
-          <w:rFonts w:eastAsia="NSimSun" w:cs="Arial"/>
-          <w:position w:val="0"/>
-          <w:sz w:val="28"/>
-          <w:sz w:val="28"/>
-          <w:szCs w:val="28"/>
-          <w:vertAlign w:val="baseline"/>
-          <w:lang w:val="en-US"/>
-        </w:rPr>
-        <w:t xml:space="preserve">π * </w:t>
-      </w:r>
-      <w:r>
-        <w:rPr>
-          <w:rFonts w:eastAsia="NSimSun" w:cs="Arial"/>
-          <w:position w:val="0"/>
-          <w:sz w:val="28"/>
-          <w:sz w:val="28"/>
-          <w:szCs w:val="28"/>
-          <w:vertAlign w:val="baseline"/>
-          <w:lang w:val="en-US"/>
-        </w:rPr>
-        <w:t>800 * 10</w:t>
+          <w:position w:val="0"/>
+          <w:sz w:val="28"/>
+          <w:sz w:val="28"/>
+          <w:szCs w:val="28"/>
+          <w:vertAlign w:val="baseline"/>
+          <w:lang w:val="en-US"/>
+        </w:rPr>
+        <w:t>π * 800 * 10</w:t>
       </w:r>
       <w:r>
         <w:rPr>
@@ -5954,7 +5930,7 @@
             </wp:positionV>
             <wp:extent cx="5422900" cy="2794635"/>
             <wp:effectExtent l="0" t="0" r="0" b="0"/>
-            <wp:wrapSquare wrapText="largest"/>
+            <wp:wrapTopAndBottom/>
             <wp:docPr id="12" name="Изображение8" descr=""/>
             <wp:cNvGraphicFramePr>
               <a:graphicFrameLocks xmlns:a="http://schemas.openxmlformats.org/drawingml/2006/main" noChangeAspect="1"/>
@@ -6145,6 +6121,21 @@
         </w:rPr>
       </w:pPr>
       <w:r>
+        <w:rPr/>
+      </w:r>
+      <w:r>
+        <w:br w:type="page"/>
+      </w:r>
+    </w:p>
+    <w:p>
+      <w:pPr>
+        <w:pStyle w:val="LOnormal"/>
+        <w:jc w:val="center"/>
+        <w:rPr>
+          <w:shd w:fill="auto" w:val="clear"/>
+        </w:rPr>
+      </w:pPr>
+      <w:r>
         <w:rPr>
           <w:position w:val="0"/>
           <w:sz w:val="40"/>
@@ -6188,48 +6179,6 @@
       <w:pPr>
         <w:pStyle w:val="LOnormal"/>
         <w:jc w:val="both"/>
-        <w:rPr>
-          <w:sz w:val="28"/>
-          <w:szCs w:val="28"/>
-          <w:lang w:val="ru-RU"/>
-        </w:rPr>
-      </w:pPr>
-      <w:r>
-        <w:rPr/>
-      </w:r>
-    </w:p>
-    <w:p>
-      <w:pPr>
-        <w:pStyle w:val="LOnormal"/>
-        <w:jc w:val="both"/>
-        <w:rPr>
-          <w:sz w:val="28"/>
-          <w:szCs w:val="28"/>
-          <w:lang w:val="ru-RU"/>
-        </w:rPr>
-      </w:pPr>
-      <w:r>
-        <w:rPr/>
-      </w:r>
-    </w:p>
-    <w:p>
-      <w:pPr>
-        <w:pStyle w:val="LOnormal"/>
-        <w:jc w:val="both"/>
-        <w:rPr>
-          <w:sz w:val="28"/>
-          <w:szCs w:val="28"/>
-          <w:lang w:val="ru-RU"/>
-        </w:rPr>
-      </w:pPr>
-      <w:r>
-        <w:rPr/>
-      </w:r>
-    </w:p>
-    <w:p>
-      <w:pPr>
-        <w:pStyle w:val="LOnormal"/>
-        <w:jc w:val="both"/>
         <w:rPr/>
       </w:pPr>
       <w:r>
@@ -6257,39 +6206,7 @@
           <w:szCs w:val="28"/>
           <w:lang w:val="ru-RU"/>
         </w:rPr>
-        <w:t xml:space="preserve"> </w:t>
-      </w:r>
-      <w:r>
-        <w:rPr>
-          <w:sz w:val="28"/>
-          <w:szCs w:val="28"/>
-          <w:lang w:val="ru-RU"/>
-        </w:rPr>
-        <w:t>0</w:t>
-      </w:r>
-      <w:r>
-        <w:rPr>
-          <w:sz w:val="28"/>
-          <w:szCs w:val="28"/>
-          <w:lang w:val="ru-RU"/>
-        </w:rPr>
-        <w:t xml:space="preserve"> на в</w:t>
-      </w:r>
-      <w:r>
-        <w:rPr>
-          <w:sz w:val="28"/>
-          <w:szCs w:val="28"/>
-          <w:lang w:val="ru-RU"/>
-        </w:rPr>
-        <w:t>ы</w:t>
-      </w:r>
-      <w:r>
-        <w:rPr>
-          <w:sz w:val="28"/>
-          <w:szCs w:val="28"/>
-          <w:lang w:val="ru-RU"/>
-        </w:rPr>
-        <w:t>ходе</w:t>
+        <w:t xml:space="preserve"> 0 на выходе</w:t>
       </w:r>
     </w:p>
     <w:p>
@@ -6385,39 +6302,7 @@
           <w:szCs w:val="28"/>
           <w:lang w:val="ru-RU"/>
         </w:rPr>
-        <w:t xml:space="preserve"> </w:t>
-      </w:r>
-      <w:r>
-        <w:rPr>
-          <w:sz w:val="28"/>
-          <w:szCs w:val="28"/>
-          <w:lang w:val="ru-RU"/>
-        </w:rPr>
-        <w:t>1</w:t>
-      </w:r>
-      <w:r>
-        <w:rPr>
-          <w:sz w:val="28"/>
-          <w:szCs w:val="28"/>
-          <w:lang w:val="ru-RU"/>
-        </w:rPr>
-        <w:t xml:space="preserve"> на в</w:t>
-      </w:r>
-      <w:r>
-        <w:rPr>
-          <w:sz w:val="28"/>
-          <w:szCs w:val="28"/>
-          <w:lang w:val="ru-RU"/>
-        </w:rPr>
-        <w:t>ы</w:t>
-      </w:r>
-      <w:r>
-        <w:rPr>
-          <w:sz w:val="28"/>
-          <w:szCs w:val="28"/>
-          <w:lang w:val="ru-RU"/>
-        </w:rPr>
-        <w:t>ходе</w:t>
+        <w:t xml:space="preserve"> 1 на выходе</w:t>
       </w:r>
     </w:p>
     <w:p>
@@ -6696,6 +6581,27 @@
       <w:pPr>
         <w:pStyle w:val="LOnormal"/>
         <w:jc w:val="center"/>
+        <w:rPr>
+          <w:position w:val="0"/>
+          <w:sz w:val="24"/>
+          <w:sz w:val="40"/>
+          <w:szCs w:val="40"/>
+          <w:shd w:fill="auto" w:val="clear"/>
+          <w:vertAlign w:val="baseline"/>
+          <w:lang w:val="ru-RU"/>
+        </w:rPr>
+      </w:pPr>
+      <w:r>
+        <w:rPr/>
+      </w:r>
+      <w:r>
+        <w:br w:type="page"/>
+      </w:r>
+    </w:p>
+    <w:p>
+      <w:pPr>
+        <w:pStyle w:val="LOnormal"/>
+        <w:jc w:val="center"/>
         <w:rPr/>
       </w:pPr>
       <w:r>
@@ -6744,7 +6650,7 @@
         <w:jc w:val="center"/>
         <w:rPr>
           <w:position w:val="0"/>
-          <w:sz w:val="24"/>
+          <w:sz w:val="40"/>
           <w:sz w:val="40"/>
           <w:szCs w:val="40"/>
           <w:vertAlign w:val="baseline"/>
@@ -6753,8 +6659,36 @@
       </w:pPr>
       <w:r>
         <w:rPr>
+          <w:position w:val="0"/>
+          <w:sz w:val="40"/>
+          <w:sz w:val="40"/>
+          <w:szCs w:val="40"/>
+          <w:vertAlign w:val="baseline"/>
+          <w:lang w:val="ru-RU"/>
+        </w:rPr>
+      </w:r>
+    </w:p>
+    <w:p>
+      <w:pPr>
+        <w:pStyle w:val="LOnormal"/>
+        <w:jc w:val="both"/>
+        <w:rPr>
+          <w:sz w:val="28"/>
+          <w:szCs w:val="28"/>
           <w:shd w:fill="auto" w:val="clear"/>
         </w:rPr>
+      </w:pPr>
+      <w:r>
+        <w:rPr>
+          <w:position w:val="0"/>
+          <w:sz w:val="28"/>
+          <w:sz w:val="28"/>
+          <w:szCs w:val="28"/>
+          <w:shd w:fill="auto" w:val="clear"/>
+          <w:vertAlign w:val="baseline"/>
+          <w:lang w:val="ru-RU"/>
+        </w:rPr>
+        <w:t>Учитывая, что ключ инвертирующий:</w:t>
       </w:r>
     </w:p>
     <w:p>
@@ -6762,6 +6696,7 @@
         <w:pStyle w:val="LOnormal"/>
         <w:jc w:val="both"/>
         <w:rPr>
+          <w:rFonts w:ascii="Liberation Serif" w:hAnsi="Liberation Serif"/>
           <w:sz w:val="28"/>
           <w:szCs w:val="28"/>
           <w:shd w:fill="auto" w:val="clear"/>
@@ -6769,31 +6704,6 @@
       </w:pPr>
       <w:r>
         <w:rPr>
-          <w:position w:val="0"/>
-          <w:sz w:val="28"/>
-          <w:sz w:val="28"/>
-          <w:szCs w:val="28"/>
-          <w:shd w:fill="auto" w:val="clear"/>
-          <w:vertAlign w:val="baseline"/>
-          <w:lang w:val="ru-RU"/>
-        </w:rPr>
-        <w:t>Учитывая, что ключ инвертирующий:</w:t>
-      </w:r>
-    </w:p>
-    <w:p>
-      <w:pPr>
-        <w:pStyle w:val="LOnormal"/>
-        <w:jc w:val="both"/>
-        <w:rPr>
-          <w:rFonts w:ascii="Liberation Serif" w:hAnsi="Liberation Serif"/>
-          <w:sz w:val="28"/>
-          <w:szCs w:val="28"/>
-          <w:shd w:fill="auto" w:val="clear"/>
-        </w:rPr>
-      </w:pPr>
-      <w:r>
-        <w:rPr>
-          <w:rFonts w:ascii="Liberation Serif" w:hAnsi="Liberation Serif"/>
           <w:position w:val="0"/>
           <w:sz w:val="30"/>
           <w:sz w:val="30"/>
@@ -6806,7 +6716,6 @@
       </w:r>
       <w:r>
         <w:rPr>
-          <w:rFonts w:ascii="Liberation Serif" w:hAnsi="Liberation Serif"/>
           <w:position w:val="0"/>
           <w:sz w:val="18"/>
           <w:sz w:val="18"/>
@@ -6819,7 +6728,6 @@
       </w:r>
       <w:r>
         <w:rPr>
-          <w:rFonts w:ascii="Liberation Serif" w:hAnsi="Liberation Serif"/>
           <w:position w:val="0"/>
           <w:sz w:val="30"/>
           <w:sz w:val="30"/>
@@ -6832,7 +6740,6 @@
       </w:r>
       <w:r>
         <w:rPr>
-          <w:rFonts w:ascii="Liberation Serif" w:hAnsi="Liberation Serif"/>
           <w:position w:val="0"/>
           <w:sz w:val="18"/>
           <w:sz w:val="18"/>
@@ -6845,7 +6752,6 @@
       </w:r>
       <w:r>
         <w:rPr>
-          <w:rFonts w:ascii="Liberation Serif" w:hAnsi="Liberation Serif"/>
           <w:position w:val="0"/>
           <w:sz w:val="30"/>
           <w:sz w:val="30"/>
@@ -6858,7 +6764,6 @@
       </w:r>
       <w:r>
         <w:rPr>
-          <w:rFonts w:ascii="Liberation Serif" w:hAnsi="Liberation Serif"/>
           <w:position w:val="0"/>
           <w:sz w:val="18"/>
           <w:sz w:val="18"/>
@@ -6883,7 +6788,6 @@
       </w:pPr>
       <w:r>
         <w:rPr>
-          <w:rFonts w:ascii="Liberation Serif" w:hAnsi="Liberation Serif"/>
           <w:position w:val="0"/>
           <w:sz w:val="30"/>
           <w:sz w:val="30"/>
@@ -6896,7 +6800,6 @@
       </w:r>
       <w:r>
         <w:rPr>
-          <w:rFonts w:ascii="Liberation Serif" w:hAnsi="Liberation Serif"/>
           <w:position w:val="0"/>
           <w:sz w:val="18"/>
           <w:sz w:val="18"/>
@@ -6909,7 +6812,6 @@
       </w:r>
       <w:r>
         <w:rPr>
-          <w:rFonts w:ascii="Liberation Serif" w:hAnsi="Liberation Serif"/>
           <w:position w:val="0"/>
           <w:sz w:val="30"/>
           <w:sz w:val="30"/>
@@ -6922,7 +6824,6 @@
       </w:r>
       <w:r>
         <w:rPr>
-          <w:rFonts w:ascii="Liberation Serif" w:hAnsi="Liberation Serif"/>
           <w:position w:val="0"/>
           <w:sz w:val="18"/>
           <w:sz w:val="18"/>
@@ -6935,7 +6836,6 @@
       </w:r>
       <w:r>
         <w:rPr>
-          <w:rFonts w:ascii="Liberation Serif" w:hAnsi="Liberation Serif"/>
           <w:position w:val="0"/>
           <w:sz w:val="30"/>
           <w:sz w:val="30"/>
@@ -6948,7 +6848,6 @@
       </w:r>
       <w:r>
         <w:rPr>
-          <w:rFonts w:ascii="Liberation Serif" w:hAnsi="Liberation Serif"/>
           <w:position w:val="0"/>
           <w:sz w:val="18"/>
           <w:sz w:val="18"/>
@@ -6968,7 +6867,6 @@
       </w:pPr>
       <w:r>
         <w:rPr>
-          <w:rFonts w:ascii="Liberation Serif" w:hAnsi="Liberation Serif"/>
           <w:position w:val="0"/>
           <w:sz w:val="30"/>
           <w:sz w:val="30"/>
@@ -6981,7 +6879,6 @@
       </w:r>
       <w:r>
         <w:rPr>
-          <w:rFonts w:ascii="Liberation Serif" w:hAnsi="Liberation Serif"/>
           <w:position w:val="0"/>
           <w:sz w:val="18"/>
           <w:sz w:val="18"/>
@@ -6994,7 +6891,6 @@
       </w:r>
       <w:r>
         <w:rPr>
-          <w:rFonts w:ascii="Liberation Serif" w:hAnsi="Liberation Serif"/>
           <w:position w:val="0"/>
           <w:sz w:val="30"/>
           <w:sz w:val="30"/>
@@ -7007,7 +6903,7 @@
       </w:r>
       <w:r>
         <w:rPr>
-          <w:rFonts w:eastAsia="NSimSun" w:cs="Arial" w:ascii="Liberation Serif" w:hAnsi="Liberation Serif"/>
+          <w:rFonts w:eastAsia="NSimSun" w:cs="Arial"/>
           <w:color w:val="000000"/>
           <w:kern w:val="2"/>
           <w:position w:val="0"/>
@@ -7029,7 +6925,6 @@
       </w:pPr>
       <w:r>
         <w:rPr>
-          <w:rFonts w:ascii="Liberation Serif" w:hAnsi="Liberation Serif"/>
           <w:position w:val="0"/>
           <w:sz w:val="30"/>
           <w:sz w:val="30"/>
@@ -7042,7 +6937,6 @@
       </w:r>
       <w:r>
         <w:rPr>
-          <w:rFonts w:ascii="Liberation Serif" w:hAnsi="Liberation Serif"/>
           <w:position w:val="0"/>
           <w:sz w:val="18"/>
           <w:sz w:val="18"/>
@@ -7055,7 +6949,6 @@
       </w:r>
       <w:r>
         <w:rPr>
-          <w:rFonts w:ascii="Liberation Serif" w:hAnsi="Liberation Serif"/>
           <w:position w:val="0"/>
           <w:sz w:val="30"/>
           <w:sz w:val="30"/>
@@ -7068,7 +6961,7 @@
       </w:r>
       <w:r>
         <w:rPr>
-          <w:rFonts w:eastAsia="NSimSun" w:cs="Arial" w:ascii="Liberation Serif" w:hAnsi="Liberation Serif"/>
+          <w:rFonts w:eastAsia="NSimSun" w:cs="Arial"/>
           <w:color w:val="000000"/>
           <w:kern w:val="2"/>
           <w:position w:val="0"/>
@@ -7080,23 +6973,6 @@
           <w:lang w:val="en-US" w:eastAsia="zh-CN" w:bidi="hi-IN"/>
         </w:rPr>
         <w:t>13</w:t>
-      </w:r>
-    </w:p>
-    <w:p>
-      <w:pPr>
-        <w:pStyle w:val="LOnormal"/>
-        <w:jc w:val="center"/>
-        <w:rPr>
-          <w:sz w:val="40"/>
-          <w:szCs w:val="40"/>
-          <w:lang w:val="ru-RU"/>
-        </w:rPr>
-      </w:pPr>
-      <w:r>
-        <w:rPr/>
-      </w:r>
-      <w:r>
-        <w:br w:type="page"/>
       </w:r>
     </w:p>
     <w:p>
@@ -7498,7 +7374,7 @@
         <w:jc w:val="center"/>
         <w:rPr>
           <w:position w:val="0"/>
-          <w:sz w:val="24"/>
+          <w:sz w:val="40"/>
           <w:sz w:val="40"/>
           <w:szCs w:val="40"/>
           <w:vertAlign w:val="baseline"/>
@@ -7506,7 +7382,14 @@
         </w:rPr>
       </w:pPr>
       <w:r>
-        <w:rPr/>
+        <w:rPr>
+          <w:position w:val="0"/>
+          <w:sz w:val="40"/>
+          <w:sz w:val="40"/>
+          <w:szCs w:val="40"/>
+          <w:vertAlign w:val="baseline"/>
+          <w:lang w:val="ru-RU"/>
+        </w:rPr>
       </w:r>
     </w:p>
     <w:p>
@@ -7516,7 +7399,7 @@
         <w:jc w:val="center"/>
         <w:rPr>
           <w:position w:val="0"/>
-          <w:sz w:val="24"/>
+          <w:sz w:val="40"/>
           <w:sz w:val="40"/>
           <w:szCs w:val="40"/>
           <w:vertAlign w:val="baseline"/>
@@ -7524,28 +7407,14 @@
         </w:rPr>
       </w:pPr>
       <w:r>
-        <w:rPr/>
-      </w:r>
-    </w:p>
-    <w:p>
-      <w:pPr>
-        <w:pStyle w:val="LOnormal"/>
-        <w:spacing w:before="171" w:after="171"/>
-        <w:jc w:val="center"/>
-        <w:rPr>
-          <w:position w:val="0"/>
-          <w:sz w:val="24"/>
+        <w:rPr>
+          <w:position w:val="0"/>
+          <w:sz w:val="40"/>
           <w:sz w:val="40"/>
           <w:szCs w:val="40"/>
           <w:vertAlign w:val="baseline"/>
           <w:lang w:val="ru-RU"/>
         </w:rPr>
-      </w:pPr>
-      <w:r>
-        <w:rPr/>
-      </w:r>
-      <w:r>
-        <w:br w:type="page"/>
       </w:r>
     </w:p>
     <w:p>
@@ -8943,7 +8812,6 @@
       </w:pPr>
       <w:r>
         <w:rPr>
-          <w:rFonts w:ascii="Liberation Serif" w:hAnsi="Liberation Serif"/>
           <w:position w:val="0"/>
           <w:sz w:val="30"/>
           <w:sz w:val="30"/>
@@ -8956,7 +8824,6 @@
       </w:r>
       <w:r>
         <w:rPr>
-          <w:rFonts w:ascii="Liberation Serif" w:hAnsi="Liberation Serif"/>
           <w:position w:val="0"/>
           <w:sz w:val="18"/>
           <w:sz w:val="18"/>
@@ -8969,7 +8836,6 @@
       </w:r>
       <w:r>
         <w:rPr>
-          <w:rFonts w:ascii="Liberation Serif" w:hAnsi="Liberation Serif"/>
           <w:position w:val="0"/>
           <w:sz w:val="30"/>
           <w:sz w:val="30"/>
@@ -8982,7 +8848,7 @@
       </w:r>
       <w:r>
         <w:rPr>
-          <w:rFonts w:eastAsia="NSimSun" w:cs="Arial" w:ascii="Liberation Serif" w:hAnsi="Liberation Serif"/>
+          <w:rFonts w:eastAsia="NSimSun" w:cs="Arial"/>
           <w:color w:val="000000"/>
           <w:kern w:val="2"/>
           <w:position w:val="0"/>
@@ -8997,7 +8863,6 @@
       </w:r>
       <w:r>
         <w:rPr>
-          <w:rFonts w:ascii="Liberation Serif" w:hAnsi="Liberation Serif"/>
           <w:position w:val="0"/>
           <w:sz w:val="30"/>
           <w:sz w:val="30"/>
@@ -9010,7 +8875,6 @@
       </w:r>
       <w:r>
         <w:rPr>
-          <w:rFonts w:ascii="Liberation Serif" w:hAnsi="Liberation Serif"/>
           <w:position w:val="0"/>
           <w:sz w:val="18"/>
           <w:sz w:val="18"/>
@@ -9023,7 +8887,6 @@
       </w:r>
       <w:r>
         <w:rPr>
-          <w:rFonts w:ascii="Liberation Serif" w:hAnsi="Liberation Serif"/>
           <w:position w:val="0"/>
           <w:sz w:val="30"/>
           <w:sz w:val="30"/>
@@ -9036,7 +8899,7 @@
       </w:r>
       <w:r>
         <w:rPr>
-          <w:rFonts w:eastAsia="NSimSun" w:cs="Arial" w:ascii="Liberation Serif" w:hAnsi="Liberation Serif"/>
+          <w:rFonts w:eastAsia="NSimSun" w:cs="Arial"/>
           <w:color w:val="000000"/>
           <w:kern w:val="2"/>
           <w:position w:val="0"/>
@@ -9902,7 +9765,7 @@
     <w:pPr>
       <w:widowControl/>
       <w:suppressAutoHyphens w:val="true"/>
-      <w:overflowPunct w:val="false"/>
+      <w:overflowPunct w:val="true"/>
       <w:bidi w:val="0"/>
       <w:spacing w:before="0" w:after="0"/>
       <w:jc w:val="left"/>
@@ -9985,7 +9848,7 @@
     <w:pPr>
       <w:widowControl/>
       <w:suppressAutoHyphens w:val="true"/>
-      <w:overflowPunct w:val="false"/>
+      <w:overflowPunct w:val="true"/>
       <w:bidi w:val="0"/>
       <w:spacing w:before="0" w:after="0"/>
       <w:jc w:val="left"/>
